--- a/blog.docx
+++ b/blog.docx
@@ -3092,15 +3092,7 @@
           <w:szCs w:val="24"/>
           <w:lang w:val="ru-RU"/>
         </w:rPr>
-        <w:t xml:space="preserve">а на листе </w:t>
-      </w:r>
-      <w:r>
-        <w:rPr>
-          <w:sz w:val="24"/>
-          <w:szCs w:val="24"/>
-          <w:lang w:val="ru-RU"/>
-        </w:rPr>
-        <w:t>«</w:t>
+        <w:t>а на листе «</w:t>
       </w:r>
       <w:r>
         <w:rPr>
@@ -3115,15 +3107,7 @@
           <w:szCs w:val="24"/>
           <w:lang w:val="ru-RU"/>
         </w:rPr>
-        <w:t>»</w:t>
-      </w:r>
-      <w:r>
-        <w:rPr>
-          <w:sz w:val="24"/>
-          <w:szCs w:val="24"/>
-          <w:lang w:val="ru-RU"/>
-        </w:rPr>
-        <w:t xml:space="preserve"> - «</w:t>
+        <w:t>» - «</w:t>
       </w:r>
       <w:r>
         <w:rPr>
@@ -3423,15 +3407,7 @@
           <w:szCs w:val="24"/>
           <w:lang w:val="ru-RU"/>
         </w:rPr>
-        <w:t xml:space="preserve">предыдущих параметра получаемый с листа </w:t>
-      </w:r>
-      <w:r>
-        <w:rPr>
-          <w:sz w:val="24"/>
-          <w:szCs w:val="24"/>
-          <w:lang w:val="ru-RU"/>
-        </w:rPr>
-        <w:t>«</w:t>
+        <w:t>предыдущих параметра получаемый с листа «</w:t>
       </w:r>
       <w:r>
         <w:rPr>
@@ -3446,15 +3422,7 @@
           <w:szCs w:val="24"/>
           <w:lang w:val="ru-RU"/>
         </w:rPr>
-        <w:t>»</w:t>
-      </w:r>
-      <w:r>
-        <w:rPr>
-          <w:sz w:val="24"/>
-          <w:szCs w:val="24"/>
-          <w:lang w:val="ru-RU"/>
-        </w:rPr>
-        <w:t>, формула:</w:t>
+        <w:t>», формула:</w:t>
       </w:r>
       <w:r>
         <w:rPr>
@@ -4161,23 +4129,7 @@
           <w:szCs w:val="24"/>
           <w:lang w:val="ru-RU"/>
         </w:rPr>
-        <w:t xml:space="preserve">» </w:t>
-      </w:r>
-      <w:r>
-        <w:rPr>
-          <w:sz w:val="24"/>
-          <w:szCs w:val="24"/>
-          <w:lang w:val="ru-RU"/>
-        </w:rPr>
-        <w:t>и</w:t>
-      </w:r>
-      <w:r>
-        <w:rPr>
-          <w:sz w:val="24"/>
-          <w:szCs w:val="24"/>
-          <w:lang w:val="ru-RU"/>
-        </w:rPr>
-        <w:t xml:space="preserve"> «</w:t>
+        <w:t>» и «</w:t>
       </w:r>
       <w:r>
         <w:rPr>
@@ -4609,23 +4561,7 @@
           <w:szCs w:val="24"/>
           <w:lang w:val="ru-RU"/>
         </w:rPr>
-        <w:t>»</w:t>
-      </w:r>
-      <w:r>
-        <w:rPr>
-          <w:sz w:val="24"/>
-          <w:szCs w:val="24"/>
-          <w:lang w:val="ru-RU"/>
-        </w:rPr>
-        <w:t>: список пользователей с рачетами данных по их полным тратам, на основе данного листа строится чарт визуализации</w:t>
-      </w:r>
-      <w:r>
-        <w:rPr>
-          <w:sz w:val="24"/>
-          <w:szCs w:val="24"/>
-          <w:lang w:val="ru-RU"/>
-        </w:rPr>
-        <w:t>,</w:t>
+        <w:t>»: список пользователей с рачетами данных по их полным тратам, на основе данного листа строится чарт визуализации,</w:t>
       </w:r>
     </w:p>
     <w:p>
@@ -4659,23 +4595,7 @@
           <w:szCs w:val="24"/>
           <w:lang w:val="ru-RU"/>
         </w:rPr>
-        <w:t>»</w:t>
-      </w:r>
-      <w:r>
-        <w:rPr>
-          <w:sz w:val="24"/>
-          <w:szCs w:val="24"/>
-          <w:lang w:val="ru-RU"/>
-        </w:rPr>
-        <w:t>: данные материалов для печати, никаких расчетов на этом листе не производится</w:t>
-      </w:r>
-      <w:r>
-        <w:rPr>
-          <w:sz w:val="24"/>
-          <w:szCs w:val="24"/>
-          <w:lang w:val="ru-RU"/>
-        </w:rPr>
-        <w:t>,</w:t>
+        <w:t>»: данные материалов для печати, никаких расчетов на этом листе не производится,</w:t>
       </w:r>
     </w:p>
     <w:p>
@@ -4709,15 +4629,7 @@
           <w:szCs w:val="24"/>
           <w:lang w:val="ru-RU"/>
         </w:rPr>
-        <w:t>»</w:t>
-      </w:r>
-      <w:r>
-        <w:rPr>
-          <w:sz w:val="24"/>
-          <w:szCs w:val="24"/>
-          <w:lang w:val="ru-RU"/>
-        </w:rPr>
-        <w:t>: чарт визуализации листа «</w:t>
+        <w:t>»: чарт визуализации листа «</w:t>
       </w:r>
       <w:r>
         <w:rPr>
@@ -4732,15 +4644,7 @@
           <w:szCs w:val="24"/>
           <w:lang w:val="ru-RU"/>
         </w:rPr>
-        <w:t>»</w:t>
-      </w:r>
-      <w:r>
-        <w:rPr>
-          <w:sz w:val="24"/>
-          <w:szCs w:val="24"/>
-          <w:lang w:val="ru-RU"/>
-        </w:rPr>
-        <w:t>,</w:t>
+        <w:t>»,</w:t>
       </w:r>
     </w:p>
     <w:p>
@@ -5674,7 +5578,6 @@
           <w:color w:val="000000"/>
           <w:sz w:val="20"/>
           <w:szCs w:val="20"/>
-          <w:lang w:val="ru-RU"/>
         </w:rPr>
         <w:t xml:space="preserve">     </w:t>
       </w:r>
@@ -6135,6 +6038,7 @@
         <w:rPr>
           <w:rFonts w:ascii="Consolas" w:hAnsi="Consolas" w:cs="Consolas"/>
           <w:color w:val="000000"/>
+          <w:lang w:val="ru-RU"/>
         </w:rPr>
         <w:t xml:space="preserve">    </w:t>
       </w:r>
@@ -9598,6 +9502,7 @@
         <w:rPr>
           <w:rFonts w:ascii="Consolas" w:hAnsi="Consolas" w:cs="Consolas"/>
           <w:color w:val="000000"/>
+          <w:lang w:val="ru-RU"/>
         </w:rPr>
       </w:pPr>
       <w:r>
@@ -9611,6 +9516,7 @@
         <w:rPr>
           <w:rFonts w:ascii="Consolas" w:hAnsi="Consolas" w:cs="Consolas"/>
           <w:color w:val="1E7C70"/>
+          <w:lang w:val="ru-RU"/>
         </w:rPr>
         <w:t>];</w:t>
       </w:r>
@@ -9622,12 +9528,14 @@
         <w:rPr>
           <w:rFonts w:ascii="Consolas" w:hAnsi="Consolas" w:cs="Consolas"/>
           <w:color w:val="000000"/>
-        </w:rPr>
-      </w:pPr>
-      <w:r>
-        <w:rPr>
-          <w:rFonts w:ascii="Consolas" w:hAnsi="Consolas" w:cs="Consolas"/>
-          <w:color w:val="000000"/>
+          <w:lang w:val="ru-RU"/>
+        </w:rPr>
+      </w:pPr>
+      <w:r>
+        <w:rPr>
+          <w:rFonts w:ascii="Consolas" w:hAnsi="Consolas" w:cs="Consolas"/>
+          <w:color w:val="000000"/>
+          <w:lang w:val="ru-RU"/>
         </w:rPr>
         <w:t xml:space="preserve">        </w:t>
       </w:r>
@@ -9644,6 +9552,7 @@
         <w:rPr>
           <w:rFonts w:ascii="Consolas" w:hAnsi="Consolas" w:cs="Consolas"/>
           <w:color w:val="000000"/>
+          <w:lang w:val="ru-RU"/>
         </w:rPr>
         <w:t xml:space="preserve"> </w:t>
       </w:r>
@@ -9651,13 +9560,22 @@
         <w:rPr>
           <w:rFonts w:ascii="Consolas" w:hAnsi="Consolas" w:cs="Consolas"/>
           <w:color w:val="9B5F9B"/>
-        </w:rPr>
-        <w:t>$header</w:t>
-      </w:r>
-      <w:r>
-        <w:rPr>
-          <w:rFonts w:ascii="Consolas" w:hAnsi="Consolas" w:cs="Consolas"/>
-          <w:color w:val="1E7C70"/>
+          <w:lang w:val="ru-RU"/>
+        </w:rPr>
+        <w:t>$</w:t>
+      </w:r>
+      <w:r>
+        <w:rPr>
+          <w:rFonts w:ascii="Consolas" w:hAnsi="Consolas" w:cs="Consolas"/>
+          <w:color w:val="9B5F9B"/>
+        </w:rPr>
+        <w:t>header</w:t>
+      </w:r>
+      <w:r>
+        <w:rPr>
+          <w:rFonts w:ascii="Consolas" w:hAnsi="Consolas" w:cs="Consolas"/>
+          <w:color w:val="1E7C70"/>
+          <w:lang w:val="ru-RU"/>
         </w:rPr>
         <w:t>;</w:t>
       </w:r>
@@ -9669,12 +9587,14 @@
         <w:rPr>
           <w:rFonts w:ascii="Consolas" w:hAnsi="Consolas" w:cs="Consolas"/>
           <w:color w:val="000000"/>
-        </w:rPr>
-      </w:pPr>
-      <w:r>
-        <w:rPr>
-          <w:rFonts w:ascii="Consolas" w:hAnsi="Consolas" w:cs="Consolas"/>
-          <w:color w:val="000000"/>
+          <w:lang w:val="ru-RU"/>
+        </w:rPr>
+      </w:pPr>
+      <w:r>
+        <w:rPr>
+          <w:rFonts w:ascii="Consolas" w:hAnsi="Consolas" w:cs="Consolas"/>
+          <w:color w:val="000000"/>
+          <w:lang w:val="ru-RU"/>
         </w:rPr>
         <w:t xml:space="preserve">    </w:t>
       </w:r>
@@ -9682,6 +9602,7 @@
         <w:rPr>
           <w:rFonts w:ascii="Consolas" w:hAnsi="Consolas" w:cs="Consolas"/>
           <w:color w:val="1E7C70"/>
+          <w:lang w:val="ru-RU"/>
         </w:rPr>
         <w:t>}</w:t>
       </w:r>
@@ -9729,6 +9650,7 @@
         <w:rPr>
           <w:rFonts w:ascii="Consolas" w:hAnsi="Consolas" w:cs="Consolas"/>
           <w:color w:val="000000"/>
+          <w:lang w:val="ru-RU"/>
         </w:rPr>
         <w:t xml:space="preserve">    </w:t>
       </w:r>
@@ -10496,8 +10418,17 @@
           <w:rFonts w:ascii="Consolas" w:hAnsi="Consolas" w:cs="Consolas"/>
           <w:color w:val="9B5F9B"/>
         </w:rPr>
-        <w:t>$params</w:t>
-      </w:r>
+        <w:t>$</w:t>
+      </w:r>
+      <w:proofErr w:type="spellStart"/>
+      <w:r>
+        <w:rPr>
+          <w:rFonts w:ascii="Consolas" w:hAnsi="Consolas" w:cs="Consolas"/>
+          <w:color w:val="9B5F9B"/>
+        </w:rPr>
+        <w:t>params</w:t>
+      </w:r>
+      <w:proofErr w:type="spellEnd"/>
       <w:r>
         <w:rPr>
           <w:rFonts w:ascii="Consolas" w:hAnsi="Consolas" w:cs="Consolas"/>
@@ -10574,7 +10505,6 @@
         <w:rPr>
           <w:sz w:val="24"/>
           <w:szCs w:val="24"/>
-          <w:lang w:val="ru-RU"/>
         </w:rPr>
       </w:pPr>
     </w:p>
@@ -11259,6 +11189,7 @@
         <w:rPr>
           <w:rFonts w:ascii="Consolas" w:hAnsi="Consolas" w:cs="Consolas"/>
           <w:color w:val="000000"/>
+          <w:lang w:val="ru-RU"/>
         </w:rPr>
         <w:t xml:space="preserve">    </w:t>
       </w:r>
@@ -13299,6 +13230,7 @@
         <w:rPr>
           <w:rFonts w:ascii="Consolas" w:hAnsi="Consolas" w:cs="Consolas"/>
           <w:color w:val="000000"/>
+          <w:lang w:val="ru-RU"/>
         </w:rPr>
       </w:pPr>
       <w:r>
@@ -13312,6 +13244,7 @@
         <w:rPr>
           <w:rFonts w:ascii="Consolas" w:hAnsi="Consolas" w:cs="Consolas"/>
           <w:color w:val="1E7C70"/>
+          <w:lang w:val="ru-RU"/>
         </w:rPr>
         <w:t>}</w:t>
       </w:r>
@@ -13501,7 +13434,25 @@
           <w:szCs w:val="24"/>
           <w:lang w:val="ru-RU"/>
         </w:rPr>
-        <w:t>Так-же стоит помнить что при переименовании юзера и материала, надо менять имя и юзера, и материала не только на их листах а так-же в листе «</w:t>
+        <w:t>Так-же стоит помнить что при переименовании юзера и материала, надо менять имя и юзера, и материала не только на их листах</w:t>
+      </w:r>
+      <w:r>
+        <w:rPr>
+          <w:rFonts w:asciiTheme="minorHAnsi" w:eastAsiaTheme="minorHAnsi" w:hAnsiTheme="minorHAnsi" w:cstheme="minorBidi"/>
+          <w:sz w:val="24"/>
+          <w:szCs w:val="24"/>
+          <w:lang w:val="ru-RU"/>
+        </w:rPr>
+        <w:t>,</w:t>
+      </w:r>
+      <w:r>
+        <w:rPr>
+          <w:rFonts w:asciiTheme="minorHAnsi" w:eastAsiaTheme="minorHAnsi" w:hAnsiTheme="minorHAnsi" w:cstheme="minorBidi"/>
+          <w:sz w:val="24"/>
+          <w:szCs w:val="24"/>
+          <w:lang w:val="ru-RU"/>
+        </w:rPr>
+        <w:t xml:space="preserve"> а так-же в листе «</w:t>
       </w:r>
       <w:r>
         <w:rPr>
@@ -15068,12 +15019,14 @@
         <w:rPr>
           <w:rFonts w:ascii="Consolas" w:hAnsi="Consolas" w:cs="Consolas"/>
           <w:color w:val="1E7C70"/>
-        </w:rPr>
-      </w:pPr>
-      <w:r>
-        <w:rPr>
-          <w:rFonts w:ascii="Consolas" w:hAnsi="Consolas" w:cs="Consolas"/>
-          <w:color w:val="1E7C70"/>
+          <w:lang w:val="ru-RU"/>
+        </w:rPr>
+      </w:pPr>
+      <w:r>
+        <w:rPr>
+          <w:rFonts w:ascii="Consolas" w:hAnsi="Consolas" w:cs="Consolas"/>
+          <w:color w:val="1E7C70"/>
+          <w:lang w:val="ru-RU"/>
         </w:rPr>
         <w:t>}</w:t>
       </w:r>
@@ -15085,6 +15038,7 @@
         <w:rPr>
           <w:rFonts w:ascii="Consolas" w:hAnsi="Consolas" w:cs="Consolas"/>
           <w:color w:val="1E7C70"/>
+          <w:lang w:val="ru-RU"/>
         </w:rPr>
       </w:pPr>
     </w:p>
@@ -15132,31 +15086,67 @@
           <w:szCs w:val="24"/>
           <w:lang w:val="ru-RU"/>
         </w:rPr>
-        <w:t>интерфейсом мы проводим все логические вычисления на сервисе, мало того меня шаблон и формулы мы можем кардинально менять логику приложения не прибегая к изменению кода и к процедурам деплоинга и т.д.</w:t>
+        <w:t>интерфейсом мы проводим все логические вычисления на сервисе, мало того</w:t>
+      </w:r>
+      <w:r>
+        <w:rPr>
+          <w:rFonts w:asciiTheme="minorHAnsi" w:eastAsiaTheme="minorHAnsi" w:hAnsiTheme="minorHAnsi" w:cstheme="minorBidi"/>
+          <w:sz w:val="24"/>
+          <w:szCs w:val="24"/>
+          <w:lang w:val="ru-RU"/>
+        </w:rPr>
+        <w:t>,</w:t>
+      </w:r>
+      <w:r>
+        <w:rPr>
+          <w:rFonts w:asciiTheme="minorHAnsi" w:eastAsiaTheme="minorHAnsi" w:hAnsiTheme="minorHAnsi" w:cstheme="minorBidi"/>
+          <w:sz w:val="24"/>
+          <w:szCs w:val="24"/>
+          <w:lang w:val="ru-RU"/>
+        </w:rPr>
+        <w:t xml:space="preserve"> меня шаблон и формулы мы можем кардинально менять логику приложения не прибегая к изменению кода</w:t>
+      </w:r>
+      <w:r>
+        <w:rPr>
+          <w:rFonts w:asciiTheme="minorHAnsi" w:eastAsiaTheme="minorHAnsi" w:hAnsiTheme="minorHAnsi" w:cstheme="minorBidi"/>
+          <w:sz w:val="24"/>
+          <w:szCs w:val="24"/>
+          <w:lang w:val="ru-RU"/>
+        </w:rPr>
+        <w:t>,</w:t>
+      </w:r>
+      <w:r>
+        <w:rPr>
+          <w:rFonts w:asciiTheme="minorHAnsi" w:eastAsiaTheme="minorHAnsi" w:hAnsiTheme="minorHAnsi" w:cstheme="minorBidi"/>
+          <w:sz w:val="24"/>
+          <w:szCs w:val="24"/>
+          <w:lang w:val="ru-RU"/>
+        </w:rPr>
+        <w:t xml:space="preserve"> к процедурам деплоинга и т.д.</w:t>
+      </w:r>
+    </w:p>
+    <w:p>
+      <w:pPr>
+        <w:pStyle w:val="HTMLPreformatted"/>
+        <w:shd w:val="clear" w:color="auto" w:fill="FFFFFF"/>
+        <w:rPr>
+          <w:rFonts w:asciiTheme="minorHAnsi" w:eastAsiaTheme="minorHAnsi" w:hAnsiTheme="minorHAnsi" w:cstheme="minorBidi"/>
+          <w:sz w:val="24"/>
+          <w:szCs w:val="24"/>
+          <w:lang w:val="ru-RU"/>
+        </w:rPr>
+      </w:pPr>
+      <w:r>
+        <w:rPr>
+          <w:rFonts w:asciiTheme="minorHAnsi" w:eastAsiaTheme="minorHAnsi" w:hAnsiTheme="minorHAnsi" w:cstheme="minorBidi"/>
+          <w:sz w:val="24"/>
+          <w:szCs w:val="24"/>
+          <w:lang w:val="ru-RU"/>
+        </w:rPr>
+        <w:t>Спасибо за внимание.</w:t>
       </w:r>
       <w:bookmarkStart w:id="0" w:name="_GoBack"/>
       <w:bookmarkEnd w:id="0"/>
-    </w:p>
-    <w:p>
-      <w:pPr>
-        <w:pStyle w:val="HTMLPreformatted"/>
-        <w:shd w:val="clear" w:color="auto" w:fill="FFFFFF"/>
-        <w:rPr>
-          <w:rFonts w:asciiTheme="minorHAnsi" w:eastAsiaTheme="minorHAnsi" w:hAnsiTheme="minorHAnsi" w:cstheme="minorBidi"/>
-          <w:sz w:val="24"/>
-          <w:szCs w:val="24"/>
-          <w:lang w:val="ru-RU"/>
-        </w:rPr>
-      </w:pPr>
-      <w:r>
-        <w:rPr>
-          <w:rFonts w:asciiTheme="minorHAnsi" w:eastAsiaTheme="minorHAnsi" w:hAnsiTheme="minorHAnsi" w:cstheme="minorBidi"/>
-          <w:sz w:val="24"/>
-          <w:szCs w:val="24"/>
-          <w:lang w:val="ru-RU"/>
-        </w:rPr>
-        <w:t>Спасибо за внимание.</w:t>
-      </w:r>
     </w:p>
     <w:sectPr>
       <w:pgSz w:w="12240" w:h="15840"/>

--- a/blog.docx
+++ b/blog.docx
@@ -5148,6 +5148,54 @@
           <w:lang w:val="ru-RU"/>
         </w:rPr>
       </w:pPr>
+      <w:r>
+        <w:rPr>
+          <w:noProof/>
+          <w:sz w:val="24"/>
+          <w:szCs w:val="24"/>
+        </w:rPr>
+        <w:drawing>
+          <wp:inline distT="0" distB="0" distL="0" distR="0">
+            <wp:extent cx="5772150" cy="3156203"/>
+            <wp:effectExtent l="0" t="0" r="0" b="6350"/>
+            <wp:docPr id="6" name="Picture 6"/>
+            <wp:cNvGraphicFramePr>
+              <a:graphicFrameLocks xmlns:a="http://schemas.openxmlformats.org/drawingml/2006/main" noChangeAspect="1"/>
+            </wp:cNvGraphicFramePr>
+            <a:graphic xmlns:a="http://schemas.openxmlformats.org/drawingml/2006/main">
+              <a:graphicData uri="http://schemas.openxmlformats.org/drawingml/2006/picture">
+                <pic:pic xmlns:pic="http://schemas.openxmlformats.org/drawingml/2006/picture">
+                  <pic:nvPicPr>
+                    <pic:cNvPr id="6" name="webApp.png"/>
+                    <pic:cNvPicPr/>
+                  </pic:nvPicPr>
+                  <pic:blipFill>
+                    <a:blip r:embed="rId13">
+                      <a:extLst>
+                        <a:ext uri="{28A0092B-C50C-407E-A947-70E740481C1C}">
+                          <a14:useLocalDpi xmlns:a14="http://schemas.microsoft.com/office/drawing/2010/main" val="0"/>
+                        </a:ext>
+                      </a:extLst>
+                    </a:blip>
+                    <a:stretch>
+                      <a:fillRect/>
+                    </a:stretch>
+                  </pic:blipFill>
+                  <pic:spPr>
+                    <a:xfrm>
+                      <a:off x="0" y="0"/>
+                      <a:ext cx="5800772" cy="3171853"/>
+                    </a:xfrm>
+                    <a:prstGeom prst="rect">
+                      <a:avLst/>
+                    </a:prstGeom>
+                  </pic:spPr>
+                </pic:pic>
+              </a:graphicData>
+            </a:graphic>
+          </wp:inline>
+        </w:drawing>
+      </w:r>
     </w:p>
     <w:p>
       <w:pPr>
@@ -5798,7 +5846,6 @@
           <w:color w:val="000000"/>
           <w:sz w:val="20"/>
           <w:szCs w:val="20"/>
-          <w:lang w:val="ru-RU"/>
         </w:rPr>
         <w:t xml:space="preserve">     </w:t>
       </w:r>
@@ -5869,7 +5916,7 @@
           <w:sz w:val="20"/>
           <w:szCs w:val="20"/>
         </w:rPr>
-        <w:t>'3D_v2.xlsx'</w:t>
+        <w:t>'3D.xlsx'</w:t>
       </w:r>
       <w:r>
         <w:rPr>
@@ -6906,6 +6953,7 @@
           <w:rFonts w:ascii="Consolas" w:hAnsi="Consolas" w:cs="Consolas"/>
           <w:color w:val="000000"/>
         </w:rPr>
+        <w:lastRenderedPageBreak/>
         <w:t xml:space="preserve">            CURLOPT_FOLLOWLOCATION </w:t>
       </w:r>
       <w:r>
@@ -8303,7 +8351,6 @@
           <w:rFonts w:ascii="Consolas" w:hAnsi="Consolas" w:cs="Consolas"/>
           <w:color w:val="000000"/>
         </w:rPr>
-        <w:lastRenderedPageBreak/>
         <w:t xml:space="preserve">            CURLOPT_AUTOREFERER </w:t>
       </w:r>
       <w:r>
@@ -10817,6 +10864,7 @@
           <w:rFonts w:ascii="Consolas" w:hAnsi="Consolas" w:cs="Consolas"/>
           <w:color w:val="000000"/>
         </w:rPr>
+        <w:lastRenderedPageBreak/>
         <w:t xml:space="preserve">        </w:t>
       </w:r>
       <w:r>
@@ -11128,7 +11176,25 @@
           <w:szCs w:val="24"/>
           <w:lang w:val="ru-RU"/>
         </w:rPr>
-        <w:t>Также приведем пример получения экспортированных данных спомощью команд «</w:t>
+        <w:t>Также приведем пример получения экспортированных данных с</w:t>
+      </w:r>
+      <w:r>
+        <w:rPr>
+          <w:rFonts w:asciiTheme="minorHAnsi" w:eastAsiaTheme="minorHAnsi" w:hAnsiTheme="minorHAnsi" w:cstheme="minorBidi"/>
+          <w:sz w:val="24"/>
+          <w:szCs w:val="24"/>
+          <w:lang w:val="ru-RU"/>
+        </w:rPr>
+        <w:t xml:space="preserve"> </w:t>
+      </w:r>
+      <w:r>
+        <w:rPr>
+          <w:rFonts w:asciiTheme="minorHAnsi" w:eastAsiaTheme="minorHAnsi" w:hAnsiTheme="minorHAnsi" w:cstheme="minorBidi"/>
+          <w:sz w:val="24"/>
+          <w:szCs w:val="24"/>
+          <w:lang w:val="ru-RU"/>
+        </w:rPr>
+        <w:t>помощью команд «</w:t>
       </w:r>
       <w:proofErr w:type="spellStart"/>
       <w:r>
@@ -11830,7 +11896,6 @@
           <w:rFonts w:ascii="Consolas" w:hAnsi="Consolas" w:cs="Consolas"/>
           <w:color w:val="000000"/>
         </w:rPr>
-        <w:lastRenderedPageBreak/>
         <w:t xml:space="preserve">        </w:t>
       </w:r>
       <w:proofErr w:type="gramStart"/>
@@ -13452,7 +13517,25 @@
           <w:szCs w:val="24"/>
           <w:lang w:val="ru-RU"/>
         </w:rPr>
-        <w:t xml:space="preserve"> а так-же в листе «</w:t>
+        <w:t xml:space="preserve"> </w:t>
+      </w:r>
+      <w:r>
+        <w:rPr>
+          <w:rFonts w:asciiTheme="minorHAnsi" w:eastAsiaTheme="minorHAnsi" w:hAnsiTheme="minorHAnsi" w:cstheme="minorBidi"/>
+          <w:sz w:val="24"/>
+          <w:szCs w:val="24"/>
+          <w:lang w:val="ru-RU"/>
+        </w:rPr>
+        <w:t>но и</w:t>
+      </w:r>
+      <w:r>
+        <w:rPr>
+          <w:rFonts w:asciiTheme="minorHAnsi" w:eastAsiaTheme="minorHAnsi" w:hAnsiTheme="minorHAnsi" w:cstheme="minorBidi"/>
+          <w:sz w:val="24"/>
+          <w:szCs w:val="24"/>
+          <w:lang w:val="ru-RU"/>
+        </w:rPr>
+        <w:t xml:space="preserve"> в листе «</w:t>
       </w:r>
       <w:r>
         <w:rPr>
@@ -13499,7 +13582,7 @@
           <w:szCs w:val="24"/>
           <w:lang w:val="ru-RU"/>
         </w:rPr>
-        <w:t xml:space="preserve">При создании </w:t>
+        <w:t xml:space="preserve">При экспорте в </w:t>
       </w:r>
       <w:r>
         <w:rPr>
@@ -13507,7 +13590,7 @@
           <w:sz w:val="24"/>
           <w:szCs w:val="24"/>
         </w:rPr>
-        <w:t>Ajax</w:t>
+        <w:t>html</w:t>
       </w:r>
       <w:r>
         <w:rPr>
@@ -13525,7 +13608,7 @@
           <w:szCs w:val="24"/>
           <w:lang w:val="ru-RU"/>
         </w:rPr>
-        <w:t xml:space="preserve">запросов с клиента на сервер мы завели параметр </w:t>
+        <w:t>листа «</w:t>
       </w:r>
       <w:r>
         <w:rPr>
@@ -13533,7 +13616,7 @@
           <w:sz w:val="24"/>
           <w:szCs w:val="24"/>
         </w:rPr>
-        <w:t>type</w:t>
+        <w:t>Prints</w:t>
       </w:r>
       <w:r>
         <w:rPr>
@@ -13542,7 +13625,7 @@
           <w:szCs w:val="24"/>
           <w:lang w:val="ru-RU"/>
         </w:rPr>
-        <w:t xml:space="preserve"> </w:t>
+        <w:t>»</w:t>
       </w:r>
       <w:r>
         <w:rPr>
@@ -13551,7 +13634,1434 @@
           <w:szCs w:val="24"/>
           <w:lang w:val="ru-RU"/>
         </w:rPr>
-        <w:t xml:space="preserve">в соответсвии с которым зовем нужную команду на сервисе, ниже приведен клас со списком этих команд </w:t>
+        <w:t xml:space="preserve"> </w:t>
+      </w:r>
+      <w:r>
+        <w:rPr>
+          <w:rFonts w:asciiTheme="minorHAnsi" w:eastAsiaTheme="minorHAnsi" w:hAnsiTheme="minorHAnsi" w:cstheme="minorBidi"/>
+          <w:sz w:val="24"/>
+          <w:szCs w:val="24"/>
+          <w:lang w:val="ru-RU"/>
+        </w:rPr>
+        <w:t>мы ограничим экспортируемый рэндж колонкой «</w:t>
+      </w:r>
+      <w:r>
+        <w:rPr>
+          <w:rFonts w:asciiTheme="minorHAnsi" w:eastAsiaTheme="minorHAnsi" w:hAnsiTheme="minorHAnsi" w:cstheme="minorBidi"/>
+          <w:sz w:val="24"/>
+          <w:szCs w:val="24"/>
+        </w:rPr>
+        <w:t>Cost</w:t>
+      </w:r>
+      <w:r>
+        <w:rPr>
+          <w:rFonts w:asciiTheme="minorHAnsi" w:eastAsiaTheme="minorHAnsi" w:hAnsiTheme="minorHAnsi" w:cstheme="minorBidi"/>
+          <w:sz w:val="24"/>
+          <w:szCs w:val="24"/>
+          <w:lang w:val="ru-RU"/>
+        </w:rPr>
+        <w:t>»</w:t>
+      </w:r>
+      <w:r>
+        <w:rPr>
+          <w:rFonts w:asciiTheme="minorHAnsi" w:eastAsiaTheme="minorHAnsi" w:hAnsiTheme="minorHAnsi" w:cstheme="minorBidi"/>
+          <w:sz w:val="24"/>
+          <w:szCs w:val="24"/>
+          <w:lang w:val="ru-RU"/>
+        </w:rPr>
+        <w:t>(</w:t>
+      </w:r>
+      <w:r>
+        <w:rPr>
+          <w:rFonts w:asciiTheme="minorHAnsi" w:eastAsiaTheme="minorHAnsi" w:hAnsiTheme="minorHAnsi" w:cstheme="minorBidi"/>
+          <w:sz w:val="24"/>
+          <w:szCs w:val="24"/>
+        </w:rPr>
+        <w:t>D</w:t>
+      </w:r>
+      <w:r>
+        <w:rPr>
+          <w:rFonts w:asciiTheme="minorHAnsi" w:eastAsiaTheme="minorHAnsi" w:hAnsiTheme="minorHAnsi" w:cstheme="minorBidi"/>
+          <w:sz w:val="24"/>
+          <w:szCs w:val="24"/>
+          <w:lang w:val="ru-RU"/>
+        </w:rPr>
+        <w:t xml:space="preserve">) </w:t>
+      </w:r>
+      <w:r>
+        <w:rPr>
+          <w:rFonts w:asciiTheme="minorHAnsi" w:eastAsiaTheme="minorHAnsi" w:hAnsiTheme="minorHAnsi" w:cstheme="minorBidi"/>
+          <w:sz w:val="24"/>
+          <w:szCs w:val="24"/>
+          <w:lang w:val="ru-RU"/>
+        </w:rPr>
+        <w:t xml:space="preserve"> оберегая пользователя от лицезрения промежуточных расчётов.</w:t>
+      </w:r>
+    </w:p>
+    <w:p>
+      <w:pPr>
+        <w:shd w:val="clear" w:color="auto" w:fill="FFFFFF"/>
+        <w:tabs>
+          <w:tab w:val="left" w:pos="916"/>
+          <w:tab w:val="left" w:pos="1832"/>
+          <w:tab w:val="left" w:pos="2748"/>
+          <w:tab w:val="left" w:pos="3664"/>
+          <w:tab w:val="left" w:pos="4580"/>
+          <w:tab w:val="left" w:pos="5496"/>
+          <w:tab w:val="left" w:pos="6412"/>
+          <w:tab w:val="left" w:pos="7328"/>
+          <w:tab w:val="left" w:pos="8244"/>
+          <w:tab w:val="left" w:pos="9160"/>
+          <w:tab w:val="left" w:pos="10076"/>
+          <w:tab w:val="left" w:pos="10992"/>
+          <w:tab w:val="left" w:pos="11908"/>
+          <w:tab w:val="left" w:pos="12824"/>
+          <w:tab w:val="left" w:pos="13740"/>
+          <w:tab w:val="left" w:pos="14656"/>
+        </w:tabs>
+        <w:spacing w:after="0" w:line="240" w:lineRule="auto"/>
+        <w:rPr>
+          <w:rFonts w:ascii="Consolas" w:eastAsia="Times New Roman" w:hAnsi="Consolas" w:cs="Consolas"/>
+          <w:color w:val="000000"/>
+          <w:sz w:val="20"/>
+          <w:szCs w:val="20"/>
+        </w:rPr>
+      </w:pPr>
+      <w:r>
+        <w:rPr>
+          <w:rFonts w:ascii="Consolas" w:eastAsia="Times New Roman" w:hAnsi="Consolas" w:cs="Consolas"/>
+          <w:color w:val="000000"/>
+          <w:sz w:val="20"/>
+          <w:szCs w:val="20"/>
+        </w:rPr>
+        <w:t xml:space="preserve">    </w:t>
+      </w:r>
+      <w:proofErr w:type="gramStart"/>
+      <w:r>
+        <w:rPr>
+          <w:rFonts w:ascii="Consolas" w:eastAsia="Times New Roman" w:hAnsi="Consolas" w:cs="Consolas"/>
+          <w:color w:val="4F76AC"/>
+          <w:sz w:val="20"/>
+          <w:szCs w:val="20"/>
+        </w:rPr>
+        <w:t>function</w:t>
+      </w:r>
+      <w:proofErr w:type="gramEnd"/>
+      <w:r>
+        <w:rPr>
+          <w:rFonts w:ascii="Consolas" w:eastAsia="Times New Roman" w:hAnsi="Consolas" w:cs="Consolas"/>
+          <w:color w:val="000000"/>
+          <w:sz w:val="20"/>
+          <w:szCs w:val="20"/>
+        </w:rPr>
+        <w:t xml:space="preserve"> </w:t>
+      </w:r>
+      <w:proofErr w:type="spellStart"/>
+      <w:r>
+        <w:rPr>
+          <w:rFonts w:ascii="Consolas" w:eastAsia="Times New Roman" w:hAnsi="Consolas" w:cs="Consolas"/>
+          <w:color w:val="000000"/>
+          <w:sz w:val="20"/>
+          <w:szCs w:val="20"/>
+        </w:rPr>
+        <w:t>getPrintsHtml</w:t>
+      </w:r>
+      <w:proofErr w:type="spellEnd"/>
+      <w:r>
+        <w:rPr>
+          <w:rFonts w:ascii="Consolas" w:eastAsia="Times New Roman" w:hAnsi="Consolas" w:cs="Consolas"/>
+          <w:color w:val="1E7C70"/>
+          <w:sz w:val="20"/>
+          <w:szCs w:val="20"/>
+        </w:rPr>
+        <w:t>(){</w:t>
+      </w:r>
+    </w:p>
+    <w:p>
+      <w:pPr>
+        <w:shd w:val="clear" w:color="auto" w:fill="FFFFFF"/>
+        <w:tabs>
+          <w:tab w:val="left" w:pos="916"/>
+          <w:tab w:val="left" w:pos="1832"/>
+          <w:tab w:val="left" w:pos="2748"/>
+          <w:tab w:val="left" w:pos="3664"/>
+          <w:tab w:val="left" w:pos="4580"/>
+          <w:tab w:val="left" w:pos="5496"/>
+          <w:tab w:val="left" w:pos="6412"/>
+          <w:tab w:val="left" w:pos="7328"/>
+          <w:tab w:val="left" w:pos="8244"/>
+          <w:tab w:val="left" w:pos="9160"/>
+          <w:tab w:val="left" w:pos="10076"/>
+          <w:tab w:val="left" w:pos="10992"/>
+          <w:tab w:val="left" w:pos="11908"/>
+          <w:tab w:val="left" w:pos="12824"/>
+          <w:tab w:val="left" w:pos="13740"/>
+          <w:tab w:val="left" w:pos="14656"/>
+        </w:tabs>
+        <w:spacing w:after="0" w:line="240" w:lineRule="auto"/>
+        <w:rPr>
+          <w:rFonts w:ascii="Consolas" w:eastAsia="Times New Roman" w:hAnsi="Consolas" w:cs="Consolas"/>
+          <w:color w:val="000000"/>
+          <w:sz w:val="20"/>
+          <w:szCs w:val="20"/>
+        </w:rPr>
+      </w:pPr>
+      <w:r>
+        <w:rPr>
+          <w:rFonts w:ascii="Consolas" w:eastAsia="Times New Roman" w:hAnsi="Consolas" w:cs="Consolas"/>
+          <w:color w:val="000000"/>
+          <w:sz w:val="20"/>
+          <w:szCs w:val="20"/>
+        </w:rPr>
+        <w:t xml:space="preserve">        </w:t>
+      </w:r>
+      <w:r>
+        <w:rPr>
+          <w:rFonts w:ascii="Consolas" w:eastAsia="Times New Roman" w:hAnsi="Consolas" w:cs="Consolas"/>
+          <w:color w:val="9B5F9B"/>
+          <w:sz w:val="20"/>
+          <w:szCs w:val="20"/>
+        </w:rPr>
+        <w:t>$filename</w:t>
+      </w:r>
+      <w:r>
+        <w:rPr>
+          <w:rFonts w:ascii="Consolas" w:eastAsia="Times New Roman" w:hAnsi="Consolas" w:cs="Consolas"/>
+          <w:color w:val="000000"/>
+          <w:sz w:val="20"/>
+          <w:szCs w:val="20"/>
+        </w:rPr>
+        <w:t xml:space="preserve"> </w:t>
+      </w:r>
+      <w:r>
+        <w:rPr>
+          <w:rFonts w:ascii="Consolas" w:eastAsia="Times New Roman" w:hAnsi="Consolas" w:cs="Consolas"/>
+          <w:color w:val="1E7C70"/>
+          <w:sz w:val="20"/>
+          <w:szCs w:val="20"/>
+        </w:rPr>
+        <w:t>=</w:t>
+      </w:r>
+      <w:r>
+        <w:rPr>
+          <w:rFonts w:ascii="Consolas" w:eastAsia="Times New Roman" w:hAnsi="Consolas" w:cs="Consolas"/>
+          <w:color w:val="000000"/>
+          <w:sz w:val="20"/>
+          <w:szCs w:val="20"/>
+        </w:rPr>
+        <w:t xml:space="preserve"> </w:t>
+      </w:r>
+      <w:proofErr w:type="spellStart"/>
+      <w:r>
+        <w:rPr>
+          <w:rFonts w:ascii="Consolas" w:eastAsia="Times New Roman" w:hAnsi="Consolas" w:cs="Consolas"/>
+          <w:color w:val="000000"/>
+          <w:sz w:val="20"/>
+          <w:szCs w:val="20"/>
+        </w:rPr>
+        <w:t>PrivateConst</w:t>
+      </w:r>
+      <w:proofErr w:type="spellEnd"/>
+      <w:r>
+        <w:rPr>
+          <w:rFonts w:ascii="Consolas" w:eastAsia="Times New Roman" w:hAnsi="Consolas" w:cs="Consolas"/>
+          <w:color w:val="1E7C70"/>
+          <w:sz w:val="20"/>
+          <w:szCs w:val="20"/>
+        </w:rPr>
+        <w:t>::</w:t>
+      </w:r>
+      <w:proofErr w:type="spellStart"/>
+      <w:r>
+        <w:rPr>
+          <w:rFonts w:ascii="Consolas" w:eastAsia="Times New Roman" w:hAnsi="Consolas" w:cs="Consolas"/>
+          <w:color w:val="000000"/>
+          <w:sz w:val="20"/>
+          <w:szCs w:val="20"/>
+        </w:rPr>
+        <w:t>File_Name</w:t>
+      </w:r>
+      <w:proofErr w:type="spellEnd"/>
+      <w:r>
+        <w:rPr>
+          <w:rFonts w:ascii="Consolas" w:eastAsia="Times New Roman" w:hAnsi="Consolas" w:cs="Consolas"/>
+          <w:color w:val="1E7C70"/>
+          <w:sz w:val="20"/>
+          <w:szCs w:val="20"/>
+        </w:rPr>
+        <w:t>;</w:t>
+      </w:r>
+    </w:p>
+    <w:p>
+      <w:pPr>
+        <w:shd w:val="clear" w:color="auto" w:fill="FFFFFF"/>
+        <w:tabs>
+          <w:tab w:val="left" w:pos="916"/>
+          <w:tab w:val="left" w:pos="1832"/>
+          <w:tab w:val="left" w:pos="2748"/>
+          <w:tab w:val="left" w:pos="3664"/>
+          <w:tab w:val="left" w:pos="4580"/>
+          <w:tab w:val="left" w:pos="5496"/>
+          <w:tab w:val="left" w:pos="6412"/>
+          <w:tab w:val="left" w:pos="7328"/>
+          <w:tab w:val="left" w:pos="8244"/>
+          <w:tab w:val="left" w:pos="9160"/>
+          <w:tab w:val="left" w:pos="10076"/>
+          <w:tab w:val="left" w:pos="10992"/>
+          <w:tab w:val="left" w:pos="11908"/>
+          <w:tab w:val="left" w:pos="12824"/>
+          <w:tab w:val="left" w:pos="13740"/>
+          <w:tab w:val="left" w:pos="14656"/>
+        </w:tabs>
+        <w:spacing w:after="0" w:line="240" w:lineRule="auto"/>
+        <w:rPr>
+          <w:rFonts w:ascii="Consolas" w:eastAsia="Times New Roman" w:hAnsi="Consolas" w:cs="Consolas"/>
+          <w:color w:val="000000"/>
+          <w:sz w:val="20"/>
+          <w:szCs w:val="20"/>
+        </w:rPr>
+      </w:pPr>
+      <w:r>
+        <w:rPr>
+          <w:rFonts w:ascii="Consolas" w:eastAsia="Times New Roman" w:hAnsi="Consolas" w:cs="Consolas"/>
+          <w:color w:val="000000"/>
+          <w:sz w:val="20"/>
+          <w:szCs w:val="20"/>
+        </w:rPr>
+        <w:t xml:space="preserve">        </w:t>
+      </w:r>
+      <w:r>
+        <w:rPr>
+          <w:rFonts w:ascii="Consolas" w:eastAsia="Times New Roman" w:hAnsi="Consolas" w:cs="Consolas"/>
+          <w:color w:val="9B5F9B"/>
+          <w:sz w:val="20"/>
+          <w:szCs w:val="20"/>
+        </w:rPr>
+        <w:t>$</w:t>
+      </w:r>
+      <w:proofErr w:type="spellStart"/>
+      <w:r>
+        <w:rPr>
+          <w:rFonts w:ascii="Consolas" w:eastAsia="Times New Roman" w:hAnsi="Consolas" w:cs="Consolas"/>
+          <w:color w:val="9B5F9B"/>
+          <w:sz w:val="20"/>
+          <w:szCs w:val="20"/>
+        </w:rPr>
+        <w:t>sheetName</w:t>
+      </w:r>
+      <w:proofErr w:type="spellEnd"/>
+      <w:r>
+        <w:rPr>
+          <w:rFonts w:ascii="Consolas" w:eastAsia="Times New Roman" w:hAnsi="Consolas" w:cs="Consolas"/>
+          <w:color w:val="000000"/>
+          <w:sz w:val="20"/>
+          <w:szCs w:val="20"/>
+        </w:rPr>
+        <w:t xml:space="preserve"> </w:t>
+      </w:r>
+      <w:r>
+        <w:rPr>
+          <w:rFonts w:ascii="Consolas" w:eastAsia="Times New Roman" w:hAnsi="Consolas" w:cs="Consolas"/>
+          <w:color w:val="1E7C70"/>
+          <w:sz w:val="20"/>
+          <w:szCs w:val="20"/>
+        </w:rPr>
+        <w:t>=</w:t>
+      </w:r>
+      <w:r>
+        <w:rPr>
+          <w:rFonts w:ascii="Consolas" w:eastAsia="Times New Roman" w:hAnsi="Consolas" w:cs="Consolas"/>
+          <w:color w:val="000000"/>
+          <w:sz w:val="20"/>
+          <w:szCs w:val="20"/>
+        </w:rPr>
+        <w:t xml:space="preserve"> </w:t>
+      </w:r>
+      <w:proofErr w:type="spellStart"/>
+      <w:r>
+        <w:rPr>
+          <w:rFonts w:ascii="Consolas" w:eastAsia="Times New Roman" w:hAnsi="Consolas" w:cs="Consolas"/>
+          <w:color w:val="000000"/>
+          <w:sz w:val="20"/>
+          <w:szCs w:val="20"/>
+        </w:rPr>
+        <w:t>SheetNames</w:t>
+      </w:r>
+      <w:proofErr w:type="spellEnd"/>
+      <w:r>
+        <w:rPr>
+          <w:rFonts w:ascii="Consolas" w:eastAsia="Times New Roman" w:hAnsi="Consolas" w:cs="Consolas"/>
+          <w:color w:val="1E7C70"/>
+          <w:sz w:val="20"/>
+          <w:szCs w:val="20"/>
+        </w:rPr>
+        <w:t>::</w:t>
+      </w:r>
+      <w:r>
+        <w:rPr>
+          <w:rFonts w:ascii="Consolas" w:eastAsia="Times New Roman" w:hAnsi="Consolas" w:cs="Consolas"/>
+          <w:color w:val="000000"/>
+          <w:sz w:val="20"/>
+          <w:szCs w:val="20"/>
+        </w:rPr>
+        <w:t>Prints</w:t>
+      </w:r>
+      <w:r>
+        <w:rPr>
+          <w:rFonts w:ascii="Consolas" w:eastAsia="Times New Roman" w:hAnsi="Consolas" w:cs="Consolas"/>
+          <w:color w:val="1E7C70"/>
+          <w:sz w:val="20"/>
+          <w:szCs w:val="20"/>
+        </w:rPr>
+        <w:t>;</w:t>
+      </w:r>
+    </w:p>
+    <w:p>
+      <w:pPr>
+        <w:shd w:val="clear" w:color="auto" w:fill="FFFFFF"/>
+        <w:tabs>
+          <w:tab w:val="left" w:pos="916"/>
+          <w:tab w:val="left" w:pos="1832"/>
+          <w:tab w:val="left" w:pos="2748"/>
+          <w:tab w:val="left" w:pos="3664"/>
+          <w:tab w:val="left" w:pos="4580"/>
+          <w:tab w:val="left" w:pos="5496"/>
+          <w:tab w:val="left" w:pos="6412"/>
+          <w:tab w:val="left" w:pos="7328"/>
+          <w:tab w:val="left" w:pos="8244"/>
+          <w:tab w:val="left" w:pos="9160"/>
+          <w:tab w:val="left" w:pos="10076"/>
+          <w:tab w:val="left" w:pos="10992"/>
+          <w:tab w:val="left" w:pos="11908"/>
+          <w:tab w:val="left" w:pos="12824"/>
+          <w:tab w:val="left" w:pos="13740"/>
+          <w:tab w:val="left" w:pos="14656"/>
+        </w:tabs>
+        <w:spacing w:after="0" w:line="240" w:lineRule="auto"/>
+        <w:rPr>
+          <w:rFonts w:ascii="Consolas" w:eastAsia="Times New Roman" w:hAnsi="Consolas" w:cs="Consolas"/>
+          <w:color w:val="000000"/>
+          <w:sz w:val="20"/>
+          <w:szCs w:val="20"/>
+        </w:rPr>
+      </w:pPr>
+      <w:r>
+        <w:rPr>
+          <w:rFonts w:ascii="Consolas" w:eastAsia="Times New Roman" w:hAnsi="Consolas" w:cs="Consolas"/>
+          <w:color w:val="000000"/>
+          <w:sz w:val="20"/>
+          <w:szCs w:val="20"/>
+        </w:rPr>
+        <w:t xml:space="preserve">        </w:t>
+      </w:r>
+      <w:r>
+        <w:rPr>
+          <w:rFonts w:ascii="Consolas" w:eastAsia="Times New Roman" w:hAnsi="Consolas" w:cs="Consolas"/>
+          <w:color w:val="9B5F9B"/>
+          <w:sz w:val="20"/>
+          <w:szCs w:val="20"/>
+        </w:rPr>
+        <w:t>$id</w:t>
+      </w:r>
+      <w:r>
+        <w:rPr>
+          <w:rFonts w:ascii="Consolas" w:eastAsia="Times New Roman" w:hAnsi="Consolas" w:cs="Consolas"/>
+          <w:color w:val="000000"/>
+          <w:sz w:val="20"/>
+          <w:szCs w:val="20"/>
+        </w:rPr>
+        <w:t xml:space="preserve"> </w:t>
+      </w:r>
+      <w:r>
+        <w:rPr>
+          <w:rFonts w:ascii="Consolas" w:eastAsia="Times New Roman" w:hAnsi="Consolas" w:cs="Consolas"/>
+          <w:color w:val="1E7C70"/>
+          <w:sz w:val="20"/>
+          <w:szCs w:val="20"/>
+        </w:rPr>
+        <w:t>=</w:t>
+      </w:r>
+      <w:r>
+        <w:rPr>
+          <w:rFonts w:ascii="Consolas" w:eastAsia="Times New Roman" w:hAnsi="Consolas" w:cs="Consolas"/>
+          <w:color w:val="000000"/>
+          <w:sz w:val="20"/>
+          <w:szCs w:val="20"/>
+        </w:rPr>
+        <w:t xml:space="preserve"> </w:t>
+      </w:r>
+      <w:proofErr w:type="spellStart"/>
+      <w:proofErr w:type="gramStart"/>
+      <w:r>
+        <w:rPr>
+          <w:rFonts w:ascii="Consolas" w:eastAsia="Times New Roman" w:hAnsi="Consolas" w:cs="Consolas"/>
+          <w:color w:val="000000"/>
+          <w:sz w:val="20"/>
+          <w:szCs w:val="20"/>
+        </w:rPr>
+        <w:t>loadDocument</w:t>
+      </w:r>
+      <w:proofErr w:type="spellEnd"/>
+      <w:r>
+        <w:rPr>
+          <w:rFonts w:ascii="Consolas" w:eastAsia="Times New Roman" w:hAnsi="Consolas" w:cs="Consolas"/>
+          <w:color w:val="1E7C70"/>
+          <w:sz w:val="20"/>
+          <w:szCs w:val="20"/>
+        </w:rPr>
+        <w:t>(</w:t>
+      </w:r>
+      <w:proofErr w:type="gramEnd"/>
+      <w:r>
+        <w:rPr>
+          <w:rFonts w:ascii="Consolas" w:eastAsia="Times New Roman" w:hAnsi="Consolas" w:cs="Consolas"/>
+          <w:color w:val="9B5F9B"/>
+          <w:sz w:val="20"/>
+          <w:szCs w:val="20"/>
+        </w:rPr>
+        <w:t>$filename</w:t>
+      </w:r>
+      <w:r>
+        <w:rPr>
+          <w:rFonts w:ascii="Consolas" w:eastAsia="Times New Roman" w:hAnsi="Consolas" w:cs="Consolas"/>
+          <w:color w:val="1E7C70"/>
+          <w:sz w:val="20"/>
+          <w:szCs w:val="20"/>
+        </w:rPr>
+        <w:t>);</w:t>
+      </w:r>
+    </w:p>
+    <w:p>
+      <w:pPr>
+        <w:shd w:val="clear" w:color="auto" w:fill="FFFFFF"/>
+        <w:tabs>
+          <w:tab w:val="left" w:pos="916"/>
+          <w:tab w:val="left" w:pos="1832"/>
+          <w:tab w:val="left" w:pos="2748"/>
+          <w:tab w:val="left" w:pos="3664"/>
+          <w:tab w:val="left" w:pos="4580"/>
+          <w:tab w:val="left" w:pos="5496"/>
+          <w:tab w:val="left" w:pos="6412"/>
+          <w:tab w:val="left" w:pos="7328"/>
+          <w:tab w:val="left" w:pos="8244"/>
+          <w:tab w:val="left" w:pos="9160"/>
+          <w:tab w:val="left" w:pos="10076"/>
+          <w:tab w:val="left" w:pos="10992"/>
+          <w:tab w:val="left" w:pos="11908"/>
+          <w:tab w:val="left" w:pos="12824"/>
+          <w:tab w:val="left" w:pos="13740"/>
+          <w:tab w:val="left" w:pos="14656"/>
+        </w:tabs>
+        <w:spacing w:after="0" w:line="240" w:lineRule="auto"/>
+        <w:rPr>
+          <w:rFonts w:ascii="Consolas" w:eastAsia="Times New Roman" w:hAnsi="Consolas" w:cs="Consolas"/>
+          <w:color w:val="000000"/>
+          <w:sz w:val="20"/>
+          <w:szCs w:val="20"/>
+        </w:rPr>
+      </w:pPr>
+      <w:r>
+        <w:rPr>
+          <w:rFonts w:ascii="Consolas" w:eastAsia="Times New Roman" w:hAnsi="Consolas" w:cs="Consolas"/>
+          <w:color w:val="000000"/>
+          <w:sz w:val="20"/>
+          <w:szCs w:val="20"/>
+        </w:rPr>
+        <w:t xml:space="preserve">        </w:t>
+      </w:r>
+    </w:p>
+    <w:p>
+      <w:pPr>
+        <w:shd w:val="clear" w:color="auto" w:fill="FFFFFF"/>
+        <w:tabs>
+          <w:tab w:val="left" w:pos="916"/>
+          <w:tab w:val="left" w:pos="1832"/>
+          <w:tab w:val="left" w:pos="2748"/>
+          <w:tab w:val="left" w:pos="3664"/>
+          <w:tab w:val="left" w:pos="4580"/>
+          <w:tab w:val="left" w:pos="5496"/>
+          <w:tab w:val="left" w:pos="6412"/>
+          <w:tab w:val="left" w:pos="7328"/>
+          <w:tab w:val="left" w:pos="8244"/>
+          <w:tab w:val="left" w:pos="9160"/>
+          <w:tab w:val="left" w:pos="10076"/>
+          <w:tab w:val="left" w:pos="10992"/>
+          <w:tab w:val="left" w:pos="11908"/>
+          <w:tab w:val="left" w:pos="12824"/>
+          <w:tab w:val="left" w:pos="13740"/>
+          <w:tab w:val="left" w:pos="14656"/>
+        </w:tabs>
+        <w:spacing w:after="0" w:line="240" w:lineRule="auto"/>
+        <w:rPr>
+          <w:rFonts w:ascii="Consolas" w:eastAsia="Times New Roman" w:hAnsi="Consolas" w:cs="Consolas"/>
+          <w:color w:val="000000"/>
+          <w:sz w:val="20"/>
+          <w:szCs w:val="20"/>
+        </w:rPr>
+      </w:pPr>
+      <w:r>
+        <w:rPr>
+          <w:rFonts w:ascii="Consolas" w:eastAsia="Times New Roman" w:hAnsi="Consolas" w:cs="Consolas"/>
+          <w:color w:val="000000"/>
+          <w:sz w:val="20"/>
+          <w:szCs w:val="20"/>
+        </w:rPr>
+        <w:t xml:space="preserve">        </w:t>
+      </w:r>
+      <w:r>
+        <w:rPr>
+          <w:rFonts w:ascii="Consolas" w:eastAsia="Times New Roman" w:hAnsi="Consolas" w:cs="Consolas"/>
+          <w:color w:val="9B5F9B"/>
+          <w:sz w:val="20"/>
+          <w:szCs w:val="20"/>
+        </w:rPr>
+        <w:t>$</w:t>
+      </w:r>
+      <w:proofErr w:type="spellStart"/>
+      <w:r>
+        <w:rPr>
+          <w:rFonts w:ascii="Consolas" w:eastAsia="Times New Roman" w:hAnsi="Consolas" w:cs="Consolas"/>
+          <w:color w:val="9B5F9B"/>
+          <w:sz w:val="20"/>
+          <w:szCs w:val="20"/>
+        </w:rPr>
+        <w:t>firstEmptyRow</w:t>
+      </w:r>
+      <w:proofErr w:type="spellEnd"/>
+      <w:r>
+        <w:rPr>
+          <w:rFonts w:ascii="Consolas" w:eastAsia="Times New Roman" w:hAnsi="Consolas" w:cs="Consolas"/>
+          <w:color w:val="000000"/>
+          <w:sz w:val="20"/>
+          <w:szCs w:val="20"/>
+        </w:rPr>
+        <w:t xml:space="preserve"> </w:t>
+      </w:r>
+      <w:r>
+        <w:rPr>
+          <w:rFonts w:ascii="Consolas" w:eastAsia="Times New Roman" w:hAnsi="Consolas" w:cs="Consolas"/>
+          <w:color w:val="1E7C70"/>
+          <w:sz w:val="20"/>
+          <w:szCs w:val="20"/>
+        </w:rPr>
+        <w:t>=</w:t>
+      </w:r>
+      <w:r>
+        <w:rPr>
+          <w:rFonts w:ascii="Consolas" w:eastAsia="Times New Roman" w:hAnsi="Consolas" w:cs="Consolas"/>
+          <w:color w:val="000000"/>
+          <w:sz w:val="20"/>
+          <w:szCs w:val="20"/>
+        </w:rPr>
+        <w:t xml:space="preserve"> </w:t>
+      </w:r>
+      <w:proofErr w:type="spellStart"/>
+      <w:proofErr w:type="gramStart"/>
+      <w:r>
+        <w:rPr>
+          <w:rFonts w:ascii="Consolas" w:eastAsia="Times New Roman" w:hAnsi="Consolas" w:cs="Consolas"/>
+          <w:color w:val="000000"/>
+          <w:sz w:val="20"/>
+          <w:szCs w:val="20"/>
+        </w:rPr>
+        <w:t>findFirstEmptyRow</w:t>
+      </w:r>
+      <w:proofErr w:type="spellEnd"/>
+      <w:r>
+        <w:rPr>
+          <w:rFonts w:ascii="Consolas" w:eastAsia="Times New Roman" w:hAnsi="Consolas" w:cs="Consolas"/>
+          <w:color w:val="1E7C70"/>
+          <w:sz w:val="20"/>
+          <w:szCs w:val="20"/>
+        </w:rPr>
+        <w:t>(</w:t>
+      </w:r>
+      <w:proofErr w:type="gramEnd"/>
+      <w:r>
+        <w:rPr>
+          <w:rFonts w:ascii="Consolas" w:eastAsia="Times New Roman" w:hAnsi="Consolas" w:cs="Consolas"/>
+          <w:color w:val="9B5F9B"/>
+          <w:sz w:val="20"/>
+          <w:szCs w:val="20"/>
+        </w:rPr>
+        <w:t>$id</w:t>
+      </w:r>
+      <w:r>
+        <w:rPr>
+          <w:rFonts w:ascii="Consolas" w:eastAsia="Times New Roman" w:hAnsi="Consolas" w:cs="Consolas"/>
+          <w:color w:val="1E7C70"/>
+          <w:sz w:val="20"/>
+          <w:szCs w:val="20"/>
+        </w:rPr>
+        <w:t>,</w:t>
+      </w:r>
+      <w:r>
+        <w:rPr>
+          <w:rFonts w:ascii="Consolas" w:eastAsia="Times New Roman" w:hAnsi="Consolas" w:cs="Consolas"/>
+          <w:color w:val="000000"/>
+          <w:sz w:val="20"/>
+          <w:szCs w:val="20"/>
+        </w:rPr>
+        <w:t xml:space="preserve"> </w:t>
+      </w:r>
+      <w:r>
+        <w:rPr>
+          <w:rFonts w:ascii="Consolas" w:eastAsia="Times New Roman" w:hAnsi="Consolas" w:cs="Consolas"/>
+          <w:color w:val="9B5F9B"/>
+          <w:sz w:val="20"/>
+          <w:szCs w:val="20"/>
+        </w:rPr>
+        <w:t>$</w:t>
+      </w:r>
+      <w:proofErr w:type="spellStart"/>
+      <w:r>
+        <w:rPr>
+          <w:rFonts w:ascii="Consolas" w:eastAsia="Times New Roman" w:hAnsi="Consolas" w:cs="Consolas"/>
+          <w:color w:val="9B5F9B"/>
+          <w:sz w:val="20"/>
+          <w:szCs w:val="20"/>
+        </w:rPr>
+        <w:t>sheetName</w:t>
+      </w:r>
+      <w:proofErr w:type="spellEnd"/>
+      <w:r>
+        <w:rPr>
+          <w:rFonts w:ascii="Consolas" w:eastAsia="Times New Roman" w:hAnsi="Consolas" w:cs="Consolas"/>
+          <w:color w:val="1E7C70"/>
+          <w:sz w:val="20"/>
+          <w:szCs w:val="20"/>
+        </w:rPr>
+        <w:t>,</w:t>
+      </w:r>
+      <w:r>
+        <w:rPr>
+          <w:rFonts w:ascii="Consolas" w:eastAsia="Times New Roman" w:hAnsi="Consolas" w:cs="Consolas"/>
+          <w:color w:val="000000"/>
+          <w:sz w:val="20"/>
+          <w:szCs w:val="20"/>
+        </w:rPr>
+        <w:t xml:space="preserve"> </w:t>
+      </w:r>
+      <w:r>
+        <w:rPr>
+          <w:rFonts w:ascii="Consolas" w:eastAsia="Times New Roman" w:hAnsi="Consolas" w:cs="Consolas"/>
+          <w:color w:val="9B5F9B"/>
+          <w:sz w:val="20"/>
+          <w:szCs w:val="20"/>
+        </w:rPr>
+        <w:t>0</w:t>
+      </w:r>
+      <w:r>
+        <w:rPr>
+          <w:rFonts w:ascii="Consolas" w:eastAsia="Times New Roman" w:hAnsi="Consolas" w:cs="Consolas"/>
+          <w:color w:val="1E7C70"/>
+          <w:sz w:val="20"/>
+          <w:szCs w:val="20"/>
+        </w:rPr>
+        <w:t>);</w:t>
+      </w:r>
+    </w:p>
+    <w:p>
+      <w:pPr>
+        <w:shd w:val="clear" w:color="auto" w:fill="FFFFFF"/>
+        <w:tabs>
+          <w:tab w:val="left" w:pos="916"/>
+          <w:tab w:val="left" w:pos="1832"/>
+          <w:tab w:val="left" w:pos="2748"/>
+          <w:tab w:val="left" w:pos="3664"/>
+          <w:tab w:val="left" w:pos="4580"/>
+          <w:tab w:val="left" w:pos="5496"/>
+          <w:tab w:val="left" w:pos="6412"/>
+          <w:tab w:val="left" w:pos="7328"/>
+          <w:tab w:val="left" w:pos="8244"/>
+          <w:tab w:val="left" w:pos="9160"/>
+          <w:tab w:val="left" w:pos="10076"/>
+          <w:tab w:val="left" w:pos="10992"/>
+          <w:tab w:val="left" w:pos="11908"/>
+          <w:tab w:val="left" w:pos="12824"/>
+          <w:tab w:val="left" w:pos="13740"/>
+          <w:tab w:val="left" w:pos="14656"/>
+        </w:tabs>
+        <w:spacing w:after="0" w:line="240" w:lineRule="auto"/>
+        <w:rPr>
+          <w:rFonts w:ascii="Consolas" w:eastAsia="Times New Roman" w:hAnsi="Consolas" w:cs="Consolas"/>
+          <w:color w:val="000000"/>
+          <w:sz w:val="20"/>
+          <w:szCs w:val="20"/>
+        </w:rPr>
+      </w:pPr>
+      <w:r>
+        <w:rPr>
+          <w:rFonts w:ascii="Consolas" w:eastAsia="Times New Roman" w:hAnsi="Consolas" w:cs="Consolas"/>
+          <w:color w:val="000000"/>
+          <w:sz w:val="20"/>
+          <w:szCs w:val="20"/>
+        </w:rPr>
+        <w:t xml:space="preserve">        </w:t>
+      </w:r>
+      <w:r>
+        <w:rPr>
+          <w:rFonts w:ascii="Consolas" w:eastAsia="Times New Roman" w:hAnsi="Consolas" w:cs="Consolas"/>
+          <w:color w:val="9B5F9B"/>
+          <w:sz w:val="20"/>
+          <w:szCs w:val="20"/>
+        </w:rPr>
+        <w:t>$</w:t>
+      </w:r>
+      <w:proofErr w:type="spellStart"/>
+      <w:r>
+        <w:rPr>
+          <w:rFonts w:ascii="Consolas" w:eastAsia="Times New Roman" w:hAnsi="Consolas" w:cs="Consolas"/>
+          <w:color w:val="9B5F9B"/>
+          <w:sz w:val="20"/>
+          <w:szCs w:val="20"/>
+        </w:rPr>
+        <w:t>rowLimit</w:t>
+      </w:r>
+      <w:proofErr w:type="spellEnd"/>
+      <w:r>
+        <w:rPr>
+          <w:rFonts w:ascii="Consolas" w:eastAsia="Times New Roman" w:hAnsi="Consolas" w:cs="Consolas"/>
+          <w:color w:val="000000"/>
+          <w:sz w:val="20"/>
+          <w:szCs w:val="20"/>
+        </w:rPr>
+        <w:t xml:space="preserve"> </w:t>
+      </w:r>
+      <w:r>
+        <w:rPr>
+          <w:rFonts w:ascii="Consolas" w:eastAsia="Times New Roman" w:hAnsi="Consolas" w:cs="Consolas"/>
+          <w:color w:val="1E7C70"/>
+          <w:sz w:val="20"/>
+          <w:szCs w:val="20"/>
+        </w:rPr>
+        <w:t>=</w:t>
+      </w:r>
+      <w:r>
+        <w:rPr>
+          <w:rFonts w:ascii="Consolas" w:eastAsia="Times New Roman" w:hAnsi="Consolas" w:cs="Consolas"/>
+          <w:color w:val="000000"/>
+          <w:sz w:val="20"/>
+          <w:szCs w:val="20"/>
+        </w:rPr>
+        <w:t xml:space="preserve"> </w:t>
+      </w:r>
+      <w:r>
+        <w:rPr>
+          <w:rFonts w:ascii="Consolas" w:eastAsia="Times New Roman" w:hAnsi="Consolas" w:cs="Consolas"/>
+          <w:color w:val="9B5F9B"/>
+          <w:sz w:val="20"/>
+          <w:szCs w:val="20"/>
+        </w:rPr>
+        <w:t>$</w:t>
+      </w:r>
+      <w:proofErr w:type="spellStart"/>
+      <w:r>
+        <w:rPr>
+          <w:rFonts w:ascii="Consolas" w:eastAsia="Times New Roman" w:hAnsi="Consolas" w:cs="Consolas"/>
+          <w:color w:val="9B5F9B"/>
+          <w:sz w:val="20"/>
+          <w:szCs w:val="20"/>
+        </w:rPr>
+        <w:t>firstEmptyRow</w:t>
+      </w:r>
+      <w:proofErr w:type="spellEnd"/>
+      <w:r>
+        <w:rPr>
+          <w:rFonts w:ascii="Consolas" w:eastAsia="Times New Roman" w:hAnsi="Consolas" w:cs="Consolas"/>
+          <w:color w:val="000000"/>
+          <w:sz w:val="20"/>
+          <w:szCs w:val="20"/>
+        </w:rPr>
+        <w:t xml:space="preserve"> </w:t>
+      </w:r>
+      <w:r>
+        <w:rPr>
+          <w:rFonts w:ascii="Consolas" w:eastAsia="Times New Roman" w:hAnsi="Consolas" w:cs="Consolas"/>
+          <w:color w:val="1E7C70"/>
+          <w:sz w:val="20"/>
+          <w:szCs w:val="20"/>
+        </w:rPr>
+        <w:t>-</w:t>
+      </w:r>
+      <w:r>
+        <w:rPr>
+          <w:rFonts w:ascii="Consolas" w:eastAsia="Times New Roman" w:hAnsi="Consolas" w:cs="Consolas"/>
+          <w:color w:val="000000"/>
+          <w:sz w:val="20"/>
+          <w:szCs w:val="20"/>
+        </w:rPr>
+        <w:t xml:space="preserve"> </w:t>
+      </w:r>
+      <w:r>
+        <w:rPr>
+          <w:rFonts w:ascii="Consolas" w:eastAsia="Times New Roman" w:hAnsi="Consolas" w:cs="Consolas"/>
+          <w:color w:val="9B5F9B"/>
+          <w:sz w:val="20"/>
+          <w:szCs w:val="20"/>
+        </w:rPr>
+        <w:t>1</w:t>
+      </w:r>
+      <w:r>
+        <w:rPr>
+          <w:rFonts w:ascii="Consolas" w:eastAsia="Times New Roman" w:hAnsi="Consolas" w:cs="Consolas"/>
+          <w:color w:val="1E7C70"/>
+          <w:sz w:val="20"/>
+          <w:szCs w:val="20"/>
+        </w:rPr>
+        <w:t>;</w:t>
+      </w:r>
+    </w:p>
+    <w:p>
+      <w:pPr>
+        <w:shd w:val="clear" w:color="auto" w:fill="FFFFFF"/>
+        <w:tabs>
+          <w:tab w:val="left" w:pos="916"/>
+          <w:tab w:val="left" w:pos="1832"/>
+          <w:tab w:val="left" w:pos="2748"/>
+          <w:tab w:val="left" w:pos="3664"/>
+          <w:tab w:val="left" w:pos="4580"/>
+          <w:tab w:val="left" w:pos="5496"/>
+          <w:tab w:val="left" w:pos="6412"/>
+          <w:tab w:val="left" w:pos="7328"/>
+          <w:tab w:val="left" w:pos="8244"/>
+          <w:tab w:val="left" w:pos="9160"/>
+          <w:tab w:val="left" w:pos="10076"/>
+          <w:tab w:val="left" w:pos="10992"/>
+          <w:tab w:val="left" w:pos="11908"/>
+          <w:tab w:val="left" w:pos="12824"/>
+          <w:tab w:val="left" w:pos="13740"/>
+          <w:tab w:val="left" w:pos="14656"/>
+        </w:tabs>
+        <w:spacing w:after="0" w:line="240" w:lineRule="auto"/>
+        <w:rPr>
+          <w:rFonts w:ascii="Consolas" w:eastAsia="Times New Roman" w:hAnsi="Consolas" w:cs="Consolas"/>
+          <w:color w:val="000000"/>
+          <w:sz w:val="20"/>
+          <w:szCs w:val="20"/>
+        </w:rPr>
+      </w:pPr>
+      <w:r>
+        <w:rPr>
+          <w:rFonts w:ascii="Consolas" w:eastAsia="Times New Roman" w:hAnsi="Consolas" w:cs="Consolas"/>
+          <w:color w:val="000000"/>
+          <w:sz w:val="20"/>
+          <w:szCs w:val="20"/>
+        </w:rPr>
+        <w:t xml:space="preserve">        </w:t>
+      </w:r>
+      <w:r>
+        <w:rPr>
+          <w:rFonts w:ascii="Consolas" w:eastAsia="Times New Roman" w:hAnsi="Consolas" w:cs="Consolas"/>
+          <w:color w:val="9B5F9B"/>
+          <w:sz w:val="20"/>
+          <w:szCs w:val="20"/>
+        </w:rPr>
+        <w:t>$result</w:t>
+      </w:r>
+      <w:r>
+        <w:rPr>
+          <w:rFonts w:ascii="Consolas" w:eastAsia="Times New Roman" w:hAnsi="Consolas" w:cs="Consolas"/>
+          <w:color w:val="000000"/>
+          <w:sz w:val="20"/>
+          <w:szCs w:val="20"/>
+        </w:rPr>
+        <w:t xml:space="preserve"> </w:t>
+      </w:r>
+      <w:r>
+        <w:rPr>
+          <w:rFonts w:ascii="Consolas" w:eastAsia="Times New Roman" w:hAnsi="Consolas" w:cs="Consolas"/>
+          <w:color w:val="1E7C70"/>
+          <w:sz w:val="20"/>
+          <w:szCs w:val="20"/>
+        </w:rPr>
+        <w:t>=</w:t>
+      </w:r>
+      <w:r>
+        <w:rPr>
+          <w:rFonts w:ascii="Consolas" w:eastAsia="Times New Roman" w:hAnsi="Consolas" w:cs="Consolas"/>
+          <w:color w:val="000000"/>
+          <w:sz w:val="20"/>
+          <w:szCs w:val="20"/>
+        </w:rPr>
+        <w:t xml:space="preserve"> </w:t>
+      </w:r>
+      <w:proofErr w:type="spellStart"/>
+      <w:proofErr w:type="gramStart"/>
+      <w:r>
+        <w:rPr>
+          <w:rFonts w:ascii="Consolas" w:eastAsia="Times New Roman" w:hAnsi="Consolas" w:cs="Consolas"/>
+          <w:color w:val="000000"/>
+          <w:sz w:val="20"/>
+          <w:szCs w:val="20"/>
+        </w:rPr>
+        <w:t>getSessionHtml</w:t>
+      </w:r>
+      <w:proofErr w:type="spellEnd"/>
+      <w:r>
+        <w:rPr>
+          <w:rFonts w:ascii="Consolas" w:eastAsia="Times New Roman" w:hAnsi="Consolas" w:cs="Consolas"/>
+          <w:color w:val="1E7C70"/>
+          <w:sz w:val="20"/>
+          <w:szCs w:val="20"/>
+        </w:rPr>
+        <w:t>(</w:t>
+      </w:r>
+      <w:proofErr w:type="gramEnd"/>
+      <w:r>
+        <w:rPr>
+          <w:rFonts w:ascii="Consolas" w:eastAsia="Times New Roman" w:hAnsi="Consolas" w:cs="Consolas"/>
+          <w:color w:val="9B5F9B"/>
+          <w:sz w:val="20"/>
+          <w:szCs w:val="20"/>
+        </w:rPr>
+        <w:t>$id</w:t>
+      </w:r>
+      <w:r>
+        <w:rPr>
+          <w:rFonts w:ascii="Consolas" w:eastAsia="Times New Roman" w:hAnsi="Consolas" w:cs="Consolas"/>
+          <w:color w:val="1E7C70"/>
+          <w:sz w:val="20"/>
+          <w:szCs w:val="20"/>
+        </w:rPr>
+        <w:t>,</w:t>
+      </w:r>
+      <w:r>
+        <w:rPr>
+          <w:rFonts w:ascii="Consolas" w:eastAsia="Times New Roman" w:hAnsi="Consolas" w:cs="Consolas"/>
+          <w:color w:val="000000"/>
+          <w:sz w:val="20"/>
+          <w:szCs w:val="20"/>
+        </w:rPr>
+        <w:t xml:space="preserve"> </w:t>
+      </w:r>
+      <w:r>
+        <w:rPr>
+          <w:rFonts w:ascii="Consolas" w:eastAsia="Times New Roman" w:hAnsi="Consolas" w:cs="Consolas"/>
+          <w:color w:val="9B5F9B"/>
+          <w:sz w:val="20"/>
+          <w:szCs w:val="20"/>
+        </w:rPr>
+        <w:t>$</w:t>
+      </w:r>
+      <w:proofErr w:type="spellStart"/>
+      <w:r>
+        <w:rPr>
+          <w:rFonts w:ascii="Consolas" w:eastAsia="Times New Roman" w:hAnsi="Consolas" w:cs="Consolas"/>
+          <w:color w:val="9B5F9B"/>
+          <w:sz w:val="20"/>
+          <w:szCs w:val="20"/>
+        </w:rPr>
+        <w:t>sheetName</w:t>
+      </w:r>
+      <w:proofErr w:type="spellEnd"/>
+      <w:r>
+        <w:rPr>
+          <w:rFonts w:ascii="Consolas" w:eastAsia="Times New Roman" w:hAnsi="Consolas" w:cs="Consolas"/>
+          <w:color w:val="1E7C70"/>
+          <w:sz w:val="20"/>
+          <w:szCs w:val="20"/>
+        </w:rPr>
+        <w:t>,</w:t>
+      </w:r>
+      <w:r>
+        <w:rPr>
+          <w:rFonts w:ascii="Consolas" w:eastAsia="Times New Roman" w:hAnsi="Consolas" w:cs="Consolas"/>
+          <w:color w:val="000000"/>
+          <w:sz w:val="20"/>
+          <w:szCs w:val="20"/>
+        </w:rPr>
+        <w:t xml:space="preserve"> </w:t>
+      </w:r>
+      <w:r>
+        <w:rPr>
+          <w:rFonts w:ascii="Consolas" w:eastAsia="Times New Roman" w:hAnsi="Consolas" w:cs="Consolas"/>
+          <w:color w:val="9B5F9B"/>
+          <w:sz w:val="20"/>
+          <w:szCs w:val="20"/>
+        </w:rPr>
+        <w:t>$</w:t>
+      </w:r>
+      <w:proofErr w:type="spellStart"/>
+      <w:r>
+        <w:rPr>
+          <w:rFonts w:ascii="Consolas" w:eastAsia="Times New Roman" w:hAnsi="Consolas" w:cs="Consolas"/>
+          <w:color w:val="9B5F9B"/>
+          <w:sz w:val="20"/>
+          <w:szCs w:val="20"/>
+        </w:rPr>
+        <w:t>rowLimit</w:t>
+      </w:r>
+      <w:proofErr w:type="spellEnd"/>
+      <w:r>
+        <w:rPr>
+          <w:rFonts w:ascii="Consolas" w:eastAsia="Times New Roman" w:hAnsi="Consolas" w:cs="Consolas"/>
+          <w:color w:val="1E7C70"/>
+          <w:sz w:val="20"/>
+          <w:szCs w:val="20"/>
+        </w:rPr>
+        <w:t>,</w:t>
+      </w:r>
+      <w:r>
+        <w:rPr>
+          <w:rFonts w:ascii="Consolas" w:eastAsia="Times New Roman" w:hAnsi="Consolas" w:cs="Consolas"/>
+          <w:color w:val="000000"/>
+          <w:sz w:val="20"/>
+          <w:szCs w:val="20"/>
+        </w:rPr>
+        <w:t xml:space="preserve"> </w:t>
+      </w:r>
+      <w:bookmarkStart w:id="0" w:name="_GoBack"/>
+      <w:bookmarkEnd w:id="0"/>
+      <w:r>
+        <w:rPr>
+          <w:rFonts w:ascii="Consolas" w:eastAsia="Times New Roman" w:hAnsi="Consolas" w:cs="Consolas"/>
+          <w:color w:val="9B5F9B"/>
+          <w:sz w:val="20"/>
+          <w:szCs w:val="20"/>
+        </w:rPr>
+        <w:t>3</w:t>
+      </w:r>
+      <w:r>
+        <w:rPr>
+          <w:rFonts w:ascii="Consolas" w:eastAsia="Times New Roman" w:hAnsi="Consolas" w:cs="Consolas"/>
+          <w:color w:val="1E7C70"/>
+          <w:sz w:val="20"/>
+          <w:szCs w:val="20"/>
+        </w:rPr>
+        <w:t>);</w:t>
+      </w:r>
+    </w:p>
+    <w:p>
+      <w:pPr>
+        <w:shd w:val="clear" w:color="auto" w:fill="FFFFFF"/>
+        <w:tabs>
+          <w:tab w:val="left" w:pos="916"/>
+          <w:tab w:val="left" w:pos="1832"/>
+          <w:tab w:val="left" w:pos="2748"/>
+          <w:tab w:val="left" w:pos="3664"/>
+          <w:tab w:val="left" w:pos="4580"/>
+          <w:tab w:val="left" w:pos="5496"/>
+          <w:tab w:val="left" w:pos="6412"/>
+          <w:tab w:val="left" w:pos="7328"/>
+          <w:tab w:val="left" w:pos="8244"/>
+          <w:tab w:val="left" w:pos="9160"/>
+          <w:tab w:val="left" w:pos="10076"/>
+          <w:tab w:val="left" w:pos="10992"/>
+          <w:tab w:val="left" w:pos="11908"/>
+          <w:tab w:val="left" w:pos="12824"/>
+          <w:tab w:val="left" w:pos="13740"/>
+          <w:tab w:val="left" w:pos="14656"/>
+        </w:tabs>
+        <w:spacing w:after="0" w:line="240" w:lineRule="auto"/>
+        <w:rPr>
+          <w:rFonts w:ascii="Consolas" w:eastAsia="Times New Roman" w:hAnsi="Consolas" w:cs="Consolas"/>
+          <w:color w:val="000000"/>
+          <w:sz w:val="20"/>
+          <w:szCs w:val="20"/>
+        </w:rPr>
+      </w:pPr>
+      <w:r>
+        <w:rPr>
+          <w:rFonts w:ascii="Consolas" w:eastAsia="Times New Roman" w:hAnsi="Consolas" w:cs="Consolas"/>
+          <w:color w:val="000000"/>
+          <w:sz w:val="20"/>
+          <w:szCs w:val="20"/>
+        </w:rPr>
+        <w:t xml:space="preserve">        </w:t>
+      </w:r>
+      <w:proofErr w:type="gramStart"/>
+      <w:r>
+        <w:rPr>
+          <w:rFonts w:ascii="Consolas" w:eastAsia="Times New Roman" w:hAnsi="Consolas" w:cs="Consolas"/>
+          <w:color w:val="4F76AC"/>
+          <w:sz w:val="20"/>
+          <w:szCs w:val="20"/>
+        </w:rPr>
+        <w:t>if</w:t>
+      </w:r>
+      <w:r>
+        <w:rPr>
+          <w:rFonts w:ascii="Consolas" w:eastAsia="Times New Roman" w:hAnsi="Consolas" w:cs="Consolas"/>
+          <w:color w:val="1E7C70"/>
+          <w:sz w:val="20"/>
+          <w:szCs w:val="20"/>
+        </w:rPr>
+        <w:t>(</w:t>
+      </w:r>
+      <w:proofErr w:type="gramEnd"/>
+      <w:r>
+        <w:rPr>
+          <w:rFonts w:ascii="Consolas" w:eastAsia="Times New Roman" w:hAnsi="Consolas" w:cs="Consolas"/>
+          <w:color w:val="9B5F9B"/>
+          <w:sz w:val="20"/>
+          <w:szCs w:val="20"/>
+        </w:rPr>
+        <w:t>$result</w:t>
+      </w:r>
+      <w:r>
+        <w:rPr>
+          <w:rFonts w:ascii="Consolas" w:eastAsia="Times New Roman" w:hAnsi="Consolas" w:cs="Consolas"/>
+          <w:color w:val="1E7C70"/>
+          <w:sz w:val="20"/>
+          <w:szCs w:val="20"/>
+        </w:rPr>
+        <w:t>[</w:t>
+      </w:r>
+      <w:r>
+        <w:rPr>
+          <w:rFonts w:ascii="Consolas" w:eastAsia="Times New Roman" w:hAnsi="Consolas" w:cs="Consolas"/>
+          <w:color w:val="823125"/>
+          <w:sz w:val="20"/>
+          <w:szCs w:val="20"/>
+        </w:rPr>
+        <w:t>'status'</w:t>
+      </w:r>
+      <w:r>
+        <w:rPr>
+          <w:rFonts w:ascii="Consolas" w:eastAsia="Times New Roman" w:hAnsi="Consolas" w:cs="Consolas"/>
+          <w:color w:val="1E7C70"/>
+          <w:sz w:val="20"/>
+          <w:szCs w:val="20"/>
+        </w:rPr>
+        <w:t>]</w:t>
+      </w:r>
+      <w:r>
+        <w:rPr>
+          <w:rFonts w:ascii="Consolas" w:eastAsia="Times New Roman" w:hAnsi="Consolas" w:cs="Consolas"/>
+          <w:color w:val="000000"/>
+          <w:sz w:val="20"/>
+          <w:szCs w:val="20"/>
+        </w:rPr>
+        <w:t xml:space="preserve"> </w:t>
+      </w:r>
+      <w:r>
+        <w:rPr>
+          <w:rFonts w:ascii="Consolas" w:eastAsia="Times New Roman" w:hAnsi="Consolas" w:cs="Consolas"/>
+          <w:color w:val="1E7C70"/>
+          <w:sz w:val="20"/>
+          <w:szCs w:val="20"/>
+        </w:rPr>
+        <w:t>==</w:t>
+      </w:r>
+      <w:r>
+        <w:rPr>
+          <w:rFonts w:ascii="Consolas" w:eastAsia="Times New Roman" w:hAnsi="Consolas" w:cs="Consolas"/>
+          <w:color w:val="000000"/>
+          <w:sz w:val="20"/>
+          <w:szCs w:val="20"/>
+        </w:rPr>
+        <w:t xml:space="preserve"> </w:t>
+      </w:r>
+      <w:r>
+        <w:rPr>
+          <w:rFonts w:ascii="Consolas" w:eastAsia="Times New Roman" w:hAnsi="Consolas" w:cs="Consolas"/>
+          <w:color w:val="9B5F9B"/>
+          <w:sz w:val="20"/>
+          <w:szCs w:val="20"/>
+        </w:rPr>
+        <w:t>200</w:t>
+      </w:r>
+      <w:r>
+        <w:rPr>
+          <w:rFonts w:ascii="Consolas" w:eastAsia="Times New Roman" w:hAnsi="Consolas" w:cs="Consolas"/>
+          <w:color w:val="1E7C70"/>
+          <w:sz w:val="20"/>
+          <w:szCs w:val="20"/>
+        </w:rPr>
+        <w:t>){</w:t>
+      </w:r>
+    </w:p>
+    <w:p>
+      <w:pPr>
+        <w:shd w:val="clear" w:color="auto" w:fill="FFFFFF"/>
+        <w:tabs>
+          <w:tab w:val="left" w:pos="916"/>
+          <w:tab w:val="left" w:pos="1832"/>
+          <w:tab w:val="left" w:pos="2748"/>
+          <w:tab w:val="left" w:pos="3664"/>
+          <w:tab w:val="left" w:pos="4580"/>
+          <w:tab w:val="left" w:pos="5496"/>
+          <w:tab w:val="left" w:pos="6412"/>
+          <w:tab w:val="left" w:pos="7328"/>
+          <w:tab w:val="left" w:pos="8244"/>
+          <w:tab w:val="left" w:pos="9160"/>
+          <w:tab w:val="left" w:pos="10076"/>
+          <w:tab w:val="left" w:pos="10992"/>
+          <w:tab w:val="left" w:pos="11908"/>
+          <w:tab w:val="left" w:pos="12824"/>
+          <w:tab w:val="left" w:pos="13740"/>
+          <w:tab w:val="left" w:pos="14656"/>
+        </w:tabs>
+        <w:spacing w:after="0" w:line="240" w:lineRule="auto"/>
+        <w:rPr>
+          <w:rFonts w:ascii="Consolas" w:eastAsia="Times New Roman" w:hAnsi="Consolas" w:cs="Consolas"/>
+          <w:color w:val="000000"/>
+          <w:sz w:val="20"/>
+          <w:szCs w:val="20"/>
+        </w:rPr>
+      </w:pPr>
+      <w:r>
+        <w:rPr>
+          <w:rFonts w:ascii="Consolas" w:eastAsia="Times New Roman" w:hAnsi="Consolas" w:cs="Consolas"/>
+          <w:color w:val="000000"/>
+          <w:sz w:val="20"/>
+          <w:szCs w:val="20"/>
+        </w:rPr>
+        <w:lastRenderedPageBreak/>
+        <w:t xml:space="preserve">            </w:t>
+      </w:r>
+      <w:proofErr w:type="gramStart"/>
+      <w:r>
+        <w:rPr>
+          <w:rFonts w:ascii="Consolas" w:eastAsia="Times New Roman" w:hAnsi="Consolas" w:cs="Consolas"/>
+          <w:color w:val="4F76AC"/>
+          <w:sz w:val="20"/>
+          <w:szCs w:val="20"/>
+        </w:rPr>
+        <w:t>echo</w:t>
+      </w:r>
+      <w:proofErr w:type="gramEnd"/>
+      <w:r>
+        <w:rPr>
+          <w:rFonts w:ascii="Consolas" w:eastAsia="Times New Roman" w:hAnsi="Consolas" w:cs="Consolas"/>
+          <w:color w:val="000000"/>
+          <w:sz w:val="20"/>
+          <w:szCs w:val="20"/>
+        </w:rPr>
+        <w:t xml:space="preserve"> </w:t>
+      </w:r>
+      <w:r>
+        <w:rPr>
+          <w:rFonts w:ascii="Consolas" w:eastAsia="Times New Roman" w:hAnsi="Consolas" w:cs="Consolas"/>
+          <w:color w:val="9B5F9B"/>
+          <w:sz w:val="20"/>
+          <w:szCs w:val="20"/>
+        </w:rPr>
+        <w:t>$result</w:t>
+      </w:r>
+      <w:r>
+        <w:rPr>
+          <w:rFonts w:ascii="Consolas" w:eastAsia="Times New Roman" w:hAnsi="Consolas" w:cs="Consolas"/>
+          <w:color w:val="1E7C70"/>
+          <w:sz w:val="20"/>
+          <w:szCs w:val="20"/>
+        </w:rPr>
+        <w:t>[</w:t>
+      </w:r>
+      <w:r>
+        <w:rPr>
+          <w:rFonts w:ascii="Consolas" w:eastAsia="Times New Roman" w:hAnsi="Consolas" w:cs="Consolas"/>
+          <w:color w:val="823125"/>
+          <w:sz w:val="20"/>
+          <w:szCs w:val="20"/>
+        </w:rPr>
+        <w:t>'data'</w:t>
+      </w:r>
+      <w:r>
+        <w:rPr>
+          <w:rFonts w:ascii="Consolas" w:eastAsia="Times New Roman" w:hAnsi="Consolas" w:cs="Consolas"/>
+          <w:color w:val="1E7C70"/>
+          <w:sz w:val="20"/>
+          <w:szCs w:val="20"/>
+        </w:rPr>
+        <w:t>];</w:t>
+      </w:r>
+    </w:p>
+    <w:p>
+      <w:pPr>
+        <w:shd w:val="clear" w:color="auto" w:fill="FFFFFF"/>
+        <w:tabs>
+          <w:tab w:val="left" w:pos="916"/>
+          <w:tab w:val="left" w:pos="1832"/>
+          <w:tab w:val="left" w:pos="2748"/>
+          <w:tab w:val="left" w:pos="3664"/>
+          <w:tab w:val="left" w:pos="4580"/>
+          <w:tab w:val="left" w:pos="5496"/>
+          <w:tab w:val="left" w:pos="6412"/>
+          <w:tab w:val="left" w:pos="7328"/>
+          <w:tab w:val="left" w:pos="8244"/>
+          <w:tab w:val="left" w:pos="9160"/>
+          <w:tab w:val="left" w:pos="10076"/>
+          <w:tab w:val="left" w:pos="10992"/>
+          <w:tab w:val="left" w:pos="11908"/>
+          <w:tab w:val="left" w:pos="12824"/>
+          <w:tab w:val="left" w:pos="13740"/>
+          <w:tab w:val="left" w:pos="14656"/>
+        </w:tabs>
+        <w:spacing w:after="0" w:line="240" w:lineRule="auto"/>
+        <w:rPr>
+          <w:rFonts w:ascii="Consolas" w:eastAsia="Times New Roman" w:hAnsi="Consolas" w:cs="Consolas"/>
+          <w:color w:val="000000"/>
+          <w:sz w:val="20"/>
+          <w:szCs w:val="20"/>
+        </w:rPr>
+      </w:pPr>
+      <w:r>
+        <w:rPr>
+          <w:rFonts w:ascii="Consolas" w:eastAsia="Times New Roman" w:hAnsi="Consolas" w:cs="Consolas"/>
+          <w:color w:val="000000"/>
+          <w:sz w:val="20"/>
+          <w:szCs w:val="20"/>
+        </w:rPr>
+        <w:t xml:space="preserve">        </w:t>
+      </w:r>
+      <w:r>
+        <w:rPr>
+          <w:rFonts w:ascii="Consolas" w:eastAsia="Times New Roman" w:hAnsi="Consolas" w:cs="Consolas"/>
+          <w:color w:val="1E7C70"/>
+          <w:sz w:val="20"/>
+          <w:szCs w:val="20"/>
+        </w:rPr>
+        <w:t>}</w:t>
+      </w:r>
+    </w:p>
+    <w:p>
+      <w:pPr>
+        <w:shd w:val="clear" w:color="auto" w:fill="FFFFFF"/>
+        <w:tabs>
+          <w:tab w:val="left" w:pos="916"/>
+          <w:tab w:val="left" w:pos="1832"/>
+          <w:tab w:val="left" w:pos="2748"/>
+          <w:tab w:val="left" w:pos="3664"/>
+          <w:tab w:val="left" w:pos="4580"/>
+          <w:tab w:val="left" w:pos="5496"/>
+          <w:tab w:val="left" w:pos="6412"/>
+          <w:tab w:val="left" w:pos="7328"/>
+          <w:tab w:val="left" w:pos="8244"/>
+          <w:tab w:val="left" w:pos="9160"/>
+          <w:tab w:val="left" w:pos="10076"/>
+          <w:tab w:val="left" w:pos="10992"/>
+          <w:tab w:val="left" w:pos="11908"/>
+          <w:tab w:val="left" w:pos="12824"/>
+          <w:tab w:val="left" w:pos="13740"/>
+          <w:tab w:val="left" w:pos="14656"/>
+        </w:tabs>
+        <w:spacing w:after="0" w:line="240" w:lineRule="auto"/>
+        <w:rPr>
+          <w:rFonts w:ascii="Consolas" w:eastAsia="Times New Roman" w:hAnsi="Consolas" w:cs="Consolas"/>
+          <w:color w:val="000000"/>
+          <w:sz w:val="20"/>
+          <w:szCs w:val="20"/>
+        </w:rPr>
+      </w:pPr>
+      <w:r>
+        <w:rPr>
+          <w:rFonts w:ascii="Consolas" w:eastAsia="Times New Roman" w:hAnsi="Consolas" w:cs="Consolas"/>
+          <w:color w:val="000000"/>
+          <w:sz w:val="20"/>
+          <w:szCs w:val="20"/>
+        </w:rPr>
+        <w:t xml:space="preserve">    </w:t>
+      </w:r>
+      <w:r>
+        <w:rPr>
+          <w:rFonts w:ascii="Consolas" w:eastAsia="Times New Roman" w:hAnsi="Consolas" w:cs="Consolas"/>
+          <w:color w:val="1E7C70"/>
+          <w:sz w:val="20"/>
+          <w:szCs w:val="20"/>
+        </w:rPr>
+        <w:t>}</w:t>
       </w:r>
     </w:p>
     <w:p>
@@ -13559,39 +15069,124 @@
         <w:pStyle w:val="HTMLPreformatted"/>
         <w:shd w:val="clear" w:color="auto" w:fill="FFFFFF"/>
         <w:rPr>
-          <w:rFonts w:ascii="Consolas" w:hAnsi="Consolas" w:cs="Consolas"/>
-          <w:color w:val="000000"/>
-        </w:rPr>
-      </w:pPr>
-      <w:proofErr w:type="gramStart"/>
-      <w:r>
-        <w:rPr>
-          <w:rFonts w:ascii="Consolas" w:hAnsi="Consolas" w:cs="Consolas"/>
-          <w:color w:val="4F76AC"/>
-        </w:rPr>
-        <w:t>class</w:t>
-      </w:r>
-      <w:proofErr w:type="gramEnd"/>
-      <w:r>
-        <w:rPr>
-          <w:rFonts w:ascii="Consolas" w:hAnsi="Consolas" w:cs="Consolas"/>
-          <w:color w:val="000000"/>
-        </w:rPr>
-        <w:t xml:space="preserve"> Commands </w:t>
-      </w:r>
-      <w:r>
-        <w:rPr>
-          <w:rFonts w:ascii="Consolas" w:hAnsi="Consolas" w:cs="Consolas"/>
-          <w:color w:val="1E7C70"/>
-        </w:rPr>
-        <w:t>{</w:t>
-      </w:r>
+          <w:rFonts w:asciiTheme="minorHAnsi" w:eastAsiaTheme="minorHAnsi" w:hAnsiTheme="minorHAnsi" w:cstheme="minorBidi"/>
+          <w:sz w:val="24"/>
+          <w:szCs w:val="24"/>
+          <w:lang w:val="ru-RU"/>
+        </w:rPr>
+      </w:pPr>
     </w:p>
     <w:p>
       <w:pPr>
         <w:pStyle w:val="HTMLPreformatted"/>
         <w:shd w:val="clear" w:color="auto" w:fill="FFFFFF"/>
         <w:rPr>
+          <w:rFonts w:asciiTheme="minorHAnsi" w:eastAsiaTheme="minorHAnsi" w:hAnsiTheme="minorHAnsi" w:cstheme="minorBidi"/>
+          <w:sz w:val="24"/>
+          <w:szCs w:val="24"/>
+          <w:lang w:val="ru-RU"/>
+        </w:rPr>
+      </w:pPr>
+      <w:r>
+        <w:rPr>
+          <w:rFonts w:asciiTheme="minorHAnsi" w:eastAsiaTheme="minorHAnsi" w:hAnsiTheme="minorHAnsi" w:cstheme="minorBidi"/>
+          <w:sz w:val="24"/>
+          <w:szCs w:val="24"/>
+          <w:lang w:val="ru-RU"/>
+        </w:rPr>
+        <w:t xml:space="preserve">При создании </w:t>
+      </w:r>
+      <w:r>
+        <w:rPr>
+          <w:rFonts w:asciiTheme="minorHAnsi" w:eastAsiaTheme="minorHAnsi" w:hAnsiTheme="minorHAnsi" w:cstheme="minorBidi"/>
+          <w:sz w:val="24"/>
+          <w:szCs w:val="24"/>
+        </w:rPr>
+        <w:t>Ajax</w:t>
+      </w:r>
+      <w:r>
+        <w:rPr>
+          <w:rFonts w:asciiTheme="minorHAnsi" w:eastAsiaTheme="minorHAnsi" w:hAnsiTheme="minorHAnsi" w:cstheme="minorBidi"/>
+          <w:sz w:val="24"/>
+          <w:szCs w:val="24"/>
+          <w:lang w:val="ru-RU"/>
+        </w:rPr>
+        <w:t xml:space="preserve"> </w:t>
+      </w:r>
+      <w:r>
+        <w:rPr>
+          <w:rFonts w:asciiTheme="minorHAnsi" w:eastAsiaTheme="minorHAnsi" w:hAnsiTheme="minorHAnsi" w:cstheme="minorBidi"/>
+          <w:sz w:val="24"/>
+          <w:szCs w:val="24"/>
+          <w:lang w:val="ru-RU"/>
+        </w:rPr>
+        <w:t xml:space="preserve">запросов с клиента на сервер мы завели параметр </w:t>
+      </w:r>
+      <w:r>
+        <w:rPr>
+          <w:rFonts w:asciiTheme="minorHAnsi" w:eastAsiaTheme="minorHAnsi" w:hAnsiTheme="minorHAnsi" w:cstheme="minorBidi"/>
+          <w:sz w:val="24"/>
+          <w:szCs w:val="24"/>
+        </w:rPr>
+        <w:t>type</w:t>
+      </w:r>
+      <w:r>
+        <w:rPr>
+          <w:rFonts w:asciiTheme="minorHAnsi" w:eastAsiaTheme="minorHAnsi" w:hAnsiTheme="minorHAnsi" w:cstheme="minorBidi"/>
+          <w:sz w:val="24"/>
+          <w:szCs w:val="24"/>
+          <w:lang w:val="ru-RU"/>
+        </w:rPr>
+        <w:t xml:space="preserve"> </w:t>
+      </w:r>
+      <w:r>
+        <w:rPr>
+          <w:rFonts w:asciiTheme="minorHAnsi" w:eastAsiaTheme="minorHAnsi" w:hAnsiTheme="minorHAnsi" w:cstheme="minorBidi"/>
+          <w:sz w:val="24"/>
+          <w:szCs w:val="24"/>
+          <w:lang w:val="ru-RU"/>
+        </w:rPr>
+        <w:t xml:space="preserve">в соответсвии с которым зовем нужную команду на сервисе, ниже приведен клас со списком этих команд </w:t>
+      </w:r>
+    </w:p>
+    <w:p>
+      <w:pPr>
+        <w:pStyle w:val="HTMLPreformatted"/>
+        <w:shd w:val="clear" w:color="auto" w:fill="FFFFFF"/>
+        <w:rPr>
+          <w:rFonts w:ascii="Consolas" w:hAnsi="Consolas" w:cs="Consolas"/>
+          <w:color w:val="000000"/>
+        </w:rPr>
+      </w:pPr>
+      <w:proofErr w:type="gramStart"/>
+      <w:r>
+        <w:rPr>
+          <w:rFonts w:ascii="Consolas" w:hAnsi="Consolas" w:cs="Consolas"/>
+          <w:color w:val="4F76AC"/>
+        </w:rPr>
+        <w:t>class</w:t>
+      </w:r>
+      <w:proofErr w:type="gramEnd"/>
+      <w:r>
+        <w:rPr>
+          <w:rFonts w:ascii="Consolas" w:hAnsi="Consolas" w:cs="Consolas"/>
+          <w:color w:val="000000"/>
+        </w:rPr>
+        <w:t xml:space="preserve"> Commands </w:t>
+      </w:r>
+      <w:r>
+        <w:rPr>
+          <w:rFonts w:ascii="Consolas" w:hAnsi="Consolas" w:cs="Consolas"/>
+          <w:color w:val="1E7C70"/>
+        </w:rPr>
+        <w:t>{</w:t>
+      </w:r>
+    </w:p>
+    <w:p>
+      <w:pPr>
+        <w:pStyle w:val="HTMLPreformatted"/>
+        <w:shd w:val="clear" w:color="auto" w:fill="FFFFFF"/>
+        <w:rPr>
           <w:rFonts w:ascii="Consolas" w:hAnsi="Consolas" w:cs="Consolas"/>
           <w:color w:val="000000"/>
         </w:rPr>
@@ -15145,8 +16740,6 @@
         </w:rPr>
         <w:t>Спасибо за внимание.</w:t>
       </w:r>
-      <w:bookmarkStart w:id="0" w:name="_GoBack"/>
-      <w:bookmarkEnd w:id="0"/>
     </w:p>
     <w:sectPr>
       <w:pgSz w:w="12240" w:h="15840"/>

--- a/blog.docx
+++ b/blog.docx
@@ -1179,7 +1179,6 @@
           <w:szCs w:val="24"/>
           <w:lang w:val="ru-RU"/>
         </w:rPr>
-        <w:lastRenderedPageBreak/>
         <w:t>Четвертый сценарий – конвертация.</w:t>
       </w:r>
       <w:r>
@@ -1615,7 +1614,6 @@
           <w:szCs w:val="24"/>
           <w:lang w:val="ru-RU"/>
         </w:rPr>
-        <w:lastRenderedPageBreak/>
         <w:t xml:space="preserve">Покажем преимущества использования сервиса на примере простого и практичного </w:t>
       </w:r>
       <w:r>
@@ -1949,9 +1947,9 @@
         </w:rPr>
         <w:drawing>
           <wp:inline distT="0" distB="0" distL="0" distR="0">
-            <wp:extent cx="5515745" cy="866896"/>
-            <wp:effectExtent l="0" t="0" r="8890" b="9525"/>
-            <wp:docPr id="1" name="Picture 1"/>
+            <wp:extent cx="1543265" cy="647790"/>
+            <wp:effectExtent l="0" t="0" r="0" b="0"/>
+            <wp:docPr id="7" name="Picture 7"/>
             <wp:cNvGraphicFramePr>
               <a:graphicFrameLocks xmlns:a="http://schemas.openxmlformats.org/drawingml/2006/main" noChangeAspect="1"/>
             </wp:cNvGraphicFramePr>
@@ -1959,7 +1957,7 @@
               <a:graphicData uri="http://schemas.openxmlformats.org/drawingml/2006/picture">
                 <pic:pic xmlns:pic="http://schemas.openxmlformats.org/drawingml/2006/picture">
                   <pic:nvPicPr>
-                    <pic:cNvPr id="1" name="UsersContent.png"/>
+                    <pic:cNvPr id="7" name="UsersContent.png"/>
                     <pic:cNvPicPr/>
                   </pic:nvPicPr>
                   <pic:blipFill>
@@ -1977,7 +1975,7 @@
                   <pic:spPr>
                     <a:xfrm>
                       <a:off x="0" y="0"/>
-                      <a:ext cx="5515745" cy="866896"/>
+                      <a:ext cx="1543265" cy="647790"/>
                     </a:xfrm>
                     <a:prstGeom prst="rect">
                       <a:avLst/>
@@ -2162,7 +2160,6 @@
           <w:szCs w:val="24"/>
           <w:lang w:val="ru-RU"/>
         </w:rPr>
-        <w:lastRenderedPageBreak/>
         <w:t>“</w:t>
       </w:r>
       <w:r>
@@ -2303,9 +2300,9 @@
         </w:rPr>
         <w:drawing>
           <wp:inline distT="0" distB="0" distL="0" distR="0">
-            <wp:extent cx="3210373" cy="638264"/>
-            <wp:effectExtent l="0" t="0" r="9525" b="9525"/>
-            <wp:docPr id="3" name="Picture 3"/>
+            <wp:extent cx="3248478" cy="647790"/>
+            <wp:effectExtent l="0" t="0" r="9525" b="0"/>
+            <wp:docPr id="9" name="Picture 9"/>
             <wp:cNvGraphicFramePr>
               <a:graphicFrameLocks xmlns:a="http://schemas.openxmlformats.org/drawingml/2006/main" noChangeAspect="1"/>
             </wp:cNvGraphicFramePr>
@@ -2313,7 +2310,7 @@
               <a:graphicData uri="http://schemas.openxmlformats.org/drawingml/2006/picture">
                 <pic:pic xmlns:pic="http://schemas.openxmlformats.org/drawingml/2006/picture">
                   <pic:nvPicPr>
-                    <pic:cNvPr id="3" name="PrintsContent1.png"/>
+                    <pic:cNvPr id="9" name="PrintsContent1.png"/>
                     <pic:cNvPicPr/>
                   </pic:nvPicPr>
                   <pic:blipFill>
@@ -2331,7 +2328,7 @@
                   <pic:spPr>
                     <a:xfrm>
                       <a:off x="0" y="0"/>
-                      <a:ext cx="3210373" cy="638264"/>
+                      <a:ext cx="3248478" cy="647790"/>
                     </a:xfrm>
                     <a:prstGeom prst="rect">
                       <a:avLst/>
@@ -2605,9 +2602,9 @@
         </w:rPr>
         <w:drawing>
           <wp:inline distT="0" distB="0" distL="0" distR="0">
-            <wp:extent cx="3686689" cy="885949"/>
+            <wp:extent cx="3562847" cy="676369"/>
             <wp:effectExtent l="0" t="0" r="0" b="9525"/>
-            <wp:docPr id="4" name="Picture 4"/>
+            <wp:docPr id="10" name="Picture 10"/>
             <wp:cNvGraphicFramePr>
               <a:graphicFrameLocks xmlns:a="http://schemas.openxmlformats.org/drawingml/2006/main" noChangeAspect="1"/>
             </wp:cNvGraphicFramePr>
@@ -2615,7 +2612,7 @@
               <a:graphicData uri="http://schemas.openxmlformats.org/drawingml/2006/picture">
                 <pic:pic xmlns:pic="http://schemas.openxmlformats.org/drawingml/2006/picture">
                   <pic:nvPicPr>
-                    <pic:cNvPr id="4" name="MaterialsContent.png"/>
+                    <pic:cNvPr id="10" name="MaterialsContent.png"/>
                     <pic:cNvPicPr/>
                   </pic:nvPicPr>
                   <pic:blipFill>
@@ -2633,7 +2630,7 @@
                   <pic:spPr>
                     <a:xfrm>
                       <a:off x="0" y="0"/>
-                      <a:ext cx="3686689" cy="885949"/>
+                      <a:ext cx="3562847" cy="676369"/>
                     </a:xfrm>
                     <a:prstGeom prst="rect">
                       <a:avLst/>
@@ -2908,7 +2905,7 @@
     <w:p>
       <w:pPr>
         <w:pStyle w:val="ListParagraph"/>
-        <w:ind w:left="0"/>
+        <w:ind w:left="630" w:firstLine="360"/>
         <w:rPr>
           <w:sz w:val="24"/>
           <w:szCs w:val="24"/>
@@ -2923,9 +2920,9 @@
         </w:rPr>
         <w:drawing>
           <wp:inline distT="0" distB="0" distL="0" distR="0">
-            <wp:extent cx="6375400" cy="850900"/>
-            <wp:effectExtent l="0" t="0" r="6350" b="6350"/>
-            <wp:docPr id="5" name="Picture 5"/>
+            <wp:extent cx="6582694" cy="647790"/>
+            <wp:effectExtent l="0" t="0" r="8890" b="0"/>
+            <wp:docPr id="11" name="Picture 11"/>
             <wp:cNvGraphicFramePr>
               <a:graphicFrameLocks xmlns:a="http://schemas.openxmlformats.org/drawingml/2006/main" noChangeAspect="1"/>
             </wp:cNvGraphicFramePr>
@@ -2933,7 +2930,7 @@
               <a:graphicData uri="http://schemas.openxmlformats.org/drawingml/2006/picture">
                 <pic:pic xmlns:pic="http://schemas.openxmlformats.org/drawingml/2006/picture">
                   <pic:nvPicPr>
-                    <pic:cNvPr id="5" name="PrintsContent2.png"/>
+                    <pic:cNvPr id="11" name="PrintsContent2.png"/>
                     <pic:cNvPicPr/>
                   </pic:nvPicPr>
                   <pic:blipFill>
@@ -2951,7 +2948,7 @@
                   <pic:spPr>
                     <a:xfrm>
                       <a:off x="0" y="0"/>
-                      <a:ext cx="6375400" cy="850900"/>
+                      <a:ext cx="6582694" cy="647790"/>
                     </a:xfrm>
                     <a:prstGeom prst="rect">
                       <a:avLst/>
@@ -2967,6 +2964,17 @@
     <w:p>
       <w:pPr>
         <w:pStyle w:val="ListParagraph"/>
+        <w:ind w:left="0"/>
+        <w:rPr>
+          <w:sz w:val="24"/>
+          <w:szCs w:val="24"/>
+          <w:lang w:val="ru-RU"/>
+        </w:rPr>
+      </w:pPr>
+    </w:p>
+    <w:p>
+      <w:pPr>
+        <w:pStyle w:val="ListParagraph"/>
         <w:ind w:firstLine="360"/>
         <w:rPr>
           <w:sz w:val="24"/>
@@ -3309,7 +3317,6 @@
           <w:sz w:val="24"/>
           <w:szCs w:val="24"/>
         </w:rPr>
-        <w:lastRenderedPageBreak/>
         <w:t>Mdiameter</w:t>
       </w:r>
       <w:proofErr w:type="spellEnd"/>
@@ -5110,7 +5117,6 @@
           <w:szCs w:val="24"/>
           <w:lang w:val="ru-RU"/>
         </w:rPr>
-        <w:lastRenderedPageBreak/>
         <w:t xml:space="preserve">Ну и </w:t>
       </w:r>
       <w:r>
@@ -5156,9 +5162,9 @@
         </w:rPr>
         <w:drawing>
           <wp:inline distT="0" distB="0" distL="0" distR="0">
-            <wp:extent cx="5772150" cy="3156203"/>
-            <wp:effectExtent l="0" t="0" r="0" b="6350"/>
-            <wp:docPr id="6" name="Picture 6"/>
+            <wp:extent cx="9469171" cy="6125430"/>
+            <wp:effectExtent l="0" t="0" r="0" b="8890"/>
+            <wp:docPr id="12" name="Picture 12"/>
             <wp:cNvGraphicFramePr>
               <a:graphicFrameLocks xmlns:a="http://schemas.openxmlformats.org/drawingml/2006/main" noChangeAspect="1"/>
             </wp:cNvGraphicFramePr>
@@ -5166,7 +5172,7 @@
               <a:graphicData uri="http://schemas.openxmlformats.org/drawingml/2006/picture">
                 <pic:pic xmlns:pic="http://schemas.openxmlformats.org/drawingml/2006/picture">
                   <pic:nvPicPr>
-                    <pic:cNvPr id="6" name="webApp.png"/>
+                    <pic:cNvPr id="12" name="webApp.png"/>
                     <pic:cNvPicPr/>
                   </pic:nvPicPr>
                   <pic:blipFill>
@@ -5184,7 +5190,7 @@
                   <pic:spPr>
                     <a:xfrm>
                       <a:off x="0" y="0"/>
-                      <a:ext cx="5800772" cy="3171853"/>
+                      <a:ext cx="9469171" cy="6125430"/>
                     </a:xfrm>
                     <a:prstGeom prst="rect">
                       <a:avLst/>
@@ -5846,6 +5852,7 @@
           <w:color w:val="000000"/>
           <w:sz w:val="20"/>
           <w:szCs w:val="20"/>
+          <w:lang w:val="ru-RU"/>
         </w:rPr>
         <w:t xml:space="preserve">     </w:t>
       </w:r>
@@ -6317,6 +6324,8 @@
         </w:rPr>
         <w:t>;</w:t>
       </w:r>
+      <w:bookmarkStart w:id="0" w:name="_GoBack"/>
+      <w:bookmarkEnd w:id="0"/>
     </w:p>
     <w:p>
       <w:pPr>
@@ -6953,7 +6962,6 @@
           <w:rFonts w:ascii="Consolas" w:hAnsi="Consolas" w:cs="Consolas"/>
           <w:color w:val="000000"/>
         </w:rPr>
-        <w:lastRenderedPageBreak/>
         <w:t xml:space="preserve">            CURLOPT_FOLLOWLOCATION </w:t>
       </w:r>
       <w:r>
@@ -10528,6 +10536,7 @@
         <w:rPr>
           <w:rFonts w:ascii="Consolas" w:hAnsi="Consolas" w:cs="Consolas"/>
           <w:color w:val="000000"/>
+          <w:lang w:val="ru-RU"/>
         </w:rPr>
       </w:pPr>
       <w:r>
@@ -10541,6 +10550,7 @@
         <w:rPr>
           <w:rFonts w:ascii="Consolas" w:hAnsi="Consolas" w:cs="Consolas"/>
           <w:color w:val="1E7C70"/>
+          <w:lang w:val="ru-RU"/>
         </w:rPr>
         <w:t>}</w:t>
       </w:r>
@@ -10552,6 +10562,7 @@
         <w:rPr>
           <w:sz w:val="24"/>
           <w:szCs w:val="24"/>
+          <w:lang w:val="ru-RU"/>
         </w:rPr>
       </w:pPr>
     </w:p>
@@ -10864,7 +10875,6 @@
           <w:rFonts w:ascii="Consolas" w:hAnsi="Consolas" w:cs="Consolas"/>
           <w:color w:val="000000"/>
         </w:rPr>
-        <w:lastRenderedPageBreak/>
         <w:t xml:space="preserve">        </w:t>
       </w:r>
       <w:r>
@@ -13733,6 +13743,7 @@
           <w:color w:val="000000"/>
           <w:sz w:val="20"/>
           <w:szCs w:val="20"/>
+          <w:lang w:val="ru-RU"/>
         </w:rPr>
         <w:t xml:space="preserve">    </w:t>
       </w:r>
@@ -14711,8 +14722,6 @@
         </w:rPr>
         <w:t xml:space="preserve"> </w:t>
       </w:r>
-      <w:bookmarkStart w:id="0" w:name="_GoBack"/>
-      <w:bookmarkEnd w:id="0"/>
       <w:r>
         <w:rPr>
           <w:rFonts w:ascii="Consolas" w:eastAsia="Times New Roman" w:hAnsi="Consolas" w:cs="Consolas"/>
@@ -14908,7 +14917,6 @@
           <w:sz w:val="20"/>
           <w:szCs w:val="20"/>
         </w:rPr>
-        <w:lastRenderedPageBreak/>
         <w:t xml:space="preserve">            </w:t>
       </w:r>
       <w:proofErr w:type="gramStart"/>
@@ -14995,6 +15003,7 @@
           <w:color w:val="000000"/>
           <w:sz w:val="20"/>
           <w:szCs w:val="20"/>
+          <w:lang w:val="ru-RU"/>
         </w:rPr>
       </w:pPr>
       <w:r>
@@ -15012,6 +15021,7 @@
           <w:color w:val="1E7C70"/>
           <w:sz w:val="20"/>
           <w:szCs w:val="20"/>
+          <w:lang w:val="ru-RU"/>
         </w:rPr>
         <w:t>}</w:t>
       </w:r>
@@ -15043,6 +15053,7 @@
           <w:color w:val="000000"/>
           <w:sz w:val="20"/>
           <w:szCs w:val="20"/>
+          <w:lang w:val="ru-RU"/>
         </w:rPr>
       </w:pPr>
       <w:r>
@@ -15051,6 +15062,7 @@
           <w:color w:val="000000"/>
           <w:sz w:val="20"/>
           <w:szCs w:val="20"/>
+          <w:lang w:val="ru-RU"/>
         </w:rPr>
         <w:t xml:space="preserve">    </w:t>
       </w:r>
@@ -15060,6 +15072,7 @@
           <w:color w:val="1E7C70"/>
           <w:sz w:val="20"/>
           <w:szCs w:val="20"/>
+          <w:lang w:val="ru-RU"/>
         </w:rPr>
         <w:t>}</w:t>
       </w:r>

--- a/blog.docx
+++ b/blog.docx
@@ -2,6 +2,242 @@
 <file path=word/document.xml><?xml version="1.0" encoding="utf-8"?>
 <w:document xmlns:wpc="http://schemas.microsoft.com/office/word/2010/wordprocessingCanvas" xmlns:mc="http://schemas.openxmlformats.org/markup-compatibility/2006" xmlns:o="urn:schemas-microsoft-com:office:office" xmlns:r="http://schemas.openxmlformats.org/officeDocument/2006/relationships" xmlns:m="http://schemas.openxmlformats.org/officeDocument/2006/math" xmlns:v="urn:schemas-microsoft-com:vml" xmlns:wp14="http://schemas.microsoft.com/office/word/2010/wordprocessingDrawing" xmlns:wp="http://schemas.openxmlformats.org/drawingml/2006/wordprocessingDrawing" xmlns:w10="urn:schemas-microsoft-com:office:word" xmlns:w="http://schemas.openxmlformats.org/wordprocessingml/2006/main" xmlns:w14="http://schemas.microsoft.com/office/word/2010/wordml" xmlns:w15="http://schemas.microsoft.com/office/word/2012/wordml" xmlns:wpg="http://schemas.microsoft.com/office/word/2010/wordprocessingGroup" xmlns:wpi="http://schemas.microsoft.com/office/word/2010/wordprocessingInk" xmlns:wne="http://schemas.microsoft.com/office/word/2006/wordml" xmlns:wps="http://schemas.microsoft.com/office/word/2010/wordprocessingShape" mc:Ignorable="w14 w15 wp14">
   <w:body>
+    <w:p>
+      <w:pPr>
+        <w:ind w:firstLine="450"/>
+        <w:rPr>
+          <w:sz w:val="24"/>
+          <w:szCs w:val="24"/>
+          <w:lang w:val="ru-RU"/>
+        </w:rPr>
+      </w:pPr>
+      <w:r>
+        <w:rPr>
+          <w:sz w:val="24"/>
+          <w:szCs w:val="24"/>
+          <w:lang w:val="ru-RU"/>
+        </w:rPr>
+        <w:t>Здравствуйте дорогие читатели.</w:t>
+      </w:r>
+    </w:p>
+    <w:p>
+      <w:pPr>
+        <w:ind w:firstLine="450"/>
+        <w:rPr>
+          <w:sz w:val="24"/>
+          <w:szCs w:val="24"/>
+          <w:lang w:val="ru-RU"/>
+        </w:rPr>
+      </w:pPr>
+      <w:r>
+        <w:rPr>
+          <w:sz w:val="24"/>
+          <w:szCs w:val="24"/>
+          <w:lang w:val="ru-RU"/>
+        </w:rPr>
+        <w:t>Хочу вам расказать о истории одного веб приложения и о реш</w:t>
+      </w:r>
+      <w:r>
+        <w:rPr>
+          <w:sz w:val="24"/>
+          <w:szCs w:val="24"/>
+          <w:lang w:val="ru-RU"/>
+        </w:rPr>
+        <w:t>ениях которые мы довольно таки неплохо использовали.</w:t>
+      </w:r>
+    </w:p>
+    <w:p>
+      <w:pPr>
+        <w:ind w:firstLine="450"/>
+        <w:rPr>
+          <w:sz w:val="24"/>
+          <w:szCs w:val="24"/>
+          <w:lang w:val="ru-RU"/>
+        </w:rPr>
+      </w:pPr>
+      <w:r>
+        <w:rPr>
+          <w:sz w:val="24"/>
+          <w:szCs w:val="24"/>
+          <w:lang w:val="ru-RU"/>
+        </w:rPr>
+        <w:t>Есть унашего рабочего коллективо одно хобби, мы любим 3Д печать</w:t>
+      </w:r>
+      <w:r>
+        <w:rPr>
+          <w:sz w:val="24"/>
+          <w:szCs w:val="24"/>
+          <w:lang w:val="ru-RU"/>
+        </w:rPr>
+        <w:t xml:space="preserve"> и не просто любим, а активно печатаем, все и вся как говорится. Каждый у нас в комнате хоть раз, да напечатал чего нибудь, от простых игрушек на стол, до деталек которые даже в Китае не продаются. Но так-же как простому принтеру нужны чернила, 3Д принтеру нужен пластик, изначально мы печатали пластиком, который шел в комплекте с принтером, потом скинулись(в равных долях) и купили кучу разноцветных катушек. И все бы ничего, но и эти катушки начали подходить к концу</w:t>
+      </w:r>
+      <w:r>
+        <w:rPr>
+          <w:sz w:val="24"/>
+          <w:szCs w:val="24"/>
+          <w:lang w:val="ru-RU"/>
+        </w:rPr>
+        <w:t>, вот тут мы и заметили что все печатают в разных объёмах, конечно же у нас сразу родилась идея создать приложение для учета расхода печатного материала, кто сколько израсходовал, тот столько и скидывается. Выбор формы не заставил себя ждать, решено было что это будет вэб приложение, так удобно обеспечить всем доступ к просмотру и редактированию информации о сеансах печати</w:t>
+      </w:r>
+      <w:r>
+        <w:rPr>
+          <w:sz w:val="24"/>
+          <w:szCs w:val="24"/>
+          <w:lang w:val="ru-RU"/>
+        </w:rPr>
+        <w:t>.</w:t>
+      </w:r>
+    </w:p>
+    <w:p>
+      <w:pPr>
+        <w:ind w:firstLine="450"/>
+        <w:rPr>
+          <w:sz w:val="24"/>
+          <w:szCs w:val="24"/>
+          <w:lang w:val="ru-RU"/>
+        </w:rPr>
+      </w:pPr>
+      <w:r>
+        <w:rPr>
+          <w:sz w:val="24"/>
+          <w:szCs w:val="24"/>
+          <w:lang w:val="ru-RU"/>
+        </w:rPr>
+        <w:t>Начнем</w:t>
+      </w:r>
+      <w:r>
+        <w:rPr>
+          <w:sz w:val="24"/>
+          <w:szCs w:val="24"/>
+          <w:lang w:val="ru-RU"/>
+        </w:rPr>
+        <w:t xml:space="preserve"> формировани</w:t>
+      </w:r>
+      <w:r>
+        <w:rPr>
+          <w:sz w:val="24"/>
+          <w:szCs w:val="24"/>
+          <w:lang w:val="ru-RU"/>
+        </w:rPr>
+        <w:t>е</w:t>
+      </w:r>
+      <w:r>
+        <w:rPr>
+          <w:sz w:val="24"/>
+          <w:szCs w:val="24"/>
+          <w:lang w:val="ru-RU"/>
+        </w:rPr>
+        <w:t xml:space="preserve"> требований к нашему приложению</w:t>
+      </w:r>
+      <w:r>
+        <w:rPr>
+          <w:sz w:val="24"/>
+          <w:szCs w:val="24"/>
+          <w:lang w:val="ru-RU"/>
+        </w:rPr>
+        <w:t>.</w:t>
+      </w:r>
+    </w:p>
+    <w:p>
+      <w:pPr>
+        <w:ind w:firstLine="450"/>
+        <w:rPr>
+          <w:sz w:val="24"/>
+          <w:szCs w:val="24"/>
+          <w:lang w:val="ru-RU"/>
+        </w:rPr>
+      </w:pPr>
+      <w:r>
+        <w:rPr>
+          <w:sz w:val="24"/>
+          <w:szCs w:val="24"/>
+          <w:lang w:val="ru-RU"/>
+        </w:rPr>
+        <w:t>В нем мы должны редактировать информацию о сеансах печати, добавлять и изменять если вдруг ошиблись, редактировать информацию о пользователях, редактировать информацию о используемых материалах. Само приложение должно считать стоимость сеансов и калькулировать их по каждому пользователю, ну и хотелось бы какой нибудь график для всего этого</w:t>
+      </w:r>
+      <w:r>
+        <w:rPr>
+          <w:sz w:val="24"/>
+          <w:szCs w:val="24"/>
+          <w:lang w:val="ru-RU"/>
+        </w:rPr>
+        <w:t>.</w:t>
+      </w:r>
+    </w:p>
+    <w:p>
+      <w:pPr>
+        <w:ind w:firstLine="450"/>
+        <w:rPr>
+          <w:sz w:val="24"/>
+          <w:szCs w:val="24"/>
+          <w:lang w:val="ru-RU"/>
+        </w:rPr>
+      </w:pPr>
+      <w:r>
+        <w:rPr>
+          <w:sz w:val="24"/>
+          <w:szCs w:val="24"/>
+          <w:lang w:val="ru-RU"/>
+        </w:rPr>
+        <w:t>Таким образом мы получаем интерфейс из трёх вкладок (Сеансы, Пользователи и Материалы) с отображающимся постоянно чартом</w:t>
+      </w:r>
+      <w:r>
+        <w:rPr>
+          <w:sz w:val="24"/>
+          <w:szCs w:val="24"/>
+          <w:lang w:val="ru-RU"/>
+        </w:rPr>
+        <w:t>.</w:t>
+      </w:r>
+    </w:p>
+    <w:p>
+      <w:pPr>
+        <w:ind w:firstLine="450"/>
+        <w:rPr>
+          <w:sz w:val="24"/>
+          <w:szCs w:val="24"/>
+          <w:lang w:val="ru-RU"/>
+        </w:rPr>
+      </w:pPr>
+      <w:r>
+        <w:rPr>
+          <w:sz w:val="24"/>
+          <w:szCs w:val="24"/>
+          <w:lang w:val="ru-RU"/>
+        </w:rPr>
+        <w:t>Вкладки реализуем с помощью стандартного сценария использования табов.</w:t>
+      </w:r>
+      <w:bookmarkStart w:id="0" w:name="_GoBack"/>
+      <w:bookmarkEnd w:id="0"/>
+    </w:p>
+    <w:p>
+      <w:pPr>
+        <w:rPr>
+          <w:sz w:val="24"/>
+          <w:szCs w:val="24"/>
+          <w:lang w:val="ru-RU"/>
+        </w:rPr>
+      </w:pPr>
+      <w:r>
+        <w:rPr>
+          <w:sz w:val="24"/>
+          <w:szCs w:val="24"/>
+          <w:lang w:val="ru-RU"/>
+        </w:rPr>
+        <w:br w:type="page"/>
+      </w:r>
+    </w:p>
+    <w:p>
+      <w:pPr>
+        <w:pStyle w:val="ListParagraph"/>
+        <w:ind w:left="630" w:firstLine="270"/>
+        <w:rPr>
+          <w:sz w:val="24"/>
+          <w:szCs w:val="24"/>
+          <w:lang w:val="ru-RU"/>
+        </w:rPr>
+      </w:pPr>
+    </w:p>
     <w:p>
       <w:pPr>
         <w:pStyle w:val="ListParagraph"/>
@@ -1179,6 +1415,7 @@
           <w:szCs w:val="24"/>
           <w:lang w:val="ru-RU"/>
         </w:rPr>
+        <w:lastRenderedPageBreak/>
         <w:t>Четвертый сценарий – конвертация.</w:t>
       </w:r>
       <w:r>
@@ -1614,6 +1851,7 @@
           <w:szCs w:val="24"/>
           <w:lang w:val="ru-RU"/>
         </w:rPr>
+        <w:lastRenderedPageBreak/>
         <w:t xml:space="preserve">Покажем преимущества использования сервиса на примере простого и практичного </w:t>
       </w:r>
       <w:r>
@@ -2191,7 +2429,16 @@
           <w:szCs w:val="24"/>
           <w:lang w:val="ru-RU"/>
         </w:rPr>
-        <w:t xml:space="preserve">ведь все подобные вещи можно писать и где нибудь в другом сервисе для заметок, единственное что нам здесь помогает это чарт. Да и юзерам приходится расчитывать стоимость самостоятельно, а мы люди практичные и не хотим после каждого сеанса печати тратить время на расчёты. </w:t>
+        <w:t xml:space="preserve">ведь все подобные вещи можно писать и </w:t>
+      </w:r>
+      <w:r>
+        <w:rPr>
+          <w:sz w:val="24"/>
+          <w:szCs w:val="24"/>
+          <w:lang w:val="ru-RU"/>
+        </w:rPr>
+        <w:lastRenderedPageBreak/>
+        <w:t xml:space="preserve">где нибудь в другом сервисе для заметок, единственное что нам здесь помогает это чарт. Да и юзерам приходится расчитывать стоимость самостоятельно, а мы люди практичные и не хотим после каждого сеанса печати тратить время на расчёты. </w:t>
       </w:r>
     </w:p>
     <w:p>
@@ -2876,7 +3123,23 @@
           <w:szCs w:val="24"/>
           <w:lang w:val="ru-RU"/>
         </w:rPr>
-        <w:t xml:space="preserve"> зная его длину, для это модернизируем лист «</w:t>
+        <w:t xml:space="preserve"> зная его длину, для это</w:t>
+      </w:r>
+      <w:r>
+        <w:rPr>
+          <w:sz w:val="24"/>
+          <w:szCs w:val="24"/>
+          <w:lang w:val="ru-RU"/>
+        </w:rPr>
+        <w:t>го</w:t>
+      </w:r>
+      <w:r>
+        <w:rPr>
+          <w:sz w:val="24"/>
+          <w:szCs w:val="24"/>
+          <w:lang w:val="ru-RU"/>
+        </w:rPr>
+        <w:t xml:space="preserve"> модернизируем лист «</w:t>
       </w:r>
       <w:r>
         <w:rPr>
@@ -3594,6 +3857,7 @@
           <w:sz w:val="24"/>
           <w:szCs w:val="24"/>
         </w:rPr>
+        <w:lastRenderedPageBreak/>
         <w:t>Msquare</w:t>
       </w:r>
       <w:proofErr w:type="spellEnd"/>
@@ -5160,6 +5424,7 @@
           <w:sz w:val="24"/>
           <w:szCs w:val="24"/>
         </w:rPr>
+        <w:lastRenderedPageBreak/>
         <w:drawing>
           <wp:inline distT="0" distB="0" distL="0" distR="0">
             <wp:extent cx="9469171" cy="6125430"/>
@@ -5402,6 +5667,7 @@
           <w:tab w:val="left" w:pos="14656"/>
         </w:tabs>
         <w:spacing w:after="0" w:line="240" w:lineRule="auto"/>
+        <w:ind w:left="900"/>
         <w:rPr>
           <w:rFonts w:ascii="Consolas" w:eastAsia="Times New Roman" w:hAnsi="Consolas" w:cs="Consolas"/>
           <w:color w:val="000000"/>
@@ -5481,6 +5747,7 @@
           <w:tab w:val="left" w:pos="14656"/>
         </w:tabs>
         <w:spacing w:after="0" w:line="240" w:lineRule="auto"/>
+        <w:ind w:left="900"/>
         <w:rPr>
           <w:rFonts w:ascii="Consolas" w:eastAsia="Times New Roman" w:hAnsi="Consolas" w:cs="Consolas"/>
           <w:color w:val="000000"/>
@@ -5618,6 +5885,7 @@
           <w:tab w:val="left" w:pos="14656"/>
         </w:tabs>
         <w:spacing w:after="0" w:line="240" w:lineRule="auto"/>
+        <w:ind w:left="900"/>
         <w:rPr>
           <w:rFonts w:ascii="Consolas" w:eastAsia="Times New Roman" w:hAnsi="Consolas" w:cs="Consolas"/>
           <w:color w:val="000000"/>
@@ -5839,6 +6107,7 @@
           <w:tab w:val="left" w:pos="14656"/>
         </w:tabs>
         <w:spacing w:after="0" w:line="240" w:lineRule="auto"/>
+        <w:ind w:left="900"/>
         <w:rPr>
           <w:rFonts w:ascii="Consolas" w:eastAsia="Times New Roman" w:hAnsi="Consolas" w:cs="Consolas"/>
           <w:color w:val="000000"/>
@@ -5957,6 +6226,7 @@
           <w:tab w:val="left" w:pos="14656"/>
         </w:tabs>
         <w:spacing w:after="0" w:line="240" w:lineRule="auto"/>
+        <w:ind w:left="900"/>
         <w:rPr>
           <w:rFonts w:ascii="Consolas" w:eastAsia="Times New Roman" w:hAnsi="Consolas" w:cs="Consolas"/>
           <w:color w:val="000000"/>
@@ -5973,6 +6243,7 @@
           <w:szCs w:val="20"/>
           <w:lang w:val="ru-RU"/>
         </w:rPr>
+        <w:lastRenderedPageBreak/>
         <w:t>}</w:t>
       </w:r>
     </w:p>
@@ -6324,8 +6595,6 @@
         </w:rPr>
         <w:t>;</w:t>
       </w:r>
-      <w:bookmarkStart w:id="0" w:name="_GoBack"/>
-      <w:bookmarkEnd w:id="0"/>
     </w:p>
     <w:p>
       <w:pPr>
@@ -9707,6 +9976,7 @@
           <w:color w:val="000000"/>
           <w:lang w:val="ru-RU"/>
         </w:rPr>
+        <w:lastRenderedPageBreak/>
         <w:t xml:space="preserve">    </w:t>
       </w:r>
       <w:proofErr w:type="gramStart"/>
@@ -10536,7 +10806,6 @@
         <w:rPr>
           <w:rFonts w:ascii="Consolas" w:hAnsi="Consolas" w:cs="Consolas"/>
           <w:color w:val="000000"/>
-          <w:lang w:val="ru-RU"/>
         </w:rPr>
       </w:pPr>
       <w:r>
@@ -10550,7 +10819,6 @@
         <w:rPr>
           <w:rFonts w:ascii="Consolas" w:hAnsi="Consolas" w:cs="Consolas"/>
           <w:color w:val="1E7C70"/>
-          <w:lang w:val="ru-RU"/>
         </w:rPr>
         <w:t>}</w:t>
       </w:r>
@@ -10562,7 +10830,6 @@
         <w:rPr>
           <w:sz w:val="24"/>
           <w:szCs w:val="24"/>
-          <w:lang w:val="ru-RU"/>
         </w:rPr>
       </w:pPr>
     </w:p>
@@ -13479,6 +13746,7 @@
           <w:szCs w:val="24"/>
           <w:lang w:val="ru-RU"/>
         </w:rPr>
+        <w:lastRenderedPageBreak/>
         <w:t>При создании нового материала, мы вставляем вторую строку на лист «Materials</w:t>
       </w:r>
       <w:r>
@@ -16712,7 +16980,25 @@
           <w:szCs w:val="24"/>
           <w:lang w:val="ru-RU"/>
         </w:rPr>
-        <w:t xml:space="preserve"> меня шаблон и формулы мы можем кардинально менять логику приложения не прибегая к изменению кода</w:t>
+        <w:t xml:space="preserve"> меня</w:t>
+      </w:r>
+      <w:r>
+        <w:rPr>
+          <w:rFonts w:asciiTheme="minorHAnsi" w:eastAsiaTheme="minorHAnsi" w:hAnsiTheme="minorHAnsi" w:cstheme="minorBidi"/>
+          <w:sz w:val="24"/>
+          <w:szCs w:val="24"/>
+          <w:lang w:val="ru-RU"/>
+        </w:rPr>
+        <w:t>я</w:t>
+      </w:r>
+      <w:r>
+        <w:rPr>
+          <w:rFonts w:asciiTheme="minorHAnsi" w:eastAsiaTheme="minorHAnsi" w:hAnsiTheme="minorHAnsi" w:cstheme="minorBidi"/>
+          <w:sz w:val="24"/>
+          <w:szCs w:val="24"/>
+          <w:lang w:val="ru-RU"/>
+        </w:rPr>
+        <w:t xml:space="preserve"> шаблон и формулы мы можем кардинально менять логику приложения не прибегая к изменению кода</w:t>
       </w:r>
       <w:r>
         <w:rPr>

--- a/blog.docx
+++ b/blog.docx
@@ -179,7 +179,23 @@
           <w:szCs w:val="24"/>
           <w:lang w:val="ru-RU"/>
         </w:rPr>
-        <w:t>Таким образом мы получаем интерфейс из трёх вкладок (Сеансы, Пользователи и Материалы) с отображающимся постоянно чартом</w:t>
+        <w:t xml:space="preserve">Таким образом мы получаем интерфейс из трёх вкладок (Сеансы, Пользователи и Материалы) с </w:t>
+      </w:r>
+      <w:r>
+        <w:rPr>
+          <w:sz w:val="24"/>
+          <w:szCs w:val="24"/>
+          <w:lang w:val="ru-RU"/>
+        </w:rPr>
+        <w:t xml:space="preserve">постоянно </w:t>
+      </w:r>
+      <w:r>
+        <w:rPr>
+          <w:sz w:val="24"/>
+          <w:szCs w:val="24"/>
+          <w:lang w:val="ru-RU"/>
+        </w:rPr>
+        <w:t>отображающимся чартом</w:t>
       </w:r>
       <w:r>
         <w:rPr>
@@ -206,9 +222,331 @@
           <w:lang w:val="ru-RU"/>
         </w:rPr>
         <w:t>Вкладки реализуем с помощью стандартного сценария использования табов.</w:t>
+      </w:r>
+    </w:p>
+    <w:p>
+      <w:pPr>
+        <w:ind w:firstLine="450"/>
+        <w:rPr>
+          <w:sz w:val="24"/>
+          <w:szCs w:val="24"/>
+          <w:lang w:val="ru-RU"/>
+        </w:rPr>
+      </w:pPr>
+      <w:r>
+        <w:rPr>
+          <w:noProof/>
+          <w:sz w:val="24"/>
+          <w:szCs w:val="24"/>
+        </w:rPr>
+        <w:drawing>
+          <wp:inline distT="0" distB="0" distL="0" distR="0">
+            <wp:extent cx="5838825" cy="908262"/>
+            <wp:effectExtent l="0" t="0" r="0" b="6350"/>
+            <wp:docPr id="1" name="Picture 1"/>
+            <wp:cNvGraphicFramePr>
+              <a:graphicFrameLocks xmlns:a="http://schemas.openxmlformats.org/drawingml/2006/main" noChangeAspect="1"/>
+            </wp:cNvGraphicFramePr>
+            <a:graphic xmlns:a="http://schemas.openxmlformats.org/drawingml/2006/main">
+              <a:graphicData uri="http://schemas.openxmlformats.org/drawingml/2006/picture">
+                <pic:pic xmlns:pic="http://schemas.openxmlformats.org/drawingml/2006/picture">
+                  <pic:nvPicPr>
+                    <pic:cNvPr id="1" name="2017-06-08 11_57_59-3D Printing application.png"/>
+                    <pic:cNvPicPr/>
+                  </pic:nvPicPr>
+                  <pic:blipFill>
+                    <a:blip r:embed="rId5">
+                      <a:extLst>
+                        <a:ext uri="{28A0092B-C50C-407E-A947-70E740481C1C}">
+                          <a14:useLocalDpi xmlns:a14="http://schemas.microsoft.com/office/drawing/2010/main" val="0"/>
+                        </a:ext>
+                      </a:extLst>
+                    </a:blip>
+                    <a:stretch>
+                      <a:fillRect/>
+                    </a:stretch>
+                  </pic:blipFill>
+                  <pic:spPr>
+                    <a:xfrm>
+                      <a:off x="0" y="0"/>
+                      <a:ext cx="5901216" cy="917967"/>
+                    </a:xfrm>
+                    <a:prstGeom prst="rect">
+                      <a:avLst/>
+                    </a:prstGeom>
+                  </pic:spPr>
+                </pic:pic>
+              </a:graphicData>
+            </a:graphic>
+          </wp:inline>
+        </w:drawing>
+      </w:r>
+    </w:p>
+    <w:p>
+      <w:pPr>
+        <w:ind w:firstLine="450"/>
+        <w:rPr>
+          <w:sz w:val="24"/>
+          <w:szCs w:val="24"/>
+          <w:lang w:val="ru-RU"/>
+        </w:rPr>
+      </w:pPr>
+      <w:r>
+        <w:rPr>
+          <w:sz w:val="24"/>
+          <w:szCs w:val="24"/>
+          <w:lang w:val="ru-RU"/>
+        </w:rPr>
+        <w:t>Теперь отвлечёмся и подумаем о расчете расходов, при первой покупке мы заметили что цена пластика продавцами формируется за киллограм, поэтому самая первая идея была - взвешивать каждый отпечатаный объект и потом просто суммировать вес, но для такого подхода нам нужен еще один прибор весы, мы оставили эту идею на случай если не найдём другого способа и решили немножко изменить подход. Нами тут же было замечено что в ПО для печати отображается длина используемого прутка</w:t>
+      </w:r>
+      <w:r>
+        <w:rPr>
+          <w:sz w:val="24"/>
+          <w:szCs w:val="24"/>
+          <w:lang w:val="ru-RU"/>
+        </w:rPr>
+        <w:t>, а продавцами пластика в характеристиках товара предоставляется вся информация чтобы на основании длины получить массу, таким образом необходимость в весах отпадает.</w:t>
+      </w:r>
+    </w:p>
+    <w:p>
+      <w:pPr>
+        <w:ind w:firstLine="450"/>
+        <w:rPr>
+          <w:sz w:val="24"/>
+          <w:szCs w:val="24"/>
+          <w:lang w:val="ru-RU"/>
+        </w:rPr>
+      </w:pPr>
+      <w:r>
+        <w:rPr>
+          <w:sz w:val="24"/>
+          <w:szCs w:val="24"/>
+          <w:lang w:val="ru-RU"/>
+        </w:rPr>
+        <w:t>Все характеристики пластика мы будем держать на вкладке материалы, а именно</w:t>
+      </w:r>
+      <w:r>
+        <w:rPr>
+          <w:sz w:val="24"/>
+          <w:szCs w:val="24"/>
+          <w:lang w:val="ru-RU"/>
+        </w:rPr>
+        <w:t>:</w:t>
+      </w:r>
+      <w:r>
+        <w:rPr>
+          <w:sz w:val="24"/>
+          <w:szCs w:val="24"/>
+          <w:lang w:val="ru-RU"/>
+        </w:rPr>
+        <w:t xml:space="preserve"> плотность</w:t>
+      </w:r>
+      <w:r>
+        <w:rPr>
+          <w:sz w:val="24"/>
+          <w:szCs w:val="24"/>
+          <w:lang w:val="ru-RU"/>
+        </w:rPr>
+        <w:t>,</w:t>
+      </w:r>
+      <w:r>
+        <w:rPr>
+          <w:sz w:val="24"/>
+          <w:szCs w:val="24"/>
+          <w:lang w:val="ru-RU"/>
+        </w:rPr>
+        <w:t xml:space="preserve"> диаметр прутка и цену за киллограмм</w:t>
+      </w:r>
+      <w:r>
+        <w:rPr>
+          <w:sz w:val="24"/>
+          <w:szCs w:val="24"/>
+          <w:lang w:val="ru-RU"/>
+        </w:rPr>
+        <w:t>.</w:t>
+      </w:r>
+    </w:p>
+    <w:p>
+      <w:pPr>
+        <w:ind w:firstLine="450"/>
+        <w:rPr>
+          <w:sz w:val="24"/>
+          <w:szCs w:val="24"/>
+          <w:lang w:val="ru-RU"/>
+        </w:rPr>
+      </w:pPr>
+      <w:r>
+        <w:rPr>
+          <w:sz w:val="24"/>
+          <w:szCs w:val="24"/>
+          <w:lang w:val="ru-RU"/>
+        </w:rPr>
+        <w:t>На вкладке сеансы: Имя пользователя, имя пластика и израсходованная длинна, а стоимость сеанса будет уже вычисляться.</w:t>
+      </w:r>
+    </w:p>
+    <w:p>
+      <w:pPr>
+        <w:ind w:firstLine="450"/>
+        <w:rPr>
+          <w:sz w:val="24"/>
+          <w:szCs w:val="24"/>
+          <w:lang w:val="ru-RU"/>
+        </w:rPr>
+      </w:pPr>
+      <w:r>
+        <w:rPr>
+          <w:sz w:val="24"/>
+          <w:szCs w:val="24"/>
+          <w:lang w:val="ru-RU"/>
+        </w:rPr>
+        <w:t>На вкладке пользователи, имя пользователя и вычисляемая общая сумма расходов и именно по этой вкладке будет строится наш чарт.</w:t>
+      </w:r>
+    </w:p>
+    <w:p>
+      <w:pPr>
+        <w:ind w:firstLine="450"/>
+        <w:rPr>
+          <w:sz w:val="24"/>
+          <w:szCs w:val="24"/>
+          <w:lang w:val="ru-RU"/>
+        </w:rPr>
+      </w:pPr>
+      <w:r>
+        <w:rPr>
+          <w:sz w:val="24"/>
+          <w:szCs w:val="24"/>
+          <w:lang w:val="ru-RU"/>
+        </w:rPr>
+        <w:lastRenderedPageBreak/>
+        <w:t>Таким образом наше приложение должно содержать логику по расчету стоимости сеанса, по суммированию сеансов и по постройке чарта на базе наших данных, так-же эти данные надо где-то хранить.</w:t>
+      </w:r>
+    </w:p>
+    <w:p>
+      <w:pPr>
+        <w:ind w:firstLine="450"/>
+        <w:rPr>
+          <w:sz w:val="24"/>
+          <w:szCs w:val="24"/>
+        </w:rPr>
+      </w:pPr>
+      <w:r>
+        <w:rPr>
+          <w:sz w:val="24"/>
+          <w:szCs w:val="24"/>
+          <w:lang w:val="ru-RU"/>
+        </w:rPr>
+        <w:t xml:space="preserve">Сразу же вспомнился наш же проект </w:t>
+      </w:r>
+      <w:proofErr w:type="spellStart"/>
+      <w:r>
+        <w:rPr>
+          <w:sz w:val="24"/>
+          <w:szCs w:val="24"/>
+        </w:rPr>
+        <w:t>SpreadsheetcloudAPI</w:t>
+      </w:r>
+      <w:proofErr w:type="spellEnd"/>
+      <w:r>
+        <w:rPr>
+          <w:sz w:val="24"/>
+          <w:szCs w:val="24"/>
+        </w:rPr>
+        <w:t>.</w:t>
+      </w:r>
+    </w:p>
+    <w:p>
+      <w:pPr>
+        <w:ind w:firstLine="450"/>
+        <w:rPr>
+          <w:sz w:val="24"/>
+          <w:szCs w:val="24"/>
+          <w:lang w:val="ru-RU"/>
+        </w:rPr>
+      </w:pPr>
+      <w:r>
+        <w:rPr>
+          <w:sz w:val="24"/>
+          <w:szCs w:val="24"/>
+          <w:lang w:val="ru-RU"/>
+        </w:rPr>
+        <w:t xml:space="preserve">Ведь он позволяет, организовать логику на уровне </w:t>
+      </w:r>
+      <w:r>
+        <w:rPr>
+          <w:sz w:val="24"/>
+          <w:szCs w:val="24"/>
+        </w:rPr>
+        <w:t>spreadsheet</w:t>
+      </w:r>
+      <w:r>
+        <w:rPr>
+          <w:sz w:val="24"/>
+          <w:szCs w:val="24"/>
+          <w:lang w:val="ru-RU"/>
+        </w:rPr>
+        <w:t xml:space="preserve"> </w:t>
+      </w:r>
+      <w:r>
+        <w:rPr>
+          <w:sz w:val="24"/>
+          <w:szCs w:val="24"/>
+          <w:lang w:val="ru-RU"/>
+        </w:rPr>
+        <w:t>и визуализацию в виде чарта встроенными функциями, мало того при будущем изменении логики нам будет достаточно отредактировать шаблон и не придется переписывать приложение.</w:t>
+      </w:r>
+    </w:p>
+    <w:p>
+      <w:pPr>
+        <w:ind w:firstLine="450"/>
+        <w:rPr>
+          <w:sz w:val="24"/>
+          <w:szCs w:val="24"/>
+          <w:lang w:val="ru-RU"/>
+        </w:rPr>
+      </w:pPr>
+      <w:r>
+        <w:rPr>
+          <w:sz w:val="24"/>
+          <w:szCs w:val="24"/>
+          <w:lang w:val="ru-RU"/>
+        </w:rPr>
+        <w:t xml:space="preserve">В самом же приложении, нам будет достаточно отправлять и получать данные с нашего сервиса, не реализуя никакой логики и не думая о хранении данных, все вычисляемы значения будут автоматически считаться по формулам </w:t>
+      </w:r>
+      <w:r>
+        <w:rPr>
+          <w:sz w:val="24"/>
+          <w:szCs w:val="24"/>
+        </w:rPr>
+        <w:t>spreadsheet</w:t>
+      </w:r>
+      <w:r>
+        <w:rPr>
+          <w:sz w:val="24"/>
+          <w:szCs w:val="24"/>
+          <w:lang w:val="ru-RU"/>
+        </w:rPr>
+        <w:t xml:space="preserve"> и нам только останется их показать</w:t>
+      </w:r>
+      <w:r>
+        <w:rPr>
+          <w:sz w:val="24"/>
+          <w:szCs w:val="24"/>
+          <w:lang w:val="ru-RU"/>
+        </w:rPr>
+        <w:t>, так же мы получаем автоматически обновляемый чарт.</w:t>
       </w:r>
       <w:bookmarkStart w:id="0" w:name="_GoBack"/>
       <w:bookmarkEnd w:id="0"/>
+    </w:p>
+    <w:p>
+      <w:pPr>
+        <w:ind w:firstLine="450"/>
+        <w:rPr>
+          <w:sz w:val="24"/>
+          <w:szCs w:val="24"/>
+          <w:lang w:val="ru-RU"/>
+        </w:rPr>
+      </w:pPr>
     </w:p>
     <w:p>
       <w:pPr>
@@ -1034,7 +1372,7 @@
         </w:rPr>
         <w:br/>
       </w:r>
-      <w:hyperlink r:id="rId5" w:history="1">
+      <w:hyperlink r:id="rId6" w:history="1">
         <w:r>
           <w:rPr>
             <w:rStyle w:val="Hyperlink"/>
@@ -1669,7 +2007,7 @@
         </w:rPr>
         <w:t xml:space="preserve"> </w:t>
       </w:r>
-      <w:hyperlink r:id="rId6" w:history="1">
+      <w:hyperlink r:id="rId7" w:history="1">
         <w:r>
           <w:rPr>
             <w:rStyle w:val="Hyperlink"/>
@@ -1802,7 +2140,7 @@
         </w:rPr>
         <w:t xml:space="preserve">WordPress plugin </w:t>
       </w:r>
-      <w:hyperlink r:id="rId7" w:history="1">
+      <w:hyperlink r:id="rId8" w:history="1">
         <w:r>
           <w:rPr>
             <w:rStyle w:val="Hyperlink"/>
@@ -2199,7 +2537,7 @@
                     <pic:cNvPicPr/>
                   </pic:nvPicPr>
                   <pic:blipFill>
-                    <a:blip r:embed="rId8">
+                    <a:blip r:embed="rId9">
                       <a:extLst>
                         <a:ext uri="{28A0092B-C50C-407E-A947-70E740481C1C}">
                           <a14:useLocalDpi xmlns:a14="http://schemas.microsoft.com/office/drawing/2010/main" val="0"/>
@@ -2331,7 +2669,7 @@
                     <pic:cNvPicPr/>
                   </pic:nvPicPr>
                   <pic:blipFill>
-                    <a:blip r:embed="rId9">
+                    <a:blip r:embed="rId10">
                       <a:extLst>
                         <a:ext uri="{28A0092B-C50C-407E-A947-70E740481C1C}">
                           <a14:useLocalDpi xmlns:a14="http://schemas.microsoft.com/office/drawing/2010/main" val="0"/>
@@ -2561,7 +2899,7 @@
                     <pic:cNvPicPr/>
                   </pic:nvPicPr>
                   <pic:blipFill>
-                    <a:blip r:embed="rId10">
+                    <a:blip r:embed="rId11">
                       <a:extLst>
                         <a:ext uri="{28A0092B-C50C-407E-A947-70E740481C1C}">
                           <a14:useLocalDpi xmlns:a14="http://schemas.microsoft.com/office/drawing/2010/main" val="0"/>
@@ -2863,7 +3201,7 @@
                     <pic:cNvPicPr/>
                   </pic:nvPicPr>
                   <pic:blipFill>
-                    <a:blip r:embed="rId11">
+                    <a:blip r:embed="rId12">
                       <a:extLst>
                         <a:ext uri="{28A0092B-C50C-407E-A947-70E740481C1C}">
                           <a14:useLocalDpi xmlns:a14="http://schemas.microsoft.com/office/drawing/2010/main" val="0"/>
@@ -3197,7 +3535,7 @@
                     <pic:cNvPicPr/>
                   </pic:nvPicPr>
                   <pic:blipFill>
-                    <a:blip r:embed="rId12">
+                    <a:blip r:embed="rId13">
                       <a:extLst>
                         <a:ext uri="{28A0092B-C50C-407E-A947-70E740481C1C}">
                           <a14:useLocalDpi xmlns:a14="http://schemas.microsoft.com/office/drawing/2010/main" val="0"/>
@@ -5441,7 +5779,7 @@
                     <pic:cNvPicPr/>
                   </pic:nvPicPr>
                   <pic:blipFill>
-                    <a:blip r:embed="rId13">
+                    <a:blip r:embed="rId14">
                       <a:extLst>
                         <a:ext uri="{28A0092B-C50C-407E-A947-70E740481C1C}">
                           <a14:useLocalDpi xmlns:a14="http://schemas.microsoft.com/office/drawing/2010/main" val="0"/>

--- a/blog.docx
+++ b/blog.docx
@@ -2,6 +2,44 @@
 <file path=word/document.xml><?xml version="1.0" encoding="utf-8"?>
 <w:document xmlns:wpc="http://schemas.microsoft.com/office/word/2010/wordprocessingCanvas" xmlns:mc="http://schemas.openxmlformats.org/markup-compatibility/2006" xmlns:o="urn:schemas-microsoft-com:office:office" xmlns:r="http://schemas.openxmlformats.org/officeDocument/2006/relationships" xmlns:m="http://schemas.openxmlformats.org/officeDocument/2006/math" xmlns:v="urn:schemas-microsoft-com:vml" xmlns:wp14="http://schemas.microsoft.com/office/word/2010/wordprocessingDrawing" xmlns:wp="http://schemas.openxmlformats.org/drawingml/2006/wordprocessingDrawing" xmlns:w10="urn:schemas-microsoft-com:office:word" xmlns:w="http://schemas.openxmlformats.org/wordprocessingml/2006/main" xmlns:w14="http://schemas.microsoft.com/office/word/2010/wordml" xmlns:w15="http://schemas.microsoft.com/office/word/2012/wordml" xmlns:wpg="http://schemas.microsoft.com/office/word/2010/wordprocessingGroup" xmlns:wpi="http://schemas.microsoft.com/office/word/2010/wordprocessingInk" xmlns:wne="http://schemas.microsoft.com/office/word/2006/wordml" xmlns:wps="http://schemas.microsoft.com/office/word/2010/wordprocessingShape" mc:Ignorable="w14 w15 wp14">
   <w:body>
+    <w:p>
+      <w:pPr>
+        <w:ind w:firstLine="450"/>
+        <w:jc w:val="center"/>
+        <w:rPr>
+          <w:b/>
+          <w:sz w:val="24"/>
+          <w:szCs w:val="24"/>
+          <w:lang w:val="ru-RU"/>
+        </w:rPr>
+      </w:pPr>
+      <w:r>
+        <w:rPr>
+          <w:b/>
+          <w:sz w:val="24"/>
+          <w:szCs w:val="24"/>
+          <w:lang w:val="ru-RU"/>
+        </w:rPr>
+        <w:t xml:space="preserve">Создание </w:t>
+      </w:r>
+      <w:r>
+        <w:rPr>
+          <w:b/>
+          <w:sz w:val="24"/>
+          <w:szCs w:val="24"/>
+        </w:rPr>
+        <w:t>WEB</w:t>
+      </w:r>
+      <w:r>
+        <w:rPr>
+          <w:b/>
+          <w:sz w:val="24"/>
+          <w:szCs w:val="24"/>
+          <w:lang w:val="ru-RU"/>
+        </w:rPr>
+        <w:t xml:space="preserve"> приложения без хранилища данных и без програмной реализации сложных вычислений.</w:t>
+      </w:r>
+    </w:p>
     <w:p>
       <w:pPr>
         <w:ind w:firstLine="450"/>
@@ -399,6 +437,7 @@
           <w:szCs w:val="24"/>
           <w:lang w:val="ru-RU"/>
         </w:rPr>
+        <w:lastRenderedPageBreak/>
         <w:t>На вкладке пользователи, имя пользователя и вычисляемая общая сумма расходов и именно по этой вкладке будет строится наш чарт.</w:t>
       </w:r>
     </w:p>
@@ -417,8 +456,699 @@
           <w:szCs w:val="24"/>
           <w:lang w:val="ru-RU"/>
         </w:rPr>
+        <w:t>Таким образом наше приложение должно содержать логику по расчету стоимости сеанса, по суммированию сеансов и по постройке чарта на базе наших данных, так-же эти данные надо где-то хранить.</w:t>
+      </w:r>
+    </w:p>
+    <w:p>
+      <w:pPr>
+        <w:ind w:firstLine="450"/>
+        <w:rPr>
+          <w:sz w:val="24"/>
+          <w:szCs w:val="24"/>
+          <w:lang w:val="ru-RU"/>
+        </w:rPr>
+      </w:pPr>
+      <w:r>
+        <w:rPr>
+          <w:sz w:val="24"/>
+          <w:szCs w:val="24"/>
+          <w:lang w:val="ru-RU"/>
+        </w:rPr>
+        <w:t>Сразу же вспомнился наш же пр</w:t>
+      </w:r>
+      <w:r>
+        <w:rPr>
+          <w:sz w:val="24"/>
+          <w:szCs w:val="24"/>
+          <w:lang w:val="ru-RU"/>
+        </w:rPr>
+        <w:t>оду</w:t>
+      </w:r>
+      <w:r>
+        <w:rPr>
+          <w:sz w:val="24"/>
+          <w:szCs w:val="24"/>
+          <w:lang w:val="ru-RU"/>
+        </w:rPr>
+        <w:t xml:space="preserve">кт </w:t>
+      </w:r>
+      <w:proofErr w:type="spellStart"/>
+      <w:r>
+        <w:rPr>
+          <w:sz w:val="24"/>
+          <w:szCs w:val="24"/>
+        </w:rPr>
+        <w:t>SpreadsheetcloudAPI</w:t>
+      </w:r>
+      <w:proofErr w:type="spellEnd"/>
+      <w:r>
+        <w:rPr>
+          <w:sz w:val="24"/>
+          <w:szCs w:val="24"/>
+          <w:lang w:val="ru-RU"/>
+        </w:rPr>
+        <w:t xml:space="preserve"> </w:t>
+      </w:r>
+      <w:r>
+        <w:rPr>
+          <w:sz w:val="24"/>
+          <w:szCs w:val="24"/>
+          <w:lang w:val="ru-RU"/>
+        </w:rPr>
+        <w:t>[</w:t>
+      </w:r>
+      <w:r>
+        <w:rPr>
+          <w:sz w:val="24"/>
+          <w:szCs w:val="24"/>
+          <w:lang w:val="ru-RU"/>
+        </w:rPr>
+        <w:t>ссылка на сервис</w:t>
+      </w:r>
+      <w:r>
+        <w:rPr>
+          <w:sz w:val="24"/>
+          <w:szCs w:val="24"/>
+          <w:lang w:val="ru-RU"/>
+        </w:rPr>
+        <w:t>]</w:t>
+      </w:r>
+      <w:r>
+        <w:rPr>
+          <w:sz w:val="24"/>
+          <w:szCs w:val="24"/>
+          <w:lang w:val="ru-RU"/>
+        </w:rPr>
+        <w:t>.</w:t>
+      </w:r>
+    </w:p>
+    <w:p>
+      <w:pPr>
+        <w:ind w:firstLine="450"/>
+        <w:rPr>
+          <w:sz w:val="24"/>
+          <w:szCs w:val="24"/>
+          <w:lang w:val="ru-RU"/>
+        </w:rPr>
+      </w:pPr>
+      <w:r>
+        <w:rPr>
+          <w:sz w:val="24"/>
+          <w:szCs w:val="24"/>
+          <w:lang w:val="ru-RU"/>
+        </w:rPr>
+        <w:t xml:space="preserve">Ведь он позволяет, организовать логику на уровне </w:t>
+      </w:r>
+      <w:r>
+        <w:rPr>
+          <w:sz w:val="24"/>
+          <w:szCs w:val="24"/>
+        </w:rPr>
+        <w:t>spreadsheet</w:t>
+      </w:r>
+      <w:r>
+        <w:rPr>
+          <w:sz w:val="24"/>
+          <w:szCs w:val="24"/>
+          <w:lang w:val="ru-RU"/>
+        </w:rPr>
+        <w:t xml:space="preserve"> </w:t>
+      </w:r>
+      <w:r>
+        <w:rPr>
+          <w:sz w:val="24"/>
+          <w:szCs w:val="24"/>
+          <w:lang w:val="ru-RU"/>
+        </w:rPr>
+        <w:t>и визуализацию в виде чарта встроенными функциями, мало того при будущем изменении логики нам будет достаточно отредактировать шаблон и не придется переписывать приложение.</w:t>
+      </w:r>
+    </w:p>
+    <w:p>
+      <w:pPr>
+        <w:ind w:firstLine="450"/>
+        <w:rPr>
+          <w:sz w:val="24"/>
+          <w:szCs w:val="24"/>
+          <w:lang w:val="ru-RU"/>
+        </w:rPr>
+      </w:pPr>
+      <w:r>
+        <w:rPr>
+          <w:sz w:val="24"/>
+          <w:szCs w:val="24"/>
+          <w:lang w:val="ru-RU"/>
+        </w:rPr>
+        <w:t xml:space="preserve">В самом же приложении, нам будет достаточно отправлять и получать данные с нашего сервиса, не реализуя никакой логики и не думая о хранении данных, все вычисляемы значения будут автоматически считаться по формулам </w:t>
+      </w:r>
+      <w:r>
+        <w:rPr>
+          <w:sz w:val="24"/>
+          <w:szCs w:val="24"/>
+          <w:lang w:val="ru-RU"/>
+        </w:rPr>
+        <w:t xml:space="preserve">в </w:t>
+      </w:r>
+      <w:r>
+        <w:rPr>
+          <w:sz w:val="24"/>
+          <w:szCs w:val="24"/>
+        </w:rPr>
+        <w:t>spreadsheet</w:t>
+      </w:r>
+      <w:r>
+        <w:rPr>
+          <w:sz w:val="24"/>
+          <w:szCs w:val="24"/>
+          <w:lang w:val="ru-RU"/>
+        </w:rPr>
+        <w:t xml:space="preserve"> </w:t>
+      </w:r>
+      <w:r>
+        <w:rPr>
+          <w:sz w:val="24"/>
+          <w:szCs w:val="24"/>
+          <w:lang w:val="ru-RU"/>
+        </w:rPr>
+        <w:t xml:space="preserve">файле, данные будут храниться в нём же и нам </w:t>
+      </w:r>
+      <w:r>
+        <w:rPr>
+          <w:sz w:val="24"/>
+          <w:szCs w:val="24"/>
+          <w:lang w:val="ru-RU"/>
+        </w:rPr>
+        <w:t>оста</w:t>
+      </w:r>
+      <w:r>
+        <w:rPr>
+          <w:sz w:val="24"/>
+          <w:szCs w:val="24"/>
+          <w:lang w:val="ru-RU"/>
+        </w:rPr>
+        <w:t>ё</w:t>
+      </w:r>
+      <w:r>
+        <w:rPr>
+          <w:sz w:val="24"/>
+          <w:szCs w:val="24"/>
+          <w:lang w:val="ru-RU"/>
+        </w:rPr>
+        <w:t xml:space="preserve">тся </w:t>
+      </w:r>
+      <w:r>
+        <w:rPr>
+          <w:sz w:val="24"/>
+          <w:szCs w:val="24"/>
+          <w:lang w:val="ru-RU"/>
+        </w:rPr>
+        <w:t xml:space="preserve">только </w:t>
+      </w:r>
+      <w:r>
+        <w:rPr>
+          <w:sz w:val="24"/>
+          <w:szCs w:val="24"/>
+          <w:lang w:val="ru-RU"/>
+        </w:rPr>
+        <w:t>их показать</w:t>
+      </w:r>
+      <w:r>
+        <w:rPr>
+          <w:sz w:val="24"/>
+          <w:szCs w:val="24"/>
+          <w:lang w:val="ru-RU"/>
+        </w:rPr>
+        <w:t>, так же мы получаем автоматически обновляемый чарт.</w:t>
+      </w:r>
+    </w:p>
+    <w:p>
+      <w:pPr>
+        <w:ind w:firstLine="450"/>
+        <w:rPr>
+          <w:sz w:val="24"/>
+          <w:szCs w:val="24"/>
+          <w:lang w:val="ru-RU"/>
+        </w:rPr>
+      </w:pPr>
+      <w:r>
+        <w:rPr>
+          <w:sz w:val="24"/>
+          <w:szCs w:val="24"/>
+          <w:lang w:val="ru-RU"/>
+        </w:rPr>
+        <w:t xml:space="preserve">В суть создания </w:t>
+      </w:r>
+      <w:r>
+        <w:rPr>
+          <w:sz w:val="24"/>
+          <w:szCs w:val="24"/>
+        </w:rPr>
+        <w:t>spreadsheet</w:t>
+      </w:r>
+      <w:r>
+        <w:rPr>
+          <w:sz w:val="24"/>
+          <w:szCs w:val="24"/>
+          <w:lang w:val="ru-RU"/>
+        </w:rPr>
+        <w:t xml:space="preserve"> </w:t>
+      </w:r>
+      <w:r>
+        <w:rPr>
+          <w:sz w:val="24"/>
+          <w:szCs w:val="24"/>
+          <w:lang w:val="ru-RU"/>
+        </w:rPr>
+        <w:t>файла для расчётов и хранения данных, в этом посте</w:t>
+      </w:r>
+      <w:r>
+        <w:rPr>
+          <w:sz w:val="24"/>
+          <w:szCs w:val="24"/>
+          <w:lang w:val="ru-RU"/>
+        </w:rPr>
+        <w:t>,</w:t>
+      </w:r>
+      <w:r>
+        <w:rPr>
+          <w:sz w:val="24"/>
+          <w:szCs w:val="24"/>
+          <w:lang w:val="ru-RU"/>
+        </w:rPr>
+        <w:t xml:space="preserve"> я вдаваться не буду, а напишу отдельный пост про </w:t>
+      </w:r>
+      <w:r>
+        <w:rPr>
+          <w:sz w:val="24"/>
+          <w:szCs w:val="24"/>
+          <w:lang w:val="ru-RU"/>
+        </w:rPr>
+        <w:t>это</w:t>
+      </w:r>
+      <w:r>
+        <w:rPr>
+          <w:sz w:val="24"/>
+          <w:szCs w:val="24"/>
+          <w:lang w:val="ru-RU"/>
+        </w:rPr>
+        <w:t xml:space="preserve">, кому интересно </w:t>
+      </w:r>
+      <w:r>
+        <w:rPr>
+          <w:sz w:val="24"/>
+          <w:szCs w:val="24"/>
+          <w:lang w:val="ru-RU"/>
+        </w:rPr>
+        <w:t>[</w:t>
+      </w:r>
+      <w:r>
+        <w:rPr>
+          <w:sz w:val="24"/>
+          <w:szCs w:val="24"/>
+          <w:lang w:val="ru-RU"/>
+        </w:rPr>
+        <w:t>вот ссылка</w:t>
+      </w:r>
+      <w:r>
+        <w:rPr>
+          <w:sz w:val="24"/>
+          <w:szCs w:val="24"/>
+          <w:lang w:val="ru-RU"/>
+        </w:rPr>
+        <w:t>].</w:t>
+      </w:r>
+    </w:p>
+    <w:p>
+      <w:pPr>
+        <w:ind w:firstLine="450"/>
+        <w:rPr>
+          <w:sz w:val="24"/>
+          <w:szCs w:val="24"/>
+          <w:lang w:val="ru-RU"/>
+        </w:rPr>
+      </w:pPr>
+    </w:p>
+    <w:p>
+      <w:pPr>
+        <w:ind w:firstLine="450"/>
+        <w:rPr>
+          <w:sz w:val="24"/>
+          <w:szCs w:val="24"/>
+          <w:lang w:val="ru-RU"/>
+        </w:rPr>
+      </w:pPr>
+      <w:r>
+        <w:rPr>
+          <w:sz w:val="24"/>
+          <w:szCs w:val="24"/>
+          <w:lang w:val="ru-RU"/>
+        </w:rPr>
+        <w:t xml:space="preserve">У </w:t>
+      </w:r>
+      <w:proofErr w:type="spellStart"/>
+      <w:r>
+        <w:rPr>
+          <w:sz w:val="24"/>
+          <w:szCs w:val="24"/>
+        </w:rPr>
+        <w:t>SpreadsheetCloudAPI</w:t>
+      </w:r>
+      <w:proofErr w:type="spellEnd"/>
+      <w:r>
+        <w:rPr>
+          <w:sz w:val="24"/>
+          <w:szCs w:val="24"/>
+          <w:lang w:val="ru-RU"/>
+        </w:rPr>
+        <w:t xml:space="preserve">, есть очень хорошие функции экспорта в </w:t>
+      </w:r>
+      <w:r>
+        <w:rPr>
+          <w:sz w:val="24"/>
+          <w:szCs w:val="24"/>
+        </w:rPr>
+        <w:t>HTML</w:t>
+      </w:r>
+      <w:r>
+        <w:rPr>
+          <w:sz w:val="24"/>
+          <w:szCs w:val="24"/>
+          <w:lang w:val="ru-RU"/>
+        </w:rPr>
+        <w:t xml:space="preserve"> </w:t>
+      </w:r>
+      <w:r>
+        <w:rPr>
+          <w:sz w:val="24"/>
+          <w:szCs w:val="24"/>
+          <w:lang w:val="ru-RU"/>
+        </w:rPr>
+        <w:t xml:space="preserve">и экспорта чартов как картинок, что очень нам на руку, так как визуализировать наши данные мы можем просто экспортируя </w:t>
+      </w:r>
+      <w:r>
+        <w:rPr>
+          <w:sz w:val="24"/>
+          <w:szCs w:val="24"/>
+          <w:lang w:val="ru-RU"/>
+        </w:rPr>
+        <w:t>нужные</w:t>
+      </w:r>
+      <w:r>
+        <w:rPr>
+          <w:sz w:val="24"/>
+          <w:szCs w:val="24"/>
+          <w:lang w:val="ru-RU"/>
+        </w:rPr>
+        <w:t xml:space="preserve"> участки документа</w:t>
+      </w:r>
+      <w:r>
+        <w:rPr>
+          <w:sz w:val="24"/>
+          <w:szCs w:val="24"/>
+          <w:lang w:val="ru-RU"/>
+        </w:rPr>
+        <w:t xml:space="preserve"> в наше приложение, на этом вопрос визуализации будет закрыт.</w:t>
+      </w:r>
+    </w:p>
+    <w:p>
+      <w:pPr>
+        <w:ind w:firstLine="450"/>
+        <w:rPr>
+          <w:sz w:val="24"/>
+          <w:szCs w:val="24"/>
+          <w:lang w:val="ru-RU"/>
+        </w:rPr>
+      </w:pPr>
+      <w:r>
+        <w:rPr>
+          <w:sz w:val="24"/>
+          <w:szCs w:val="24"/>
+          <w:lang w:val="ru-RU"/>
+        </w:rPr>
+        <w:t>При экспорте данные будут представлять из себя таблицу и для редактирования этих данных нам достаточно будет обрабатывать клик на ячейке таблицы(</w:t>
+      </w:r>
+      <w:r>
+        <w:rPr>
+          <w:sz w:val="24"/>
+          <w:szCs w:val="24"/>
+        </w:rPr>
+        <w:t>td</w:t>
+      </w:r>
+      <w:r>
+        <w:rPr>
+          <w:sz w:val="24"/>
+          <w:szCs w:val="24"/>
+          <w:lang w:val="ru-RU"/>
+        </w:rPr>
+        <w:t xml:space="preserve">) и вешать на неё нужный нам эдитор. Для редактирования значений мы используем </w:t>
+      </w:r>
+      <w:r>
+        <w:rPr>
+          <w:sz w:val="24"/>
+          <w:szCs w:val="24"/>
+        </w:rPr>
+        <w:t>Input</w:t>
+      </w:r>
+      <w:r>
+        <w:rPr>
+          <w:sz w:val="24"/>
+          <w:szCs w:val="24"/>
+          <w:lang w:val="ru-RU"/>
+        </w:rPr>
+        <w:t xml:space="preserve">, </w:t>
+      </w:r>
+      <w:r>
+        <w:rPr>
+          <w:sz w:val="24"/>
+          <w:szCs w:val="24"/>
+          <w:lang w:val="ru-RU"/>
+        </w:rPr>
+        <w:t xml:space="preserve">для выбора значений из уже имеющихся </w:t>
+      </w:r>
+      <w:r>
+        <w:rPr>
+          <w:sz w:val="24"/>
+          <w:szCs w:val="24"/>
+        </w:rPr>
+        <w:t>Select</w:t>
+      </w:r>
+      <w:r>
+        <w:rPr>
+          <w:sz w:val="24"/>
+          <w:szCs w:val="24"/>
+          <w:lang w:val="ru-RU"/>
+        </w:rPr>
+        <w:t>.</w:t>
+      </w:r>
+    </w:p>
+    <w:p>
+      <w:pPr>
+        <w:ind w:firstLine="450"/>
+        <w:rPr>
+          <w:sz w:val="24"/>
+          <w:szCs w:val="24"/>
+          <w:lang w:val="ru-RU"/>
+        </w:rPr>
+      </w:pPr>
+      <w:r>
+        <w:rPr>
+          <w:sz w:val="24"/>
+          <w:szCs w:val="24"/>
+          <w:lang w:val="ru-RU"/>
+        </w:rPr>
+        <w:t>Например при создании нового сеанса печати нам понадобится выбрать имена пользователя и материала и ввести значение длины.</w:t>
+      </w:r>
+    </w:p>
+    <w:p>
+      <w:pPr>
+        <w:ind w:firstLine="450"/>
+        <w:rPr>
+          <w:sz w:val="24"/>
+          <w:szCs w:val="24"/>
+          <w:lang w:val="ru-RU"/>
+        </w:rPr>
+      </w:pPr>
+      <w:r>
+        <w:rPr>
+          <w:noProof/>
+          <w:sz w:val="24"/>
+          <w:szCs w:val="24"/>
+        </w:rPr>
+        <w:drawing>
+          <wp:inline distT="0" distB="0" distL="0" distR="0">
+            <wp:extent cx="3381847" cy="1143160"/>
+            <wp:effectExtent l="0" t="0" r="0" b="0"/>
+            <wp:docPr id="3" name="Picture 3"/>
+            <wp:cNvGraphicFramePr>
+              <a:graphicFrameLocks xmlns:a="http://schemas.openxmlformats.org/drawingml/2006/main" noChangeAspect="1"/>
+            </wp:cNvGraphicFramePr>
+            <a:graphic xmlns:a="http://schemas.openxmlformats.org/drawingml/2006/main">
+              <a:graphicData uri="http://schemas.openxmlformats.org/drawingml/2006/picture">
+                <pic:pic xmlns:pic="http://schemas.openxmlformats.org/drawingml/2006/picture">
+                  <pic:nvPicPr>
+                    <pic:cNvPr id="3" name="createPrint.png"/>
+                    <pic:cNvPicPr/>
+                  </pic:nvPicPr>
+                  <pic:blipFill>
+                    <a:blip r:embed="rId6">
+                      <a:extLst>
+                        <a:ext uri="{28A0092B-C50C-407E-A947-70E740481C1C}">
+                          <a14:useLocalDpi xmlns:a14="http://schemas.microsoft.com/office/drawing/2010/main" val="0"/>
+                        </a:ext>
+                      </a:extLst>
+                    </a:blip>
+                    <a:stretch>
+                      <a:fillRect/>
+                    </a:stretch>
+                  </pic:blipFill>
+                  <pic:spPr>
+                    <a:xfrm>
+                      <a:off x="0" y="0"/>
+                      <a:ext cx="3381847" cy="1143160"/>
+                    </a:xfrm>
+                    <a:prstGeom prst="rect">
+                      <a:avLst/>
+                    </a:prstGeom>
+                  </pic:spPr>
+                </pic:pic>
+              </a:graphicData>
+            </a:graphic>
+          </wp:inline>
+        </w:drawing>
+      </w:r>
+    </w:p>
+    <w:p>
+      <w:pPr>
+        <w:ind w:firstLine="450"/>
+        <w:rPr>
+          <w:sz w:val="24"/>
+          <w:szCs w:val="24"/>
+          <w:lang w:val="ru-RU"/>
+        </w:rPr>
+      </w:pPr>
+      <w:r>
+        <w:rPr>
+          <w:sz w:val="24"/>
+          <w:szCs w:val="24"/>
+          <w:lang w:val="ru-RU"/>
+        </w:rPr>
+        <w:t>Для редактирования уже существующего сеанса печати мы будем использовать те-же элементы что и при создании.</w:t>
+      </w:r>
+    </w:p>
+    <w:p>
+      <w:pPr>
+        <w:ind w:firstLine="450"/>
+        <w:rPr>
+          <w:sz w:val="24"/>
+          <w:szCs w:val="24"/>
+          <w:lang w:val="ru-RU"/>
+        </w:rPr>
+      </w:pPr>
+      <w:r>
+        <w:rPr>
+          <w:noProof/>
+          <w:sz w:val="24"/>
+          <w:szCs w:val="24"/>
+        </w:rPr>
+        <w:drawing>
+          <wp:inline distT="0" distB="0" distL="0" distR="0">
+            <wp:extent cx="2991267" cy="1171739"/>
+            <wp:effectExtent l="0" t="0" r="0" b="9525"/>
+            <wp:docPr id="4" name="Picture 4"/>
+            <wp:cNvGraphicFramePr>
+              <a:graphicFrameLocks xmlns:a="http://schemas.openxmlformats.org/drawingml/2006/main" noChangeAspect="1"/>
+            </wp:cNvGraphicFramePr>
+            <a:graphic xmlns:a="http://schemas.openxmlformats.org/drawingml/2006/main">
+              <a:graphicData uri="http://schemas.openxmlformats.org/drawingml/2006/picture">
+                <pic:pic xmlns:pic="http://schemas.openxmlformats.org/drawingml/2006/picture">
+                  <pic:nvPicPr>
+                    <pic:cNvPr id="4" name="changeUserNameInPrints.png"/>
+                    <pic:cNvPicPr/>
+                  </pic:nvPicPr>
+                  <pic:blipFill>
+                    <a:blip r:embed="rId7">
+                      <a:extLst>
+                        <a:ext uri="{28A0092B-C50C-407E-A947-70E740481C1C}">
+                          <a14:useLocalDpi xmlns:a14="http://schemas.microsoft.com/office/drawing/2010/main" val="0"/>
+                        </a:ext>
+                      </a:extLst>
+                    </a:blip>
+                    <a:stretch>
+                      <a:fillRect/>
+                    </a:stretch>
+                  </pic:blipFill>
+                  <pic:spPr>
+                    <a:xfrm>
+                      <a:off x="0" y="0"/>
+                      <a:ext cx="2991267" cy="1171739"/>
+                    </a:xfrm>
+                    <a:prstGeom prst="rect">
+                      <a:avLst/>
+                    </a:prstGeom>
+                  </pic:spPr>
+                </pic:pic>
+              </a:graphicData>
+            </a:graphic>
+          </wp:inline>
+        </w:drawing>
+      </w:r>
+    </w:p>
+    <w:p>
+      <w:pPr>
+        <w:ind w:firstLine="450"/>
+        <w:rPr>
+          <w:sz w:val="24"/>
+          <w:szCs w:val="24"/>
+          <w:lang w:val="ru-RU"/>
+        </w:rPr>
+      </w:pPr>
+      <w:r>
+        <w:rPr>
+          <w:noProof/>
+          <w:sz w:val="24"/>
+          <w:szCs w:val="24"/>
+        </w:rPr>
         <w:lastRenderedPageBreak/>
-        <w:t>Таким образом наше приложение должно содержать логику по расчету стоимости сеанса, по суммированию сеансов и по постройке чарта на базе наших данных, так-же эти данные надо где-то хранить.</w:t>
+        <w:drawing>
+          <wp:inline distT="0" distB="0" distL="0" distR="0">
+            <wp:extent cx="2981741" cy="1095528"/>
+            <wp:effectExtent l="0" t="0" r="9525" b="9525"/>
+            <wp:docPr id="5" name="Picture 5"/>
+            <wp:cNvGraphicFramePr>
+              <a:graphicFrameLocks xmlns:a="http://schemas.openxmlformats.org/drawingml/2006/main" noChangeAspect="1"/>
+            </wp:cNvGraphicFramePr>
+            <a:graphic xmlns:a="http://schemas.openxmlformats.org/drawingml/2006/main">
+              <a:graphicData uri="http://schemas.openxmlformats.org/drawingml/2006/picture">
+                <pic:pic xmlns:pic="http://schemas.openxmlformats.org/drawingml/2006/picture">
+                  <pic:nvPicPr>
+                    <pic:cNvPr id="5" name="changeMaterialTypeInPrints.png"/>
+                    <pic:cNvPicPr/>
+                  </pic:nvPicPr>
+                  <pic:blipFill>
+                    <a:blip r:embed="rId8">
+                      <a:extLst>
+                        <a:ext uri="{28A0092B-C50C-407E-A947-70E740481C1C}">
+                          <a14:useLocalDpi xmlns:a14="http://schemas.microsoft.com/office/drawing/2010/main" val="0"/>
+                        </a:ext>
+                      </a:extLst>
+                    </a:blip>
+                    <a:stretch>
+                      <a:fillRect/>
+                    </a:stretch>
+                  </pic:blipFill>
+                  <pic:spPr>
+                    <a:xfrm>
+                      <a:off x="0" y="0"/>
+                      <a:ext cx="2981741" cy="1095528"/>
+                    </a:xfrm>
+                    <a:prstGeom prst="rect">
+                      <a:avLst/>
+                    </a:prstGeom>
+                  </pic:spPr>
+                </pic:pic>
+              </a:graphicData>
+            </a:graphic>
+          </wp:inline>
+        </w:drawing>
       </w:r>
     </w:p>
     <w:p>
@@ -427,15 +1157,891 @@
         <w:rPr>
           <w:sz w:val="24"/>
           <w:szCs w:val="24"/>
-        </w:rPr>
-      </w:pPr>
-      <w:r>
-        <w:rPr>
-          <w:sz w:val="24"/>
-          <w:szCs w:val="24"/>
-          <w:lang w:val="ru-RU"/>
-        </w:rPr>
-        <w:t xml:space="preserve">Сразу же вспомнился наш же проект </w:t>
+          <w:lang w:val="ru-RU"/>
+        </w:rPr>
+      </w:pPr>
+      <w:r>
+        <w:rPr>
+          <w:noProof/>
+          <w:sz w:val="24"/>
+          <w:szCs w:val="24"/>
+        </w:rPr>
+        <w:drawing>
+          <wp:inline distT="0" distB="0" distL="0" distR="0">
+            <wp:extent cx="3077004" cy="1095528"/>
+            <wp:effectExtent l="0" t="0" r="0" b="9525"/>
+            <wp:docPr id="6" name="Picture 6"/>
+            <wp:cNvGraphicFramePr>
+              <a:graphicFrameLocks xmlns:a="http://schemas.openxmlformats.org/drawingml/2006/main" noChangeAspect="1"/>
+            </wp:cNvGraphicFramePr>
+            <a:graphic xmlns:a="http://schemas.openxmlformats.org/drawingml/2006/main">
+              <a:graphicData uri="http://schemas.openxmlformats.org/drawingml/2006/picture">
+                <pic:pic xmlns:pic="http://schemas.openxmlformats.org/drawingml/2006/picture">
+                  <pic:nvPicPr>
+                    <pic:cNvPr id="6" name="changeMaterialLengthInPrints.png"/>
+                    <pic:cNvPicPr/>
+                  </pic:nvPicPr>
+                  <pic:blipFill>
+                    <a:blip r:embed="rId9">
+                      <a:extLst>
+                        <a:ext uri="{28A0092B-C50C-407E-A947-70E740481C1C}">
+                          <a14:useLocalDpi xmlns:a14="http://schemas.microsoft.com/office/drawing/2010/main" val="0"/>
+                        </a:ext>
+                      </a:extLst>
+                    </a:blip>
+                    <a:stretch>
+                      <a:fillRect/>
+                    </a:stretch>
+                  </pic:blipFill>
+                  <pic:spPr>
+                    <a:xfrm>
+                      <a:off x="0" y="0"/>
+                      <a:ext cx="3077004" cy="1095528"/>
+                    </a:xfrm>
+                    <a:prstGeom prst="rect">
+                      <a:avLst/>
+                    </a:prstGeom>
+                  </pic:spPr>
+                </pic:pic>
+              </a:graphicData>
+            </a:graphic>
+          </wp:inline>
+        </w:drawing>
+      </w:r>
+    </w:p>
+    <w:p>
+      <w:pPr>
+        <w:ind w:firstLine="450"/>
+        <w:rPr>
+          <w:sz w:val="24"/>
+          <w:szCs w:val="24"/>
+          <w:lang w:val="ru-RU"/>
+        </w:rPr>
+      </w:pPr>
+      <w:r>
+        <w:rPr>
+          <w:sz w:val="24"/>
+          <w:szCs w:val="24"/>
+          <w:lang w:val="ru-RU"/>
+        </w:rPr>
+        <w:t>Колонка «</w:t>
+      </w:r>
+      <w:r>
+        <w:rPr>
+          <w:sz w:val="24"/>
+          <w:szCs w:val="24"/>
+        </w:rPr>
+        <w:t>Cost</w:t>
+      </w:r>
+      <w:r>
+        <w:rPr>
+          <w:sz w:val="24"/>
+          <w:szCs w:val="24"/>
+          <w:lang w:val="ru-RU"/>
+        </w:rPr>
+        <w:t>»</w:t>
+      </w:r>
+      <w:r>
+        <w:rPr>
+          <w:sz w:val="24"/>
+          <w:szCs w:val="24"/>
+          <w:lang w:val="ru-RU"/>
+        </w:rPr>
+        <w:t xml:space="preserve"> </w:t>
+      </w:r>
+      <w:r>
+        <w:rPr>
+          <w:sz w:val="24"/>
+          <w:szCs w:val="24"/>
+          <w:lang w:val="ru-RU"/>
+        </w:rPr>
+        <w:t>на вкладке «</w:t>
+      </w:r>
+      <w:r>
+        <w:rPr>
+          <w:sz w:val="24"/>
+          <w:szCs w:val="24"/>
+        </w:rPr>
+        <w:t>Prints</w:t>
+      </w:r>
+      <w:r>
+        <w:rPr>
+          <w:sz w:val="24"/>
+          <w:szCs w:val="24"/>
+          <w:lang w:val="ru-RU"/>
+        </w:rPr>
+        <w:t>»</w:t>
+      </w:r>
+      <w:r>
+        <w:rPr>
+          <w:sz w:val="24"/>
+          <w:szCs w:val="24"/>
+          <w:lang w:val="ru-RU"/>
+        </w:rPr>
+        <w:t xml:space="preserve"> </w:t>
+      </w:r>
+      <w:r>
+        <w:rPr>
+          <w:sz w:val="24"/>
+          <w:szCs w:val="24"/>
+          <w:lang w:val="ru-RU"/>
+        </w:rPr>
+        <w:t xml:space="preserve">редактироваться не будет, она будет вычислятся непосредственно на сервисе и </w:t>
+      </w:r>
+      <w:r>
+        <w:rPr>
+          <w:sz w:val="24"/>
+          <w:szCs w:val="24"/>
+          <w:lang w:val="ru-RU"/>
+        </w:rPr>
+        <w:t>вставлятся при экспорте.</w:t>
+      </w:r>
+    </w:p>
+    <w:p>
+      <w:pPr>
+        <w:ind w:firstLine="450"/>
+        <w:rPr>
+          <w:sz w:val="24"/>
+          <w:szCs w:val="24"/>
+          <w:lang w:val="ru-RU"/>
+        </w:rPr>
+      </w:pPr>
+      <w:r>
+        <w:rPr>
+          <w:sz w:val="24"/>
+          <w:szCs w:val="24"/>
+          <w:lang w:val="ru-RU"/>
+        </w:rPr>
+        <w:t>На вкладке «</w:t>
+      </w:r>
+      <w:r>
+        <w:rPr>
+          <w:sz w:val="24"/>
+          <w:szCs w:val="24"/>
+        </w:rPr>
+        <w:t>Materials</w:t>
+      </w:r>
+      <w:r>
+        <w:rPr>
+          <w:sz w:val="24"/>
+          <w:szCs w:val="24"/>
+          <w:lang w:val="ru-RU"/>
+        </w:rPr>
+        <w:t>»</w:t>
+      </w:r>
+      <w:r>
+        <w:rPr>
+          <w:sz w:val="24"/>
+          <w:szCs w:val="24"/>
+          <w:lang w:val="ru-RU"/>
+        </w:rPr>
+        <w:t xml:space="preserve"> </w:t>
+      </w:r>
+      <w:r>
+        <w:rPr>
+          <w:sz w:val="24"/>
+          <w:szCs w:val="24"/>
+          <w:lang w:val="ru-RU"/>
+        </w:rPr>
+        <w:t>мы будем целиком задавать значения, то есть использовать только «</w:t>
+      </w:r>
+      <w:r>
+        <w:rPr>
+          <w:sz w:val="24"/>
+          <w:szCs w:val="24"/>
+        </w:rPr>
+        <w:t>Input</w:t>
+      </w:r>
+      <w:r>
+        <w:rPr>
+          <w:sz w:val="24"/>
+          <w:szCs w:val="24"/>
+          <w:lang w:val="ru-RU"/>
+        </w:rPr>
+        <w:t>»</w:t>
+      </w:r>
+      <w:r>
+        <w:rPr>
+          <w:sz w:val="24"/>
+          <w:szCs w:val="24"/>
+          <w:lang w:val="ru-RU"/>
+        </w:rPr>
+        <w:t xml:space="preserve">, </w:t>
+      </w:r>
+      <w:r>
+        <w:rPr>
+          <w:sz w:val="24"/>
+          <w:szCs w:val="24"/>
+          <w:lang w:val="ru-RU"/>
+        </w:rPr>
+        <w:t>как при создании материала, так и при изменении его параметров</w:t>
+      </w:r>
+      <w:r>
+        <w:rPr>
+          <w:sz w:val="24"/>
+          <w:szCs w:val="24"/>
+          <w:lang w:val="ru-RU"/>
+        </w:rPr>
+        <w:t>.</w:t>
+      </w:r>
+    </w:p>
+    <w:p>
+      <w:pPr>
+        <w:ind w:firstLine="450"/>
+        <w:rPr>
+          <w:sz w:val="24"/>
+          <w:szCs w:val="24"/>
+          <w:lang w:val="ru-RU"/>
+        </w:rPr>
+      </w:pPr>
+      <w:r>
+        <w:rPr>
+          <w:noProof/>
+          <w:sz w:val="24"/>
+          <w:szCs w:val="24"/>
+        </w:rPr>
+        <w:drawing>
+          <wp:inline distT="0" distB="0" distL="0" distR="0" wp14:anchorId="5BAAAFDA" wp14:editId="3E292C6A">
+            <wp:extent cx="3534268" cy="1419423"/>
+            <wp:effectExtent l="0" t="0" r="9525" b="9525"/>
+            <wp:docPr id="8" name="Picture 8"/>
+            <wp:cNvGraphicFramePr>
+              <a:graphicFrameLocks xmlns:a="http://schemas.openxmlformats.org/drawingml/2006/main" noChangeAspect="1"/>
+            </wp:cNvGraphicFramePr>
+            <a:graphic xmlns:a="http://schemas.openxmlformats.org/drawingml/2006/main">
+              <a:graphicData uri="http://schemas.openxmlformats.org/drawingml/2006/picture">
+                <pic:pic xmlns:pic="http://schemas.openxmlformats.org/drawingml/2006/picture">
+                  <pic:nvPicPr>
+                    <pic:cNvPr id="8" name="createMaterial.png"/>
+                    <pic:cNvPicPr/>
+                  </pic:nvPicPr>
+                  <pic:blipFill>
+                    <a:blip r:embed="rId10">
+                      <a:extLst>
+                        <a:ext uri="{28A0092B-C50C-407E-A947-70E740481C1C}">
+                          <a14:useLocalDpi xmlns:a14="http://schemas.microsoft.com/office/drawing/2010/main" val="0"/>
+                        </a:ext>
+                      </a:extLst>
+                    </a:blip>
+                    <a:stretch>
+                      <a:fillRect/>
+                    </a:stretch>
+                  </pic:blipFill>
+                  <pic:spPr>
+                    <a:xfrm>
+                      <a:off x="0" y="0"/>
+                      <a:ext cx="3534268" cy="1419423"/>
+                    </a:xfrm>
+                    <a:prstGeom prst="rect">
+                      <a:avLst/>
+                    </a:prstGeom>
+                  </pic:spPr>
+                </pic:pic>
+              </a:graphicData>
+            </a:graphic>
+          </wp:inline>
+        </w:drawing>
+      </w:r>
+    </w:p>
+    <w:p>
+      <w:pPr>
+        <w:ind w:firstLine="450"/>
+        <w:rPr>
+          <w:sz w:val="24"/>
+          <w:szCs w:val="24"/>
+          <w:lang w:val="ru-RU"/>
+        </w:rPr>
+      </w:pPr>
+    </w:p>
+    <w:p>
+      <w:pPr>
+        <w:ind w:firstLine="450"/>
+        <w:rPr>
+          <w:sz w:val="24"/>
+          <w:szCs w:val="24"/>
+          <w:lang w:val="ru-RU"/>
+        </w:rPr>
+      </w:pPr>
+      <w:r>
+        <w:rPr>
+          <w:noProof/>
+          <w:sz w:val="24"/>
+          <w:szCs w:val="24"/>
+        </w:rPr>
+        <w:drawing>
+          <wp:inline distT="0" distB="0" distL="0" distR="0" wp14:anchorId="0A8BB16D" wp14:editId="2C22656F">
+            <wp:extent cx="3372321" cy="695422"/>
+            <wp:effectExtent l="0" t="0" r="0" b="9525"/>
+            <wp:docPr id="16" name="Picture 16"/>
+            <wp:cNvGraphicFramePr>
+              <a:graphicFrameLocks xmlns:a="http://schemas.openxmlformats.org/drawingml/2006/main" noChangeAspect="1"/>
+            </wp:cNvGraphicFramePr>
+            <a:graphic xmlns:a="http://schemas.openxmlformats.org/drawingml/2006/main">
+              <a:graphicData uri="http://schemas.openxmlformats.org/drawingml/2006/picture">
+                <pic:pic xmlns:pic="http://schemas.openxmlformats.org/drawingml/2006/picture">
+                  <pic:nvPicPr>
+                    <pic:cNvPr id="16" name="MaterialsTypeName.png"/>
+                    <pic:cNvPicPr/>
+                  </pic:nvPicPr>
+                  <pic:blipFill>
+                    <a:blip r:embed="rId11">
+                      <a:extLst>
+                        <a:ext uri="{28A0092B-C50C-407E-A947-70E740481C1C}">
+                          <a14:useLocalDpi xmlns:a14="http://schemas.microsoft.com/office/drawing/2010/main" val="0"/>
+                        </a:ext>
+                      </a:extLst>
+                    </a:blip>
+                    <a:stretch>
+                      <a:fillRect/>
+                    </a:stretch>
+                  </pic:blipFill>
+                  <pic:spPr>
+                    <a:xfrm>
+                      <a:off x="0" y="0"/>
+                      <a:ext cx="3372321" cy="695422"/>
+                    </a:xfrm>
+                    <a:prstGeom prst="rect">
+                      <a:avLst/>
+                    </a:prstGeom>
+                  </pic:spPr>
+                </pic:pic>
+              </a:graphicData>
+            </a:graphic>
+          </wp:inline>
+        </w:drawing>
+      </w:r>
+    </w:p>
+    <w:p>
+      <w:pPr>
+        <w:ind w:firstLine="450"/>
+        <w:rPr>
+          <w:sz w:val="24"/>
+          <w:szCs w:val="24"/>
+          <w:lang w:val="ru-RU"/>
+        </w:rPr>
+      </w:pPr>
+      <w:r>
+        <w:rPr>
+          <w:noProof/>
+          <w:sz w:val="24"/>
+          <w:szCs w:val="24"/>
+        </w:rPr>
+        <w:drawing>
+          <wp:inline distT="0" distB="0" distL="0" distR="0" wp14:anchorId="4AD2218E" wp14:editId="7A5E2DC8">
+            <wp:extent cx="3429479" cy="733527"/>
+            <wp:effectExtent l="0" t="0" r="0" b="9525"/>
+            <wp:docPr id="13" name="Picture 13"/>
+            <wp:cNvGraphicFramePr>
+              <a:graphicFrameLocks xmlns:a="http://schemas.openxmlformats.org/drawingml/2006/main" noChangeAspect="1"/>
+            </wp:cNvGraphicFramePr>
+            <a:graphic xmlns:a="http://schemas.openxmlformats.org/drawingml/2006/main">
+              <a:graphicData uri="http://schemas.openxmlformats.org/drawingml/2006/picture">
+                <pic:pic xmlns:pic="http://schemas.openxmlformats.org/drawingml/2006/picture">
+                  <pic:nvPicPr>
+                    <pic:cNvPr id="13" name="MaterialsCost.png"/>
+                    <pic:cNvPicPr/>
+                  </pic:nvPicPr>
+                  <pic:blipFill>
+                    <a:blip r:embed="rId12">
+                      <a:extLst>
+                        <a:ext uri="{28A0092B-C50C-407E-A947-70E740481C1C}">
+                          <a14:useLocalDpi xmlns:a14="http://schemas.microsoft.com/office/drawing/2010/main" val="0"/>
+                        </a:ext>
+                      </a:extLst>
+                    </a:blip>
+                    <a:stretch>
+                      <a:fillRect/>
+                    </a:stretch>
+                  </pic:blipFill>
+                  <pic:spPr>
+                    <a:xfrm>
+                      <a:off x="0" y="0"/>
+                      <a:ext cx="3429479" cy="733527"/>
+                    </a:xfrm>
+                    <a:prstGeom prst="rect">
+                      <a:avLst/>
+                    </a:prstGeom>
+                  </pic:spPr>
+                </pic:pic>
+              </a:graphicData>
+            </a:graphic>
+          </wp:inline>
+        </w:drawing>
+      </w:r>
+    </w:p>
+    <w:p>
+      <w:pPr>
+        <w:ind w:firstLine="450"/>
+        <w:rPr>
+          <w:sz w:val="24"/>
+          <w:szCs w:val="24"/>
+          <w:lang w:val="ru-RU"/>
+        </w:rPr>
+      </w:pPr>
+    </w:p>
+    <w:p>
+      <w:pPr>
+        <w:ind w:firstLine="450"/>
+        <w:rPr>
+          <w:sz w:val="24"/>
+          <w:szCs w:val="24"/>
+          <w:lang w:val="ru-RU"/>
+        </w:rPr>
+      </w:pPr>
+      <w:r>
+        <w:rPr>
+          <w:noProof/>
+          <w:sz w:val="24"/>
+          <w:szCs w:val="24"/>
+        </w:rPr>
+        <w:drawing>
+          <wp:inline distT="0" distB="0" distL="0" distR="0" wp14:anchorId="0A0F52C3" wp14:editId="08E6B51F">
+            <wp:extent cx="3400900" cy="676369"/>
+            <wp:effectExtent l="0" t="0" r="9525" b="9525"/>
+            <wp:docPr id="14" name="Picture 14"/>
+            <wp:cNvGraphicFramePr>
+              <a:graphicFrameLocks xmlns:a="http://schemas.openxmlformats.org/drawingml/2006/main" noChangeAspect="1"/>
+            </wp:cNvGraphicFramePr>
+            <a:graphic xmlns:a="http://schemas.openxmlformats.org/drawingml/2006/main">
+              <a:graphicData uri="http://schemas.openxmlformats.org/drawingml/2006/picture">
+                <pic:pic xmlns:pic="http://schemas.openxmlformats.org/drawingml/2006/picture">
+                  <pic:nvPicPr>
+                    <pic:cNvPr id="14" name="MaterialsDensity.png"/>
+                    <pic:cNvPicPr/>
+                  </pic:nvPicPr>
+                  <pic:blipFill>
+                    <a:blip r:embed="rId13">
+                      <a:extLst>
+                        <a:ext uri="{28A0092B-C50C-407E-A947-70E740481C1C}">
+                          <a14:useLocalDpi xmlns:a14="http://schemas.microsoft.com/office/drawing/2010/main" val="0"/>
+                        </a:ext>
+                      </a:extLst>
+                    </a:blip>
+                    <a:stretch>
+                      <a:fillRect/>
+                    </a:stretch>
+                  </pic:blipFill>
+                  <pic:spPr>
+                    <a:xfrm>
+                      <a:off x="0" y="0"/>
+                      <a:ext cx="3400900" cy="676369"/>
+                    </a:xfrm>
+                    <a:prstGeom prst="rect">
+                      <a:avLst/>
+                    </a:prstGeom>
+                  </pic:spPr>
+                </pic:pic>
+              </a:graphicData>
+            </a:graphic>
+          </wp:inline>
+        </w:drawing>
+      </w:r>
+    </w:p>
+    <w:p>
+      <w:pPr>
+        <w:ind w:firstLine="450"/>
+        <w:rPr>
+          <w:sz w:val="24"/>
+          <w:szCs w:val="24"/>
+          <w:lang w:val="ru-RU"/>
+        </w:rPr>
+      </w:pPr>
+    </w:p>
+    <w:p>
+      <w:pPr>
+        <w:ind w:firstLine="450"/>
+        <w:rPr>
+          <w:sz w:val="24"/>
+          <w:szCs w:val="24"/>
+          <w:lang w:val="ru-RU"/>
+        </w:rPr>
+      </w:pPr>
+      <w:r>
+        <w:rPr>
+          <w:noProof/>
+          <w:sz w:val="24"/>
+          <w:szCs w:val="24"/>
+        </w:rPr>
+        <w:drawing>
+          <wp:inline distT="0" distB="0" distL="0" distR="0" wp14:anchorId="15BF152B" wp14:editId="5E9BE138">
+            <wp:extent cx="3439005" cy="657317"/>
+            <wp:effectExtent l="0" t="0" r="0" b="9525"/>
+            <wp:docPr id="15" name="Picture 15"/>
+            <wp:cNvGraphicFramePr>
+              <a:graphicFrameLocks xmlns:a="http://schemas.openxmlformats.org/drawingml/2006/main" noChangeAspect="1"/>
+            </wp:cNvGraphicFramePr>
+            <a:graphic xmlns:a="http://schemas.openxmlformats.org/drawingml/2006/main">
+              <a:graphicData uri="http://schemas.openxmlformats.org/drawingml/2006/picture">
+                <pic:pic xmlns:pic="http://schemas.openxmlformats.org/drawingml/2006/picture">
+                  <pic:nvPicPr>
+                    <pic:cNvPr id="15" name="MaterialsDiameter.png"/>
+                    <pic:cNvPicPr/>
+                  </pic:nvPicPr>
+                  <pic:blipFill>
+                    <a:blip r:embed="rId14">
+                      <a:extLst>
+                        <a:ext uri="{28A0092B-C50C-407E-A947-70E740481C1C}">
+                          <a14:useLocalDpi xmlns:a14="http://schemas.microsoft.com/office/drawing/2010/main" val="0"/>
+                        </a:ext>
+                      </a:extLst>
+                    </a:blip>
+                    <a:stretch>
+                      <a:fillRect/>
+                    </a:stretch>
+                  </pic:blipFill>
+                  <pic:spPr>
+                    <a:xfrm>
+                      <a:off x="0" y="0"/>
+                      <a:ext cx="3439005" cy="657317"/>
+                    </a:xfrm>
+                    <a:prstGeom prst="rect">
+                      <a:avLst/>
+                    </a:prstGeom>
+                  </pic:spPr>
+                </pic:pic>
+              </a:graphicData>
+            </a:graphic>
+          </wp:inline>
+        </w:drawing>
+      </w:r>
+    </w:p>
+    <w:p>
+      <w:pPr>
+        <w:ind w:firstLine="450"/>
+        <w:rPr>
+          <w:sz w:val="24"/>
+          <w:szCs w:val="24"/>
+          <w:lang w:val="ru-RU"/>
+        </w:rPr>
+      </w:pPr>
+      <w:r>
+        <w:rPr>
+          <w:sz w:val="24"/>
+          <w:szCs w:val="24"/>
+          <w:lang w:val="ru-RU"/>
+        </w:rPr>
+        <w:lastRenderedPageBreak/>
+        <w:t>На вкладке «</w:t>
+      </w:r>
+      <w:r>
+        <w:rPr>
+          <w:sz w:val="24"/>
+          <w:szCs w:val="24"/>
+        </w:rPr>
+        <w:t>Users</w:t>
+      </w:r>
+      <w:r>
+        <w:rPr>
+          <w:sz w:val="24"/>
+          <w:szCs w:val="24"/>
+          <w:lang w:val="ru-RU"/>
+        </w:rPr>
+        <w:t>»</w:t>
+      </w:r>
+      <w:r>
+        <w:rPr>
+          <w:sz w:val="24"/>
+          <w:szCs w:val="24"/>
+          <w:lang w:val="ru-RU"/>
+        </w:rPr>
+        <w:t xml:space="preserve"> </w:t>
+      </w:r>
+      <w:r>
+        <w:rPr>
+          <w:sz w:val="24"/>
+          <w:szCs w:val="24"/>
+          <w:lang w:val="ru-RU"/>
+        </w:rPr>
+        <w:t>единственный параметр который мы будем создавать и изменять это имя пользователя, используем для этого уже знакомые нам элементы «</w:t>
+      </w:r>
+      <w:r>
+        <w:rPr>
+          <w:sz w:val="24"/>
+          <w:szCs w:val="24"/>
+        </w:rPr>
+        <w:t>Input</w:t>
+      </w:r>
+      <w:r>
+        <w:rPr>
+          <w:sz w:val="24"/>
+          <w:szCs w:val="24"/>
+          <w:lang w:val="ru-RU"/>
+        </w:rPr>
+        <w:t>»</w:t>
+      </w:r>
+    </w:p>
+    <w:p>
+      <w:pPr>
+        <w:ind w:firstLine="450"/>
+        <w:rPr>
+          <w:sz w:val="24"/>
+          <w:szCs w:val="24"/>
+          <w:lang w:val="ru-RU"/>
+        </w:rPr>
+      </w:pPr>
+      <w:r>
+        <w:rPr>
+          <w:noProof/>
+          <w:sz w:val="24"/>
+          <w:szCs w:val="24"/>
+        </w:rPr>
+        <w:drawing>
+          <wp:inline distT="0" distB="0" distL="0" distR="0">
+            <wp:extent cx="3248478" cy="800212"/>
+            <wp:effectExtent l="0" t="0" r="0" b="0"/>
+            <wp:docPr id="17" name="Picture 17"/>
+            <wp:cNvGraphicFramePr>
+              <a:graphicFrameLocks xmlns:a="http://schemas.openxmlformats.org/drawingml/2006/main" noChangeAspect="1"/>
+            </wp:cNvGraphicFramePr>
+            <a:graphic xmlns:a="http://schemas.openxmlformats.org/drawingml/2006/main">
+              <a:graphicData uri="http://schemas.openxmlformats.org/drawingml/2006/picture">
+                <pic:pic xmlns:pic="http://schemas.openxmlformats.org/drawingml/2006/picture">
+                  <pic:nvPicPr>
+                    <pic:cNvPr id="17" name="createUser.png"/>
+                    <pic:cNvPicPr/>
+                  </pic:nvPicPr>
+                  <pic:blipFill>
+                    <a:blip r:embed="rId15">
+                      <a:extLst>
+                        <a:ext uri="{28A0092B-C50C-407E-A947-70E740481C1C}">
+                          <a14:useLocalDpi xmlns:a14="http://schemas.microsoft.com/office/drawing/2010/main" val="0"/>
+                        </a:ext>
+                      </a:extLst>
+                    </a:blip>
+                    <a:stretch>
+                      <a:fillRect/>
+                    </a:stretch>
+                  </pic:blipFill>
+                  <pic:spPr>
+                    <a:xfrm>
+                      <a:off x="0" y="0"/>
+                      <a:ext cx="3248478" cy="800212"/>
+                    </a:xfrm>
+                    <a:prstGeom prst="rect">
+                      <a:avLst/>
+                    </a:prstGeom>
+                  </pic:spPr>
+                </pic:pic>
+              </a:graphicData>
+            </a:graphic>
+          </wp:inline>
+        </w:drawing>
+      </w:r>
+    </w:p>
+    <w:p>
+      <w:pPr>
+        <w:ind w:firstLine="450"/>
+        <w:rPr>
+          <w:sz w:val="24"/>
+          <w:szCs w:val="24"/>
+          <w:lang w:val="ru-RU"/>
+        </w:rPr>
+      </w:pPr>
+    </w:p>
+    <w:p>
+      <w:pPr>
+        <w:ind w:firstLine="450"/>
+        <w:rPr>
+          <w:sz w:val="24"/>
+          <w:szCs w:val="24"/>
+          <w:lang w:val="ru-RU"/>
+        </w:rPr>
+      </w:pPr>
+      <w:r>
+        <w:rPr>
+          <w:noProof/>
+          <w:sz w:val="24"/>
+          <w:szCs w:val="24"/>
+        </w:rPr>
+        <w:drawing>
+          <wp:inline distT="0" distB="0" distL="0" distR="0">
+            <wp:extent cx="1333686" cy="905001"/>
+            <wp:effectExtent l="0" t="0" r="0" b="9525"/>
+            <wp:docPr id="18" name="Picture 18"/>
+            <wp:cNvGraphicFramePr>
+              <a:graphicFrameLocks xmlns:a="http://schemas.openxmlformats.org/drawingml/2006/main" noChangeAspect="1"/>
+            </wp:cNvGraphicFramePr>
+            <a:graphic xmlns:a="http://schemas.openxmlformats.org/drawingml/2006/main">
+              <a:graphicData uri="http://schemas.openxmlformats.org/drawingml/2006/picture">
+                <pic:pic xmlns:pic="http://schemas.openxmlformats.org/drawingml/2006/picture">
+                  <pic:nvPicPr>
+                    <pic:cNvPr id="18" name="changeUsernameInUsers.png"/>
+                    <pic:cNvPicPr/>
+                  </pic:nvPicPr>
+                  <pic:blipFill>
+                    <a:blip r:embed="rId16">
+                      <a:extLst>
+                        <a:ext uri="{28A0092B-C50C-407E-A947-70E740481C1C}">
+                          <a14:useLocalDpi xmlns:a14="http://schemas.microsoft.com/office/drawing/2010/main" val="0"/>
+                        </a:ext>
+                      </a:extLst>
+                    </a:blip>
+                    <a:stretch>
+                      <a:fillRect/>
+                    </a:stretch>
+                  </pic:blipFill>
+                  <pic:spPr>
+                    <a:xfrm>
+                      <a:off x="0" y="0"/>
+                      <a:ext cx="1333686" cy="905001"/>
+                    </a:xfrm>
+                    <a:prstGeom prst="rect">
+                      <a:avLst/>
+                    </a:prstGeom>
+                  </pic:spPr>
+                </pic:pic>
+              </a:graphicData>
+            </a:graphic>
+          </wp:inline>
+        </w:drawing>
+      </w:r>
+    </w:p>
+    <w:p>
+      <w:pPr>
+        <w:ind w:firstLine="450"/>
+        <w:rPr>
+          <w:sz w:val="24"/>
+          <w:szCs w:val="24"/>
+          <w:lang w:val="ru-RU"/>
+        </w:rPr>
+      </w:pPr>
+    </w:p>
+    <w:p>
+      <w:pPr>
+        <w:ind w:firstLine="450"/>
+        <w:rPr>
+          <w:sz w:val="24"/>
+          <w:szCs w:val="24"/>
+          <w:lang w:val="ru-RU"/>
+        </w:rPr>
+      </w:pPr>
+      <w:r>
+        <w:rPr>
+          <w:sz w:val="24"/>
+          <w:szCs w:val="24"/>
+          <w:lang w:val="ru-RU"/>
+        </w:rPr>
+        <w:t>Собственно на этом всё написание нашего приложения и закончится, единственное что нам</w:t>
+      </w:r>
+      <w:r>
+        <w:rPr>
+          <w:sz w:val="24"/>
+          <w:szCs w:val="24"/>
+          <w:lang w:val="ru-RU"/>
+        </w:rPr>
+        <w:t xml:space="preserve"> надо будет учесть это изменение имени пользователя и имени материала проводить не только на соответсвующих вкладках, но и на вкладке «</w:t>
+      </w:r>
+      <w:r>
+        <w:rPr>
+          <w:sz w:val="24"/>
+          <w:szCs w:val="24"/>
+        </w:rPr>
+        <w:t>Prints</w:t>
+      </w:r>
+      <w:r>
+        <w:rPr>
+          <w:sz w:val="24"/>
+          <w:szCs w:val="24"/>
+          <w:lang w:val="ru-RU"/>
+        </w:rPr>
+        <w:t>»</w:t>
+      </w:r>
+      <w:r>
+        <w:rPr>
+          <w:sz w:val="24"/>
+          <w:szCs w:val="24"/>
+          <w:lang w:val="ru-RU"/>
+        </w:rPr>
+        <w:t>.</w:t>
+      </w:r>
+    </w:p>
+    <w:p>
+      <w:pPr>
+        <w:ind w:firstLine="450"/>
+        <w:rPr>
+          <w:sz w:val="24"/>
+          <w:szCs w:val="24"/>
+          <w:lang w:val="ru-RU"/>
+        </w:rPr>
+      </w:pPr>
+      <w:r>
+        <w:rPr>
+          <w:sz w:val="24"/>
+          <w:szCs w:val="24"/>
+          <w:lang w:val="ru-RU"/>
+        </w:rPr>
+        <w:t xml:space="preserve">Для клиентской части приложения мы использовали </w:t>
+      </w:r>
+      <w:r>
+        <w:rPr>
+          <w:sz w:val="24"/>
+          <w:szCs w:val="24"/>
+        </w:rPr>
+        <w:t>JS</w:t>
+      </w:r>
+      <w:r>
+        <w:rPr>
+          <w:sz w:val="24"/>
+          <w:szCs w:val="24"/>
+          <w:lang w:val="ru-RU"/>
+        </w:rPr>
+        <w:t xml:space="preserve"> + </w:t>
+      </w:r>
+      <w:r>
+        <w:rPr>
+          <w:sz w:val="24"/>
+          <w:szCs w:val="24"/>
+        </w:rPr>
+        <w:t>jQuery</w:t>
+      </w:r>
+      <w:r>
+        <w:rPr>
+          <w:sz w:val="24"/>
+          <w:szCs w:val="24"/>
+          <w:lang w:val="ru-RU"/>
+        </w:rPr>
+        <w:t>.</w:t>
+      </w:r>
+    </w:p>
+    <w:p>
+      <w:pPr>
+        <w:ind w:firstLine="450"/>
+        <w:rPr>
+          <w:sz w:val="24"/>
+          <w:szCs w:val="24"/>
+          <w:lang w:val="ru-RU"/>
+        </w:rPr>
+      </w:pPr>
+      <w:r>
+        <w:rPr>
+          <w:sz w:val="24"/>
+          <w:szCs w:val="24"/>
+          <w:lang w:val="ru-RU"/>
+        </w:rPr>
+        <w:t xml:space="preserve">Основной код клиентской части это обработка кликов на нужных ячейках таблиц, формирование </w:t>
+      </w:r>
+      <w:r>
+        <w:rPr>
+          <w:sz w:val="24"/>
+          <w:szCs w:val="24"/>
+        </w:rPr>
+        <w:t>Ajax</w:t>
+      </w:r>
+      <w:r>
+        <w:rPr>
+          <w:sz w:val="24"/>
+          <w:szCs w:val="24"/>
+          <w:lang w:val="ru-RU"/>
+        </w:rPr>
+        <w:t xml:space="preserve"> </w:t>
+      </w:r>
+      <w:r>
+        <w:rPr>
+          <w:sz w:val="24"/>
+          <w:szCs w:val="24"/>
+          <w:lang w:val="ru-RU"/>
+        </w:rPr>
+        <w:t xml:space="preserve">запросов для серверной части, и замена </w:t>
       </w:r>
       <w:proofErr w:type="spellStart"/>
       <w:r>
@@ -443,16 +2049,154 @@
           <w:sz w:val="24"/>
           <w:szCs w:val="24"/>
         </w:rPr>
-        <w:t>SpreadsheetcloudAPI</w:t>
+        <w:t>innerHTML</w:t>
       </w:r>
       <w:proofErr w:type="spellEnd"/>
       <w:r>
         <w:rPr>
           <w:sz w:val="24"/>
           <w:szCs w:val="24"/>
+          <w:lang w:val="ru-RU"/>
+        </w:rPr>
+        <w:t xml:space="preserve"> </w:t>
+      </w:r>
+      <w:r>
+        <w:rPr>
+          <w:sz w:val="24"/>
+          <w:szCs w:val="24"/>
+          <w:lang w:val="ru-RU"/>
+        </w:rPr>
+        <w:t>соответсвующих элементов страницы данными экспорта.</w:t>
+      </w:r>
+    </w:p>
+    <w:p>
+      <w:pPr>
+        <w:ind w:firstLine="450"/>
+        <w:rPr>
+          <w:sz w:val="24"/>
+          <w:szCs w:val="24"/>
+          <w:lang w:val="ru-RU"/>
+        </w:rPr>
+      </w:pPr>
+      <w:r>
+        <w:rPr>
+          <w:sz w:val="24"/>
+          <w:szCs w:val="24"/>
+          <w:lang w:val="ru-RU"/>
+        </w:rPr>
+        <w:t xml:space="preserve">Для серверной </w:t>
+      </w:r>
+      <w:r>
+        <w:rPr>
+          <w:sz w:val="24"/>
+          <w:szCs w:val="24"/>
+          <w:lang w:val="ru-RU"/>
+        </w:rPr>
+        <w:t xml:space="preserve">части нашего приложения мы использовали </w:t>
+      </w:r>
+      <w:r>
+        <w:rPr>
+          <w:sz w:val="24"/>
+          <w:szCs w:val="24"/>
+        </w:rPr>
+        <w:t>PHP</w:t>
+      </w:r>
+      <w:r>
+        <w:rPr>
+          <w:sz w:val="24"/>
+          <w:szCs w:val="24"/>
+          <w:lang w:val="ru-RU"/>
         </w:rPr>
         <w:t>.</w:t>
       </w:r>
+      <w:r>
+        <w:rPr>
+          <w:sz w:val="24"/>
+          <w:szCs w:val="24"/>
+          <w:lang w:val="ru-RU"/>
+        </w:rPr>
+        <w:t xml:space="preserve"> На серверную часть ложится функционал по обмену со </w:t>
+      </w:r>
+      <w:proofErr w:type="spellStart"/>
+      <w:r>
+        <w:rPr>
+          <w:sz w:val="24"/>
+          <w:szCs w:val="24"/>
+        </w:rPr>
+        <w:t>SpreadsheetCloudAPI</w:t>
+      </w:r>
+      <w:proofErr w:type="spellEnd"/>
+      <w:r>
+        <w:rPr>
+          <w:sz w:val="24"/>
+          <w:szCs w:val="24"/>
+          <w:lang w:val="ru-RU"/>
+        </w:rPr>
+        <w:t xml:space="preserve"> </w:t>
+      </w:r>
+      <w:r>
+        <w:rPr>
+          <w:sz w:val="24"/>
+          <w:szCs w:val="24"/>
+          <w:lang w:val="ru-RU"/>
+        </w:rPr>
+        <w:t xml:space="preserve">сервисом и логика изменения и добавления значений в </w:t>
+      </w:r>
+      <w:r>
+        <w:rPr>
+          <w:sz w:val="24"/>
+          <w:szCs w:val="24"/>
+        </w:rPr>
+        <w:t>spreadsheet</w:t>
+      </w:r>
+      <w:r>
+        <w:rPr>
+          <w:sz w:val="24"/>
+          <w:szCs w:val="24"/>
+          <w:lang w:val="ru-RU"/>
+        </w:rPr>
+        <w:t xml:space="preserve"> </w:t>
+      </w:r>
+      <w:r>
+        <w:rPr>
+          <w:sz w:val="24"/>
+          <w:szCs w:val="24"/>
+          <w:lang w:val="ru-RU"/>
+        </w:rPr>
+        <w:t xml:space="preserve">файле, о чем подробно мы расскажем в посте про формирование шаблона </w:t>
+      </w:r>
+      <w:r>
+        <w:rPr>
+          <w:sz w:val="24"/>
+          <w:szCs w:val="24"/>
+          <w:lang w:val="ru-RU"/>
+        </w:rPr>
+        <w:t>[</w:t>
+      </w:r>
+      <w:r>
+        <w:rPr>
+          <w:sz w:val="24"/>
+          <w:szCs w:val="24"/>
+          <w:lang w:val="ru-RU"/>
+        </w:rPr>
+        <w:t>ссылка на пост</w:t>
+      </w:r>
+      <w:r>
+        <w:rPr>
+          <w:sz w:val="24"/>
+          <w:szCs w:val="24"/>
+          <w:lang w:val="ru-RU"/>
+        </w:rPr>
+        <w:t>]</w:t>
+      </w:r>
+      <w:r>
+        <w:rPr>
+          <w:sz w:val="24"/>
+          <w:szCs w:val="24"/>
+          <w:lang w:val="ru-RU"/>
+        </w:rPr>
+        <w:t>.</w:t>
+      </w:r>
     </w:p>
     <w:p>
       <w:pPr>
@@ -469,10 +2213,117 @@
           <w:szCs w:val="24"/>
           <w:lang w:val="ru-RU"/>
         </w:rPr>
-        <w:t xml:space="preserve">Ведь он позволяет, организовать логику на уровне </w:t>
-      </w:r>
-      <w:r>
-        <w:rPr>
+        <w:t xml:space="preserve">Таким образом не особо утруждаясь написанием сложной логики и работой с хранилищем данных, мы всего лишь используя </w:t>
+      </w:r>
+      <w:proofErr w:type="spellStart"/>
+      <w:r>
+        <w:rPr>
+          <w:sz w:val="24"/>
+          <w:szCs w:val="24"/>
+        </w:rPr>
+        <w:t>SpreadsheetCloudAPI</w:t>
+      </w:r>
+      <w:proofErr w:type="spellEnd"/>
+      <w:r>
+        <w:rPr>
+          <w:sz w:val="24"/>
+          <w:szCs w:val="24"/>
+          <w:lang w:val="ru-RU"/>
+        </w:rPr>
+        <w:t xml:space="preserve"> </w:t>
+      </w:r>
+      <w:r>
+        <w:rPr>
+          <w:sz w:val="24"/>
+          <w:szCs w:val="24"/>
+          <w:lang w:val="ru-RU"/>
+        </w:rPr>
+        <w:t>сервис</w:t>
+      </w:r>
+      <w:r>
+        <w:rPr>
+          <w:sz w:val="24"/>
+          <w:szCs w:val="24"/>
+          <w:lang w:val="ru-RU"/>
+        </w:rPr>
+        <w:t xml:space="preserve"> </w:t>
+      </w:r>
+      <w:r>
+        <w:rPr>
+          <w:sz w:val="24"/>
+          <w:szCs w:val="24"/>
+          <w:lang w:val="ru-RU"/>
+        </w:rPr>
+        <w:t>создали просто и удобное приложение которое даже не придеться переписывать, если мы захотим поменять логику</w:t>
+      </w:r>
+      <w:r>
+        <w:rPr>
+          <w:sz w:val="24"/>
+          <w:szCs w:val="24"/>
+          <w:lang w:val="ru-RU"/>
+        </w:rPr>
+        <w:t>, для этого будет достаточно отредактировать шаблон.</w:t>
+      </w:r>
+    </w:p>
+    <w:p>
+      <w:pPr>
+        <w:ind w:firstLine="450"/>
+        <w:rPr>
+          <w:sz w:val="24"/>
+          <w:szCs w:val="24"/>
+          <w:lang w:val="ru-RU"/>
+        </w:rPr>
+      </w:pPr>
+      <w:r>
+        <w:rPr>
+          <w:sz w:val="24"/>
+          <w:szCs w:val="24"/>
+          <w:lang w:val="ru-RU"/>
+        </w:rPr>
+        <w:t>Само приложение и шаблон можно скачать по ссылке.</w:t>
+      </w:r>
+    </w:p>
+    <w:p>
+      <w:pPr>
+        <w:rPr>
+          <w:sz w:val="24"/>
+          <w:szCs w:val="24"/>
+          <w:lang w:val="ru-RU"/>
+        </w:rPr>
+      </w:pPr>
+      <w:r>
+        <w:rPr>
+          <w:sz w:val="24"/>
+          <w:szCs w:val="24"/>
+          <w:lang w:val="ru-RU"/>
+        </w:rPr>
+        <w:br w:type="page"/>
+      </w:r>
+    </w:p>
+    <w:p>
+      <w:pPr>
+        <w:ind w:firstLine="540"/>
+        <w:jc w:val="center"/>
+        <w:rPr>
+          <w:b/>
+          <w:sz w:val="24"/>
+          <w:szCs w:val="24"/>
+          <w:lang w:val="ru-RU"/>
+        </w:rPr>
+      </w:pPr>
+      <w:r>
+        <w:rPr>
+          <w:b/>
+          <w:sz w:val="24"/>
+          <w:szCs w:val="24"/>
+          <w:lang w:val="ru-RU"/>
+        </w:rPr>
+        <w:lastRenderedPageBreak/>
+        <w:t xml:space="preserve">Создание </w:t>
+      </w:r>
+      <w:r>
+        <w:rPr>
+          <w:b/>
           <w:sz w:val="24"/>
           <w:szCs w:val="24"/>
         </w:rPr>
@@ -480,76 +2331,148 @@
       </w:r>
       <w:r>
         <w:rPr>
-          <w:sz w:val="24"/>
-          <w:szCs w:val="24"/>
-          <w:lang w:val="ru-RU"/>
-        </w:rPr>
-        <w:t xml:space="preserve"> </w:t>
-      </w:r>
-      <w:r>
-        <w:rPr>
-          <w:sz w:val="24"/>
-          <w:szCs w:val="24"/>
-          <w:lang w:val="ru-RU"/>
-        </w:rPr>
-        <w:t>и визуализацию в виде чарта встроенными функциями, мало того при будущем изменении логики нам будет достаточно отредактировать шаблон и не придется переписывать приложение.</w:t>
-      </w:r>
-    </w:p>
-    <w:p>
-      <w:pPr>
-        <w:ind w:firstLine="450"/>
-        <w:rPr>
-          <w:sz w:val="24"/>
-          <w:szCs w:val="24"/>
-          <w:lang w:val="ru-RU"/>
-        </w:rPr>
-      </w:pPr>
-      <w:r>
-        <w:rPr>
-          <w:sz w:val="24"/>
-          <w:szCs w:val="24"/>
-          <w:lang w:val="ru-RU"/>
-        </w:rPr>
-        <w:t xml:space="preserve">В самом же приложении, нам будет достаточно отправлять и получать данные с нашего сервиса, не реализуя никакой логики и не думая о хранении данных, все вычисляемы значения будут автоматически считаться по формулам </w:t>
-      </w:r>
-      <w:r>
-        <w:rPr>
-          <w:sz w:val="24"/>
-          <w:szCs w:val="24"/>
-        </w:rPr>
-        <w:t>spreadsheet</w:t>
-      </w:r>
-      <w:r>
-        <w:rPr>
-          <w:sz w:val="24"/>
-          <w:szCs w:val="24"/>
-          <w:lang w:val="ru-RU"/>
-        </w:rPr>
-        <w:t xml:space="preserve"> и нам только останется их показать</w:t>
-      </w:r>
-      <w:r>
-        <w:rPr>
-          <w:sz w:val="24"/>
-          <w:szCs w:val="24"/>
-          <w:lang w:val="ru-RU"/>
-        </w:rPr>
-        <w:t>, так же мы получаем автоматически обновляемый чарт.</w:t>
-      </w:r>
+          <w:b/>
+          <w:sz w:val="24"/>
+          <w:szCs w:val="24"/>
+          <w:lang w:val="ru-RU"/>
+        </w:rPr>
+        <w:t xml:space="preserve"> шаблона.</w:t>
+      </w:r>
+    </w:p>
+    <w:p>
+      <w:pPr>
+        <w:ind w:firstLine="540"/>
+        <w:rPr>
+          <w:sz w:val="24"/>
+          <w:szCs w:val="24"/>
+          <w:lang w:val="ru-RU"/>
+        </w:rPr>
+      </w:pPr>
+      <w:r>
+        <w:rPr>
+          <w:sz w:val="24"/>
+          <w:szCs w:val="24"/>
+          <w:lang w:val="ru-RU"/>
+        </w:rPr>
+        <w:t>В предыдущем посте</w:t>
+      </w:r>
+      <w:r>
+        <w:rPr>
+          <w:sz w:val="24"/>
+          <w:szCs w:val="24"/>
+          <w:lang w:val="ru-RU"/>
+        </w:rPr>
+        <w:t>[</w:t>
+      </w:r>
+      <w:r>
+        <w:rPr>
+          <w:sz w:val="24"/>
+          <w:szCs w:val="24"/>
+          <w:lang w:val="ru-RU"/>
+        </w:rPr>
+        <w:t>ссылка на пост про приложение</w:t>
+      </w:r>
+      <w:r>
+        <w:rPr>
+          <w:sz w:val="24"/>
+          <w:szCs w:val="24"/>
+          <w:lang w:val="ru-RU"/>
+        </w:rPr>
+        <w:t>]</w:t>
+      </w:r>
+      <w:r>
+        <w:rPr>
+          <w:sz w:val="24"/>
+          <w:szCs w:val="24"/>
+          <w:lang w:val="ru-RU"/>
+        </w:rPr>
+        <w:t xml:space="preserve">, я рассказывал про создание простого </w:t>
+      </w:r>
+      <w:r>
+        <w:rPr>
+          <w:sz w:val="24"/>
+          <w:szCs w:val="24"/>
+        </w:rPr>
+        <w:t>web</w:t>
+      </w:r>
+      <w:r>
+        <w:rPr>
+          <w:sz w:val="24"/>
+          <w:szCs w:val="24"/>
+          <w:lang w:val="ru-RU"/>
+        </w:rPr>
+        <w:t xml:space="preserve"> </w:t>
+      </w:r>
+      <w:r>
+        <w:rPr>
+          <w:sz w:val="24"/>
+          <w:szCs w:val="24"/>
+          <w:lang w:val="ru-RU"/>
+        </w:rPr>
+        <w:t xml:space="preserve">приложения, без реализации в нем сложной логики и вычислений, благодаря возможности использования </w:t>
+      </w:r>
+      <w:proofErr w:type="spellStart"/>
+      <w:r>
+        <w:rPr>
+          <w:sz w:val="24"/>
+          <w:szCs w:val="24"/>
+        </w:rPr>
+        <w:t>SpreadsheetCloudAPI</w:t>
+      </w:r>
+      <w:proofErr w:type="spellEnd"/>
+      <w:r>
+        <w:rPr>
+          <w:sz w:val="24"/>
+          <w:szCs w:val="24"/>
+          <w:lang w:val="ru-RU"/>
+        </w:rPr>
+        <w:t xml:space="preserve"> </w:t>
+      </w:r>
+      <w:r>
+        <w:rPr>
+          <w:sz w:val="24"/>
+          <w:szCs w:val="24"/>
+          <w:lang w:val="ru-RU"/>
+        </w:rPr>
+        <w:t>сервис</w:t>
+      </w:r>
+      <w:r>
+        <w:rPr>
+          <w:sz w:val="24"/>
+          <w:szCs w:val="24"/>
+          <w:lang w:val="ru-RU"/>
+        </w:rPr>
+        <w:t xml:space="preserve">а. Для работы с этим сервисом нам нужен </w:t>
+      </w:r>
+      <w:r>
+        <w:rPr>
+          <w:sz w:val="24"/>
+          <w:szCs w:val="24"/>
+        </w:rPr>
+        <w:t>Spreadsheet</w:t>
+      </w:r>
+      <w:r>
+        <w:rPr>
+          <w:sz w:val="24"/>
+          <w:szCs w:val="24"/>
+          <w:lang w:val="ru-RU"/>
+        </w:rPr>
+        <w:t xml:space="preserve"> файл в котором и будет реализована вся логика, создание этого файла мы с вами сейчас и рассмотрим.</w:t>
+      </w:r>
+    </w:p>
+    <w:p>
+      <w:pPr>
+        <w:rPr>
+          <w:sz w:val="24"/>
+          <w:szCs w:val="24"/>
+          <w:lang w:val="ru-RU"/>
+        </w:rPr>
+      </w:pPr>
       <w:bookmarkStart w:id="0" w:name="_GoBack"/>
       <w:bookmarkEnd w:id="0"/>
     </w:p>
     <w:p>
       <w:pPr>
-        <w:ind w:firstLine="450"/>
-        <w:rPr>
-          <w:sz w:val="24"/>
-          <w:szCs w:val="24"/>
-          <w:lang w:val="ru-RU"/>
-        </w:rPr>
-      </w:pPr>
-    </w:p>
-    <w:p>
-      <w:pPr>
         <w:rPr>
           <w:sz w:val="24"/>
           <w:szCs w:val="24"/>
@@ -564,6 +2487,15 @@
         </w:rPr>
         <w:br w:type="page"/>
       </w:r>
+    </w:p>
+    <w:p>
+      <w:pPr>
+        <w:rPr>
+          <w:sz w:val="24"/>
+          <w:szCs w:val="24"/>
+          <w:lang w:val="ru-RU"/>
+        </w:rPr>
+      </w:pPr>
     </w:p>
     <w:p>
       <w:pPr>
@@ -1372,7 +3304,7 @@
         </w:rPr>
         <w:br/>
       </w:r>
-      <w:hyperlink r:id="rId6" w:history="1">
+      <w:hyperlink r:id="rId17" w:history="1">
         <w:r>
           <w:rPr>
             <w:rStyle w:val="Hyperlink"/>
@@ -1706,7 +3638,16 @@
           <w:szCs w:val="24"/>
           <w:lang w:val="ru-RU"/>
         </w:rPr>
-        <w:t>, курсы торгов</w:t>
+        <w:t xml:space="preserve">, </w:t>
+      </w:r>
+      <w:r>
+        <w:rPr>
+          <w:sz w:val="24"/>
+          <w:szCs w:val="24"/>
+          <w:lang w:val="ru-RU"/>
+        </w:rPr>
+        <w:lastRenderedPageBreak/>
+        <w:t>курсы торгов</w:t>
       </w:r>
       <w:r>
         <w:rPr>
@@ -1753,7 +3694,6 @@
           <w:szCs w:val="24"/>
           <w:lang w:val="ru-RU"/>
         </w:rPr>
-        <w:lastRenderedPageBreak/>
         <w:t>Четвертый сценарий – конвертация.</w:t>
       </w:r>
       <w:r>
@@ -2007,7 +3947,7 @@
         </w:rPr>
         <w:t xml:space="preserve"> </w:t>
       </w:r>
-      <w:hyperlink r:id="rId7" w:history="1">
+      <w:hyperlink r:id="rId18" w:history="1">
         <w:r>
           <w:rPr>
             <w:rStyle w:val="Hyperlink"/>
@@ -2140,7 +4080,7 @@
         </w:rPr>
         <w:t xml:space="preserve">WordPress plugin </w:t>
       </w:r>
-      <w:hyperlink r:id="rId8" w:history="1">
+      <w:hyperlink r:id="rId19" w:history="1">
         <w:r>
           <w:rPr>
             <w:rStyle w:val="Hyperlink"/>
@@ -2537,7 +4477,7 @@
                     <pic:cNvPicPr/>
                   </pic:nvPicPr>
                   <pic:blipFill>
-                    <a:blip r:embed="rId9">
+                    <a:blip r:embed="rId20">
                       <a:extLst>
                         <a:ext uri="{28A0092B-C50C-407E-A947-70E740481C1C}">
                           <a14:useLocalDpi xmlns:a14="http://schemas.microsoft.com/office/drawing/2010/main" val="0"/>
@@ -2669,7 +4609,7 @@
                     <pic:cNvPicPr/>
                   </pic:nvPicPr>
                   <pic:blipFill>
-                    <a:blip r:embed="rId10">
+                    <a:blip r:embed="rId21">
                       <a:extLst>
                         <a:ext uri="{28A0092B-C50C-407E-A947-70E740481C1C}">
                           <a14:useLocalDpi xmlns:a14="http://schemas.microsoft.com/office/drawing/2010/main" val="0"/>
@@ -2899,7 +4839,7 @@
                     <pic:cNvPicPr/>
                   </pic:nvPicPr>
                   <pic:blipFill>
-                    <a:blip r:embed="rId11">
+                    <a:blip r:embed="rId22">
                       <a:extLst>
                         <a:ext uri="{28A0092B-C50C-407E-A947-70E740481C1C}">
                           <a14:useLocalDpi xmlns:a14="http://schemas.microsoft.com/office/drawing/2010/main" val="0"/>
@@ -3201,7 +5141,7 @@
                     <pic:cNvPicPr/>
                   </pic:nvPicPr>
                   <pic:blipFill>
-                    <a:blip r:embed="rId12">
+                    <a:blip r:embed="rId23">
                       <a:extLst>
                         <a:ext uri="{28A0092B-C50C-407E-A947-70E740481C1C}">
                           <a14:useLocalDpi xmlns:a14="http://schemas.microsoft.com/office/drawing/2010/main" val="0"/>
@@ -3535,7 +5475,7 @@
                     <pic:cNvPicPr/>
                   </pic:nvPicPr>
                   <pic:blipFill>
-                    <a:blip r:embed="rId13">
+                    <a:blip r:embed="rId24">
                       <a:extLst>
                         <a:ext uri="{28A0092B-C50C-407E-A947-70E740481C1C}">
                           <a14:useLocalDpi xmlns:a14="http://schemas.microsoft.com/office/drawing/2010/main" val="0"/>
@@ -5765,8 +7705,8 @@
         <w:lastRenderedPageBreak/>
         <w:drawing>
           <wp:inline distT="0" distB="0" distL="0" distR="0">
-            <wp:extent cx="9469171" cy="6125430"/>
-            <wp:effectExtent l="0" t="0" r="0" b="8890"/>
+            <wp:extent cx="6052748" cy="3915410"/>
+            <wp:effectExtent l="0" t="0" r="5715" b="8890"/>
             <wp:docPr id="12" name="Picture 12"/>
             <wp:cNvGraphicFramePr>
               <a:graphicFrameLocks xmlns:a="http://schemas.openxmlformats.org/drawingml/2006/main" noChangeAspect="1"/>
@@ -5779,7 +7719,7 @@
                     <pic:cNvPicPr/>
                   </pic:nvPicPr>
                   <pic:blipFill>
-                    <a:blip r:embed="rId14">
+                    <a:blip r:embed="rId25">
                       <a:extLst>
                         <a:ext uri="{28A0092B-C50C-407E-A947-70E740481C1C}">
                           <a14:useLocalDpi xmlns:a14="http://schemas.microsoft.com/office/drawing/2010/main" val="0"/>
@@ -5793,7 +7733,7 @@
                   <pic:spPr>
                     <a:xfrm>
                       <a:off x="0" y="0"/>
-                      <a:ext cx="9469171" cy="6125430"/>
+                      <a:ext cx="6091064" cy="3940196"/>
                     </a:xfrm>
                     <a:prstGeom prst="rect">
                       <a:avLst/>
@@ -6581,7 +8521,6 @@
           <w:szCs w:val="20"/>
           <w:lang w:val="ru-RU"/>
         </w:rPr>
-        <w:lastRenderedPageBreak/>
         <w:t>}</w:t>
       </w:r>
     </w:p>
@@ -7325,6 +9264,7 @@
           <w:rFonts w:ascii="Consolas" w:hAnsi="Consolas" w:cs="Consolas"/>
           <w:color w:val="000000"/>
         </w:rPr>
+        <w:lastRenderedPageBreak/>
         <w:t xml:space="preserve">            CURLOPT_URL </w:t>
       </w:r>
       <w:r>
@@ -10314,7 +12254,6 @@
           <w:color w:val="000000"/>
           <w:lang w:val="ru-RU"/>
         </w:rPr>
-        <w:lastRenderedPageBreak/>
         <w:t xml:space="preserve">    </w:t>
       </w:r>
       <w:proofErr w:type="gramStart"/>
@@ -11187,6 +13126,7 @@
           <w:szCs w:val="24"/>
           <w:lang w:val="ru-RU"/>
         </w:rPr>
+        <w:lastRenderedPageBreak/>
         <w:t xml:space="preserve">Среди параметров этого метода присутсвует </w:t>
       </w:r>
       <w:r>
@@ -14084,7 +16024,6 @@
           <w:szCs w:val="24"/>
           <w:lang w:val="ru-RU"/>
         </w:rPr>
-        <w:lastRenderedPageBreak/>
         <w:t>При создании нового материала, мы вставляем вторую строку на лист «Materials</w:t>
       </w:r>
       <w:r>
@@ -14669,6 +16608,7 @@
           <w:sz w:val="20"/>
           <w:szCs w:val="20"/>
         </w:rPr>
+        <w:lastRenderedPageBreak/>
         <w:t xml:space="preserve">        </w:t>
       </w:r>
       <w:r>

--- a/blog.docx
+++ b/blog.docx
@@ -4,7 +4,6 @@
   <w:body>
     <w:p>
       <w:pPr>
-        <w:ind w:firstLine="450"/>
         <w:jc w:val="center"/>
         <w:rPr>
           <w:b/>
@@ -37,7 +36,7 @@
           <w:szCs w:val="24"/>
           <w:lang w:val="ru-RU"/>
         </w:rPr>
-        <w:t xml:space="preserve"> приложения без хранилища данных и без програмной реализации сложных вычислений.</w:t>
+        <w:t xml:space="preserve"> приложения без хранилища данных и без реализации сложных вычислений.</w:t>
       </w:r>
     </w:p>
     <w:p>
@@ -2302,7 +2301,6 @@
     </w:p>
     <w:p>
       <w:pPr>
-        <w:ind w:firstLine="540"/>
         <w:jc w:val="center"/>
         <w:rPr>
           <w:b/>
@@ -2462,17 +2460,3256 @@
     </w:p>
     <w:p>
       <w:pPr>
-        <w:rPr>
-          <w:sz w:val="24"/>
-          <w:szCs w:val="24"/>
-          <w:lang w:val="ru-RU"/>
-        </w:rPr>
-      </w:pPr>
-      <w:bookmarkStart w:id="0" w:name="_GoBack"/>
-      <w:bookmarkEnd w:id="0"/>
-    </w:p>
-    <w:p>
-      <w:pPr>
+        <w:ind w:firstLine="540"/>
+        <w:rPr>
+          <w:sz w:val="24"/>
+          <w:szCs w:val="24"/>
+          <w:lang w:val="ru-RU"/>
+        </w:rPr>
+      </w:pPr>
+      <w:r>
+        <w:rPr>
+          <w:sz w:val="24"/>
+          <w:szCs w:val="24"/>
+          <w:lang w:val="ru-RU"/>
+        </w:rPr>
+        <w:t>В посте про приложение мы указавали о необходимости в трех вкладках и постоянно отображающемся чарте, для удобства работы с файлом мы заведем четыре листа: «</w:t>
+      </w:r>
+      <w:r>
+        <w:rPr>
+          <w:sz w:val="24"/>
+          <w:szCs w:val="24"/>
+        </w:rPr>
+        <w:t>Prints</w:t>
+      </w:r>
+      <w:r>
+        <w:rPr>
+          <w:sz w:val="24"/>
+          <w:szCs w:val="24"/>
+          <w:lang w:val="ru-RU"/>
+        </w:rPr>
+        <w:t>» «</w:t>
+      </w:r>
+      <w:r>
+        <w:rPr>
+          <w:sz w:val="24"/>
+          <w:szCs w:val="24"/>
+        </w:rPr>
+        <w:t>Users</w:t>
+      </w:r>
+      <w:r>
+        <w:rPr>
+          <w:sz w:val="24"/>
+          <w:szCs w:val="24"/>
+          <w:lang w:val="ru-RU"/>
+        </w:rPr>
+        <w:t>» «</w:t>
+      </w:r>
+      <w:r>
+        <w:rPr>
+          <w:sz w:val="24"/>
+          <w:szCs w:val="24"/>
+        </w:rPr>
+        <w:t>Materials</w:t>
+      </w:r>
+      <w:r>
+        <w:rPr>
+          <w:sz w:val="24"/>
+          <w:szCs w:val="24"/>
+          <w:lang w:val="ru-RU"/>
+        </w:rPr>
+        <w:t>» и «</w:t>
+      </w:r>
+      <w:r>
+        <w:rPr>
+          <w:sz w:val="24"/>
+          <w:szCs w:val="24"/>
+        </w:rPr>
+        <w:t>Charts</w:t>
+      </w:r>
+      <w:r>
+        <w:rPr>
+          <w:sz w:val="24"/>
+          <w:szCs w:val="24"/>
+          <w:lang w:val="ru-RU"/>
+        </w:rPr>
+        <w:t>».</w:t>
+      </w:r>
+    </w:p>
+    <w:p>
+      <w:pPr>
+        <w:ind w:firstLine="540"/>
+        <w:rPr>
+          <w:sz w:val="24"/>
+          <w:szCs w:val="24"/>
+        </w:rPr>
+      </w:pPr>
+      <w:r>
+        <w:rPr>
+          <w:sz w:val="24"/>
+          <w:szCs w:val="24"/>
+          <w:lang w:val="ru-RU"/>
+        </w:rPr>
+        <w:t>Начнем с листа «</w:t>
+      </w:r>
+      <w:r>
+        <w:rPr>
+          <w:sz w:val="24"/>
+          <w:szCs w:val="24"/>
+        </w:rPr>
+        <w:t>Materials</w:t>
+      </w:r>
+      <w:r>
+        <w:rPr>
+          <w:sz w:val="24"/>
+          <w:szCs w:val="24"/>
+          <w:lang w:val="ru-RU"/>
+        </w:rPr>
+        <w:t>»</w:t>
+      </w:r>
+      <w:r>
+        <w:rPr>
+          <w:sz w:val="24"/>
+          <w:szCs w:val="24"/>
+        </w:rPr>
+        <w:t>.</w:t>
+      </w:r>
+    </w:p>
+    <w:p>
+      <w:pPr>
+        <w:ind w:firstLine="540"/>
+        <w:rPr>
+          <w:sz w:val="24"/>
+          <w:szCs w:val="24"/>
+        </w:rPr>
+      </w:pPr>
+      <w:r>
+        <w:rPr>
+          <w:noProof/>
+          <w:sz w:val="24"/>
+          <w:szCs w:val="24"/>
+        </w:rPr>
+        <w:drawing>
+          <wp:inline distT="0" distB="0" distL="0" distR="0">
+            <wp:extent cx="3572374" cy="924054"/>
+            <wp:effectExtent l="0" t="0" r="9525" b="9525"/>
+            <wp:docPr id="19" name="Picture 19"/>
+            <wp:cNvGraphicFramePr>
+              <a:graphicFrameLocks xmlns:a="http://schemas.openxmlformats.org/drawingml/2006/main" noChangeAspect="1"/>
+            </wp:cNvGraphicFramePr>
+            <a:graphic xmlns:a="http://schemas.openxmlformats.org/drawingml/2006/main">
+              <a:graphicData uri="http://schemas.openxmlformats.org/drawingml/2006/picture">
+                <pic:pic xmlns:pic="http://schemas.openxmlformats.org/drawingml/2006/picture">
+                  <pic:nvPicPr>
+                    <pic:cNvPr id="19" name="MaterialsContent.png"/>
+                    <pic:cNvPicPr/>
+                  </pic:nvPicPr>
+                  <pic:blipFill>
+                    <a:blip r:embed="rId17">
+                      <a:extLst>
+                        <a:ext uri="{28A0092B-C50C-407E-A947-70E740481C1C}">
+                          <a14:useLocalDpi xmlns:a14="http://schemas.microsoft.com/office/drawing/2010/main" val="0"/>
+                        </a:ext>
+                      </a:extLst>
+                    </a:blip>
+                    <a:stretch>
+                      <a:fillRect/>
+                    </a:stretch>
+                  </pic:blipFill>
+                  <pic:spPr>
+                    <a:xfrm>
+                      <a:off x="0" y="0"/>
+                      <a:ext cx="3572374" cy="924054"/>
+                    </a:xfrm>
+                    <a:prstGeom prst="rect">
+                      <a:avLst/>
+                    </a:prstGeom>
+                  </pic:spPr>
+                </pic:pic>
+              </a:graphicData>
+            </a:graphic>
+          </wp:inline>
+        </w:drawing>
+      </w:r>
+    </w:p>
+    <w:p>
+      <w:pPr>
+        <w:pStyle w:val="ListParagraph"/>
+        <w:ind w:left="630" w:firstLine="360"/>
+        <w:rPr>
+          <w:sz w:val="24"/>
+          <w:szCs w:val="24"/>
+          <w:lang w:val="ru-RU"/>
+        </w:rPr>
+      </w:pPr>
+      <w:r>
+        <w:rPr>
+          <w:sz w:val="24"/>
+          <w:szCs w:val="24"/>
+          <w:lang w:val="ru-RU"/>
+        </w:rPr>
+        <w:t>Где:</w:t>
+      </w:r>
+    </w:p>
+    <w:p>
+      <w:pPr>
+        <w:pStyle w:val="ListParagraph"/>
+        <w:ind w:left="630" w:firstLine="360"/>
+        <w:rPr>
+          <w:sz w:val="24"/>
+          <w:szCs w:val="24"/>
+          <w:lang w:val="ru-RU"/>
+        </w:rPr>
+      </w:pPr>
+      <w:r>
+        <w:rPr>
+          <w:sz w:val="24"/>
+          <w:szCs w:val="24"/>
+        </w:rPr>
+        <w:t>Name</w:t>
+      </w:r>
+      <w:r>
+        <w:rPr>
+          <w:sz w:val="24"/>
+          <w:szCs w:val="24"/>
+          <w:lang w:val="ru-RU"/>
+        </w:rPr>
+        <w:t xml:space="preserve"> – </w:t>
+      </w:r>
+      <w:r>
+        <w:rPr>
+          <w:sz w:val="24"/>
+          <w:szCs w:val="24"/>
+          <w:lang w:val="ru-RU"/>
+        </w:rPr>
+        <w:t>название пластика, именно это название будет у нас стоять в столбце «</w:t>
+      </w:r>
+      <w:r>
+        <w:rPr>
+          <w:sz w:val="24"/>
+          <w:szCs w:val="24"/>
+        </w:rPr>
+        <w:t>Type</w:t>
+      </w:r>
+      <w:r>
+        <w:rPr>
+          <w:sz w:val="24"/>
+          <w:szCs w:val="24"/>
+          <w:lang w:val="ru-RU"/>
+        </w:rPr>
+        <w:t>»</w:t>
+      </w:r>
+      <w:r>
+        <w:rPr>
+          <w:sz w:val="24"/>
+          <w:szCs w:val="24"/>
+          <w:lang w:val="ru-RU"/>
+        </w:rPr>
+        <w:t xml:space="preserve"> </w:t>
+      </w:r>
+      <w:r>
+        <w:rPr>
+          <w:sz w:val="24"/>
+          <w:szCs w:val="24"/>
+          <w:lang w:val="ru-RU"/>
+        </w:rPr>
+        <w:t>на вкладке «</w:t>
+      </w:r>
+      <w:r>
+        <w:rPr>
+          <w:sz w:val="24"/>
+          <w:szCs w:val="24"/>
+        </w:rPr>
+        <w:t>Prints</w:t>
+      </w:r>
+      <w:r>
+        <w:rPr>
+          <w:sz w:val="24"/>
+          <w:szCs w:val="24"/>
+          <w:lang w:val="ru-RU"/>
+        </w:rPr>
+        <w:t>»</w:t>
+      </w:r>
+      <w:r>
+        <w:rPr>
+          <w:sz w:val="24"/>
+          <w:szCs w:val="24"/>
+          <w:lang w:val="ru-RU"/>
+        </w:rPr>
+        <w:t>,</w:t>
+      </w:r>
+    </w:p>
+    <w:p>
+      <w:pPr>
+        <w:pStyle w:val="ListParagraph"/>
+        <w:ind w:left="630" w:firstLine="360"/>
+        <w:rPr>
+          <w:sz w:val="24"/>
+          <w:szCs w:val="24"/>
+          <w:lang w:val="ru-RU"/>
+        </w:rPr>
+      </w:pPr>
+      <w:r>
+        <w:rPr>
+          <w:sz w:val="24"/>
+          <w:szCs w:val="24"/>
+        </w:rPr>
+        <w:t>Density</w:t>
+      </w:r>
+      <w:r>
+        <w:rPr>
+          <w:sz w:val="24"/>
+          <w:szCs w:val="24"/>
+          <w:lang w:val="ru-RU"/>
+        </w:rPr>
+        <w:t xml:space="preserve"> – плотность материала</w:t>
+      </w:r>
+      <w:r>
+        <w:rPr>
+          <w:sz w:val="24"/>
+          <w:szCs w:val="24"/>
+          <w:lang w:val="ru-RU"/>
+        </w:rPr>
+        <w:t>,</w:t>
+      </w:r>
+    </w:p>
+    <w:p>
+      <w:pPr>
+        <w:pStyle w:val="ListParagraph"/>
+        <w:ind w:left="630" w:firstLine="360"/>
+        <w:rPr>
+          <w:sz w:val="24"/>
+          <w:szCs w:val="24"/>
+          <w:lang w:val="ru-RU"/>
+        </w:rPr>
+      </w:pPr>
+      <w:r>
+        <w:rPr>
+          <w:sz w:val="24"/>
+          <w:szCs w:val="24"/>
+        </w:rPr>
+        <w:t>Diameter</w:t>
+      </w:r>
+      <w:r>
+        <w:rPr>
+          <w:sz w:val="24"/>
+          <w:szCs w:val="24"/>
+          <w:lang w:val="ru-RU"/>
+        </w:rPr>
+        <w:t xml:space="preserve"> – диаметр прутка</w:t>
+      </w:r>
+      <w:r>
+        <w:rPr>
+          <w:sz w:val="24"/>
+          <w:szCs w:val="24"/>
+          <w:lang w:val="ru-RU"/>
+        </w:rPr>
+        <w:t>,</w:t>
+      </w:r>
+    </w:p>
+    <w:p>
+      <w:pPr>
+        <w:pStyle w:val="ListParagraph"/>
+        <w:ind w:left="630" w:firstLine="360"/>
+        <w:rPr>
+          <w:sz w:val="24"/>
+          <w:szCs w:val="24"/>
+          <w:lang w:val="ru-RU"/>
+        </w:rPr>
+      </w:pPr>
+      <w:r>
+        <w:rPr>
+          <w:sz w:val="24"/>
+          <w:szCs w:val="24"/>
+        </w:rPr>
+        <w:t>Cost</w:t>
+      </w:r>
+      <w:r>
+        <w:rPr>
+          <w:sz w:val="24"/>
+          <w:szCs w:val="24"/>
+          <w:lang w:val="ru-RU"/>
+        </w:rPr>
+        <w:t xml:space="preserve"> – стоимость за киллограм материала.</w:t>
+      </w:r>
+    </w:p>
+    <w:p>
+      <w:pPr>
+        <w:ind w:firstLine="540"/>
+        <w:rPr>
+          <w:sz w:val="24"/>
+          <w:szCs w:val="24"/>
+          <w:lang w:val="ru-RU"/>
+        </w:rPr>
+      </w:pPr>
+      <w:r>
+        <w:rPr>
+          <w:sz w:val="24"/>
+          <w:szCs w:val="24"/>
+          <w:lang w:val="ru-RU"/>
+        </w:rPr>
+        <w:t>Собственно на этом этот лист и закончим, так как на нем не будет производится никаких вычислений.</w:t>
+      </w:r>
+    </w:p>
+    <w:p>
+      <w:pPr>
+        <w:ind w:firstLine="540"/>
+        <w:rPr>
+          <w:sz w:val="24"/>
+          <w:szCs w:val="24"/>
+          <w:lang w:val="ru-RU"/>
+        </w:rPr>
+      </w:pPr>
+      <w:r>
+        <w:rPr>
+          <w:sz w:val="24"/>
+          <w:szCs w:val="24"/>
+          <w:lang w:val="ru-RU"/>
+        </w:rPr>
+        <w:t>Использование данных с этого листа будет производится на листе «</w:t>
+      </w:r>
+      <w:r>
+        <w:rPr>
+          <w:sz w:val="24"/>
+          <w:szCs w:val="24"/>
+        </w:rPr>
+        <w:t>Prints</w:t>
+      </w:r>
+      <w:r>
+        <w:rPr>
+          <w:sz w:val="24"/>
+          <w:szCs w:val="24"/>
+          <w:lang w:val="ru-RU"/>
+        </w:rPr>
+        <w:t>»</w:t>
+      </w:r>
+      <w:r>
+        <w:rPr>
+          <w:sz w:val="24"/>
+          <w:szCs w:val="24"/>
+          <w:lang w:val="ru-RU"/>
+        </w:rPr>
+        <w:t>.</w:t>
+      </w:r>
+    </w:p>
+    <w:p>
+      <w:pPr>
+        <w:ind w:firstLine="540"/>
+        <w:rPr>
+          <w:sz w:val="24"/>
+          <w:szCs w:val="24"/>
+          <w:lang w:val="ru-RU"/>
+        </w:rPr>
+      </w:pPr>
+      <w:r>
+        <w:rPr>
+          <w:sz w:val="24"/>
+          <w:szCs w:val="24"/>
+          <w:lang w:val="ru-RU"/>
+        </w:rPr>
+        <w:t xml:space="preserve">Лист </w:t>
+      </w:r>
+      <w:r>
+        <w:rPr>
+          <w:sz w:val="24"/>
+          <w:szCs w:val="24"/>
+          <w:lang w:val="ru-RU"/>
+        </w:rPr>
+        <w:t>«</w:t>
+      </w:r>
+      <w:r>
+        <w:rPr>
+          <w:sz w:val="24"/>
+          <w:szCs w:val="24"/>
+        </w:rPr>
+        <w:t>Prints</w:t>
+      </w:r>
+      <w:r>
+        <w:rPr>
+          <w:sz w:val="24"/>
+          <w:szCs w:val="24"/>
+          <w:lang w:val="ru-RU"/>
+        </w:rPr>
+        <w:t>»</w:t>
+      </w:r>
+      <w:r>
+        <w:rPr>
+          <w:sz w:val="24"/>
+          <w:szCs w:val="24"/>
+          <w:lang w:val="ru-RU"/>
+        </w:rPr>
+        <w:t>.</w:t>
+      </w:r>
+    </w:p>
+    <w:p>
+      <w:pPr>
+        <w:ind w:firstLine="540"/>
+        <w:rPr>
+          <w:sz w:val="24"/>
+          <w:szCs w:val="24"/>
+          <w:lang w:val="ru-RU"/>
+        </w:rPr>
+      </w:pPr>
+      <w:r>
+        <w:rPr>
+          <w:noProof/>
+          <w:sz w:val="24"/>
+          <w:szCs w:val="24"/>
+        </w:rPr>
+        <w:drawing>
+          <wp:inline distT="0" distB="0" distL="0" distR="0">
+            <wp:extent cx="5753100" cy="455937"/>
+            <wp:effectExtent l="0" t="0" r="0" b="1270"/>
+            <wp:docPr id="20" name="Picture 20"/>
+            <wp:cNvGraphicFramePr>
+              <a:graphicFrameLocks xmlns:a="http://schemas.openxmlformats.org/drawingml/2006/main" noChangeAspect="1"/>
+            </wp:cNvGraphicFramePr>
+            <a:graphic xmlns:a="http://schemas.openxmlformats.org/drawingml/2006/main">
+              <a:graphicData uri="http://schemas.openxmlformats.org/drawingml/2006/picture">
+                <pic:pic xmlns:pic="http://schemas.openxmlformats.org/drawingml/2006/picture">
+                  <pic:nvPicPr>
+                    <pic:cNvPr id="20" name="PrintsContent.png"/>
+                    <pic:cNvPicPr/>
+                  </pic:nvPicPr>
+                  <pic:blipFill>
+                    <a:blip r:embed="rId18">
+                      <a:extLst>
+                        <a:ext uri="{28A0092B-C50C-407E-A947-70E740481C1C}">
+                          <a14:useLocalDpi xmlns:a14="http://schemas.microsoft.com/office/drawing/2010/main" val="0"/>
+                        </a:ext>
+                      </a:extLst>
+                    </a:blip>
+                    <a:stretch>
+                      <a:fillRect/>
+                    </a:stretch>
+                  </pic:blipFill>
+                  <pic:spPr>
+                    <a:xfrm>
+                      <a:off x="0" y="0"/>
+                      <a:ext cx="5993392" cy="474980"/>
+                    </a:xfrm>
+                    <a:prstGeom prst="rect">
+                      <a:avLst/>
+                    </a:prstGeom>
+                  </pic:spPr>
+                </pic:pic>
+              </a:graphicData>
+            </a:graphic>
+          </wp:inline>
+        </w:drawing>
+      </w:r>
+    </w:p>
+    <w:p>
+      <w:pPr>
+        <w:pStyle w:val="ListParagraph"/>
+        <w:ind w:left="630" w:firstLine="360"/>
+        <w:rPr>
+          <w:sz w:val="24"/>
+          <w:szCs w:val="24"/>
+          <w:lang w:val="ru-RU"/>
+        </w:rPr>
+      </w:pPr>
+      <w:r>
+        <w:rPr>
+          <w:sz w:val="24"/>
+          <w:szCs w:val="24"/>
+          <w:lang w:val="ru-RU"/>
+        </w:rPr>
+        <w:t xml:space="preserve">Где </w:t>
+      </w:r>
+      <w:r>
+        <w:rPr>
+          <w:sz w:val="24"/>
+          <w:szCs w:val="24"/>
+        </w:rPr>
+        <w:t>Name</w:t>
+      </w:r>
+      <w:r>
+        <w:rPr>
+          <w:sz w:val="24"/>
+          <w:szCs w:val="24"/>
+          <w:lang w:val="ru-RU"/>
+        </w:rPr>
+        <w:t xml:space="preserve"> – </w:t>
+      </w:r>
+      <w:r>
+        <w:rPr>
+          <w:sz w:val="24"/>
+          <w:szCs w:val="24"/>
+          <w:lang w:val="ru-RU"/>
+        </w:rPr>
+        <w:t>имя пользователя,</w:t>
+      </w:r>
+    </w:p>
+    <w:p>
+      <w:pPr>
+        <w:pStyle w:val="ListParagraph"/>
+        <w:ind w:left="630" w:firstLine="360"/>
+        <w:rPr>
+          <w:sz w:val="24"/>
+          <w:szCs w:val="24"/>
+          <w:lang w:val="ru-RU"/>
+        </w:rPr>
+      </w:pPr>
+      <w:r>
+        <w:rPr>
+          <w:sz w:val="24"/>
+          <w:szCs w:val="24"/>
+        </w:rPr>
+        <w:t>Type</w:t>
+      </w:r>
+      <w:r>
+        <w:rPr>
+          <w:sz w:val="24"/>
+          <w:szCs w:val="24"/>
+          <w:lang w:val="ru-RU"/>
+        </w:rPr>
+        <w:t xml:space="preserve"> </w:t>
+      </w:r>
+      <w:r>
+        <w:rPr>
+          <w:sz w:val="24"/>
+          <w:szCs w:val="24"/>
+          <w:lang w:val="ru-RU"/>
+        </w:rPr>
+        <w:t>–</w:t>
+      </w:r>
+      <w:r>
+        <w:rPr>
+          <w:sz w:val="24"/>
+          <w:szCs w:val="24"/>
+          <w:lang w:val="ru-RU"/>
+        </w:rPr>
+        <w:t xml:space="preserve"> </w:t>
+      </w:r>
+      <w:r>
+        <w:rPr>
+          <w:sz w:val="24"/>
+          <w:szCs w:val="24"/>
+          <w:lang w:val="ru-RU"/>
+        </w:rPr>
+        <w:t>Тип используемого материала (пластик бывает разный),</w:t>
+      </w:r>
+    </w:p>
+    <w:p>
+      <w:pPr>
+        <w:pStyle w:val="ListParagraph"/>
+        <w:ind w:left="630" w:firstLine="360"/>
+        <w:rPr>
+          <w:sz w:val="24"/>
+          <w:szCs w:val="24"/>
+          <w:lang w:val="ru-RU"/>
+        </w:rPr>
+      </w:pPr>
+      <w:r>
+        <w:rPr>
+          <w:sz w:val="24"/>
+          <w:szCs w:val="24"/>
+        </w:rPr>
+        <w:t>Len</w:t>
+      </w:r>
+      <w:r>
+        <w:rPr>
+          <w:sz w:val="24"/>
+          <w:szCs w:val="24"/>
+          <w:lang w:val="ru-RU"/>
+        </w:rPr>
+        <w:t xml:space="preserve">, </w:t>
+      </w:r>
+      <w:r>
+        <w:rPr>
+          <w:sz w:val="24"/>
+          <w:szCs w:val="24"/>
+        </w:rPr>
+        <w:t>M</w:t>
+      </w:r>
+      <w:r>
+        <w:rPr>
+          <w:sz w:val="24"/>
+          <w:szCs w:val="24"/>
+          <w:lang w:val="ru-RU"/>
+        </w:rPr>
+        <w:t xml:space="preserve"> – </w:t>
+      </w:r>
+      <w:r>
+        <w:rPr>
+          <w:sz w:val="24"/>
+          <w:szCs w:val="24"/>
+          <w:lang w:val="ru-RU"/>
+        </w:rPr>
+        <w:t xml:space="preserve">длина использованого материала в </w:t>
+      </w:r>
+      <w:proofErr w:type="gramStart"/>
+      <w:r>
+        <w:rPr>
+          <w:sz w:val="24"/>
+          <w:szCs w:val="24"/>
+          <w:lang w:val="ru-RU"/>
+        </w:rPr>
+        <w:t>метрах(</w:t>
+      </w:r>
+      <w:proofErr w:type="gramEnd"/>
+      <w:r>
+        <w:rPr>
+          <w:sz w:val="24"/>
+          <w:szCs w:val="24"/>
+          <w:lang w:val="ru-RU"/>
+        </w:rPr>
+        <w:t>то что нам выдаёт ПО для печати),</w:t>
+      </w:r>
+    </w:p>
+    <w:p>
+      <w:pPr>
+        <w:pStyle w:val="ListParagraph"/>
+        <w:ind w:left="630" w:firstLine="360"/>
+        <w:rPr>
+          <w:sz w:val="24"/>
+          <w:szCs w:val="24"/>
+          <w:lang w:val="ru-RU"/>
+        </w:rPr>
+      </w:pPr>
+      <w:r>
+        <w:rPr>
+          <w:sz w:val="24"/>
+          <w:szCs w:val="24"/>
+        </w:rPr>
+        <w:t>Cost</w:t>
+      </w:r>
+      <w:r>
+        <w:rPr>
+          <w:sz w:val="24"/>
+          <w:szCs w:val="24"/>
+          <w:lang w:val="ru-RU"/>
+        </w:rPr>
+        <w:t xml:space="preserve"> – </w:t>
+      </w:r>
+      <w:r>
+        <w:rPr>
+          <w:sz w:val="24"/>
+          <w:szCs w:val="24"/>
+          <w:lang w:val="ru-RU"/>
+        </w:rPr>
+        <w:t>стоимость печати,</w:t>
+      </w:r>
+    </w:p>
+    <w:p>
+      <w:pPr>
+        <w:pStyle w:val="ListParagraph"/>
+        <w:ind w:left="630" w:firstLine="360"/>
+        <w:rPr>
+          <w:sz w:val="24"/>
+          <w:szCs w:val="24"/>
+          <w:lang w:val="ru-RU"/>
+        </w:rPr>
+      </w:pPr>
+      <w:proofErr w:type="spellStart"/>
+      <w:r>
+        <w:rPr>
+          <w:sz w:val="24"/>
+          <w:szCs w:val="24"/>
+        </w:rPr>
+        <w:t>Mcost</w:t>
+      </w:r>
+      <w:proofErr w:type="spellEnd"/>
+      <w:r>
+        <w:rPr>
+          <w:sz w:val="24"/>
+          <w:szCs w:val="24"/>
+          <w:lang w:val="ru-RU"/>
+        </w:rPr>
+        <w:t xml:space="preserve"> – стоимость материала с листа «</w:t>
+      </w:r>
+      <w:r>
+        <w:rPr>
+          <w:sz w:val="24"/>
+          <w:szCs w:val="24"/>
+        </w:rPr>
+        <w:t>Materials</w:t>
+      </w:r>
+      <w:r>
+        <w:rPr>
+          <w:sz w:val="24"/>
+          <w:szCs w:val="24"/>
+          <w:lang w:val="ru-RU"/>
+        </w:rPr>
+        <w:t xml:space="preserve">», получать её мы будем с помощью функции </w:t>
+      </w:r>
+      <w:r>
+        <w:rPr>
+          <w:sz w:val="24"/>
+          <w:szCs w:val="24"/>
+        </w:rPr>
+        <w:t>VLOOKUP</w:t>
+      </w:r>
+      <w:r>
+        <w:rPr>
+          <w:sz w:val="24"/>
+          <w:szCs w:val="24"/>
+          <w:lang w:val="ru-RU"/>
+        </w:rPr>
+        <w:t xml:space="preserve"> </w:t>
+      </w:r>
+      <w:r>
+        <w:rPr>
+          <w:sz w:val="24"/>
+          <w:szCs w:val="24"/>
+          <w:lang w:val="ru-RU"/>
+        </w:rPr>
+        <w:t>по имени материала, которое на этом листе отображается в столбце «</w:t>
+      </w:r>
+      <w:r>
+        <w:rPr>
+          <w:sz w:val="24"/>
+          <w:szCs w:val="24"/>
+        </w:rPr>
+        <w:t>Type</w:t>
+      </w:r>
+      <w:r>
+        <w:rPr>
+          <w:sz w:val="24"/>
+          <w:szCs w:val="24"/>
+          <w:lang w:val="ru-RU"/>
+        </w:rPr>
+        <w:t>»</w:t>
+      </w:r>
+      <w:r>
+        <w:rPr>
+          <w:sz w:val="24"/>
+          <w:szCs w:val="24"/>
+          <w:lang w:val="ru-RU"/>
+        </w:rPr>
+        <w:t xml:space="preserve"> (</w:t>
+      </w:r>
+      <w:r>
+        <w:rPr>
+          <w:sz w:val="24"/>
+          <w:szCs w:val="24"/>
+        </w:rPr>
+        <w:t>B</w:t>
+      </w:r>
+      <w:r>
+        <w:rPr>
+          <w:sz w:val="24"/>
+          <w:szCs w:val="24"/>
+          <w:lang w:val="ru-RU"/>
+        </w:rPr>
+        <w:t xml:space="preserve">), </w:t>
+      </w:r>
+      <w:r>
+        <w:rPr>
+          <w:sz w:val="24"/>
+          <w:szCs w:val="24"/>
+          <w:lang w:val="ru-RU"/>
+        </w:rPr>
+        <w:t>а на листе «</w:t>
+      </w:r>
+      <w:r>
+        <w:rPr>
+          <w:sz w:val="24"/>
+          <w:szCs w:val="24"/>
+        </w:rPr>
+        <w:t>Materials</w:t>
+      </w:r>
+      <w:r>
+        <w:rPr>
+          <w:sz w:val="24"/>
+          <w:szCs w:val="24"/>
+          <w:lang w:val="ru-RU"/>
+        </w:rPr>
+        <w:t>» - «</w:t>
+      </w:r>
+      <w:r>
+        <w:rPr>
+          <w:sz w:val="24"/>
+          <w:szCs w:val="24"/>
+        </w:rPr>
+        <w:t>Name</w:t>
+      </w:r>
+      <w:r>
+        <w:rPr>
+          <w:sz w:val="24"/>
+          <w:szCs w:val="24"/>
+          <w:lang w:val="ru-RU"/>
+        </w:rPr>
+        <w:t>»</w:t>
+      </w:r>
+      <w:r>
+        <w:rPr>
+          <w:sz w:val="24"/>
+          <w:szCs w:val="24"/>
+          <w:lang w:val="ru-RU"/>
+        </w:rPr>
+        <w:t xml:space="preserve"> (</w:t>
+      </w:r>
+      <w:r>
+        <w:rPr>
+          <w:sz w:val="24"/>
+          <w:szCs w:val="24"/>
+        </w:rPr>
+        <w:t>A</w:t>
+      </w:r>
+      <w:r>
+        <w:rPr>
+          <w:sz w:val="24"/>
+          <w:szCs w:val="24"/>
+          <w:lang w:val="ru-RU"/>
+        </w:rPr>
+        <w:t xml:space="preserve">), </w:t>
+      </w:r>
+      <w:r>
+        <w:rPr>
+          <w:sz w:val="24"/>
+          <w:szCs w:val="24"/>
+          <w:lang w:val="ru-RU"/>
+        </w:rPr>
+        <w:t xml:space="preserve">формула получения выглядит следующим образом: </w:t>
+      </w:r>
+      <w:r>
+        <w:rPr>
+          <w:b/>
+          <w:sz w:val="24"/>
+          <w:szCs w:val="24"/>
+          <w:lang w:val="ru-RU"/>
+        </w:rPr>
+        <w:t>=IF(A2="","",VLOOKUP(B2,Materials!$A$1:$D$3,4,0)).</w:t>
+      </w:r>
+    </w:p>
+    <w:p>
+      <w:pPr>
+        <w:pStyle w:val="ListParagraph"/>
+        <w:ind w:left="630" w:firstLine="360"/>
+        <w:rPr>
+          <w:sz w:val="24"/>
+          <w:szCs w:val="24"/>
+          <w:lang w:val="ru-RU"/>
+        </w:rPr>
+      </w:pPr>
+      <w:proofErr w:type="spellStart"/>
+      <w:r>
+        <w:rPr>
+          <w:sz w:val="24"/>
+          <w:szCs w:val="24"/>
+        </w:rPr>
+        <w:t>MDensity</w:t>
+      </w:r>
+      <w:proofErr w:type="spellEnd"/>
+      <w:r>
+        <w:rPr>
+          <w:sz w:val="24"/>
+          <w:szCs w:val="24"/>
+          <w:lang w:val="ru-RU"/>
+        </w:rPr>
+        <w:t xml:space="preserve"> – плотность материала получаемая по аналогии «</w:t>
+      </w:r>
+      <w:proofErr w:type="spellStart"/>
+      <w:r>
+        <w:rPr>
+          <w:sz w:val="24"/>
+          <w:szCs w:val="24"/>
+        </w:rPr>
+        <w:t>MCost</w:t>
+      </w:r>
+      <w:proofErr w:type="spellEnd"/>
+      <w:r>
+        <w:rPr>
+          <w:sz w:val="24"/>
+          <w:szCs w:val="24"/>
+          <w:lang w:val="ru-RU"/>
+        </w:rPr>
+        <w:t>»</w:t>
+      </w:r>
+      <w:r>
+        <w:rPr>
+          <w:sz w:val="24"/>
+          <w:szCs w:val="24"/>
+          <w:lang w:val="ru-RU"/>
+        </w:rPr>
+        <w:t xml:space="preserve"> </w:t>
+      </w:r>
+      <w:r>
+        <w:rPr>
+          <w:sz w:val="24"/>
+          <w:szCs w:val="24"/>
+        </w:rPr>
+        <w:t>c</w:t>
+      </w:r>
+      <w:r>
+        <w:rPr>
+          <w:sz w:val="24"/>
+          <w:szCs w:val="24"/>
+          <w:lang w:val="ru-RU"/>
+        </w:rPr>
+        <w:t xml:space="preserve"> </w:t>
+      </w:r>
+      <w:r>
+        <w:rPr>
+          <w:sz w:val="24"/>
+          <w:szCs w:val="24"/>
+          <w:lang w:val="ru-RU"/>
+        </w:rPr>
+        <w:t>листа «</w:t>
+      </w:r>
+      <w:r>
+        <w:rPr>
+          <w:sz w:val="24"/>
+          <w:szCs w:val="24"/>
+        </w:rPr>
+        <w:t>Materials</w:t>
+      </w:r>
+      <w:r>
+        <w:rPr>
+          <w:sz w:val="24"/>
+          <w:szCs w:val="24"/>
+          <w:lang w:val="ru-RU"/>
+        </w:rPr>
+        <w:t xml:space="preserve">», формула: </w:t>
+      </w:r>
+      <w:r>
+        <w:rPr>
+          <w:b/>
+          <w:sz w:val="24"/>
+          <w:szCs w:val="24"/>
+          <w:lang w:val="ru-RU"/>
+        </w:rPr>
+        <w:t>=</w:t>
+      </w:r>
+      <w:proofErr w:type="gramStart"/>
+      <w:r>
+        <w:rPr>
+          <w:b/>
+          <w:sz w:val="24"/>
+          <w:szCs w:val="24"/>
+          <w:lang w:val="ru-RU"/>
+        </w:rPr>
+        <w:t>IF(</w:t>
+      </w:r>
+      <w:proofErr w:type="gramEnd"/>
+      <w:r>
+        <w:rPr>
+          <w:b/>
+          <w:sz w:val="24"/>
+          <w:szCs w:val="24"/>
+          <w:lang w:val="ru-RU"/>
+        </w:rPr>
+        <w:t>A2="","",VLOOKUP(B2,Materials!$A$1:$D$3,2,0))</w:t>
+      </w:r>
+      <w:r>
+        <w:rPr>
+          <w:sz w:val="24"/>
+          <w:szCs w:val="24"/>
+          <w:lang w:val="ru-RU"/>
+        </w:rPr>
+        <w:t>.</w:t>
+      </w:r>
+    </w:p>
+    <w:p>
+      <w:pPr>
+        <w:pStyle w:val="ListParagraph"/>
+        <w:ind w:left="630" w:firstLine="360"/>
+        <w:rPr>
+          <w:sz w:val="24"/>
+          <w:szCs w:val="24"/>
+          <w:lang w:val="ru-RU"/>
+        </w:rPr>
+      </w:pPr>
+      <w:proofErr w:type="spellStart"/>
+      <w:r>
+        <w:rPr>
+          <w:sz w:val="24"/>
+          <w:szCs w:val="24"/>
+        </w:rPr>
+        <w:t>Mdiameter</w:t>
+      </w:r>
+      <w:proofErr w:type="spellEnd"/>
+      <w:r>
+        <w:rPr>
+          <w:sz w:val="24"/>
+          <w:szCs w:val="24"/>
+          <w:lang w:val="ru-RU"/>
+        </w:rPr>
+        <w:t xml:space="preserve"> – </w:t>
+      </w:r>
+      <w:r>
+        <w:rPr>
+          <w:sz w:val="24"/>
+          <w:szCs w:val="24"/>
+          <w:lang w:val="ru-RU"/>
+        </w:rPr>
+        <w:t>диматер</w:t>
+      </w:r>
+      <w:r>
+        <w:rPr>
+          <w:sz w:val="24"/>
+          <w:szCs w:val="24"/>
+          <w:lang w:val="ru-RU"/>
+        </w:rPr>
+        <w:t xml:space="preserve"> </w:t>
+      </w:r>
+      <w:r>
+        <w:rPr>
+          <w:sz w:val="24"/>
+          <w:szCs w:val="24"/>
+          <w:lang w:val="ru-RU"/>
+        </w:rPr>
+        <w:t>материала</w:t>
+      </w:r>
+      <w:r>
+        <w:rPr>
+          <w:sz w:val="24"/>
+          <w:szCs w:val="24"/>
+          <w:lang w:val="ru-RU"/>
+        </w:rPr>
+        <w:t xml:space="preserve">, </w:t>
+      </w:r>
+      <w:r>
+        <w:rPr>
+          <w:sz w:val="24"/>
+          <w:szCs w:val="24"/>
+          <w:lang w:val="ru-RU"/>
+        </w:rPr>
+        <w:t>как</w:t>
+      </w:r>
+      <w:r>
+        <w:rPr>
+          <w:sz w:val="24"/>
+          <w:szCs w:val="24"/>
+          <w:lang w:val="ru-RU"/>
+        </w:rPr>
+        <w:t xml:space="preserve"> </w:t>
+      </w:r>
+      <w:r>
+        <w:rPr>
+          <w:sz w:val="24"/>
+          <w:szCs w:val="24"/>
+          <w:lang w:val="ru-RU"/>
+        </w:rPr>
+        <w:t>и</w:t>
+      </w:r>
+      <w:r>
+        <w:rPr>
+          <w:sz w:val="24"/>
+          <w:szCs w:val="24"/>
+          <w:lang w:val="ru-RU"/>
+        </w:rPr>
+        <w:t xml:space="preserve"> </w:t>
+      </w:r>
+      <w:r>
+        <w:rPr>
+          <w:sz w:val="24"/>
+          <w:szCs w:val="24"/>
+          <w:lang w:val="ru-RU"/>
+        </w:rPr>
+        <w:t>два</w:t>
+      </w:r>
+      <w:r>
+        <w:rPr>
+          <w:sz w:val="24"/>
+          <w:szCs w:val="24"/>
+          <w:lang w:val="ru-RU"/>
+        </w:rPr>
+        <w:t xml:space="preserve"> </w:t>
+      </w:r>
+      <w:r>
+        <w:rPr>
+          <w:sz w:val="24"/>
+          <w:szCs w:val="24"/>
+          <w:lang w:val="ru-RU"/>
+        </w:rPr>
+        <w:t>предыдущих параметра получаемый с листа «</w:t>
+      </w:r>
+      <w:r>
+        <w:rPr>
+          <w:sz w:val="24"/>
+          <w:szCs w:val="24"/>
+        </w:rPr>
+        <w:t>Materials</w:t>
+      </w:r>
+      <w:r>
+        <w:rPr>
+          <w:sz w:val="24"/>
+          <w:szCs w:val="24"/>
+          <w:lang w:val="ru-RU"/>
+        </w:rPr>
+        <w:t>», формула:</w:t>
+      </w:r>
+      <w:r>
+        <w:rPr>
+          <w:sz w:val="24"/>
+          <w:szCs w:val="24"/>
+          <w:lang w:val="ru-RU"/>
+        </w:rPr>
+        <w:t xml:space="preserve"> </w:t>
+      </w:r>
+      <w:r>
+        <w:rPr>
+          <w:b/>
+          <w:sz w:val="24"/>
+          <w:szCs w:val="24"/>
+          <w:lang w:val="ru-RU"/>
+        </w:rPr>
+        <w:t>=</w:t>
+      </w:r>
+      <w:proofErr w:type="gramStart"/>
+      <w:r>
+        <w:rPr>
+          <w:b/>
+          <w:sz w:val="24"/>
+          <w:szCs w:val="24"/>
+        </w:rPr>
+        <w:t>IF</w:t>
+      </w:r>
+      <w:r>
+        <w:rPr>
+          <w:b/>
+          <w:sz w:val="24"/>
+          <w:szCs w:val="24"/>
+          <w:lang w:val="ru-RU"/>
+        </w:rPr>
+        <w:t>(</w:t>
+      </w:r>
+      <w:proofErr w:type="gramEnd"/>
+      <w:r>
+        <w:rPr>
+          <w:b/>
+          <w:sz w:val="24"/>
+          <w:szCs w:val="24"/>
+        </w:rPr>
+        <w:t>A</w:t>
+      </w:r>
+      <w:r>
+        <w:rPr>
+          <w:b/>
+          <w:sz w:val="24"/>
+          <w:szCs w:val="24"/>
+          <w:lang w:val="ru-RU"/>
+        </w:rPr>
+        <w:t>2="","",</w:t>
+      </w:r>
+      <w:r>
+        <w:rPr>
+          <w:b/>
+          <w:sz w:val="24"/>
+          <w:szCs w:val="24"/>
+        </w:rPr>
+        <w:t>VLOOKUP</w:t>
+      </w:r>
+      <w:r>
+        <w:rPr>
+          <w:b/>
+          <w:sz w:val="24"/>
+          <w:szCs w:val="24"/>
+          <w:lang w:val="ru-RU"/>
+        </w:rPr>
+        <w:t>(</w:t>
+      </w:r>
+      <w:r>
+        <w:rPr>
+          <w:b/>
+          <w:sz w:val="24"/>
+          <w:szCs w:val="24"/>
+        </w:rPr>
+        <w:t>B</w:t>
+      </w:r>
+      <w:r>
+        <w:rPr>
+          <w:b/>
+          <w:sz w:val="24"/>
+          <w:szCs w:val="24"/>
+          <w:lang w:val="ru-RU"/>
+        </w:rPr>
+        <w:t>2,</w:t>
+      </w:r>
+      <w:r>
+        <w:rPr>
+          <w:b/>
+          <w:sz w:val="24"/>
+          <w:szCs w:val="24"/>
+        </w:rPr>
+        <w:t>Materials</w:t>
+      </w:r>
+      <w:r>
+        <w:rPr>
+          <w:b/>
+          <w:sz w:val="24"/>
+          <w:szCs w:val="24"/>
+          <w:lang w:val="ru-RU"/>
+        </w:rPr>
+        <w:t>!$</w:t>
+      </w:r>
+      <w:r>
+        <w:rPr>
+          <w:b/>
+          <w:sz w:val="24"/>
+          <w:szCs w:val="24"/>
+        </w:rPr>
+        <w:t>A</w:t>
+      </w:r>
+      <w:r>
+        <w:rPr>
+          <w:b/>
+          <w:sz w:val="24"/>
+          <w:szCs w:val="24"/>
+          <w:lang w:val="ru-RU"/>
+        </w:rPr>
+        <w:t>$1:$</w:t>
+      </w:r>
+      <w:r>
+        <w:rPr>
+          <w:b/>
+          <w:sz w:val="24"/>
+          <w:szCs w:val="24"/>
+        </w:rPr>
+        <w:t>D</w:t>
+      </w:r>
+      <w:r>
+        <w:rPr>
+          <w:b/>
+          <w:sz w:val="24"/>
+          <w:szCs w:val="24"/>
+          <w:lang w:val="ru-RU"/>
+        </w:rPr>
+        <w:t>$3,3,0))</w:t>
+      </w:r>
+      <w:r>
+        <w:rPr>
+          <w:sz w:val="24"/>
+          <w:szCs w:val="24"/>
+          <w:lang w:val="ru-RU"/>
+        </w:rPr>
+        <w:t>.</w:t>
+      </w:r>
+    </w:p>
+    <w:p>
+      <w:pPr>
+        <w:pStyle w:val="ListParagraph"/>
+        <w:ind w:left="630" w:firstLine="360"/>
+        <w:rPr>
+          <w:sz w:val="24"/>
+          <w:szCs w:val="24"/>
+          <w:lang w:val="ru-RU"/>
+        </w:rPr>
+      </w:pPr>
+      <w:proofErr w:type="spellStart"/>
+      <w:r>
+        <w:rPr>
+          <w:sz w:val="24"/>
+          <w:szCs w:val="24"/>
+        </w:rPr>
+        <w:t>Msquare</w:t>
+      </w:r>
+      <w:proofErr w:type="spellEnd"/>
+      <w:r>
+        <w:rPr>
+          <w:sz w:val="24"/>
+          <w:szCs w:val="24"/>
+          <w:lang w:val="ru-RU"/>
+        </w:rPr>
+        <w:t xml:space="preserve"> – площадь сечения материала, параметр вычисляемый по формуле из курса геометрии, «</w:t>
+      </w:r>
+      <w:r>
+        <w:rPr>
+          <w:sz w:val="24"/>
+          <w:szCs w:val="24"/>
+        </w:rPr>
+        <w:t>G</w:t>
+      </w:r>
+      <w:r>
+        <w:rPr>
+          <w:sz w:val="24"/>
+          <w:szCs w:val="24"/>
+          <w:lang w:val="ru-RU"/>
+        </w:rPr>
+        <w:t>2</w:t>
+      </w:r>
+      <w:r>
+        <w:rPr>
+          <w:sz w:val="24"/>
+          <w:szCs w:val="24"/>
+          <w:lang w:val="ru-RU"/>
+        </w:rPr>
+        <w:t>», в данном случае ссылка на диаметр:</w:t>
+      </w:r>
+      <w:r>
+        <w:rPr>
+          <w:sz w:val="24"/>
+          <w:szCs w:val="24"/>
+          <w:lang w:val="ru-RU"/>
+        </w:rPr>
+        <w:t xml:space="preserve"> </w:t>
+      </w:r>
+      <w:r>
+        <w:rPr>
+          <w:b/>
+          <w:sz w:val="24"/>
+          <w:szCs w:val="24"/>
+          <w:lang w:val="ru-RU"/>
+        </w:rPr>
+        <w:t>=</w:t>
+      </w:r>
+      <w:proofErr w:type="gramStart"/>
+      <w:r>
+        <w:rPr>
+          <w:b/>
+          <w:sz w:val="24"/>
+          <w:szCs w:val="24"/>
+        </w:rPr>
+        <w:t>IF</w:t>
+      </w:r>
+      <w:r>
+        <w:rPr>
+          <w:b/>
+          <w:sz w:val="24"/>
+          <w:szCs w:val="24"/>
+          <w:lang w:val="ru-RU"/>
+        </w:rPr>
+        <w:t>(</w:t>
+      </w:r>
+      <w:proofErr w:type="gramEnd"/>
+      <w:r>
+        <w:rPr>
+          <w:b/>
+          <w:sz w:val="24"/>
+          <w:szCs w:val="24"/>
+        </w:rPr>
+        <w:t>A</w:t>
+      </w:r>
+      <w:r>
+        <w:rPr>
+          <w:b/>
+          <w:sz w:val="24"/>
+          <w:szCs w:val="24"/>
+          <w:lang w:val="ru-RU"/>
+        </w:rPr>
+        <w:t>2="","",</w:t>
+      </w:r>
+      <w:r>
+        <w:rPr>
+          <w:b/>
+          <w:sz w:val="24"/>
+          <w:szCs w:val="24"/>
+        </w:rPr>
+        <w:t>G</w:t>
+      </w:r>
+      <w:r>
+        <w:rPr>
+          <w:b/>
+          <w:sz w:val="24"/>
+          <w:szCs w:val="24"/>
+          <w:lang w:val="ru-RU"/>
+        </w:rPr>
+        <w:t>2*</w:t>
+      </w:r>
+      <w:r>
+        <w:rPr>
+          <w:b/>
+          <w:sz w:val="24"/>
+          <w:szCs w:val="24"/>
+        </w:rPr>
+        <w:t>G</w:t>
+      </w:r>
+      <w:r>
+        <w:rPr>
+          <w:b/>
+          <w:sz w:val="24"/>
+          <w:szCs w:val="24"/>
+          <w:lang w:val="ru-RU"/>
+        </w:rPr>
+        <w:t>2*</w:t>
+      </w:r>
+      <w:r>
+        <w:rPr>
+          <w:b/>
+          <w:sz w:val="24"/>
+          <w:szCs w:val="24"/>
+        </w:rPr>
+        <w:t>PI</w:t>
+      </w:r>
+      <w:r>
+        <w:rPr>
+          <w:b/>
+          <w:sz w:val="24"/>
+          <w:szCs w:val="24"/>
+          <w:lang w:val="ru-RU"/>
+        </w:rPr>
+        <w:t>()/4)</w:t>
+      </w:r>
+      <w:r>
+        <w:rPr>
+          <w:sz w:val="24"/>
+          <w:szCs w:val="24"/>
+          <w:lang w:val="ru-RU"/>
+        </w:rPr>
+        <w:t>.</w:t>
+      </w:r>
+    </w:p>
+    <w:p>
+      <w:pPr>
+        <w:pStyle w:val="ListParagraph"/>
+        <w:ind w:left="630" w:firstLine="360"/>
+        <w:rPr>
+          <w:sz w:val="24"/>
+          <w:szCs w:val="24"/>
+          <w:lang w:val="ru-RU"/>
+        </w:rPr>
+      </w:pPr>
+      <w:proofErr w:type="spellStart"/>
+      <w:r>
+        <w:rPr>
+          <w:sz w:val="24"/>
+          <w:szCs w:val="24"/>
+        </w:rPr>
+        <w:lastRenderedPageBreak/>
+        <w:t>Mweight</w:t>
+      </w:r>
+      <w:proofErr w:type="spellEnd"/>
+      <w:r>
+        <w:rPr>
+          <w:sz w:val="24"/>
+          <w:szCs w:val="24"/>
+          <w:lang w:val="ru-RU"/>
+        </w:rPr>
+        <w:t xml:space="preserve"> – вес потраченного материала, получаемый как произведение плотности на площадь, на длинну, итоговая формула:</w:t>
+      </w:r>
+      <w:r>
+        <w:rPr>
+          <w:sz w:val="24"/>
+          <w:szCs w:val="24"/>
+          <w:lang w:val="ru-RU"/>
+        </w:rPr>
+        <w:t xml:space="preserve"> </w:t>
+      </w:r>
+      <w:r>
+        <w:rPr>
+          <w:b/>
+          <w:sz w:val="24"/>
+          <w:szCs w:val="24"/>
+          <w:lang w:val="ru-RU"/>
+        </w:rPr>
+        <w:t>=</w:t>
+      </w:r>
+      <w:proofErr w:type="gramStart"/>
+      <w:r>
+        <w:rPr>
+          <w:b/>
+          <w:sz w:val="24"/>
+          <w:szCs w:val="24"/>
+        </w:rPr>
+        <w:t>IF</w:t>
+      </w:r>
+      <w:r>
+        <w:rPr>
+          <w:b/>
+          <w:sz w:val="24"/>
+          <w:szCs w:val="24"/>
+          <w:lang w:val="ru-RU"/>
+        </w:rPr>
+        <w:t>(</w:t>
+      </w:r>
+      <w:proofErr w:type="gramEnd"/>
+      <w:r>
+        <w:rPr>
+          <w:b/>
+          <w:sz w:val="24"/>
+          <w:szCs w:val="24"/>
+        </w:rPr>
+        <w:t>A</w:t>
+      </w:r>
+      <w:r>
+        <w:rPr>
+          <w:b/>
+          <w:sz w:val="24"/>
+          <w:szCs w:val="24"/>
+          <w:lang w:val="ru-RU"/>
+        </w:rPr>
+        <w:t>2="","",</w:t>
+      </w:r>
+      <w:r>
+        <w:rPr>
+          <w:b/>
+          <w:sz w:val="24"/>
+          <w:szCs w:val="24"/>
+        </w:rPr>
+        <w:t>H</w:t>
+      </w:r>
+      <w:r>
+        <w:rPr>
+          <w:b/>
+          <w:sz w:val="24"/>
+          <w:szCs w:val="24"/>
+          <w:lang w:val="ru-RU"/>
+        </w:rPr>
+        <w:t>2*</w:t>
+      </w:r>
+      <w:r>
+        <w:rPr>
+          <w:b/>
+          <w:sz w:val="24"/>
+          <w:szCs w:val="24"/>
+        </w:rPr>
+        <w:t>F</w:t>
+      </w:r>
+      <w:r>
+        <w:rPr>
+          <w:b/>
+          <w:sz w:val="24"/>
+          <w:szCs w:val="24"/>
+          <w:lang w:val="ru-RU"/>
+        </w:rPr>
+        <w:t>2*</w:t>
+      </w:r>
+      <w:r>
+        <w:rPr>
+          <w:b/>
+          <w:sz w:val="24"/>
+          <w:szCs w:val="24"/>
+        </w:rPr>
+        <w:t>C</w:t>
+      </w:r>
+      <w:r>
+        <w:rPr>
+          <w:b/>
+          <w:sz w:val="24"/>
+          <w:szCs w:val="24"/>
+          <w:lang w:val="ru-RU"/>
+        </w:rPr>
+        <w:t>2)</w:t>
+      </w:r>
+      <w:r>
+        <w:rPr>
+          <w:sz w:val="24"/>
+          <w:szCs w:val="24"/>
+          <w:lang w:val="ru-RU"/>
+        </w:rPr>
+        <w:t>.</w:t>
+      </w:r>
+    </w:p>
+    <w:p>
+      <w:pPr>
+        <w:pStyle w:val="ListParagraph"/>
+        <w:ind w:left="630" w:firstLine="360"/>
+        <w:rPr>
+          <w:sz w:val="24"/>
+          <w:szCs w:val="24"/>
+          <w:lang w:val="ru-RU"/>
+        </w:rPr>
+      </w:pPr>
+      <w:r>
+        <w:rPr>
+          <w:sz w:val="24"/>
+          <w:szCs w:val="24"/>
+          <w:lang w:val="ru-RU"/>
+        </w:rPr>
+        <w:t>Ну и подредактируем параметр «</w:t>
+      </w:r>
+      <w:r>
+        <w:rPr>
+          <w:sz w:val="24"/>
+          <w:szCs w:val="24"/>
+        </w:rPr>
+        <w:t>Cost</w:t>
+      </w:r>
+      <w:r>
+        <w:rPr>
+          <w:sz w:val="24"/>
+          <w:szCs w:val="24"/>
+          <w:lang w:val="ru-RU"/>
+        </w:rPr>
+        <w:t>» а именно зная вес потраченного материала расчитаем его стоимость как произведение цены на вес, в формуле еще присутсвует деление на «</w:t>
+      </w:r>
+      <w:r>
+        <w:rPr>
+          <w:sz w:val="24"/>
+          <w:szCs w:val="24"/>
+          <w:lang w:val="ru-RU"/>
+        </w:rPr>
+        <w:t>1000</w:t>
+      </w:r>
+      <w:r>
+        <w:rPr>
+          <w:sz w:val="24"/>
+          <w:szCs w:val="24"/>
+          <w:lang w:val="ru-RU"/>
+        </w:rPr>
+        <w:t xml:space="preserve">», так как вес нащего материала получается в граммах, а стоимость материала указана продавцом в киллограммах, таким образом формула для столбца </w:t>
+      </w:r>
+      <w:r>
+        <w:rPr>
+          <w:sz w:val="24"/>
+          <w:szCs w:val="24"/>
+        </w:rPr>
+        <w:t>Cost</w:t>
+      </w:r>
+      <w:r>
+        <w:rPr>
+          <w:sz w:val="24"/>
+          <w:szCs w:val="24"/>
+          <w:lang w:val="ru-RU"/>
+        </w:rPr>
+        <w:t xml:space="preserve"> </w:t>
+      </w:r>
+      <w:r>
+        <w:rPr>
+          <w:sz w:val="24"/>
+          <w:szCs w:val="24"/>
+          <w:lang w:val="ru-RU"/>
+        </w:rPr>
+        <w:t>будет выглядеть следующим образом:</w:t>
+      </w:r>
+      <w:r>
+        <w:rPr>
+          <w:sz w:val="24"/>
+          <w:szCs w:val="24"/>
+          <w:lang w:val="ru-RU"/>
+        </w:rPr>
+        <w:t xml:space="preserve"> </w:t>
+      </w:r>
+      <w:r>
+        <w:rPr>
+          <w:b/>
+          <w:sz w:val="24"/>
+          <w:szCs w:val="24"/>
+          <w:lang w:val="ru-RU"/>
+        </w:rPr>
+        <w:t>=</w:t>
+      </w:r>
+      <w:r>
+        <w:rPr>
+          <w:b/>
+          <w:sz w:val="24"/>
+          <w:szCs w:val="24"/>
+        </w:rPr>
+        <w:t>IF</w:t>
+      </w:r>
+      <w:r>
+        <w:rPr>
+          <w:b/>
+          <w:sz w:val="24"/>
+          <w:szCs w:val="24"/>
+          <w:lang w:val="ru-RU"/>
+        </w:rPr>
+        <w:t>(</w:t>
+      </w:r>
+      <w:r>
+        <w:rPr>
+          <w:b/>
+          <w:sz w:val="24"/>
+          <w:szCs w:val="24"/>
+        </w:rPr>
+        <w:t>A</w:t>
+      </w:r>
+      <w:r>
+        <w:rPr>
+          <w:b/>
+          <w:sz w:val="24"/>
+          <w:szCs w:val="24"/>
+          <w:lang w:val="ru-RU"/>
+        </w:rPr>
+        <w:t>2="","",(</w:t>
+      </w:r>
+      <w:r>
+        <w:rPr>
+          <w:b/>
+          <w:sz w:val="24"/>
+          <w:szCs w:val="24"/>
+        </w:rPr>
+        <w:t>I</w:t>
+      </w:r>
+      <w:r>
+        <w:rPr>
+          <w:b/>
+          <w:sz w:val="24"/>
+          <w:szCs w:val="24"/>
+          <w:lang w:val="ru-RU"/>
+        </w:rPr>
+        <w:t>2*</w:t>
+      </w:r>
+      <w:r>
+        <w:rPr>
+          <w:b/>
+          <w:sz w:val="24"/>
+          <w:szCs w:val="24"/>
+        </w:rPr>
+        <w:t>E</w:t>
+      </w:r>
+      <w:r>
+        <w:rPr>
+          <w:b/>
+          <w:sz w:val="24"/>
+          <w:szCs w:val="24"/>
+          <w:lang w:val="ru-RU"/>
+        </w:rPr>
+        <w:t>2)/1000)</w:t>
+      </w:r>
+      <w:r>
+        <w:rPr>
+          <w:sz w:val="24"/>
+          <w:szCs w:val="24"/>
+          <w:lang w:val="ru-RU"/>
+        </w:rPr>
+        <w:t>.</w:t>
+      </w:r>
+    </w:p>
+    <w:p>
+      <w:pPr>
+        <w:pStyle w:val="ListParagraph"/>
+        <w:ind w:left="630" w:firstLine="360"/>
+        <w:rPr>
+          <w:sz w:val="24"/>
+          <w:szCs w:val="24"/>
+          <w:lang w:val="ru-RU"/>
+        </w:rPr>
+      </w:pPr>
+      <w:r>
+        <w:rPr>
+          <w:sz w:val="24"/>
+          <w:szCs w:val="24"/>
+          <w:lang w:val="ru-RU"/>
+        </w:rPr>
+        <w:t>Так как у нас не один сеанс печати растянем формулы например на 3000 строк.</w:t>
+      </w:r>
+    </w:p>
+    <w:p>
+      <w:pPr>
+        <w:pStyle w:val="ListParagraph"/>
+        <w:ind w:left="630" w:firstLine="360"/>
+        <w:rPr>
+          <w:sz w:val="24"/>
+          <w:szCs w:val="24"/>
+          <w:lang w:val="ru-RU"/>
+        </w:rPr>
+      </w:pPr>
+      <w:r>
+        <w:rPr>
+          <w:sz w:val="24"/>
+          <w:szCs w:val="24"/>
+          <w:lang w:val="ru-RU"/>
+        </w:rPr>
+        <w:t>Теперь на листе «</w:t>
+      </w:r>
+      <w:r>
+        <w:rPr>
+          <w:sz w:val="24"/>
+          <w:szCs w:val="24"/>
+        </w:rPr>
+        <w:t>Prints</w:t>
+      </w:r>
+      <w:r>
+        <w:rPr>
+          <w:sz w:val="24"/>
+          <w:szCs w:val="24"/>
+          <w:lang w:val="ru-RU"/>
+        </w:rPr>
+        <w:t>»</w:t>
+      </w:r>
+      <w:r>
+        <w:rPr>
+          <w:sz w:val="24"/>
+          <w:szCs w:val="24"/>
+          <w:lang w:val="ru-RU"/>
+        </w:rPr>
+        <w:t xml:space="preserve"> </w:t>
+      </w:r>
+      <w:r>
+        <w:rPr>
+          <w:sz w:val="24"/>
+          <w:szCs w:val="24"/>
+          <w:lang w:val="ru-RU"/>
+        </w:rPr>
+        <w:t>при заполнении параметров «</w:t>
+      </w:r>
+      <w:r>
+        <w:rPr>
+          <w:sz w:val="24"/>
+          <w:szCs w:val="24"/>
+        </w:rPr>
+        <w:t>Type</w:t>
+      </w:r>
+      <w:r>
+        <w:rPr>
+          <w:sz w:val="24"/>
+          <w:szCs w:val="24"/>
+          <w:lang w:val="ru-RU"/>
+        </w:rPr>
+        <w:t>» и «</w:t>
+      </w:r>
+      <w:r>
+        <w:rPr>
+          <w:sz w:val="24"/>
+          <w:szCs w:val="24"/>
+        </w:rPr>
+        <w:t>Len</w:t>
+      </w:r>
+      <w:r>
+        <w:rPr>
+          <w:sz w:val="24"/>
+          <w:szCs w:val="24"/>
+          <w:lang w:val="ru-RU"/>
+        </w:rPr>
+        <w:t xml:space="preserve">, </w:t>
+      </w:r>
+      <w:r>
+        <w:rPr>
+          <w:sz w:val="24"/>
+          <w:szCs w:val="24"/>
+        </w:rPr>
+        <w:t>M</w:t>
+      </w:r>
+      <w:r>
+        <w:rPr>
+          <w:sz w:val="24"/>
+          <w:szCs w:val="24"/>
+          <w:lang w:val="ru-RU"/>
+        </w:rPr>
+        <w:t>» мы автоматически нужной строчке будем получать стоимость потраченного материала.</w:t>
+      </w:r>
+    </w:p>
+    <w:p>
+      <w:pPr>
+        <w:pStyle w:val="ListParagraph"/>
+        <w:ind w:left="630" w:firstLine="360"/>
+        <w:rPr>
+          <w:sz w:val="24"/>
+          <w:szCs w:val="24"/>
+          <w:lang w:val="ru-RU"/>
+        </w:rPr>
+      </w:pPr>
+      <w:r>
+        <w:rPr>
+          <w:sz w:val="24"/>
+          <w:szCs w:val="24"/>
+          <w:lang w:val="ru-RU"/>
+        </w:rPr>
+        <w:t xml:space="preserve">Кстати при добавлении данных о новом материале, фрагменты формул будут автоматически менятся благодаря поддерживаемым нашим сервисам нотификациям, единственный ньюанс новый материал </w:t>
+      </w:r>
+      <w:r>
+        <w:rPr>
+          <w:sz w:val="24"/>
+          <w:szCs w:val="24"/>
+          <w:lang w:val="ru-RU"/>
+        </w:rPr>
+        <w:t>нужно</w:t>
+      </w:r>
+      <w:r>
+        <w:rPr>
+          <w:sz w:val="24"/>
+          <w:szCs w:val="24"/>
+          <w:lang w:val="ru-RU"/>
+        </w:rPr>
+        <w:t xml:space="preserve"> добавлять вставкой строки в начало, это мы учтём при разработке приложения.</w:t>
+      </w:r>
+    </w:p>
+    <w:p>
+      <w:pPr>
+        <w:pStyle w:val="ListParagraph"/>
+        <w:ind w:left="630" w:firstLine="360"/>
+        <w:rPr>
+          <w:sz w:val="24"/>
+          <w:szCs w:val="24"/>
+          <w:lang w:val="ru-RU"/>
+        </w:rPr>
+      </w:pPr>
+    </w:p>
+    <w:p>
+      <w:pPr>
+        <w:pStyle w:val="ListParagraph"/>
+        <w:ind w:left="630" w:firstLine="360"/>
+        <w:rPr>
+          <w:sz w:val="24"/>
+          <w:szCs w:val="24"/>
+        </w:rPr>
+      </w:pPr>
+      <w:r>
+        <w:rPr>
+          <w:sz w:val="24"/>
+          <w:szCs w:val="24"/>
+          <w:lang w:val="ru-RU"/>
+        </w:rPr>
+        <w:t>Лист «</w:t>
+      </w:r>
+      <w:r>
+        <w:rPr>
+          <w:sz w:val="24"/>
+          <w:szCs w:val="24"/>
+        </w:rPr>
+        <w:t>Users</w:t>
+      </w:r>
+      <w:r>
+        <w:rPr>
+          <w:sz w:val="24"/>
+          <w:szCs w:val="24"/>
+          <w:lang w:val="ru-RU"/>
+        </w:rPr>
+        <w:t>»</w:t>
+      </w:r>
+      <w:r>
+        <w:rPr>
+          <w:sz w:val="24"/>
+          <w:szCs w:val="24"/>
+        </w:rPr>
+        <w:t>.</w:t>
+      </w:r>
+    </w:p>
+    <w:p>
+      <w:pPr>
+        <w:pStyle w:val="ListParagraph"/>
+        <w:ind w:left="630" w:firstLine="360"/>
+        <w:rPr>
+          <w:sz w:val="24"/>
+          <w:szCs w:val="24"/>
+        </w:rPr>
+      </w:pPr>
+      <w:r>
+        <w:rPr>
+          <w:noProof/>
+          <w:sz w:val="24"/>
+          <w:szCs w:val="24"/>
+        </w:rPr>
+        <w:drawing>
+          <wp:inline distT="0" distB="0" distL="0" distR="0">
+            <wp:extent cx="1543265" cy="647790"/>
+            <wp:effectExtent l="0" t="0" r="0" b="0"/>
+            <wp:docPr id="21" name="Picture 21"/>
+            <wp:cNvGraphicFramePr>
+              <a:graphicFrameLocks xmlns:a="http://schemas.openxmlformats.org/drawingml/2006/main" noChangeAspect="1"/>
+            </wp:cNvGraphicFramePr>
+            <a:graphic xmlns:a="http://schemas.openxmlformats.org/drawingml/2006/main">
+              <a:graphicData uri="http://schemas.openxmlformats.org/drawingml/2006/picture">
+                <pic:pic xmlns:pic="http://schemas.openxmlformats.org/drawingml/2006/picture">
+                  <pic:nvPicPr>
+                    <pic:cNvPr id="21" name="UsersContent.png"/>
+                    <pic:cNvPicPr/>
+                  </pic:nvPicPr>
+                  <pic:blipFill>
+                    <a:blip r:embed="rId19">
+                      <a:extLst>
+                        <a:ext uri="{28A0092B-C50C-407E-A947-70E740481C1C}">
+                          <a14:useLocalDpi xmlns:a14="http://schemas.microsoft.com/office/drawing/2010/main" val="0"/>
+                        </a:ext>
+                      </a:extLst>
+                    </a:blip>
+                    <a:stretch>
+                      <a:fillRect/>
+                    </a:stretch>
+                  </pic:blipFill>
+                  <pic:spPr>
+                    <a:xfrm>
+                      <a:off x="0" y="0"/>
+                      <a:ext cx="1543265" cy="647790"/>
+                    </a:xfrm>
+                    <a:prstGeom prst="rect">
+                      <a:avLst/>
+                    </a:prstGeom>
+                  </pic:spPr>
+                </pic:pic>
+              </a:graphicData>
+            </a:graphic>
+          </wp:inline>
+        </w:drawing>
+      </w:r>
+    </w:p>
+    <w:p>
+      <w:pPr>
+        <w:pStyle w:val="ListParagraph"/>
+        <w:ind w:left="630" w:firstLine="360"/>
+        <w:rPr>
+          <w:sz w:val="24"/>
+          <w:szCs w:val="24"/>
+          <w:lang w:val="ru-RU"/>
+        </w:rPr>
+      </w:pPr>
+      <w:r>
+        <w:rPr>
+          <w:sz w:val="24"/>
+          <w:szCs w:val="24"/>
+          <w:lang w:val="ru-RU"/>
+        </w:rPr>
+        <w:t>Где:</w:t>
+      </w:r>
+    </w:p>
+    <w:p>
+      <w:pPr>
+        <w:pStyle w:val="ListParagraph"/>
+        <w:ind w:left="630" w:firstLine="360"/>
+        <w:rPr>
+          <w:sz w:val="24"/>
+          <w:szCs w:val="24"/>
+          <w:lang w:val="ru-RU"/>
+        </w:rPr>
+      </w:pPr>
+      <w:r>
+        <w:rPr>
+          <w:sz w:val="24"/>
+          <w:szCs w:val="24"/>
+        </w:rPr>
+        <w:t>Name</w:t>
+      </w:r>
+      <w:r>
+        <w:rPr>
+          <w:sz w:val="24"/>
+          <w:szCs w:val="24"/>
+          <w:lang w:val="ru-RU"/>
+        </w:rPr>
+        <w:t xml:space="preserve"> – </w:t>
+      </w:r>
+      <w:r>
+        <w:rPr>
+          <w:sz w:val="24"/>
+          <w:szCs w:val="24"/>
+          <w:lang w:val="ru-RU"/>
+        </w:rPr>
+        <w:t>имя пользователя</w:t>
+      </w:r>
+      <w:r>
+        <w:rPr>
+          <w:sz w:val="24"/>
+          <w:szCs w:val="24"/>
+          <w:lang w:val="ru-RU"/>
+        </w:rPr>
+        <w:t>,</w:t>
+      </w:r>
+    </w:p>
+    <w:p>
+      <w:pPr>
+        <w:pStyle w:val="ListParagraph"/>
+        <w:ind w:left="630" w:firstLine="360"/>
+        <w:rPr>
+          <w:sz w:val="24"/>
+          <w:szCs w:val="24"/>
+          <w:lang w:val="ru-RU"/>
+        </w:rPr>
+      </w:pPr>
+      <w:r>
+        <w:rPr>
+          <w:sz w:val="24"/>
+          <w:szCs w:val="24"/>
+        </w:rPr>
+        <w:t>Full</w:t>
+      </w:r>
+      <w:r>
+        <w:rPr>
+          <w:sz w:val="24"/>
+          <w:szCs w:val="24"/>
+          <w:lang w:val="ru-RU"/>
+        </w:rPr>
+        <w:t xml:space="preserve"> </w:t>
+      </w:r>
+      <w:r>
+        <w:rPr>
+          <w:sz w:val="24"/>
+          <w:szCs w:val="24"/>
+        </w:rPr>
+        <w:t>Cost</w:t>
+      </w:r>
+      <w:r>
+        <w:rPr>
+          <w:sz w:val="24"/>
+          <w:szCs w:val="24"/>
+          <w:lang w:val="ru-RU"/>
+        </w:rPr>
+        <w:t xml:space="preserve"> – </w:t>
+      </w:r>
+      <w:r>
+        <w:rPr>
+          <w:sz w:val="24"/>
+          <w:szCs w:val="24"/>
+          <w:lang w:val="ru-RU"/>
+        </w:rPr>
+        <w:t>сумма потраченых средств этим пользователем</w:t>
+      </w:r>
+      <w:r>
+        <w:rPr>
+          <w:sz w:val="24"/>
+          <w:szCs w:val="24"/>
+          <w:lang w:val="ru-RU"/>
+        </w:rPr>
+        <w:t>,</w:t>
+      </w:r>
+    </w:p>
+    <w:p>
+      <w:pPr>
+        <w:pStyle w:val="ListParagraph"/>
+        <w:ind w:left="630" w:firstLine="360"/>
+        <w:rPr>
+          <w:sz w:val="24"/>
+          <w:szCs w:val="24"/>
+        </w:rPr>
+      </w:pPr>
+      <w:r>
+        <w:rPr>
+          <w:sz w:val="24"/>
+          <w:szCs w:val="24"/>
+          <w:lang w:val="ru-RU"/>
+        </w:rPr>
+        <w:t>В</w:t>
+      </w:r>
+      <w:r>
+        <w:rPr>
+          <w:sz w:val="24"/>
+          <w:szCs w:val="24"/>
+          <w:lang w:val="ru-RU"/>
+        </w:rPr>
+        <w:t xml:space="preserve"> столбце «</w:t>
+      </w:r>
+      <w:r>
+        <w:rPr>
+          <w:sz w:val="24"/>
+          <w:szCs w:val="24"/>
+        </w:rPr>
+        <w:t>Full</w:t>
+      </w:r>
+      <w:r>
+        <w:rPr>
+          <w:sz w:val="24"/>
+          <w:szCs w:val="24"/>
+          <w:lang w:val="ru-RU"/>
+        </w:rPr>
+        <w:t xml:space="preserve"> </w:t>
+      </w:r>
+      <w:r>
+        <w:rPr>
+          <w:sz w:val="24"/>
+          <w:szCs w:val="24"/>
+        </w:rPr>
+        <w:t>Cost</w:t>
+      </w:r>
+      <w:r>
+        <w:rPr>
+          <w:sz w:val="24"/>
+          <w:szCs w:val="24"/>
+          <w:lang w:val="ru-RU"/>
+        </w:rPr>
+        <w:t>»</w:t>
+      </w:r>
+      <w:r>
+        <w:rPr>
+          <w:sz w:val="24"/>
+          <w:szCs w:val="24"/>
+          <w:lang w:val="ru-RU"/>
+        </w:rPr>
+        <w:t xml:space="preserve"> </w:t>
+      </w:r>
+      <w:r>
+        <w:rPr>
+          <w:sz w:val="24"/>
+          <w:szCs w:val="24"/>
+          <w:lang w:val="ru-RU"/>
+        </w:rPr>
+        <w:t>создадим формулу в которой будем получать искомую сумму по имени пользователя указанного в столбце «</w:t>
+      </w:r>
+      <w:r>
+        <w:rPr>
+          <w:sz w:val="24"/>
+          <w:szCs w:val="24"/>
+        </w:rPr>
+        <w:t>A</w:t>
+      </w:r>
+      <w:r>
+        <w:rPr>
+          <w:sz w:val="24"/>
+          <w:szCs w:val="24"/>
+          <w:lang w:val="ru-RU"/>
+        </w:rPr>
+        <w:t>2</w:t>
+      </w:r>
+      <w:r>
+        <w:rPr>
+          <w:sz w:val="24"/>
+          <w:szCs w:val="24"/>
+          <w:lang w:val="ru-RU"/>
+        </w:rPr>
+        <w:t xml:space="preserve">», используем для этого функцию </w:t>
+      </w:r>
+      <w:r>
+        <w:rPr>
+          <w:sz w:val="24"/>
+          <w:szCs w:val="24"/>
+        </w:rPr>
+        <w:t xml:space="preserve">SUMIF, </w:t>
+      </w:r>
+      <w:r>
+        <w:rPr>
+          <w:sz w:val="24"/>
+          <w:szCs w:val="24"/>
+          <w:lang w:val="ru-RU"/>
+        </w:rPr>
+        <w:t>в</w:t>
+      </w:r>
+      <w:r>
+        <w:rPr>
+          <w:sz w:val="24"/>
+          <w:szCs w:val="24"/>
+        </w:rPr>
+        <w:t xml:space="preserve"> </w:t>
+      </w:r>
+      <w:r>
+        <w:rPr>
+          <w:sz w:val="24"/>
+          <w:szCs w:val="24"/>
+          <w:lang w:val="ru-RU"/>
+        </w:rPr>
+        <w:t>итоге</w:t>
+      </w:r>
+      <w:r>
+        <w:rPr>
+          <w:sz w:val="24"/>
+          <w:szCs w:val="24"/>
+        </w:rPr>
+        <w:t xml:space="preserve"> </w:t>
+      </w:r>
+      <w:r>
+        <w:rPr>
+          <w:sz w:val="24"/>
+          <w:szCs w:val="24"/>
+          <w:lang w:val="ru-RU"/>
+        </w:rPr>
+        <w:t>мы</w:t>
+      </w:r>
+      <w:r>
+        <w:rPr>
+          <w:sz w:val="24"/>
+          <w:szCs w:val="24"/>
+        </w:rPr>
+        <w:t xml:space="preserve"> </w:t>
+      </w:r>
+      <w:r>
+        <w:rPr>
+          <w:sz w:val="24"/>
+          <w:szCs w:val="24"/>
+          <w:lang w:val="ru-RU"/>
+        </w:rPr>
+        <w:t>получим</w:t>
+      </w:r>
+      <w:r>
+        <w:rPr>
+          <w:sz w:val="24"/>
+          <w:szCs w:val="24"/>
+        </w:rPr>
+        <w:t xml:space="preserve">: </w:t>
+      </w:r>
+      <w:r>
+        <w:rPr>
+          <w:b/>
+          <w:sz w:val="24"/>
+          <w:szCs w:val="24"/>
+        </w:rPr>
+        <w:t>=IF(A2="","", SUMIF(Prints!$A$1:$D$3000</w:t>
+      </w:r>
+      <w:proofErr w:type="gramStart"/>
+      <w:r>
+        <w:rPr>
+          <w:b/>
+          <w:sz w:val="24"/>
+          <w:szCs w:val="24"/>
+        </w:rPr>
+        <w:t>,A2,Prints</w:t>
+      </w:r>
+      <w:proofErr w:type="gramEnd"/>
+      <w:r>
+        <w:rPr>
+          <w:b/>
+          <w:sz w:val="24"/>
+          <w:szCs w:val="24"/>
+        </w:rPr>
+        <w:t>!$D$1:$D$3000))</w:t>
+      </w:r>
+      <w:r>
+        <w:rPr>
+          <w:sz w:val="24"/>
+          <w:szCs w:val="24"/>
+        </w:rPr>
+        <w:t>.</w:t>
+      </w:r>
+    </w:p>
+    <w:p>
+      <w:pPr>
+        <w:pStyle w:val="ListParagraph"/>
+        <w:ind w:left="630" w:firstLine="360"/>
+        <w:rPr>
+          <w:sz w:val="24"/>
+          <w:szCs w:val="24"/>
+          <w:lang w:val="ru-RU"/>
+        </w:rPr>
+      </w:pPr>
+      <w:r>
+        <w:rPr>
+          <w:sz w:val="24"/>
+          <w:szCs w:val="24"/>
+          <w:lang w:val="ru-RU"/>
+        </w:rPr>
+        <w:t>Для поддержания количества пользователей больше одного растянем формулу на 200 строк.</w:t>
+      </w:r>
+    </w:p>
+    <w:p>
+      <w:pPr>
+        <w:pStyle w:val="ListParagraph"/>
+        <w:ind w:left="630" w:firstLine="360"/>
+        <w:rPr>
+          <w:sz w:val="24"/>
+          <w:szCs w:val="24"/>
+          <w:lang w:val="ru-RU"/>
+        </w:rPr>
+      </w:pPr>
+    </w:p>
+    <w:p>
+      <w:pPr>
+        <w:pStyle w:val="ListParagraph"/>
+        <w:ind w:left="630" w:firstLine="360"/>
+        <w:rPr>
+          <w:sz w:val="24"/>
+          <w:szCs w:val="24"/>
+          <w:lang w:val="ru-RU"/>
+        </w:rPr>
+      </w:pPr>
+      <w:r>
+        <w:rPr>
+          <w:sz w:val="24"/>
+          <w:szCs w:val="24"/>
+          <w:lang w:val="ru-RU"/>
+        </w:rPr>
+        <w:t>Лист «</w:t>
+      </w:r>
+      <w:r>
+        <w:rPr>
+          <w:sz w:val="24"/>
+          <w:szCs w:val="24"/>
+        </w:rPr>
+        <w:t>Charts</w:t>
+      </w:r>
+      <w:r>
+        <w:rPr>
+          <w:sz w:val="24"/>
+          <w:szCs w:val="24"/>
+          <w:lang w:val="ru-RU"/>
+        </w:rPr>
+        <w:t>»</w:t>
+      </w:r>
+      <w:r>
+        <w:rPr>
+          <w:sz w:val="24"/>
+          <w:szCs w:val="24"/>
+          <w:lang w:val="ru-RU"/>
+        </w:rPr>
+        <w:t>.</w:t>
+      </w:r>
+    </w:p>
+    <w:p>
+      <w:pPr>
+        <w:pStyle w:val="ListParagraph"/>
+        <w:ind w:left="630" w:firstLine="360"/>
+        <w:rPr>
+          <w:sz w:val="24"/>
+          <w:szCs w:val="24"/>
+          <w:lang w:val="ru-RU"/>
+        </w:rPr>
+      </w:pPr>
+      <w:r>
+        <w:rPr>
+          <w:sz w:val="24"/>
+          <w:szCs w:val="24"/>
+          <w:lang w:val="ru-RU"/>
+        </w:rPr>
+        <w:t>Здесь создадим чарт визуализирующий лист «</w:t>
+      </w:r>
+      <w:r>
+        <w:rPr>
+          <w:sz w:val="24"/>
+          <w:szCs w:val="24"/>
+        </w:rPr>
+        <w:t>Users</w:t>
+      </w:r>
+      <w:r>
+        <w:rPr>
+          <w:sz w:val="24"/>
+          <w:szCs w:val="24"/>
+          <w:lang w:val="ru-RU"/>
+        </w:rPr>
+        <w:t>»</w:t>
+      </w:r>
+      <w:r>
+        <w:rPr>
+          <w:sz w:val="24"/>
+          <w:szCs w:val="24"/>
+          <w:lang w:val="ru-RU"/>
+        </w:rPr>
+        <w:t>.</w:t>
+      </w:r>
+    </w:p>
+    <w:p>
+      <w:pPr>
+        <w:pStyle w:val="ListParagraph"/>
+        <w:ind w:left="630" w:firstLine="360"/>
+        <w:rPr>
+          <w:sz w:val="24"/>
+          <w:szCs w:val="24"/>
+          <w:lang w:val="ru-RU"/>
+        </w:rPr>
+      </w:pPr>
+      <w:r>
+        <w:rPr>
+          <w:noProof/>
+          <w:sz w:val="24"/>
+          <w:szCs w:val="24"/>
+        </w:rPr>
+        <w:drawing>
+          <wp:inline distT="0" distB="0" distL="0" distR="0">
+            <wp:extent cx="3286584" cy="1648055"/>
+            <wp:effectExtent l="0" t="0" r="9525" b="9525"/>
+            <wp:docPr id="23" name="Picture 23"/>
+            <wp:cNvGraphicFramePr>
+              <a:graphicFrameLocks xmlns:a="http://schemas.openxmlformats.org/drawingml/2006/main" noChangeAspect="1"/>
+            </wp:cNvGraphicFramePr>
+            <a:graphic xmlns:a="http://schemas.openxmlformats.org/drawingml/2006/main">
+              <a:graphicData uri="http://schemas.openxmlformats.org/drawingml/2006/picture">
+                <pic:pic xmlns:pic="http://schemas.openxmlformats.org/drawingml/2006/picture">
+                  <pic:nvPicPr>
+                    <pic:cNvPr id="23" name="ChartsContent2.png"/>
+                    <pic:cNvPicPr/>
+                  </pic:nvPicPr>
+                  <pic:blipFill>
+                    <a:blip r:embed="rId20">
+                      <a:extLst>
+                        <a:ext uri="{28A0092B-C50C-407E-A947-70E740481C1C}">
+                          <a14:useLocalDpi xmlns:a14="http://schemas.microsoft.com/office/drawing/2010/main" val="0"/>
+                        </a:ext>
+                      </a:extLst>
+                    </a:blip>
+                    <a:stretch>
+                      <a:fillRect/>
+                    </a:stretch>
+                  </pic:blipFill>
+                  <pic:spPr>
+                    <a:xfrm>
+                      <a:off x="0" y="0"/>
+                      <a:ext cx="3286584" cy="1648055"/>
+                    </a:xfrm>
+                    <a:prstGeom prst="rect">
+                      <a:avLst/>
+                    </a:prstGeom>
+                  </pic:spPr>
+                </pic:pic>
+              </a:graphicData>
+            </a:graphic>
+          </wp:inline>
+        </w:drawing>
+      </w:r>
+    </w:p>
+    <w:p>
+      <w:pPr>
+        <w:pStyle w:val="ListParagraph"/>
+        <w:ind w:left="630" w:firstLine="360"/>
+        <w:rPr>
+          <w:sz w:val="24"/>
+          <w:szCs w:val="24"/>
+          <w:lang w:val="ru-RU"/>
+        </w:rPr>
+      </w:pPr>
+    </w:p>
+    <w:p>
+      <w:pPr>
+        <w:pStyle w:val="ListParagraph"/>
+        <w:ind w:left="630" w:firstLine="360"/>
+        <w:rPr>
+          <w:sz w:val="24"/>
+          <w:szCs w:val="24"/>
+          <w:lang w:val="ru-RU"/>
+        </w:rPr>
+      </w:pPr>
+      <w:r>
+        <w:rPr>
+          <w:noProof/>
+          <w:sz w:val="24"/>
+          <w:szCs w:val="24"/>
+        </w:rPr>
+        <w:lastRenderedPageBreak/>
+        <w:drawing>
+          <wp:inline distT="0" distB="0" distL="0" distR="0">
+            <wp:extent cx="4086225" cy="3231492"/>
+            <wp:effectExtent l="0" t="0" r="0" b="7620"/>
+            <wp:docPr id="24" name="Picture 24"/>
+            <wp:cNvGraphicFramePr>
+              <a:graphicFrameLocks xmlns:a="http://schemas.openxmlformats.org/drawingml/2006/main" noChangeAspect="1"/>
+            </wp:cNvGraphicFramePr>
+            <a:graphic xmlns:a="http://schemas.openxmlformats.org/drawingml/2006/main">
+              <a:graphicData uri="http://schemas.openxmlformats.org/drawingml/2006/picture">
+                <pic:pic xmlns:pic="http://schemas.openxmlformats.org/drawingml/2006/picture">
+                  <pic:nvPicPr>
+                    <pic:cNvPr id="24" name="ChartsContent.png"/>
+                    <pic:cNvPicPr/>
+                  </pic:nvPicPr>
+                  <pic:blipFill>
+                    <a:blip r:embed="rId21">
+                      <a:extLst>
+                        <a:ext uri="{28A0092B-C50C-407E-A947-70E740481C1C}">
+                          <a14:useLocalDpi xmlns:a14="http://schemas.microsoft.com/office/drawing/2010/main" val="0"/>
+                        </a:ext>
+                      </a:extLst>
+                    </a:blip>
+                    <a:stretch>
+                      <a:fillRect/>
+                    </a:stretch>
+                  </pic:blipFill>
+                  <pic:spPr>
+                    <a:xfrm>
+                      <a:off x="0" y="0"/>
+                      <a:ext cx="4099479" cy="3241974"/>
+                    </a:xfrm>
+                    <a:prstGeom prst="rect">
+                      <a:avLst/>
+                    </a:prstGeom>
+                  </pic:spPr>
+                </pic:pic>
+              </a:graphicData>
+            </a:graphic>
+          </wp:inline>
+        </w:drawing>
+      </w:r>
+    </w:p>
+    <w:p>
+      <w:pPr>
+        <w:pStyle w:val="ListParagraph"/>
+        <w:ind w:left="630" w:firstLine="360"/>
+        <w:rPr>
+          <w:sz w:val="24"/>
+          <w:szCs w:val="24"/>
+          <w:lang w:val="ru-RU"/>
+        </w:rPr>
+      </w:pPr>
+    </w:p>
+    <w:p>
+      <w:pPr>
+        <w:pStyle w:val="ListParagraph"/>
+        <w:ind w:left="630" w:firstLine="270"/>
+        <w:rPr>
+          <w:sz w:val="24"/>
+          <w:szCs w:val="24"/>
+          <w:lang w:val="ru-RU"/>
+        </w:rPr>
+      </w:pPr>
+      <w:r>
+        <w:rPr>
+          <w:sz w:val="24"/>
+          <w:szCs w:val="24"/>
+          <w:lang w:val="ru-RU"/>
+        </w:rPr>
+        <w:t>Подведём итоги, что мы имеем в шаблоне:</w:t>
+      </w:r>
+    </w:p>
+    <w:p>
+      <w:pPr>
+        <w:pStyle w:val="ListParagraph"/>
+        <w:ind w:left="630" w:firstLine="270"/>
+        <w:rPr>
+          <w:sz w:val="24"/>
+          <w:szCs w:val="24"/>
+          <w:lang w:val="ru-RU"/>
+        </w:rPr>
+      </w:pPr>
+      <w:r>
+        <w:rPr>
+          <w:sz w:val="24"/>
+          <w:szCs w:val="24"/>
+          <w:lang w:val="ru-RU"/>
+        </w:rPr>
+        <w:t>Лист «</w:t>
+      </w:r>
+      <w:r>
+        <w:rPr>
+          <w:sz w:val="24"/>
+          <w:szCs w:val="24"/>
+        </w:rPr>
+        <w:t>Prints</w:t>
+      </w:r>
+      <w:r>
+        <w:rPr>
+          <w:sz w:val="24"/>
+          <w:szCs w:val="24"/>
+          <w:lang w:val="ru-RU"/>
+        </w:rPr>
+        <w:t>»</w:t>
+      </w:r>
+      <w:r>
+        <w:rPr>
+          <w:sz w:val="24"/>
+          <w:szCs w:val="24"/>
+          <w:lang w:val="ru-RU"/>
+        </w:rPr>
+        <w:t xml:space="preserve">: </w:t>
+      </w:r>
+      <w:r>
+        <w:rPr>
+          <w:sz w:val="24"/>
+          <w:szCs w:val="24"/>
+          <w:lang w:val="ru-RU"/>
+        </w:rPr>
+        <w:t>лист на котором учитываются сеансы печати и расчёты их стоимости,</w:t>
+      </w:r>
+    </w:p>
+    <w:p>
+      <w:pPr>
+        <w:pStyle w:val="ListParagraph"/>
+        <w:ind w:left="630" w:firstLine="270"/>
+        <w:rPr>
+          <w:sz w:val="24"/>
+          <w:szCs w:val="24"/>
+          <w:lang w:val="ru-RU"/>
+        </w:rPr>
+      </w:pPr>
+      <w:r>
+        <w:rPr>
+          <w:sz w:val="24"/>
+          <w:szCs w:val="24"/>
+          <w:lang w:val="ru-RU"/>
+        </w:rPr>
+        <w:t>Лист «</w:t>
+      </w:r>
+      <w:r>
+        <w:rPr>
+          <w:sz w:val="24"/>
+          <w:szCs w:val="24"/>
+        </w:rPr>
+        <w:t>Users</w:t>
+      </w:r>
+      <w:r>
+        <w:rPr>
+          <w:sz w:val="24"/>
+          <w:szCs w:val="24"/>
+          <w:lang w:val="ru-RU"/>
+        </w:rPr>
+        <w:t>»: список пользователей с рачетами данных по их полным тратам, на основе данного листа строится чарт визуализации,</w:t>
+      </w:r>
+    </w:p>
+    <w:p>
+      <w:pPr>
+        <w:pStyle w:val="ListParagraph"/>
+        <w:ind w:left="630" w:firstLine="270"/>
+        <w:rPr>
+          <w:sz w:val="24"/>
+          <w:szCs w:val="24"/>
+          <w:lang w:val="ru-RU"/>
+        </w:rPr>
+      </w:pPr>
+      <w:r>
+        <w:rPr>
+          <w:sz w:val="24"/>
+          <w:szCs w:val="24"/>
+          <w:lang w:val="ru-RU"/>
+        </w:rPr>
+        <w:t>Лист «</w:t>
+      </w:r>
+      <w:r>
+        <w:rPr>
+          <w:sz w:val="24"/>
+          <w:szCs w:val="24"/>
+        </w:rPr>
+        <w:t>Materials</w:t>
+      </w:r>
+      <w:r>
+        <w:rPr>
+          <w:sz w:val="24"/>
+          <w:szCs w:val="24"/>
+          <w:lang w:val="ru-RU"/>
+        </w:rPr>
+        <w:t>»: данные материалов для печати, никаких расчетов на этом листе не производится,</w:t>
+      </w:r>
+    </w:p>
+    <w:p>
+      <w:pPr>
+        <w:pStyle w:val="ListParagraph"/>
+        <w:ind w:left="630" w:firstLine="270"/>
+        <w:rPr>
+          <w:sz w:val="24"/>
+          <w:szCs w:val="24"/>
+          <w:lang w:val="ru-RU"/>
+        </w:rPr>
+      </w:pPr>
+      <w:r>
+        <w:rPr>
+          <w:sz w:val="24"/>
+          <w:szCs w:val="24"/>
+          <w:lang w:val="ru-RU"/>
+        </w:rPr>
+        <w:t>Лист «</w:t>
+      </w:r>
+      <w:r>
+        <w:rPr>
+          <w:sz w:val="24"/>
+          <w:szCs w:val="24"/>
+        </w:rPr>
+        <w:t>Charts</w:t>
+      </w:r>
+      <w:r>
+        <w:rPr>
+          <w:sz w:val="24"/>
+          <w:szCs w:val="24"/>
+          <w:lang w:val="ru-RU"/>
+        </w:rPr>
+        <w:t>»: чарт визуализации листа «</w:t>
+      </w:r>
+      <w:r>
+        <w:rPr>
+          <w:sz w:val="24"/>
+          <w:szCs w:val="24"/>
+        </w:rPr>
+        <w:t>Users</w:t>
+      </w:r>
+      <w:r>
+        <w:rPr>
+          <w:sz w:val="24"/>
+          <w:szCs w:val="24"/>
+          <w:lang w:val="ru-RU"/>
+        </w:rPr>
+        <w:t>»,</w:t>
+      </w:r>
+    </w:p>
+    <w:p>
+      <w:pPr>
+        <w:pStyle w:val="ListParagraph"/>
+        <w:ind w:left="630" w:firstLine="270"/>
+        <w:rPr>
+          <w:sz w:val="24"/>
+          <w:szCs w:val="24"/>
+          <w:lang w:val="ru-RU"/>
+        </w:rPr>
+      </w:pPr>
+      <w:r>
+        <w:rPr>
+          <w:sz w:val="24"/>
+          <w:szCs w:val="24"/>
+          <w:lang w:val="ru-RU"/>
+        </w:rPr>
+        <w:t xml:space="preserve">Полученный шаблон можно скачать по ссылке </w:t>
+      </w:r>
+      <w:r>
+        <w:rPr>
+          <w:sz w:val="24"/>
+          <w:szCs w:val="24"/>
+          <w:lang w:val="ru-RU"/>
+        </w:rPr>
+        <w:t>[</w:t>
+      </w:r>
+      <w:r>
+        <w:rPr>
+          <w:sz w:val="24"/>
+          <w:szCs w:val="24"/>
+          <w:lang w:val="ru-RU"/>
+        </w:rPr>
+        <w:t>ссылка</w:t>
+      </w:r>
+      <w:r>
+        <w:rPr>
+          <w:sz w:val="24"/>
+          <w:szCs w:val="24"/>
+          <w:lang w:val="ru-RU"/>
+        </w:rPr>
+        <w:t xml:space="preserve"> </w:t>
+      </w:r>
+      <w:r>
+        <w:rPr>
+          <w:sz w:val="24"/>
+          <w:szCs w:val="24"/>
+          <w:lang w:val="ru-RU"/>
+        </w:rPr>
+        <w:t>шаблона</w:t>
+      </w:r>
+      <w:r>
+        <w:rPr>
+          <w:sz w:val="24"/>
+          <w:szCs w:val="24"/>
+          <w:lang w:val="ru-RU"/>
+        </w:rPr>
+        <w:t>]</w:t>
+      </w:r>
+      <w:r>
+        <w:rPr>
+          <w:sz w:val="24"/>
+          <w:szCs w:val="24"/>
+          <w:lang w:val="ru-RU"/>
+        </w:rPr>
+        <w:t>.</w:t>
+      </w:r>
+    </w:p>
+    <w:p>
+      <w:pPr>
+        <w:pStyle w:val="ListParagraph"/>
+        <w:ind w:left="630" w:firstLine="360"/>
+        <w:rPr>
+          <w:sz w:val="24"/>
+          <w:szCs w:val="24"/>
+          <w:lang w:val="ru-RU"/>
+        </w:rPr>
+      </w:pPr>
+    </w:p>
+    <w:p>
+      <w:pPr>
+        <w:pStyle w:val="ListParagraph"/>
+        <w:ind w:left="630" w:firstLine="270"/>
+        <w:rPr>
+          <w:sz w:val="24"/>
+          <w:szCs w:val="24"/>
+          <w:lang w:val="ru-RU"/>
+        </w:rPr>
+      </w:pPr>
+      <w:r>
+        <w:rPr>
+          <w:sz w:val="24"/>
+          <w:szCs w:val="24"/>
+          <w:lang w:val="ru-RU"/>
+        </w:rPr>
+        <w:t xml:space="preserve">Далее для того чтобы использовать шаблон в нашем приложении нам нужно создать аккаунт на </w:t>
+      </w:r>
+      <w:proofErr w:type="spellStart"/>
+      <w:r>
+        <w:rPr>
+          <w:sz w:val="24"/>
+          <w:szCs w:val="24"/>
+        </w:rPr>
+        <w:t>SpreadsheetCloudAPI</w:t>
+      </w:r>
+      <w:proofErr w:type="spellEnd"/>
+      <w:r>
+        <w:rPr>
+          <w:sz w:val="24"/>
+          <w:szCs w:val="24"/>
+          <w:lang w:val="ru-RU"/>
+        </w:rPr>
+        <w:t xml:space="preserve"> </w:t>
+      </w:r>
+      <w:r>
+        <w:rPr>
+          <w:sz w:val="24"/>
+          <w:szCs w:val="24"/>
+          <w:lang w:val="ru-RU"/>
+        </w:rPr>
+        <w:t>и загрузить наш файл шаблона на сервис, далее небольшой урок по пользованию нашим сервисом.</w:t>
+      </w:r>
+    </w:p>
+    <w:p>
+      <w:pPr>
+        <w:pStyle w:val="ListParagraph"/>
+        <w:ind w:left="630" w:firstLine="270"/>
+        <w:rPr>
+          <w:sz w:val="24"/>
+          <w:szCs w:val="24"/>
+          <w:lang w:val="ru-RU"/>
+        </w:rPr>
+      </w:pPr>
+      <w:r>
+        <w:rPr>
+          <w:sz w:val="24"/>
+          <w:szCs w:val="24"/>
+          <w:lang w:val="ru-RU"/>
+        </w:rPr>
+        <w:t xml:space="preserve">Для начала пройдите по ссылке и следуйте инструкциям: </w:t>
+      </w:r>
+      <w:r>
+        <w:rPr>
+          <w:sz w:val="24"/>
+          <w:szCs w:val="24"/>
+          <w:lang w:val="ru-RU"/>
+        </w:rPr>
+        <w:fldChar w:fldCharType="begin"/>
+      </w:r>
+      <w:r>
+        <w:rPr>
+          <w:sz w:val="24"/>
+          <w:szCs w:val="24"/>
+          <w:lang w:val="ru-RU"/>
+        </w:rPr>
+        <w:instrText xml:space="preserve"> HYPERLINK "</w:instrText>
+      </w:r>
+      <w:r>
+        <w:rPr>
+          <w:sz w:val="24"/>
+          <w:szCs w:val="24"/>
+          <w:lang w:val="ru-RU"/>
+        </w:rPr>
+        <w:instrText>http://spreadsheetadmin.azurewebsites.net/Auth/Signup</w:instrText>
+      </w:r>
+      <w:r>
+        <w:rPr>
+          <w:sz w:val="24"/>
+          <w:szCs w:val="24"/>
+          <w:lang w:val="ru-RU"/>
+        </w:rPr>
+        <w:instrText xml:space="preserve">" </w:instrText>
+      </w:r>
+      <w:r>
+        <w:rPr>
+          <w:sz w:val="24"/>
+          <w:szCs w:val="24"/>
+          <w:lang w:val="ru-RU"/>
+        </w:rPr>
+        <w:fldChar w:fldCharType="separate"/>
+      </w:r>
+      <w:r>
+        <w:rPr>
+          <w:rStyle w:val="Hyperlink"/>
+          <w:sz w:val="24"/>
+          <w:szCs w:val="24"/>
+          <w:lang w:val="ru-RU"/>
+        </w:rPr>
+        <w:t>http://spreadsheetadmin.azurewebsites.net/Auth/Signup</w:t>
+      </w:r>
+      <w:r>
+        <w:rPr>
+          <w:sz w:val="24"/>
+          <w:szCs w:val="24"/>
+          <w:lang w:val="ru-RU"/>
+        </w:rPr>
+        <w:fldChar w:fldCharType="end"/>
+      </w:r>
+    </w:p>
+    <w:p>
+      <w:pPr>
+        <w:pStyle w:val="ListParagraph"/>
+        <w:ind w:left="630" w:firstLine="270"/>
+        <w:rPr>
+          <w:sz w:val="24"/>
+          <w:szCs w:val="24"/>
+          <w:lang w:val="ru-RU"/>
+        </w:rPr>
+      </w:pPr>
+      <w:r>
+        <w:rPr>
+          <w:sz w:val="24"/>
+          <w:szCs w:val="24"/>
+          <w:lang w:val="ru-RU"/>
+        </w:rPr>
+        <w:t xml:space="preserve">После этого воспользуйтесь уроком по созданию </w:t>
+      </w:r>
+      <w:r>
+        <w:rPr>
+          <w:sz w:val="24"/>
+          <w:szCs w:val="24"/>
+        </w:rPr>
+        <w:t>application</w:t>
+      </w:r>
+      <w:r>
+        <w:rPr>
+          <w:sz w:val="24"/>
+          <w:szCs w:val="24"/>
+          <w:lang w:val="ru-RU"/>
+        </w:rPr>
+        <w:t xml:space="preserve">: </w:t>
+      </w:r>
+      <w:r>
+        <w:rPr>
+          <w:sz w:val="24"/>
+          <w:szCs w:val="24"/>
+          <w:lang w:val="ru-RU"/>
+        </w:rPr>
+        <w:fldChar w:fldCharType="begin"/>
+      </w:r>
+      <w:r>
+        <w:rPr>
+          <w:sz w:val="24"/>
+          <w:szCs w:val="24"/>
+          <w:lang w:val="ru-RU"/>
+        </w:rPr>
+        <w:instrText xml:space="preserve"> HYPERLINK "</w:instrText>
+      </w:r>
+      <w:r>
+        <w:rPr>
+          <w:sz w:val="24"/>
+          <w:szCs w:val="24"/>
+          <w:lang w:val="ru-RU"/>
+        </w:rPr>
+        <w:instrText>http://spreadsheetadmin.azurewebsites.net/Documentation/ProtocolLesson1</w:instrText>
+      </w:r>
+      <w:r>
+        <w:rPr>
+          <w:sz w:val="24"/>
+          <w:szCs w:val="24"/>
+          <w:lang w:val="ru-RU"/>
+        </w:rPr>
+        <w:instrText xml:space="preserve">" </w:instrText>
+      </w:r>
+      <w:r>
+        <w:rPr>
+          <w:sz w:val="24"/>
+          <w:szCs w:val="24"/>
+          <w:lang w:val="ru-RU"/>
+        </w:rPr>
+        <w:fldChar w:fldCharType="separate"/>
+      </w:r>
+      <w:r>
+        <w:rPr>
+          <w:rStyle w:val="Hyperlink"/>
+          <w:sz w:val="24"/>
+          <w:szCs w:val="24"/>
+          <w:lang w:val="ru-RU"/>
+        </w:rPr>
+        <w:t>http://spreadsheetadmin.azurewebsites.net/Documentation/ProtocolLesson1</w:t>
+      </w:r>
+      <w:r>
+        <w:rPr>
+          <w:sz w:val="24"/>
+          <w:szCs w:val="24"/>
+          <w:lang w:val="ru-RU"/>
+        </w:rPr>
+        <w:fldChar w:fldCharType="end"/>
+      </w:r>
+    </w:p>
+    <w:p>
+      <w:pPr>
+        <w:pStyle w:val="ListParagraph"/>
+        <w:ind w:left="630" w:firstLine="270"/>
+        <w:rPr>
+          <w:sz w:val="24"/>
+          <w:szCs w:val="24"/>
+          <w:lang w:val="ru-RU"/>
+        </w:rPr>
+      </w:pPr>
+      <w:r>
+        <w:rPr>
+          <w:sz w:val="24"/>
+          <w:szCs w:val="24"/>
+          <w:lang w:val="ru-RU"/>
+        </w:rPr>
+        <w:t xml:space="preserve">Загрузите файл на сервис, как указано в начале второго урока: </w:t>
+      </w:r>
+      <w:r>
+        <w:rPr>
+          <w:sz w:val="24"/>
+          <w:szCs w:val="24"/>
+          <w:lang w:val="ru-RU"/>
+        </w:rPr>
+        <w:fldChar w:fldCharType="begin"/>
+      </w:r>
+      <w:r>
+        <w:rPr>
+          <w:sz w:val="24"/>
+          <w:szCs w:val="24"/>
+          <w:lang w:val="ru-RU"/>
+        </w:rPr>
+        <w:instrText xml:space="preserve"> HYPERLINK "</w:instrText>
+      </w:r>
+      <w:r>
+        <w:rPr>
+          <w:sz w:val="24"/>
+          <w:szCs w:val="24"/>
+          <w:lang w:val="ru-RU"/>
+        </w:rPr>
+        <w:instrText>http://spreadsheetadmin.azurewebsites.net/Documentation/ProtocolLesson2</w:instrText>
+      </w:r>
+      <w:r>
+        <w:rPr>
+          <w:sz w:val="24"/>
+          <w:szCs w:val="24"/>
+          <w:lang w:val="ru-RU"/>
+        </w:rPr>
+        <w:instrText xml:space="preserve">" </w:instrText>
+      </w:r>
+      <w:r>
+        <w:rPr>
+          <w:sz w:val="24"/>
+          <w:szCs w:val="24"/>
+          <w:lang w:val="ru-RU"/>
+        </w:rPr>
+        <w:fldChar w:fldCharType="separate"/>
+      </w:r>
+      <w:r>
+        <w:rPr>
+          <w:rStyle w:val="Hyperlink"/>
+          <w:sz w:val="24"/>
+          <w:szCs w:val="24"/>
+          <w:lang w:val="ru-RU"/>
+        </w:rPr>
+        <w:t>http://spreadsheetadmin.azurewebsites.net/Documentation/ProtocolLesson2</w:t>
+      </w:r>
+      <w:r>
+        <w:rPr>
+          <w:sz w:val="24"/>
+          <w:szCs w:val="24"/>
+          <w:lang w:val="ru-RU"/>
+        </w:rPr>
+        <w:fldChar w:fldCharType="end"/>
+      </w:r>
+    </w:p>
+    <w:p>
+      <w:pPr>
+        <w:pStyle w:val="ListParagraph"/>
+        <w:ind w:left="630" w:firstLine="270"/>
+        <w:rPr>
+          <w:sz w:val="24"/>
+          <w:szCs w:val="24"/>
+          <w:lang w:val="ru-RU"/>
+        </w:rPr>
+      </w:pPr>
+    </w:p>
+    <w:p>
+      <w:pPr>
+        <w:pStyle w:val="ListParagraph"/>
+        <w:ind w:left="630" w:firstLine="270"/>
+        <w:rPr>
+          <w:sz w:val="24"/>
+          <w:szCs w:val="24"/>
+          <w:lang w:val="ru-RU"/>
+        </w:rPr>
+      </w:pPr>
+      <w:r>
+        <w:rPr>
+          <w:sz w:val="24"/>
+          <w:szCs w:val="24"/>
+          <w:lang w:val="ru-RU"/>
+        </w:rPr>
+        <w:t xml:space="preserve">Собственно всё, только напомню что вам в дальнейшем нужен будет </w:t>
+      </w:r>
+      <w:r>
+        <w:rPr>
+          <w:sz w:val="24"/>
+          <w:szCs w:val="24"/>
+        </w:rPr>
+        <w:t>API</w:t>
+      </w:r>
+      <w:r>
+        <w:rPr>
+          <w:sz w:val="24"/>
+          <w:szCs w:val="24"/>
+          <w:lang w:val="ru-RU"/>
+        </w:rPr>
+        <w:t xml:space="preserve"> </w:t>
+      </w:r>
+      <w:r>
+        <w:rPr>
+          <w:sz w:val="24"/>
+          <w:szCs w:val="24"/>
+        </w:rPr>
+        <w:t>Key</w:t>
+      </w:r>
+      <w:r>
+        <w:rPr>
+          <w:sz w:val="24"/>
+          <w:szCs w:val="24"/>
+          <w:lang w:val="ru-RU"/>
+        </w:rPr>
+        <w:t>.</w:t>
+      </w:r>
+    </w:p>
+    <w:p>
+      <w:pPr>
+        <w:pStyle w:val="ListParagraph"/>
+        <w:ind w:left="630" w:firstLine="360"/>
+        <w:rPr>
+          <w:sz w:val="24"/>
+          <w:szCs w:val="24"/>
+          <w:lang w:val="ru-RU"/>
+        </w:rPr>
+      </w:pPr>
+    </w:p>
+    <w:p>
+      <w:pPr>
+        <w:ind w:firstLine="540"/>
+        <w:rPr>
+          <w:sz w:val="24"/>
+          <w:szCs w:val="24"/>
+          <w:lang w:val="ru-RU"/>
+        </w:rPr>
+      </w:pPr>
+    </w:p>
+    <w:p>
+      <w:pPr>
+        <w:ind w:firstLine="540"/>
         <w:rPr>
           <w:sz w:val="24"/>
           <w:szCs w:val="24"/>
@@ -3304,7 +6541,7 @@
         </w:rPr>
         <w:br/>
       </w:r>
-      <w:hyperlink r:id="rId17" w:history="1">
+      <w:hyperlink r:id="rId22" w:history="1">
         <w:r>
           <w:rPr>
             <w:rStyle w:val="Hyperlink"/>
@@ -3947,7 +7184,7 @@
         </w:rPr>
         <w:t xml:space="preserve"> </w:t>
       </w:r>
-      <w:hyperlink r:id="rId18" w:history="1">
+      <w:hyperlink r:id="rId23" w:history="1">
         <w:r>
           <w:rPr>
             <w:rStyle w:val="Hyperlink"/>
@@ -4080,7 +7317,7 @@
         </w:rPr>
         <w:t xml:space="preserve">WordPress plugin </w:t>
       </w:r>
-      <w:hyperlink r:id="rId19" w:history="1">
+      <w:hyperlink r:id="rId24" w:history="1">
         <w:r>
           <w:rPr>
             <w:rStyle w:val="Hyperlink"/>
@@ -4123,38 +7360,8 @@
           <w:lang w:val="ru-RU"/>
         </w:rPr>
       </w:pPr>
-      <w:r>
-        <w:rPr>
-          <w:sz w:val="24"/>
-          <w:szCs w:val="24"/>
-          <w:lang w:val="ru-RU"/>
-        </w:rPr>
-        <w:lastRenderedPageBreak/>
-        <w:t xml:space="preserve">Покажем преимущества использования сервиса на примере простого и практичного </w:t>
-      </w:r>
-      <w:r>
-        <w:rPr>
-          <w:sz w:val="24"/>
-          <w:szCs w:val="24"/>
-        </w:rPr>
-        <w:t>Web</w:t>
-      </w:r>
-      <w:r>
-        <w:rPr>
-          <w:sz w:val="24"/>
-          <w:szCs w:val="24"/>
-          <w:lang w:val="ru-RU"/>
-        </w:rPr>
-        <w:t xml:space="preserve"> </w:t>
-      </w:r>
-      <w:r>
-        <w:rPr>
-          <w:sz w:val="24"/>
-          <w:szCs w:val="24"/>
-          <w:lang w:val="ru-RU"/>
-        </w:rPr>
-        <w:t>приложения.</w:t>
-      </w:r>
+      <w:bookmarkStart w:id="0" w:name="_GoBack"/>
+      <w:bookmarkEnd w:id="0"/>
     </w:p>
     <w:p>
       <w:pPr>
@@ -4172,69 +7379,31 @@
           <w:szCs w:val="24"/>
           <w:lang w:val="ru-RU"/>
         </w:rPr>
-        <w:t>Есть у нашей команды одно общее хобби, мы все любим 3</w:t>
-      </w:r>
-      <w:r>
-        <w:rPr>
-          <w:sz w:val="24"/>
-          <w:szCs w:val="24"/>
-        </w:rPr>
-        <w:t>D</w:t>
-      </w:r>
-      <w:r>
-        <w:rPr>
-          <w:sz w:val="24"/>
-          <w:szCs w:val="24"/>
-          <w:lang w:val="ru-RU"/>
-        </w:rPr>
-        <w:t xml:space="preserve"> </w:t>
-      </w:r>
-      <w:r>
-        <w:rPr>
-          <w:sz w:val="24"/>
-          <w:szCs w:val="24"/>
-          <w:lang w:val="ru-RU"/>
-        </w:rPr>
-        <w:t xml:space="preserve">печать, именно поэтому у нас есть </w:t>
-      </w:r>
-      <w:r>
-        <w:rPr>
-          <w:sz w:val="24"/>
-          <w:szCs w:val="24"/>
-          <w:lang w:val="ru-RU"/>
-        </w:rPr>
-        <w:t>3</w:t>
-      </w:r>
-      <w:r>
-        <w:rPr>
-          <w:sz w:val="24"/>
-          <w:szCs w:val="24"/>
-        </w:rPr>
-        <w:t>D</w:t>
-      </w:r>
-      <w:r>
-        <w:rPr>
-          <w:sz w:val="24"/>
-          <w:szCs w:val="24"/>
-          <w:lang w:val="ru-RU"/>
-        </w:rPr>
-        <w:t xml:space="preserve"> </w:t>
-      </w:r>
-      <w:r>
-        <w:rPr>
-          <w:sz w:val="24"/>
-          <w:szCs w:val="24"/>
-          <w:lang w:val="ru-RU"/>
-        </w:rPr>
-        <w:t>принтер, а главный расходный материал в нем</w:t>
-      </w:r>
-      <w:r>
-        <w:rPr>
-          <w:sz w:val="24"/>
-          <w:szCs w:val="24"/>
-          <w:lang w:val="ru-RU"/>
-        </w:rPr>
-        <w:t xml:space="preserve"> пластик.</w:t>
+        <w:t xml:space="preserve">Ну и </w:t>
+      </w:r>
+      <w:r>
+        <w:rPr>
+          <w:sz w:val="24"/>
+          <w:szCs w:val="24"/>
+          <w:lang w:val="ru-RU"/>
+        </w:rPr>
+        <w:t xml:space="preserve">приступим к написанию нашего </w:t>
+      </w:r>
+      <w:r>
+        <w:rPr>
+          <w:sz w:val="24"/>
+          <w:szCs w:val="24"/>
+          <w:lang w:val="ru-RU"/>
+        </w:rPr>
+        <w:t>приложени</w:t>
+      </w:r>
+      <w:r>
+        <w:rPr>
+          <w:sz w:val="24"/>
+          <w:szCs w:val="24"/>
+          <w:lang w:val="ru-RU"/>
+        </w:rPr>
+        <w:t>я.</w:t>
       </w:r>
     </w:p>
     <w:p>
@@ -4249,3460 +7418,10 @@
       </w:pPr>
       <w:r>
         <w:rPr>
-          <w:sz w:val="24"/>
-          <w:szCs w:val="24"/>
-          <w:lang w:val="ru-RU"/>
-        </w:rPr>
-        <w:t>Так вот, каждый печатает себе разные вещи из разного цвета пластика, но закупаем мы его для экономии на доставке, вместе, то есть оформляем общую покупку, соответсвенно встаёт вопрос кому по скольку скидываться, если все делить по ровну</w:t>
-      </w:r>
-      <w:r>
-        <w:rPr>
-          <w:sz w:val="24"/>
-          <w:szCs w:val="24"/>
-          <w:lang w:val="ru-RU"/>
-        </w:rPr>
-        <w:t xml:space="preserve">, это будет не совсем честно по отношению к тем кто печатает меньше всех, поэтому мы решили считать долю человека в зависимости от количества потраченого им пластика, то есть взвешивать каждую деталь после печати и учитывать это за конкректным человеком, как понимаете это как раз работа для </w:t>
-      </w:r>
-      <w:r>
-        <w:rPr>
-          <w:sz w:val="24"/>
-          <w:szCs w:val="24"/>
-        </w:rPr>
-        <w:t>Excel</w:t>
-      </w:r>
-      <w:r>
-        <w:rPr>
-          <w:sz w:val="24"/>
-          <w:szCs w:val="24"/>
-          <w:lang w:val="ru-RU"/>
-        </w:rPr>
-        <w:t xml:space="preserve"> </w:t>
-      </w:r>
-      <w:r>
-        <w:rPr>
-          <w:sz w:val="24"/>
-          <w:szCs w:val="24"/>
-          <w:lang w:val="ru-RU"/>
-        </w:rPr>
-        <w:t>файла</w:t>
-      </w:r>
-      <w:r>
-        <w:rPr>
-          <w:sz w:val="24"/>
-          <w:szCs w:val="24"/>
-          <w:lang w:val="ru-RU"/>
-        </w:rPr>
-        <w:t xml:space="preserve">, доступ к нему мы будем делать через </w:t>
-      </w:r>
-      <w:r>
-        <w:rPr>
-          <w:sz w:val="24"/>
-          <w:szCs w:val="24"/>
-        </w:rPr>
-        <w:t>WEB</w:t>
-      </w:r>
-      <w:r>
-        <w:rPr>
-          <w:sz w:val="24"/>
-          <w:szCs w:val="24"/>
-          <w:lang w:val="ru-RU"/>
-        </w:rPr>
-        <w:t>.</w:t>
-      </w:r>
-    </w:p>
-    <w:p>
-      <w:pPr>
-        <w:pStyle w:val="ListParagraph"/>
-        <w:ind w:left="630" w:firstLine="270"/>
-        <w:rPr>
-          <w:sz w:val="24"/>
-          <w:szCs w:val="24"/>
-          <w:lang w:val="ru-RU"/>
-        </w:rPr>
-      </w:pPr>
-    </w:p>
-    <w:p>
-      <w:pPr>
-        <w:pStyle w:val="ListParagraph"/>
-        <w:ind w:left="630" w:firstLine="270"/>
-        <w:rPr>
-          <w:sz w:val="24"/>
-          <w:szCs w:val="24"/>
-          <w:lang w:val="ru-RU"/>
-        </w:rPr>
-      </w:pPr>
-      <w:r>
-        <w:rPr>
-          <w:sz w:val="24"/>
-          <w:szCs w:val="24"/>
-          <w:lang w:val="ru-RU"/>
-        </w:rPr>
-        <w:t>Сформируем сначала наш шаблон</w:t>
-      </w:r>
-      <w:r>
-        <w:rPr>
-          <w:sz w:val="24"/>
-          <w:szCs w:val="24"/>
-          <w:lang w:val="ru-RU"/>
-        </w:rPr>
-        <w:t>.</w:t>
-      </w:r>
-    </w:p>
-    <w:p>
-      <w:pPr>
-        <w:pStyle w:val="ListParagraph"/>
-        <w:ind w:left="630" w:firstLine="270"/>
-        <w:rPr>
-          <w:sz w:val="24"/>
-          <w:szCs w:val="24"/>
-          <w:lang w:val="ru-RU"/>
-        </w:rPr>
-      </w:pPr>
-      <w:r>
-        <w:rPr>
-          <w:sz w:val="24"/>
-          <w:szCs w:val="24"/>
-          <w:lang w:val="ru-RU"/>
-        </w:rPr>
-        <w:t>Итак, что мы хотим видеть в шаблоне:</w:t>
-      </w:r>
-    </w:p>
-    <w:p>
-      <w:pPr>
-        <w:pStyle w:val="ListParagraph"/>
-        <w:numPr>
-          <w:ilvl w:val="0"/>
-          <w:numId w:val="3"/>
-        </w:numPr>
-        <w:rPr>
-          <w:sz w:val="24"/>
-          <w:szCs w:val="24"/>
-          <w:lang w:val="ru-RU"/>
-        </w:rPr>
-      </w:pPr>
-      <w:r>
-        <w:rPr>
-          <w:sz w:val="24"/>
-          <w:szCs w:val="24"/>
-          <w:lang w:val="ru-RU"/>
-        </w:rPr>
-        <w:t>Во первых мы должны видеть сколько конкректный юзер печатал и на какую сумму.</w:t>
-      </w:r>
-    </w:p>
-    <w:p>
-      <w:pPr>
-        <w:pStyle w:val="ListParagraph"/>
-        <w:numPr>
-          <w:ilvl w:val="0"/>
-          <w:numId w:val="3"/>
-        </w:numPr>
-        <w:rPr>
-          <w:sz w:val="24"/>
-          <w:szCs w:val="24"/>
-          <w:lang w:val="ru-RU"/>
-        </w:rPr>
-      </w:pPr>
-      <w:r>
-        <w:rPr>
-          <w:sz w:val="24"/>
-          <w:szCs w:val="24"/>
-          <w:lang w:val="ru-RU"/>
-        </w:rPr>
-        <w:t>Во вторых в какком процентном соотношении делить расходы.</w:t>
-      </w:r>
-    </w:p>
-    <w:p>
-      <w:pPr>
-        <w:pStyle w:val="ListParagraph"/>
-        <w:ind w:left="630" w:firstLine="360"/>
-        <w:rPr>
-          <w:sz w:val="24"/>
-          <w:szCs w:val="24"/>
-          <w:lang w:val="ru-RU"/>
-        </w:rPr>
-      </w:pPr>
-      <w:r>
-        <w:rPr>
-          <w:sz w:val="24"/>
-          <w:szCs w:val="24"/>
-          <w:lang w:val="ru-RU"/>
-        </w:rPr>
-        <w:t>Для визуализации этой информации мы создадим лист «</w:t>
-      </w:r>
-      <w:r>
-        <w:rPr>
-          <w:sz w:val="24"/>
-          <w:szCs w:val="24"/>
-        </w:rPr>
-        <w:t>Users</w:t>
-      </w:r>
-      <w:r>
-        <w:rPr>
-          <w:sz w:val="24"/>
-          <w:szCs w:val="24"/>
-          <w:lang w:val="ru-RU"/>
-        </w:rPr>
-        <w:t>», где будут присутствовать имя юзера и потраченные им средства,</w:t>
-      </w:r>
-    </w:p>
-    <w:p>
-      <w:pPr>
-        <w:pStyle w:val="ListParagraph"/>
-        <w:ind w:left="630" w:firstLine="360"/>
-        <w:rPr>
-          <w:sz w:val="24"/>
-          <w:szCs w:val="24"/>
-          <w:lang w:val="ru-RU"/>
-        </w:rPr>
-      </w:pPr>
-      <w:r>
-        <w:rPr>
           <w:noProof/>
           <w:sz w:val="24"/>
           <w:szCs w:val="24"/>
         </w:rPr>
-        <w:drawing>
-          <wp:inline distT="0" distB="0" distL="0" distR="0">
-            <wp:extent cx="1543265" cy="647790"/>
-            <wp:effectExtent l="0" t="0" r="0" b="0"/>
-            <wp:docPr id="7" name="Picture 7"/>
-            <wp:cNvGraphicFramePr>
-              <a:graphicFrameLocks xmlns:a="http://schemas.openxmlformats.org/drawingml/2006/main" noChangeAspect="1"/>
-            </wp:cNvGraphicFramePr>
-            <a:graphic xmlns:a="http://schemas.openxmlformats.org/drawingml/2006/main">
-              <a:graphicData uri="http://schemas.openxmlformats.org/drawingml/2006/picture">
-                <pic:pic xmlns:pic="http://schemas.openxmlformats.org/drawingml/2006/picture">
-                  <pic:nvPicPr>
-                    <pic:cNvPr id="7" name="UsersContent.png"/>
-                    <pic:cNvPicPr/>
-                  </pic:nvPicPr>
-                  <pic:blipFill>
-                    <a:blip r:embed="rId20">
-                      <a:extLst>
-                        <a:ext uri="{28A0092B-C50C-407E-A947-70E740481C1C}">
-                          <a14:useLocalDpi xmlns:a14="http://schemas.microsoft.com/office/drawing/2010/main" val="0"/>
-                        </a:ext>
-                      </a:extLst>
-                    </a:blip>
-                    <a:stretch>
-                      <a:fillRect/>
-                    </a:stretch>
-                  </pic:blipFill>
-                  <pic:spPr>
-                    <a:xfrm>
-                      <a:off x="0" y="0"/>
-                      <a:ext cx="1543265" cy="647790"/>
-                    </a:xfrm>
-                    <a:prstGeom prst="rect">
-                      <a:avLst/>
-                    </a:prstGeom>
-                  </pic:spPr>
-                </pic:pic>
-              </a:graphicData>
-            </a:graphic>
-          </wp:inline>
-        </w:drawing>
-      </w:r>
-    </w:p>
-    <w:p>
-      <w:pPr>
-        <w:pStyle w:val="ListParagraph"/>
-        <w:ind w:left="630" w:firstLine="360"/>
-        <w:rPr>
-          <w:sz w:val="24"/>
-          <w:szCs w:val="24"/>
-          <w:lang w:val="ru-RU"/>
-        </w:rPr>
-      </w:pPr>
-      <w:r>
-        <w:rPr>
-          <w:sz w:val="24"/>
-          <w:szCs w:val="24"/>
-          <w:lang w:val="ru-RU"/>
-        </w:rPr>
-        <w:t>так-же создадим лист «</w:t>
-      </w:r>
-      <w:r>
-        <w:rPr>
-          <w:sz w:val="24"/>
-          <w:szCs w:val="24"/>
-        </w:rPr>
-        <w:t>Charts</w:t>
-      </w:r>
-      <w:r>
-        <w:rPr>
-          <w:sz w:val="24"/>
-          <w:szCs w:val="24"/>
-          <w:lang w:val="ru-RU"/>
-        </w:rPr>
-        <w:t>»</w:t>
-      </w:r>
-      <w:r>
-        <w:rPr>
-          <w:sz w:val="24"/>
-          <w:szCs w:val="24"/>
-          <w:lang w:val="ru-RU"/>
-        </w:rPr>
-        <w:t xml:space="preserve">, </w:t>
-      </w:r>
-      <w:r>
-        <w:rPr>
-          <w:sz w:val="24"/>
-          <w:szCs w:val="24"/>
-          <w:lang w:val="ru-RU"/>
-        </w:rPr>
-        <w:t>где графически, с помощью чарта визуализируем содержание листа «</w:t>
-      </w:r>
-      <w:r>
-        <w:rPr>
-          <w:sz w:val="24"/>
-          <w:szCs w:val="24"/>
-        </w:rPr>
-        <w:t>Users</w:t>
-      </w:r>
-      <w:r>
-        <w:rPr>
-          <w:sz w:val="24"/>
-          <w:szCs w:val="24"/>
-          <w:lang w:val="ru-RU"/>
-        </w:rPr>
-        <w:t>»</w:t>
-      </w:r>
-      <w:r>
-        <w:rPr>
-          <w:sz w:val="24"/>
-          <w:szCs w:val="24"/>
-          <w:lang w:val="ru-RU"/>
-        </w:rPr>
-        <w:t>.</w:t>
-      </w:r>
-    </w:p>
-    <w:p>
-      <w:pPr>
-        <w:pStyle w:val="ListParagraph"/>
-        <w:ind w:left="630" w:firstLine="360"/>
-        <w:rPr>
-          <w:sz w:val="24"/>
-          <w:szCs w:val="24"/>
-          <w:lang w:val="ru-RU"/>
-        </w:rPr>
-      </w:pPr>
-      <w:r>
-        <w:rPr>
-          <w:noProof/>
-          <w:sz w:val="24"/>
-          <w:szCs w:val="24"/>
-        </w:rPr>
-        <w:drawing>
-          <wp:inline distT="0" distB="0" distL="0" distR="0">
-            <wp:extent cx="4867275" cy="3867510"/>
-            <wp:effectExtent l="0" t="0" r="0" b="0"/>
-            <wp:docPr id="2" name="Picture 2"/>
-            <wp:cNvGraphicFramePr>
-              <a:graphicFrameLocks xmlns:a="http://schemas.openxmlformats.org/drawingml/2006/main" noChangeAspect="1"/>
-            </wp:cNvGraphicFramePr>
-            <a:graphic xmlns:a="http://schemas.openxmlformats.org/drawingml/2006/main">
-              <a:graphicData uri="http://schemas.openxmlformats.org/drawingml/2006/picture">
-                <pic:pic xmlns:pic="http://schemas.openxmlformats.org/drawingml/2006/picture">
-                  <pic:nvPicPr>
-                    <pic:cNvPr id="2" name="ChartsContent.png"/>
-                    <pic:cNvPicPr/>
-                  </pic:nvPicPr>
-                  <pic:blipFill>
-                    <a:blip r:embed="rId21">
-                      <a:extLst>
-                        <a:ext uri="{28A0092B-C50C-407E-A947-70E740481C1C}">
-                          <a14:useLocalDpi xmlns:a14="http://schemas.microsoft.com/office/drawing/2010/main" val="0"/>
-                        </a:ext>
-                      </a:extLst>
-                    </a:blip>
-                    <a:stretch>
-                      <a:fillRect/>
-                    </a:stretch>
-                  </pic:blipFill>
-                  <pic:spPr>
-                    <a:xfrm>
-                      <a:off x="0" y="0"/>
-                      <a:ext cx="4885163" cy="3881723"/>
-                    </a:xfrm>
-                    <a:prstGeom prst="rect">
-                      <a:avLst/>
-                    </a:prstGeom>
-                  </pic:spPr>
-                </pic:pic>
-              </a:graphicData>
-            </a:graphic>
-          </wp:inline>
-        </w:drawing>
-      </w:r>
-    </w:p>
-    <w:p>
-      <w:pPr>
-        <w:pStyle w:val="ListParagraph"/>
-        <w:ind w:left="630" w:firstLine="360"/>
-        <w:rPr>
-          <w:sz w:val="24"/>
-          <w:szCs w:val="24"/>
-          <w:lang w:val="ru-RU"/>
-        </w:rPr>
-      </w:pPr>
-      <w:r>
-        <w:rPr>
-          <w:sz w:val="24"/>
-          <w:szCs w:val="24"/>
-          <w:lang w:val="ru-RU"/>
-        </w:rPr>
-        <w:t>В принципе на первых порах можно было бы и успокоит</w:t>
-      </w:r>
-      <w:r>
-        <w:rPr>
-          <w:sz w:val="24"/>
-          <w:szCs w:val="24"/>
-          <w:lang w:val="ru-RU"/>
-        </w:rPr>
-        <w:t>ь</w:t>
-      </w:r>
-      <w:r>
-        <w:rPr>
-          <w:sz w:val="24"/>
-          <w:szCs w:val="24"/>
-          <w:lang w:val="ru-RU"/>
-        </w:rPr>
-        <w:t xml:space="preserve">ся, заполняй себе вручную имя пользователя и стоимость затрат, а на чарте это будет отображаться, но тогда возникает вопрос </w:t>
-      </w:r>
-      <w:r>
-        <w:rPr>
-          <w:sz w:val="24"/>
-          <w:szCs w:val="24"/>
-          <w:lang w:val="ru-RU"/>
-        </w:rPr>
-        <w:t>“</w:t>
-      </w:r>
-      <w:r>
-        <w:rPr>
-          <w:sz w:val="24"/>
-          <w:szCs w:val="24"/>
-          <w:lang w:val="ru-RU"/>
-        </w:rPr>
-        <w:t xml:space="preserve">зачем для таких целей вообще нужен </w:t>
-      </w:r>
-      <w:r>
-        <w:rPr>
-          <w:sz w:val="24"/>
-          <w:szCs w:val="24"/>
-        </w:rPr>
-        <w:t>Spreadsheet</w:t>
-      </w:r>
-      <w:r>
-        <w:rPr>
-          <w:sz w:val="24"/>
-          <w:szCs w:val="24"/>
-          <w:lang w:val="ru-RU"/>
-        </w:rPr>
-        <w:t xml:space="preserve">?” </w:t>
-      </w:r>
-      <w:r>
-        <w:rPr>
-          <w:sz w:val="24"/>
-          <w:szCs w:val="24"/>
-          <w:lang w:val="ru-RU"/>
-        </w:rPr>
-        <w:t xml:space="preserve">ведь все подобные вещи можно писать и </w:t>
-      </w:r>
-      <w:r>
-        <w:rPr>
-          <w:sz w:val="24"/>
-          <w:szCs w:val="24"/>
-          <w:lang w:val="ru-RU"/>
-        </w:rPr>
-        <w:lastRenderedPageBreak/>
-        <w:t xml:space="preserve">где нибудь в другом сервисе для заметок, единственное что нам здесь помогает это чарт. Да и юзерам приходится расчитывать стоимость самостоятельно, а мы люди практичные и не хотим после каждого сеанса печати тратить время на расчёты. </w:t>
-      </w:r>
-    </w:p>
-    <w:p>
-      <w:pPr>
-        <w:pStyle w:val="ListParagraph"/>
-        <w:ind w:left="630" w:firstLine="360"/>
-        <w:rPr>
-          <w:sz w:val="24"/>
-          <w:szCs w:val="24"/>
-          <w:lang w:val="ru-RU"/>
-        </w:rPr>
-      </w:pPr>
-      <w:r>
-        <w:rPr>
-          <w:sz w:val="24"/>
-          <w:szCs w:val="24"/>
-          <w:lang w:val="ru-RU"/>
-        </w:rPr>
-        <w:t>Поэтому у нас возникают дополнительные требования. Делов том что при помощи ПО для 3</w:t>
-      </w:r>
-      <w:r>
-        <w:rPr>
-          <w:sz w:val="24"/>
-          <w:szCs w:val="24"/>
-        </w:rPr>
-        <w:t>D</w:t>
-      </w:r>
-      <w:r>
-        <w:rPr>
-          <w:sz w:val="24"/>
-          <w:szCs w:val="24"/>
-          <w:lang w:val="ru-RU"/>
-        </w:rPr>
-        <w:t xml:space="preserve"> </w:t>
-      </w:r>
-      <w:r>
-        <w:rPr>
-          <w:sz w:val="24"/>
-          <w:szCs w:val="24"/>
-          <w:lang w:val="ru-RU"/>
-        </w:rPr>
-        <w:t>печати мы видим</w:t>
-      </w:r>
-      <w:r>
-        <w:rPr>
-          <w:sz w:val="24"/>
-          <w:szCs w:val="24"/>
-          <w:lang w:val="ru-RU"/>
-        </w:rPr>
-        <w:t xml:space="preserve"> длину потраченого пластикового прутка и хорошо бы сделать так, чтобы мы просто вводили эту длину, а внутри </w:t>
-      </w:r>
-      <w:r>
-        <w:rPr>
-          <w:sz w:val="24"/>
-          <w:szCs w:val="24"/>
-        </w:rPr>
-        <w:t>Spreadsheet</w:t>
-      </w:r>
-      <w:r>
-        <w:rPr>
-          <w:sz w:val="24"/>
-          <w:szCs w:val="24"/>
-          <w:lang w:val="ru-RU"/>
-        </w:rPr>
-        <w:t xml:space="preserve"> </w:t>
-      </w:r>
-      <w:r>
-        <w:rPr>
-          <w:sz w:val="24"/>
-          <w:szCs w:val="24"/>
-          <w:lang w:val="ru-RU"/>
-        </w:rPr>
-        <w:t>файла всё это учитывалось как стоимость сеанса. Так у нас появляется необходимость в создании листа «</w:t>
-      </w:r>
-      <w:r>
-        <w:rPr>
-          <w:sz w:val="24"/>
-          <w:szCs w:val="24"/>
-        </w:rPr>
-        <w:t>Prints</w:t>
-      </w:r>
-      <w:r>
-        <w:rPr>
-          <w:sz w:val="24"/>
-          <w:szCs w:val="24"/>
-          <w:lang w:val="ru-RU"/>
-        </w:rPr>
-        <w:t>».</w:t>
-      </w:r>
-    </w:p>
-    <w:p>
-      <w:pPr>
-        <w:pStyle w:val="ListParagraph"/>
-        <w:ind w:left="630" w:firstLine="360"/>
-        <w:rPr>
-          <w:sz w:val="24"/>
-          <w:szCs w:val="24"/>
-          <w:lang w:val="ru-RU"/>
-        </w:rPr>
-      </w:pPr>
-      <w:r>
-        <w:rPr>
-          <w:noProof/>
-          <w:sz w:val="24"/>
-          <w:szCs w:val="24"/>
-        </w:rPr>
-        <w:drawing>
-          <wp:inline distT="0" distB="0" distL="0" distR="0">
-            <wp:extent cx="3248478" cy="647790"/>
-            <wp:effectExtent l="0" t="0" r="9525" b="0"/>
-            <wp:docPr id="9" name="Picture 9"/>
-            <wp:cNvGraphicFramePr>
-              <a:graphicFrameLocks xmlns:a="http://schemas.openxmlformats.org/drawingml/2006/main" noChangeAspect="1"/>
-            </wp:cNvGraphicFramePr>
-            <a:graphic xmlns:a="http://schemas.openxmlformats.org/drawingml/2006/main">
-              <a:graphicData uri="http://schemas.openxmlformats.org/drawingml/2006/picture">
-                <pic:pic xmlns:pic="http://schemas.openxmlformats.org/drawingml/2006/picture">
-                  <pic:nvPicPr>
-                    <pic:cNvPr id="9" name="PrintsContent1.png"/>
-                    <pic:cNvPicPr/>
-                  </pic:nvPicPr>
-                  <pic:blipFill>
-                    <a:blip r:embed="rId22">
-                      <a:extLst>
-                        <a:ext uri="{28A0092B-C50C-407E-A947-70E740481C1C}">
-                          <a14:useLocalDpi xmlns:a14="http://schemas.microsoft.com/office/drawing/2010/main" val="0"/>
-                        </a:ext>
-                      </a:extLst>
-                    </a:blip>
-                    <a:stretch>
-                      <a:fillRect/>
-                    </a:stretch>
-                  </pic:blipFill>
-                  <pic:spPr>
-                    <a:xfrm>
-                      <a:off x="0" y="0"/>
-                      <a:ext cx="3248478" cy="647790"/>
-                    </a:xfrm>
-                    <a:prstGeom prst="rect">
-                      <a:avLst/>
-                    </a:prstGeom>
-                  </pic:spPr>
-                </pic:pic>
-              </a:graphicData>
-            </a:graphic>
-          </wp:inline>
-        </w:drawing>
-      </w:r>
-    </w:p>
-    <w:p>
-      <w:pPr>
-        <w:pStyle w:val="ListParagraph"/>
-        <w:ind w:left="630" w:firstLine="360"/>
-        <w:rPr>
-          <w:sz w:val="24"/>
-          <w:szCs w:val="24"/>
-          <w:lang w:val="ru-RU"/>
-        </w:rPr>
-      </w:pPr>
-      <w:r>
-        <w:rPr>
-          <w:sz w:val="24"/>
-          <w:szCs w:val="24"/>
-          <w:lang w:val="ru-RU"/>
-        </w:rPr>
-        <w:t xml:space="preserve">Где </w:t>
-      </w:r>
-      <w:r>
-        <w:rPr>
-          <w:sz w:val="24"/>
-          <w:szCs w:val="24"/>
-        </w:rPr>
-        <w:t>Name</w:t>
-      </w:r>
-      <w:r>
-        <w:rPr>
-          <w:sz w:val="24"/>
-          <w:szCs w:val="24"/>
-          <w:lang w:val="ru-RU"/>
-        </w:rPr>
-        <w:t xml:space="preserve"> – </w:t>
-      </w:r>
-      <w:r>
-        <w:rPr>
-          <w:sz w:val="24"/>
-          <w:szCs w:val="24"/>
-          <w:lang w:val="ru-RU"/>
-        </w:rPr>
-        <w:t>имя пользователя,</w:t>
-      </w:r>
-    </w:p>
-    <w:p>
-      <w:pPr>
-        <w:pStyle w:val="ListParagraph"/>
-        <w:ind w:left="630" w:firstLine="360"/>
-        <w:rPr>
-          <w:sz w:val="24"/>
-          <w:szCs w:val="24"/>
-          <w:lang w:val="ru-RU"/>
-        </w:rPr>
-      </w:pPr>
-      <w:r>
-        <w:rPr>
-          <w:sz w:val="24"/>
-          <w:szCs w:val="24"/>
-        </w:rPr>
-        <w:t>Type</w:t>
-      </w:r>
-      <w:r>
-        <w:rPr>
-          <w:sz w:val="24"/>
-          <w:szCs w:val="24"/>
-          <w:lang w:val="ru-RU"/>
-        </w:rPr>
-        <w:t xml:space="preserve"> </w:t>
-      </w:r>
-      <w:r>
-        <w:rPr>
-          <w:sz w:val="24"/>
-          <w:szCs w:val="24"/>
-          <w:lang w:val="ru-RU"/>
-        </w:rPr>
-        <w:t>–</w:t>
-      </w:r>
-      <w:r>
-        <w:rPr>
-          <w:sz w:val="24"/>
-          <w:szCs w:val="24"/>
-          <w:lang w:val="ru-RU"/>
-        </w:rPr>
-        <w:t xml:space="preserve"> </w:t>
-      </w:r>
-      <w:r>
-        <w:rPr>
-          <w:sz w:val="24"/>
-          <w:szCs w:val="24"/>
-          <w:lang w:val="ru-RU"/>
-        </w:rPr>
-        <w:t>Тип используемого материала (пластик бывает разный),</w:t>
-      </w:r>
-    </w:p>
-    <w:p>
-      <w:pPr>
-        <w:pStyle w:val="ListParagraph"/>
-        <w:ind w:left="630" w:firstLine="360"/>
-        <w:rPr>
-          <w:sz w:val="24"/>
-          <w:szCs w:val="24"/>
-          <w:lang w:val="ru-RU"/>
-        </w:rPr>
-      </w:pPr>
-      <w:r>
-        <w:rPr>
-          <w:sz w:val="24"/>
-          <w:szCs w:val="24"/>
-        </w:rPr>
-        <w:t>Len</w:t>
-      </w:r>
-      <w:r>
-        <w:rPr>
-          <w:sz w:val="24"/>
-          <w:szCs w:val="24"/>
-          <w:lang w:val="ru-RU"/>
-        </w:rPr>
-        <w:t xml:space="preserve">, </w:t>
-      </w:r>
-      <w:r>
-        <w:rPr>
-          <w:sz w:val="24"/>
-          <w:szCs w:val="24"/>
-        </w:rPr>
-        <w:t>M</w:t>
-      </w:r>
-      <w:r>
-        <w:rPr>
-          <w:sz w:val="24"/>
-          <w:szCs w:val="24"/>
-          <w:lang w:val="ru-RU"/>
-        </w:rPr>
-        <w:t xml:space="preserve"> – </w:t>
-      </w:r>
-      <w:r>
-        <w:rPr>
-          <w:sz w:val="24"/>
-          <w:szCs w:val="24"/>
-          <w:lang w:val="ru-RU"/>
-        </w:rPr>
-        <w:t xml:space="preserve">длина использованого материала в </w:t>
-      </w:r>
-      <w:proofErr w:type="gramStart"/>
-      <w:r>
-        <w:rPr>
-          <w:sz w:val="24"/>
-          <w:szCs w:val="24"/>
-          <w:lang w:val="ru-RU"/>
-        </w:rPr>
-        <w:t>метрах(</w:t>
-      </w:r>
-      <w:proofErr w:type="gramEnd"/>
-      <w:r>
-        <w:rPr>
-          <w:sz w:val="24"/>
-          <w:szCs w:val="24"/>
-          <w:lang w:val="ru-RU"/>
-        </w:rPr>
-        <w:t>то что нам выдаёт ПО для печати),</w:t>
-      </w:r>
-    </w:p>
-    <w:p>
-      <w:pPr>
-        <w:pStyle w:val="ListParagraph"/>
-        <w:ind w:left="630" w:firstLine="360"/>
-        <w:rPr>
-          <w:sz w:val="24"/>
-          <w:szCs w:val="24"/>
-          <w:lang w:val="ru-RU"/>
-        </w:rPr>
-      </w:pPr>
-      <w:r>
-        <w:rPr>
-          <w:sz w:val="24"/>
-          <w:szCs w:val="24"/>
-        </w:rPr>
-        <w:t>Cost</w:t>
-      </w:r>
-      <w:r>
-        <w:rPr>
-          <w:sz w:val="24"/>
-          <w:szCs w:val="24"/>
-          <w:lang w:val="ru-RU"/>
-        </w:rPr>
-        <w:t xml:space="preserve"> – </w:t>
-      </w:r>
-      <w:r>
-        <w:rPr>
-          <w:sz w:val="24"/>
-          <w:szCs w:val="24"/>
-          <w:lang w:val="ru-RU"/>
-        </w:rPr>
-        <w:t>стоимость печати.</w:t>
-      </w:r>
-    </w:p>
-    <w:p>
-      <w:pPr>
-        <w:pStyle w:val="ListParagraph"/>
-        <w:ind w:left="630" w:firstLine="360"/>
-        <w:rPr>
-          <w:sz w:val="24"/>
-          <w:szCs w:val="24"/>
-          <w:lang w:val="ru-RU"/>
-        </w:rPr>
-      </w:pPr>
-      <w:r>
-        <w:rPr>
-          <w:sz w:val="24"/>
-          <w:szCs w:val="24"/>
-          <w:lang w:val="ru-RU"/>
-        </w:rPr>
-        <w:t>И тут-же возникает первая загвоздка с подсчетом стоимости, дело в том что пластик продаётся в киллограмах, а мы имеем только потраченную длину</w:t>
-      </w:r>
-      <w:r>
-        <w:rPr>
-          <w:sz w:val="24"/>
-          <w:szCs w:val="24"/>
-          <w:lang w:val="ru-RU"/>
-        </w:rPr>
-        <w:t>, на помощь нам приходят характеристики пластика которые предоставляет продавец, а именно толщина прутка и его плотность, с помощью простых формул из курса физики мы легко можем превести потраченную длину в потраченый вес, но для вычислений всего этого нам надо так же иметь данные об этом в своём шаблоне, поэтому у нас появляется лист «</w:t>
-      </w:r>
-      <w:r>
-        <w:rPr>
-          <w:sz w:val="24"/>
-          <w:szCs w:val="24"/>
-        </w:rPr>
-        <w:t>Materials</w:t>
-      </w:r>
-      <w:r>
-        <w:rPr>
-          <w:sz w:val="24"/>
-          <w:szCs w:val="24"/>
-          <w:lang w:val="ru-RU"/>
-        </w:rPr>
-        <w:t>»</w:t>
-      </w:r>
-      <w:r>
-        <w:rPr>
-          <w:sz w:val="24"/>
-          <w:szCs w:val="24"/>
-          <w:lang w:val="ru-RU"/>
-        </w:rPr>
-        <w:t>.</w:t>
-      </w:r>
-    </w:p>
-    <w:p>
-      <w:pPr>
-        <w:pStyle w:val="ListParagraph"/>
-        <w:ind w:left="630" w:firstLine="360"/>
-        <w:rPr>
-          <w:sz w:val="24"/>
-          <w:szCs w:val="24"/>
-          <w:lang w:val="ru-RU"/>
-        </w:rPr>
-      </w:pPr>
-      <w:r>
-        <w:rPr>
-          <w:noProof/>
-          <w:sz w:val="24"/>
-          <w:szCs w:val="24"/>
-        </w:rPr>
-        <w:drawing>
-          <wp:inline distT="0" distB="0" distL="0" distR="0">
-            <wp:extent cx="3562847" cy="676369"/>
-            <wp:effectExtent l="0" t="0" r="0" b="9525"/>
-            <wp:docPr id="10" name="Picture 10"/>
-            <wp:cNvGraphicFramePr>
-              <a:graphicFrameLocks xmlns:a="http://schemas.openxmlformats.org/drawingml/2006/main" noChangeAspect="1"/>
-            </wp:cNvGraphicFramePr>
-            <a:graphic xmlns:a="http://schemas.openxmlformats.org/drawingml/2006/main">
-              <a:graphicData uri="http://schemas.openxmlformats.org/drawingml/2006/picture">
-                <pic:pic xmlns:pic="http://schemas.openxmlformats.org/drawingml/2006/picture">
-                  <pic:nvPicPr>
-                    <pic:cNvPr id="10" name="MaterialsContent.png"/>
-                    <pic:cNvPicPr/>
-                  </pic:nvPicPr>
-                  <pic:blipFill>
-                    <a:blip r:embed="rId23">
-                      <a:extLst>
-                        <a:ext uri="{28A0092B-C50C-407E-A947-70E740481C1C}">
-                          <a14:useLocalDpi xmlns:a14="http://schemas.microsoft.com/office/drawing/2010/main" val="0"/>
-                        </a:ext>
-                      </a:extLst>
-                    </a:blip>
-                    <a:stretch>
-                      <a:fillRect/>
-                    </a:stretch>
-                  </pic:blipFill>
-                  <pic:spPr>
-                    <a:xfrm>
-                      <a:off x="0" y="0"/>
-                      <a:ext cx="3562847" cy="676369"/>
-                    </a:xfrm>
-                    <a:prstGeom prst="rect">
-                      <a:avLst/>
-                    </a:prstGeom>
-                  </pic:spPr>
-                </pic:pic>
-              </a:graphicData>
-            </a:graphic>
-          </wp:inline>
-        </w:drawing>
-      </w:r>
-    </w:p>
-    <w:p>
-      <w:pPr>
-        <w:pStyle w:val="ListParagraph"/>
-        <w:ind w:left="630" w:firstLine="360"/>
-        <w:rPr>
-          <w:sz w:val="24"/>
-          <w:szCs w:val="24"/>
-          <w:lang w:val="ru-RU"/>
-        </w:rPr>
-      </w:pPr>
-      <w:r>
-        <w:rPr>
-          <w:sz w:val="24"/>
-          <w:szCs w:val="24"/>
-          <w:lang w:val="ru-RU"/>
-        </w:rPr>
-        <w:t>Где:</w:t>
-      </w:r>
-    </w:p>
-    <w:p>
-      <w:pPr>
-        <w:pStyle w:val="ListParagraph"/>
-        <w:ind w:left="630" w:firstLine="360"/>
-        <w:rPr>
-          <w:sz w:val="24"/>
-          <w:szCs w:val="24"/>
-          <w:lang w:val="ru-RU"/>
-        </w:rPr>
-      </w:pPr>
-      <w:r>
-        <w:rPr>
-          <w:sz w:val="24"/>
-          <w:szCs w:val="24"/>
-        </w:rPr>
-        <w:t>Name</w:t>
-      </w:r>
-      <w:r>
-        <w:rPr>
-          <w:sz w:val="24"/>
-          <w:szCs w:val="24"/>
-          <w:lang w:val="ru-RU"/>
-        </w:rPr>
-        <w:t xml:space="preserve"> – </w:t>
-      </w:r>
-      <w:r>
-        <w:rPr>
-          <w:sz w:val="24"/>
-          <w:szCs w:val="24"/>
-          <w:lang w:val="ru-RU"/>
-        </w:rPr>
-        <w:t>название пластика, именно это название будет у нас стоять в столбце «</w:t>
-      </w:r>
-      <w:r>
-        <w:rPr>
-          <w:sz w:val="24"/>
-          <w:szCs w:val="24"/>
-        </w:rPr>
-        <w:t>Type</w:t>
-      </w:r>
-      <w:r>
-        <w:rPr>
-          <w:sz w:val="24"/>
-          <w:szCs w:val="24"/>
-          <w:lang w:val="ru-RU"/>
-        </w:rPr>
-        <w:t>»</w:t>
-      </w:r>
-      <w:r>
-        <w:rPr>
-          <w:sz w:val="24"/>
-          <w:szCs w:val="24"/>
-          <w:lang w:val="ru-RU"/>
-        </w:rPr>
-        <w:t xml:space="preserve"> </w:t>
-      </w:r>
-      <w:r>
-        <w:rPr>
-          <w:sz w:val="24"/>
-          <w:szCs w:val="24"/>
-          <w:lang w:val="ru-RU"/>
-        </w:rPr>
-        <w:t>на вкладке «</w:t>
-      </w:r>
-      <w:r>
-        <w:rPr>
-          <w:sz w:val="24"/>
-          <w:szCs w:val="24"/>
-        </w:rPr>
-        <w:t>Prints</w:t>
-      </w:r>
-      <w:r>
-        <w:rPr>
-          <w:sz w:val="24"/>
-          <w:szCs w:val="24"/>
-          <w:lang w:val="ru-RU"/>
-        </w:rPr>
-        <w:t>»</w:t>
-      </w:r>
-      <w:r>
-        <w:rPr>
-          <w:sz w:val="24"/>
-          <w:szCs w:val="24"/>
-          <w:lang w:val="ru-RU"/>
-        </w:rPr>
-        <w:t>,</w:t>
-      </w:r>
-    </w:p>
-    <w:p>
-      <w:pPr>
-        <w:pStyle w:val="ListParagraph"/>
-        <w:ind w:left="630" w:firstLine="360"/>
-        <w:rPr>
-          <w:sz w:val="24"/>
-          <w:szCs w:val="24"/>
-          <w:lang w:val="ru-RU"/>
-        </w:rPr>
-      </w:pPr>
-      <w:r>
-        <w:rPr>
-          <w:sz w:val="24"/>
-          <w:szCs w:val="24"/>
-        </w:rPr>
-        <w:t>Density</w:t>
-      </w:r>
-      <w:r>
-        <w:rPr>
-          <w:sz w:val="24"/>
-          <w:szCs w:val="24"/>
-          <w:lang w:val="ru-RU"/>
-        </w:rPr>
-        <w:t xml:space="preserve"> – плотность материала</w:t>
-      </w:r>
-      <w:r>
-        <w:rPr>
-          <w:sz w:val="24"/>
-          <w:szCs w:val="24"/>
-          <w:lang w:val="ru-RU"/>
-        </w:rPr>
-        <w:t>,</w:t>
-      </w:r>
-    </w:p>
-    <w:p>
-      <w:pPr>
-        <w:pStyle w:val="ListParagraph"/>
-        <w:ind w:left="630" w:firstLine="360"/>
-        <w:rPr>
-          <w:sz w:val="24"/>
-          <w:szCs w:val="24"/>
-          <w:lang w:val="ru-RU"/>
-        </w:rPr>
-      </w:pPr>
-      <w:r>
-        <w:rPr>
-          <w:sz w:val="24"/>
-          <w:szCs w:val="24"/>
-        </w:rPr>
-        <w:t>Diameter</w:t>
-      </w:r>
-      <w:r>
-        <w:rPr>
-          <w:sz w:val="24"/>
-          <w:szCs w:val="24"/>
-          <w:lang w:val="ru-RU"/>
-        </w:rPr>
-        <w:t xml:space="preserve"> – диаметр прутка</w:t>
-      </w:r>
-      <w:r>
-        <w:rPr>
-          <w:sz w:val="24"/>
-          <w:szCs w:val="24"/>
-          <w:lang w:val="ru-RU"/>
-        </w:rPr>
-        <w:t>,</w:t>
-      </w:r>
-    </w:p>
-    <w:p>
-      <w:pPr>
-        <w:pStyle w:val="ListParagraph"/>
-        <w:ind w:left="630" w:firstLine="360"/>
-        <w:rPr>
-          <w:sz w:val="24"/>
-          <w:szCs w:val="24"/>
-          <w:lang w:val="ru-RU"/>
-        </w:rPr>
-      </w:pPr>
-      <w:r>
-        <w:rPr>
-          <w:sz w:val="24"/>
-          <w:szCs w:val="24"/>
-        </w:rPr>
-        <w:t>Cost</w:t>
-      </w:r>
-      <w:r>
-        <w:rPr>
-          <w:sz w:val="24"/>
-          <w:szCs w:val="24"/>
-          <w:lang w:val="ru-RU"/>
-        </w:rPr>
-        <w:t xml:space="preserve"> – стоимость за киллограм материала.</w:t>
-      </w:r>
-    </w:p>
-    <w:p>
-      <w:pPr>
-        <w:pStyle w:val="ListParagraph"/>
-        <w:ind w:left="630" w:firstLine="360"/>
-        <w:rPr>
-          <w:sz w:val="24"/>
-          <w:szCs w:val="24"/>
-          <w:lang w:val="ru-RU"/>
-        </w:rPr>
-      </w:pPr>
-      <w:r>
-        <w:rPr>
-          <w:sz w:val="24"/>
-          <w:szCs w:val="24"/>
-          <w:lang w:val="ru-RU"/>
-        </w:rPr>
-        <w:t>Далее с помощью всей этой информации мы должны получить стоимость материала</w:t>
-      </w:r>
-      <w:r>
-        <w:rPr>
-          <w:sz w:val="24"/>
-          <w:szCs w:val="24"/>
-          <w:lang w:val="ru-RU"/>
-        </w:rPr>
-        <w:t>,</w:t>
-      </w:r>
-      <w:r>
-        <w:rPr>
-          <w:sz w:val="24"/>
-          <w:szCs w:val="24"/>
-          <w:lang w:val="ru-RU"/>
-        </w:rPr>
-        <w:t xml:space="preserve"> зная его длину, для это</w:t>
-      </w:r>
-      <w:r>
-        <w:rPr>
-          <w:sz w:val="24"/>
-          <w:szCs w:val="24"/>
-          <w:lang w:val="ru-RU"/>
-        </w:rPr>
-        <w:t>го</w:t>
-      </w:r>
-      <w:r>
-        <w:rPr>
-          <w:sz w:val="24"/>
-          <w:szCs w:val="24"/>
-          <w:lang w:val="ru-RU"/>
-        </w:rPr>
-        <w:t xml:space="preserve"> модернизируем лист «</w:t>
-      </w:r>
-      <w:r>
-        <w:rPr>
-          <w:sz w:val="24"/>
-          <w:szCs w:val="24"/>
-        </w:rPr>
-        <w:t>Prints</w:t>
-      </w:r>
-      <w:r>
-        <w:rPr>
-          <w:sz w:val="24"/>
-          <w:szCs w:val="24"/>
-          <w:lang w:val="ru-RU"/>
-        </w:rPr>
-        <w:t>»</w:t>
-      </w:r>
-      <w:r>
-        <w:rPr>
-          <w:sz w:val="24"/>
-          <w:szCs w:val="24"/>
-          <w:lang w:val="ru-RU"/>
-        </w:rPr>
-        <w:t>.</w:t>
-      </w:r>
-    </w:p>
-    <w:p>
-      <w:pPr>
-        <w:pStyle w:val="ListParagraph"/>
-        <w:ind w:left="630" w:firstLine="360"/>
-        <w:rPr>
-          <w:sz w:val="24"/>
-          <w:szCs w:val="24"/>
-          <w:lang w:val="ru-RU"/>
-        </w:rPr>
-      </w:pPr>
-      <w:r>
-        <w:rPr>
-          <w:noProof/>
-          <w:sz w:val="24"/>
-          <w:szCs w:val="24"/>
-        </w:rPr>
-        <w:drawing>
-          <wp:inline distT="0" distB="0" distL="0" distR="0">
-            <wp:extent cx="6582694" cy="647790"/>
-            <wp:effectExtent l="0" t="0" r="8890" b="0"/>
-            <wp:docPr id="11" name="Picture 11"/>
-            <wp:cNvGraphicFramePr>
-              <a:graphicFrameLocks xmlns:a="http://schemas.openxmlformats.org/drawingml/2006/main" noChangeAspect="1"/>
-            </wp:cNvGraphicFramePr>
-            <a:graphic xmlns:a="http://schemas.openxmlformats.org/drawingml/2006/main">
-              <a:graphicData uri="http://schemas.openxmlformats.org/drawingml/2006/picture">
-                <pic:pic xmlns:pic="http://schemas.openxmlformats.org/drawingml/2006/picture">
-                  <pic:nvPicPr>
-                    <pic:cNvPr id="11" name="PrintsContent2.png"/>
-                    <pic:cNvPicPr/>
-                  </pic:nvPicPr>
-                  <pic:blipFill>
-                    <a:blip r:embed="rId24">
-                      <a:extLst>
-                        <a:ext uri="{28A0092B-C50C-407E-A947-70E740481C1C}">
-                          <a14:useLocalDpi xmlns:a14="http://schemas.microsoft.com/office/drawing/2010/main" val="0"/>
-                        </a:ext>
-                      </a:extLst>
-                    </a:blip>
-                    <a:stretch>
-                      <a:fillRect/>
-                    </a:stretch>
-                  </pic:blipFill>
-                  <pic:spPr>
-                    <a:xfrm>
-                      <a:off x="0" y="0"/>
-                      <a:ext cx="6582694" cy="647790"/>
-                    </a:xfrm>
-                    <a:prstGeom prst="rect">
-                      <a:avLst/>
-                    </a:prstGeom>
-                  </pic:spPr>
-                </pic:pic>
-              </a:graphicData>
-            </a:graphic>
-          </wp:inline>
-        </w:drawing>
-      </w:r>
-    </w:p>
-    <w:p>
-      <w:pPr>
-        <w:pStyle w:val="ListParagraph"/>
-        <w:ind w:left="0"/>
-        <w:rPr>
-          <w:sz w:val="24"/>
-          <w:szCs w:val="24"/>
-          <w:lang w:val="ru-RU"/>
-        </w:rPr>
-      </w:pPr>
-    </w:p>
-    <w:p>
-      <w:pPr>
-        <w:pStyle w:val="ListParagraph"/>
-        <w:ind w:firstLine="360"/>
-        <w:rPr>
-          <w:sz w:val="24"/>
-          <w:szCs w:val="24"/>
-          <w:lang w:val="ru-RU"/>
-        </w:rPr>
-      </w:pPr>
-      <w:r>
-        <w:rPr>
-          <w:sz w:val="24"/>
-          <w:szCs w:val="24"/>
-          <w:lang w:val="ru-RU"/>
-        </w:rPr>
-        <w:t>У нас добавился ряд столбцов которые нам понадобятся для вычислений стоимости потраченного материала:</w:t>
-      </w:r>
-    </w:p>
-    <w:p>
-      <w:pPr>
-        <w:pStyle w:val="ListParagraph"/>
-        <w:ind w:left="630" w:firstLine="360"/>
-        <w:rPr>
-          <w:sz w:val="24"/>
-          <w:szCs w:val="24"/>
-          <w:lang w:val="ru-RU"/>
-        </w:rPr>
-      </w:pPr>
-      <w:proofErr w:type="spellStart"/>
-      <w:r>
-        <w:rPr>
-          <w:sz w:val="24"/>
-          <w:szCs w:val="24"/>
-        </w:rPr>
-        <w:t>Mcost</w:t>
-      </w:r>
-      <w:proofErr w:type="spellEnd"/>
-      <w:r>
-        <w:rPr>
-          <w:sz w:val="24"/>
-          <w:szCs w:val="24"/>
-          <w:lang w:val="ru-RU"/>
-        </w:rPr>
-        <w:t xml:space="preserve"> – стоимость материала с листа «</w:t>
-      </w:r>
-      <w:r>
-        <w:rPr>
-          <w:sz w:val="24"/>
-          <w:szCs w:val="24"/>
-        </w:rPr>
-        <w:t>Materials</w:t>
-      </w:r>
-      <w:r>
-        <w:rPr>
-          <w:sz w:val="24"/>
-          <w:szCs w:val="24"/>
-          <w:lang w:val="ru-RU"/>
-        </w:rPr>
-        <w:t xml:space="preserve">», получать её мы будем с помощью функции </w:t>
-      </w:r>
-      <w:r>
-        <w:rPr>
-          <w:sz w:val="24"/>
-          <w:szCs w:val="24"/>
-        </w:rPr>
-        <w:t>VLOOKUP</w:t>
-      </w:r>
-      <w:r>
-        <w:rPr>
-          <w:sz w:val="24"/>
-          <w:szCs w:val="24"/>
-          <w:lang w:val="ru-RU"/>
-        </w:rPr>
-        <w:t xml:space="preserve"> </w:t>
-      </w:r>
-      <w:r>
-        <w:rPr>
-          <w:sz w:val="24"/>
-          <w:szCs w:val="24"/>
-          <w:lang w:val="ru-RU"/>
-        </w:rPr>
-        <w:t>по имени материала, которое на этом листе отображается в столбце «</w:t>
-      </w:r>
-      <w:r>
-        <w:rPr>
-          <w:sz w:val="24"/>
-          <w:szCs w:val="24"/>
-        </w:rPr>
-        <w:t>Type</w:t>
-      </w:r>
-      <w:r>
-        <w:rPr>
-          <w:sz w:val="24"/>
-          <w:szCs w:val="24"/>
-          <w:lang w:val="ru-RU"/>
-        </w:rPr>
-        <w:t>»</w:t>
-      </w:r>
-      <w:r>
-        <w:rPr>
-          <w:sz w:val="24"/>
-          <w:szCs w:val="24"/>
-          <w:lang w:val="ru-RU"/>
-        </w:rPr>
-        <w:t xml:space="preserve"> (</w:t>
-      </w:r>
-      <w:r>
-        <w:rPr>
-          <w:sz w:val="24"/>
-          <w:szCs w:val="24"/>
-        </w:rPr>
-        <w:t>B</w:t>
-      </w:r>
-      <w:r>
-        <w:rPr>
-          <w:sz w:val="24"/>
-          <w:szCs w:val="24"/>
-          <w:lang w:val="ru-RU"/>
-        </w:rPr>
-        <w:t xml:space="preserve">), </w:t>
-      </w:r>
-      <w:r>
-        <w:rPr>
-          <w:sz w:val="24"/>
-          <w:szCs w:val="24"/>
-          <w:lang w:val="ru-RU"/>
-        </w:rPr>
-        <w:t>а на листе «</w:t>
-      </w:r>
-      <w:r>
-        <w:rPr>
-          <w:sz w:val="24"/>
-          <w:szCs w:val="24"/>
-        </w:rPr>
-        <w:t>Materials</w:t>
-      </w:r>
-      <w:r>
-        <w:rPr>
-          <w:sz w:val="24"/>
-          <w:szCs w:val="24"/>
-          <w:lang w:val="ru-RU"/>
-        </w:rPr>
-        <w:t>» - «</w:t>
-      </w:r>
-      <w:r>
-        <w:rPr>
-          <w:sz w:val="24"/>
-          <w:szCs w:val="24"/>
-        </w:rPr>
-        <w:t>Name</w:t>
-      </w:r>
-      <w:r>
-        <w:rPr>
-          <w:sz w:val="24"/>
-          <w:szCs w:val="24"/>
-          <w:lang w:val="ru-RU"/>
-        </w:rPr>
-        <w:t>»</w:t>
-      </w:r>
-      <w:r>
-        <w:rPr>
-          <w:sz w:val="24"/>
-          <w:szCs w:val="24"/>
-          <w:lang w:val="ru-RU"/>
-        </w:rPr>
-        <w:t xml:space="preserve"> (</w:t>
-      </w:r>
-      <w:r>
-        <w:rPr>
-          <w:sz w:val="24"/>
-          <w:szCs w:val="24"/>
-        </w:rPr>
-        <w:t>A</w:t>
-      </w:r>
-      <w:r>
-        <w:rPr>
-          <w:sz w:val="24"/>
-          <w:szCs w:val="24"/>
-          <w:lang w:val="ru-RU"/>
-        </w:rPr>
-        <w:t xml:space="preserve">), </w:t>
-      </w:r>
-      <w:r>
-        <w:rPr>
-          <w:sz w:val="24"/>
-          <w:szCs w:val="24"/>
-          <w:lang w:val="ru-RU"/>
-        </w:rPr>
-        <w:t xml:space="preserve">формула получения выглядит следующим образом: </w:t>
-      </w:r>
-      <w:r>
-        <w:rPr>
-          <w:b/>
-          <w:sz w:val="24"/>
-          <w:szCs w:val="24"/>
-          <w:lang w:val="ru-RU"/>
-        </w:rPr>
-        <w:t>=IF(A2="","",VLOOKUP(B2,Materials!$A$1:$D$3,4,0)).</w:t>
-      </w:r>
-    </w:p>
-    <w:p>
-      <w:pPr>
-        <w:pStyle w:val="ListParagraph"/>
-        <w:ind w:left="630" w:firstLine="360"/>
-        <w:rPr>
-          <w:sz w:val="24"/>
-          <w:szCs w:val="24"/>
-          <w:lang w:val="ru-RU"/>
-        </w:rPr>
-      </w:pPr>
-      <w:proofErr w:type="spellStart"/>
-      <w:r>
-        <w:rPr>
-          <w:sz w:val="24"/>
-          <w:szCs w:val="24"/>
-        </w:rPr>
-        <w:t>MDensity</w:t>
-      </w:r>
-      <w:proofErr w:type="spellEnd"/>
-      <w:r>
-        <w:rPr>
-          <w:sz w:val="24"/>
-          <w:szCs w:val="24"/>
-          <w:lang w:val="ru-RU"/>
-        </w:rPr>
-        <w:t xml:space="preserve"> – плотность материала получаемая по аналогии «</w:t>
-      </w:r>
-      <w:proofErr w:type="spellStart"/>
-      <w:r>
-        <w:rPr>
-          <w:sz w:val="24"/>
-          <w:szCs w:val="24"/>
-        </w:rPr>
-        <w:t>MCost</w:t>
-      </w:r>
-      <w:proofErr w:type="spellEnd"/>
-      <w:r>
-        <w:rPr>
-          <w:sz w:val="24"/>
-          <w:szCs w:val="24"/>
-          <w:lang w:val="ru-RU"/>
-        </w:rPr>
-        <w:t>»</w:t>
-      </w:r>
-      <w:r>
-        <w:rPr>
-          <w:sz w:val="24"/>
-          <w:szCs w:val="24"/>
-          <w:lang w:val="ru-RU"/>
-        </w:rPr>
-        <w:t xml:space="preserve"> </w:t>
-      </w:r>
-      <w:r>
-        <w:rPr>
-          <w:sz w:val="24"/>
-          <w:szCs w:val="24"/>
-        </w:rPr>
-        <w:t>c</w:t>
-      </w:r>
-      <w:r>
-        <w:rPr>
-          <w:sz w:val="24"/>
-          <w:szCs w:val="24"/>
-          <w:lang w:val="ru-RU"/>
-        </w:rPr>
-        <w:t xml:space="preserve"> </w:t>
-      </w:r>
-      <w:r>
-        <w:rPr>
-          <w:sz w:val="24"/>
-          <w:szCs w:val="24"/>
-          <w:lang w:val="ru-RU"/>
-        </w:rPr>
-        <w:t>листа «</w:t>
-      </w:r>
-      <w:r>
-        <w:rPr>
-          <w:sz w:val="24"/>
-          <w:szCs w:val="24"/>
-        </w:rPr>
-        <w:t>Materials</w:t>
-      </w:r>
-      <w:r>
-        <w:rPr>
-          <w:sz w:val="24"/>
-          <w:szCs w:val="24"/>
-          <w:lang w:val="ru-RU"/>
-        </w:rPr>
-        <w:t xml:space="preserve">», формула: </w:t>
-      </w:r>
-      <w:r>
-        <w:rPr>
-          <w:b/>
-          <w:sz w:val="24"/>
-          <w:szCs w:val="24"/>
-          <w:lang w:val="ru-RU"/>
-        </w:rPr>
-        <w:t>=</w:t>
-      </w:r>
-      <w:proofErr w:type="gramStart"/>
-      <w:r>
-        <w:rPr>
-          <w:b/>
-          <w:sz w:val="24"/>
-          <w:szCs w:val="24"/>
-          <w:lang w:val="ru-RU"/>
-        </w:rPr>
-        <w:t>IF(</w:t>
-      </w:r>
-      <w:proofErr w:type="gramEnd"/>
-      <w:r>
-        <w:rPr>
-          <w:b/>
-          <w:sz w:val="24"/>
-          <w:szCs w:val="24"/>
-          <w:lang w:val="ru-RU"/>
-        </w:rPr>
-        <w:t>A2="","",VLOOKUP(B2,Materials!$A$1:$D$3,2,0))</w:t>
-      </w:r>
-      <w:r>
-        <w:rPr>
-          <w:sz w:val="24"/>
-          <w:szCs w:val="24"/>
-          <w:lang w:val="ru-RU"/>
-        </w:rPr>
-        <w:t>.</w:t>
-      </w:r>
-    </w:p>
-    <w:p>
-      <w:pPr>
-        <w:pStyle w:val="ListParagraph"/>
-        <w:ind w:left="630" w:firstLine="360"/>
-        <w:rPr>
-          <w:sz w:val="24"/>
-          <w:szCs w:val="24"/>
-          <w:lang w:val="ru-RU"/>
-        </w:rPr>
-      </w:pPr>
-      <w:proofErr w:type="spellStart"/>
-      <w:r>
-        <w:rPr>
-          <w:sz w:val="24"/>
-          <w:szCs w:val="24"/>
-        </w:rPr>
-        <w:t>Mdiameter</w:t>
-      </w:r>
-      <w:proofErr w:type="spellEnd"/>
-      <w:r>
-        <w:rPr>
-          <w:sz w:val="24"/>
-          <w:szCs w:val="24"/>
-          <w:lang w:val="ru-RU"/>
-        </w:rPr>
-        <w:t xml:space="preserve"> – </w:t>
-      </w:r>
-      <w:r>
-        <w:rPr>
-          <w:sz w:val="24"/>
-          <w:szCs w:val="24"/>
-          <w:lang w:val="ru-RU"/>
-        </w:rPr>
-        <w:t>диматер</w:t>
-      </w:r>
-      <w:r>
-        <w:rPr>
-          <w:sz w:val="24"/>
-          <w:szCs w:val="24"/>
-          <w:lang w:val="ru-RU"/>
-        </w:rPr>
-        <w:t xml:space="preserve"> </w:t>
-      </w:r>
-      <w:r>
-        <w:rPr>
-          <w:sz w:val="24"/>
-          <w:szCs w:val="24"/>
-          <w:lang w:val="ru-RU"/>
-        </w:rPr>
-        <w:t>материала</w:t>
-      </w:r>
-      <w:r>
-        <w:rPr>
-          <w:sz w:val="24"/>
-          <w:szCs w:val="24"/>
-          <w:lang w:val="ru-RU"/>
-        </w:rPr>
-        <w:t xml:space="preserve">, </w:t>
-      </w:r>
-      <w:r>
-        <w:rPr>
-          <w:sz w:val="24"/>
-          <w:szCs w:val="24"/>
-          <w:lang w:val="ru-RU"/>
-        </w:rPr>
-        <w:t>как</w:t>
-      </w:r>
-      <w:r>
-        <w:rPr>
-          <w:sz w:val="24"/>
-          <w:szCs w:val="24"/>
-          <w:lang w:val="ru-RU"/>
-        </w:rPr>
-        <w:t xml:space="preserve"> </w:t>
-      </w:r>
-      <w:r>
-        <w:rPr>
-          <w:sz w:val="24"/>
-          <w:szCs w:val="24"/>
-          <w:lang w:val="ru-RU"/>
-        </w:rPr>
-        <w:t>и</w:t>
-      </w:r>
-      <w:r>
-        <w:rPr>
-          <w:sz w:val="24"/>
-          <w:szCs w:val="24"/>
-          <w:lang w:val="ru-RU"/>
-        </w:rPr>
-        <w:t xml:space="preserve"> </w:t>
-      </w:r>
-      <w:r>
-        <w:rPr>
-          <w:sz w:val="24"/>
-          <w:szCs w:val="24"/>
-          <w:lang w:val="ru-RU"/>
-        </w:rPr>
-        <w:t>два</w:t>
-      </w:r>
-      <w:r>
-        <w:rPr>
-          <w:sz w:val="24"/>
-          <w:szCs w:val="24"/>
-          <w:lang w:val="ru-RU"/>
-        </w:rPr>
-        <w:t xml:space="preserve"> </w:t>
-      </w:r>
-      <w:r>
-        <w:rPr>
-          <w:sz w:val="24"/>
-          <w:szCs w:val="24"/>
-          <w:lang w:val="ru-RU"/>
-        </w:rPr>
-        <w:t>предыдущих параметра получаемый с листа «</w:t>
-      </w:r>
-      <w:r>
-        <w:rPr>
-          <w:sz w:val="24"/>
-          <w:szCs w:val="24"/>
-        </w:rPr>
-        <w:t>Materials</w:t>
-      </w:r>
-      <w:r>
-        <w:rPr>
-          <w:sz w:val="24"/>
-          <w:szCs w:val="24"/>
-          <w:lang w:val="ru-RU"/>
-        </w:rPr>
-        <w:t>», формула:</w:t>
-      </w:r>
-      <w:r>
-        <w:rPr>
-          <w:sz w:val="24"/>
-          <w:szCs w:val="24"/>
-          <w:lang w:val="ru-RU"/>
-        </w:rPr>
-        <w:t xml:space="preserve"> </w:t>
-      </w:r>
-      <w:r>
-        <w:rPr>
-          <w:b/>
-          <w:sz w:val="24"/>
-          <w:szCs w:val="24"/>
-          <w:lang w:val="ru-RU"/>
-        </w:rPr>
-        <w:t>=</w:t>
-      </w:r>
-      <w:proofErr w:type="gramStart"/>
-      <w:r>
-        <w:rPr>
-          <w:b/>
-          <w:sz w:val="24"/>
-          <w:szCs w:val="24"/>
-        </w:rPr>
-        <w:t>IF</w:t>
-      </w:r>
-      <w:r>
-        <w:rPr>
-          <w:b/>
-          <w:sz w:val="24"/>
-          <w:szCs w:val="24"/>
-          <w:lang w:val="ru-RU"/>
-        </w:rPr>
-        <w:t>(</w:t>
-      </w:r>
-      <w:proofErr w:type="gramEnd"/>
-      <w:r>
-        <w:rPr>
-          <w:b/>
-          <w:sz w:val="24"/>
-          <w:szCs w:val="24"/>
-        </w:rPr>
-        <w:t>A</w:t>
-      </w:r>
-      <w:r>
-        <w:rPr>
-          <w:b/>
-          <w:sz w:val="24"/>
-          <w:szCs w:val="24"/>
-          <w:lang w:val="ru-RU"/>
-        </w:rPr>
-        <w:t>2="","",</w:t>
-      </w:r>
-      <w:r>
-        <w:rPr>
-          <w:b/>
-          <w:sz w:val="24"/>
-          <w:szCs w:val="24"/>
-        </w:rPr>
-        <w:t>VLOOKUP</w:t>
-      </w:r>
-      <w:r>
-        <w:rPr>
-          <w:b/>
-          <w:sz w:val="24"/>
-          <w:szCs w:val="24"/>
-          <w:lang w:val="ru-RU"/>
-        </w:rPr>
-        <w:t>(</w:t>
-      </w:r>
-      <w:r>
-        <w:rPr>
-          <w:b/>
-          <w:sz w:val="24"/>
-          <w:szCs w:val="24"/>
-        </w:rPr>
-        <w:t>B</w:t>
-      </w:r>
-      <w:r>
-        <w:rPr>
-          <w:b/>
-          <w:sz w:val="24"/>
-          <w:szCs w:val="24"/>
-          <w:lang w:val="ru-RU"/>
-        </w:rPr>
-        <w:t>2,</w:t>
-      </w:r>
-      <w:r>
-        <w:rPr>
-          <w:b/>
-          <w:sz w:val="24"/>
-          <w:szCs w:val="24"/>
-        </w:rPr>
-        <w:t>Materials</w:t>
-      </w:r>
-      <w:r>
-        <w:rPr>
-          <w:b/>
-          <w:sz w:val="24"/>
-          <w:szCs w:val="24"/>
-          <w:lang w:val="ru-RU"/>
-        </w:rPr>
-        <w:t>!$</w:t>
-      </w:r>
-      <w:r>
-        <w:rPr>
-          <w:b/>
-          <w:sz w:val="24"/>
-          <w:szCs w:val="24"/>
-        </w:rPr>
-        <w:t>A</w:t>
-      </w:r>
-      <w:r>
-        <w:rPr>
-          <w:b/>
-          <w:sz w:val="24"/>
-          <w:szCs w:val="24"/>
-          <w:lang w:val="ru-RU"/>
-        </w:rPr>
-        <w:t>$1:$</w:t>
-      </w:r>
-      <w:r>
-        <w:rPr>
-          <w:b/>
-          <w:sz w:val="24"/>
-          <w:szCs w:val="24"/>
-        </w:rPr>
-        <w:t>D</w:t>
-      </w:r>
-      <w:r>
-        <w:rPr>
-          <w:b/>
-          <w:sz w:val="24"/>
-          <w:szCs w:val="24"/>
-          <w:lang w:val="ru-RU"/>
-        </w:rPr>
-        <w:t>$3,3,0))</w:t>
-      </w:r>
-      <w:r>
-        <w:rPr>
-          <w:sz w:val="24"/>
-          <w:szCs w:val="24"/>
-          <w:lang w:val="ru-RU"/>
-        </w:rPr>
-        <w:t>.</w:t>
-      </w:r>
-    </w:p>
-    <w:p>
-      <w:pPr>
-        <w:pStyle w:val="ListParagraph"/>
-        <w:ind w:left="630" w:firstLine="360"/>
-        <w:rPr>
-          <w:sz w:val="24"/>
-          <w:szCs w:val="24"/>
-          <w:lang w:val="ru-RU"/>
-        </w:rPr>
-      </w:pPr>
-      <w:proofErr w:type="spellStart"/>
-      <w:r>
-        <w:rPr>
-          <w:sz w:val="24"/>
-          <w:szCs w:val="24"/>
-        </w:rPr>
-        <w:lastRenderedPageBreak/>
-        <w:t>Msquare</w:t>
-      </w:r>
-      <w:proofErr w:type="spellEnd"/>
-      <w:r>
-        <w:rPr>
-          <w:sz w:val="24"/>
-          <w:szCs w:val="24"/>
-          <w:lang w:val="ru-RU"/>
-        </w:rPr>
-        <w:t xml:space="preserve"> – площадь сечения материала</w:t>
-      </w:r>
-      <w:r>
-        <w:rPr>
-          <w:sz w:val="24"/>
-          <w:szCs w:val="24"/>
-          <w:lang w:val="ru-RU"/>
-        </w:rPr>
-        <w:t>, параметр вычисляемый по формуле из курса геометрии, «</w:t>
-      </w:r>
-      <w:r>
-        <w:rPr>
-          <w:sz w:val="24"/>
-          <w:szCs w:val="24"/>
-        </w:rPr>
-        <w:t>G</w:t>
-      </w:r>
-      <w:r>
-        <w:rPr>
-          <w:sz w:val="24"/>
-          <w:szCs w:val="24"/>
-          <w:lang w:val="ru-RU"/>
-        </w:rPr>
-        <w:t>2</w:t>
-      </w:r>
-      <w:r>
-        <w:rPr>
-          <w:sz w:val="24"/>
-          <w:szCs w:val="24"/>
-          <w:lang w:val="ru-RU"/>
-        </w:rPr>
-        <w:t>», в данном случае ссылка на диаметр:</w:t>
-      </w:r>
-      <w:r>
-        <w:rPr>
-          <w:sz w:val="24"/>
-          <w:szCs w:val="24"/>
-          <w:lang w:val="ru-RU"/>
-        </w:rPr>
-        <w:t xml:space="preserve"> </w:t>
-      </w:r>
-      <w:r>
-        <w:rPr>
-          <w:b/>
-          <w:sz w:val="24"/>
-          <w:szCs w:val="24"/>
-          <w:lang w:val="ru-RU"/>
-        </w:rPr>
-        <w:t>=</w:t>
-      </w:r>
-      <w:proofErr w:type="gramStart"/>
-      <w:r>
-        <w:rPr>
-          <w:b/>
-          <w:sz w:val="24"/>
-          <w:szCs w:val="24"/>
-        </w:rPr>
-        <w:t>IF</w:t>
-      </w:r>
-      <w:r>
-        <w:rPr>
-          <w:b/>
-          <w:sz w:val="24"/>
-          <w:szCs w:val="24"/>
-          <w:lang w:val="ru-RU"/>
-        </w:rPr>
-        <w:t>(</w:t>
-      </w:r>
-      <w:proofErr w:type="gramEnd"/>
-      <w:r>
-        <w:rPr>
-          <w:b/>
-          <w:sz w:val="24"/>
-          <w:szCs w:val="24"/>
-        </w:rPr>
-        <w:t>A</w:t>
-      </w:r>
-      <w:r>
-        <w:rPr>
-          <w:b/>
-          <w:sz w:val="24"/>
-          <w:szCs w:val="24"/>
-          <w:lang w:val="ru-RU"/>
-        </w:rPr>
-        <w:t>2="","",</w:t>
-      </w:r>
-      <w:r>
-        <w:rPr>
-          <w:b/>
-          <w:sz w:val="24"/>
-          <w:szCs w:val="24"/>
-        </w:rPr>
-        <w:t>G</w:t>
-      </w:r>
-      <w:r>
-        <w:rPr>
-          <w:b/>
-          <w:sz w:val="24"/>
-          <w:szCs w:val="24"/>
-          <w:lang w:val="ru-RU"/>
-        </w:rPr>
-        <w:t>2*</w:t>
-      </w:r>
-      <w:r>
-        <w:rPr>
-          <w:b/>
-          <w:sz w:val="24"/>
-          <w:szCs w:val="24"/>
-        </w:rPr>
-        <w:t>G</w:t>
-      </w:r>
-      <w:r>
-        <w:rPr>
-          <w:b/>
-          <w:sz w:val="24"/>
-          <w:szCs w:val="24"/>
-          <w:lang w:val="ru-RU"/>
-        </w:rPr>
-        <w:t>2*</w:t>
-      </w:r>
-      <w:r>
-        <w:rPr>
-          <w:b/>
-          <w:sz w:val="24"/>
-          <w:szCs w:val="24"/>
-        </w:rPr>
-        <w:t>PI</w:t>
-      </w:r>
-      <w:r>
-        <w:rPr>
-          <w:b/>
-          <w:sz w:val="24"/>
-          <w:szCs w:val="24"/>
-          <w:lang w:val="ru-RU"/>
-        </w:rPr>
-        <w:t>()/4)</w:t>
-      </w:r>
-      <w:r>
-        <w:rPr>
-          <w:sz w:val="24"/>
-          <w:szCs w:val="24"/>
-          <w:lang w:val="ru-RU"/>
-        </w:rPr>
-        <w:t>.</w:t>
-      </w:r>
-    </w:p>
-    <w:p>
-      <w:pPr>
-        <w:pStyle w:val="ListParagraph"/>
-        <w:ind w:left="630" w:firstLine="360"/>
-        <w:rPr>
-          <w:sz w:val="24"/>
-          <w:szCs w:val="24"/>
-          <w:lang w:val="ru-RU"/>
-        </w:rPr>
-      </w:pPr>
-      <w:proofErr w:type="spellStart"/>
-      <w:r>
-        <w:rPr>
-          <w:sz w:val="24"/>
-          <w:szCs w:val="24"/>
-        </w:rPr>
-        <w:t>Mweight</w:t>
-      </w:r>
-      <w:proofErr w:type="spellEnd"/>
-      <w:r>
-        <w:rPr>
-          <w:sz w:val="24"/>
-          <w:szCs w:val="24"/>
-          <w:lang w:val="ru-RU"/>
-        </w:rPr>
-        <w:t xml:space="preserve"> – вес потраченного материала, получаемый как произведение плотности на площадь, на длинну, итоговая формула:</w:t>
-      </w:r>
-      <w:r>
-        <w:rPr>
-          <w:sz w:val="24"/>
-          <w:szCs w:val="24"/>
-          <w:lang w:val="ru-RU"/>
-        </w:rPr>
-        <w:t xml:space="preserve"> </w:t>
-      </w:r>
-      <w:r>
-        <w:rPr>
-          <w:b/>
-          <w:sz w:val="24"/>
-          <w:szCs w:val="24"/>
-          <w:lang w:val="ru-RU"/>
-        </w:rPr>
-        <w:t>=</w:t>
-      </w:r>
-      <w:proofErr w:type="gramStart"/>
-      <w:r>
-        <w:rPr>
-          <w:b/>
-          <w:sz w:val="24"/>
-          <w:szCs w:val="24"/>
-        </w:rPr>
-        <w:t>IF</w:t>
-      </w:r>
-      <w:r>
-        <w:rPr>
-          <w:b/>
-          <w:sz w:val="24"/>
-          <w:szCs w:val="24"/>
-          <w:lang w:val="ru-RU"/>
-        </w:rPr>
-        <w:t>(</w:t>
-      </w:r>
-      <w:proofErr w:type="gramEnd"/>
-      <w:r>
-        <w:rPr>
-          <w:b/>
-          <w:sz w:val="24"/>
-          <w:szCs w:val="24"/>
-        </w:rPr>
-        <w:t>A</w:t>
-      </w:r>
-      <w:r>
-        <w:rPr>
-          <w:b/>
-          <w:sz w:val="24"/>
-          <w:szCs w:val="24"/>
-          <w:lang w:val="ru-RU"/>
-        </w:rPr>
-        <w:t>2="","",</w:t>
-      </w:r>
-      <w:r>
-        <w:rPr>
-          <w:b/>
-          <w:sz w:val="24"/>
-          <w:szCs w:val="24"/>
-        </w:rPr>
-        <w:t>H</w:t>
-      </w:r>
-      <w:r>
-        <w:rPr>
-          <w:b/>
-          <w:sz w:val="24"/>
-          <w:szCs w:val="24"/>
-          <w:lang w:val="ru-RU"/>
-        </w:rPr>
-        <w:t>2*</w:t>
-      </w:r>
-      <w:r>
-        <w:rPr>
-          <w:b/>
-          <w:sz w:val="24"/>
-          <w:szCs w:val="24"/>
-        </w:rPr>
-        <w:t>F</w:t>
-      </w:r>
-      <w:r>
-        <w:rPr>
-          <w:b/>
-          <w:sz w:val="24"/>
-          <w:szCs w:val="24"/>
-          <w:lang w:val="ru-RU"/>
-        </w:rPr>
-        <w:t>2*</w:t>
-      </w:r>
-      <w:r>
-        <w:rPr>
-          <w:b/>
-          <w:sz w:val="24"/>
-          <w:szCs w:val="24"/>
-        </w:rPr>
-        <w:t>C</w:t>
-      </w:r>
-      <w:r>
-        <w:rPr>
-          <w:b/>
-          <w:sz w:val="24"/>
-          <w:szCs w:val="24"/>
-          <w:lang w:val="ru-RU"/>
-        </w:rPr>
-        <w:t>2)</w:t>
-      </w:r>
-      <w:r>
-        <w:rPr>
-          <w:sz w:val="24"/>
-          <w:szCs w:val="24"/>
-          <w:lang w:val="ru-RU"/>
-        </w:rPr>
-        <w:t>.</w:t>
-      </w:r>
-    </w:p>
-    <w:p>
-      <w:pPr>
-        <w:pStyle w:val="ListParagraph"/>
-        <w:ind w:left="630" w:firstLine="360"/>
-        <w:rPr>
-          <w:sz w:val="24"/>
-          <w:szCs w:val="24"/>
-          <w:lang w:val="ru-RU"/>
-        </w:rPr>
-      </w:pPr>
-      <w:r>
-        <w:rPr>
-          <w:sz w:val="24"/>
-          <w:szCs w:val="24"/>
-          <w:lang w:val="ru-RU"/>
-        </w:rPr>
-        <w:t>Ну и подредактируем параметр «</w:t>
-      </w:r>
-      <w:r>
-        <w:rPr>
-          <w:sz w:val="24"/>
-          <w:szCs w:val="24"/>
-        </w:rPr>
-        <w:t>Cost</w:t>
-      </w:r>
-      <w:r>
-        <w:rPr>
-          <w:sz w:val="24"/>
-          <w:szCs w:val="24"/>
-          <w:lang w:val="ru-RU"/>
-        </w:rPr>
-        <w:t>» а именно зная вес потраченного материала расчитаем его стоимость как произведение цены на вес, в формуле еще присутсвует деление на «</w:t>
-      </w:r>
-      <w:r>
-        <w:rPr>
-          <w:sz w:val="24"/>
-          <w:szCs w:val="24"/>
-          <w:lang w:val="ru-RU"/>
-        </w:rPr>
-        <w:t>1000</w:t>
-      </w:r>
-      <w:r>
-        <w:rPr>
-          <w:sz w:val="24"/>
-          <w:szCs w:val="24"/>
-          <w:lang w:val="ru-RU"/>
-        </w:rPr>
-        <w:t xml:space="preserve">», так как вес нащего материала получается в граммах, а стоимость материала указана продавцом в киллограммах, таким образом формула для столбца </w:t>
-      </w:r>
-      <w:r>
-        <w:rPr>
-          <w:sz w:val="24"/>
-          <w:szCs w:val="24"/>
-        </w:rPr>
-        <w:t>Cost</w:t>
-      </w:r>
-      <w:r>
-        <w:rPr>
-          <w:sz w:val="24"/>
-          <w:szCs w:val="24"/>
-          <w:lang w:val="ru-RU"/>
-        </w:rPr>
-        <w:t xml:space="preserve"> </w:t>
-      </w:r>
-      <w:r>
-        <w:rPr>
-          <w:sz w:val="24"/>
-          <w:szCs w:val="24"/>
-          <w:lang w:val="ru-RU"/>
-        </w:rPr>
-        <w:t>будет выглядеть следующим образом:</w:t>
-      </w:r>
-      <w:r>
-        <w:rPr>
-          <w:sz w:val="24"/>
-          <w:szCs w:val="24"/>
-          <w:lang w:val="ru-RU"/>
-        </w:rPr>
-        <w:t xml:space="preserve"> </w:t>
-      </w:r>
-      <w:r>
-        <w:rPr>
-          <w:b/>
-          <w:sz w:val="24"/>
-          <w:szCs w:val="24"/>
-          <w:lang w:val="ru-RU"/>
-        </w:rPr>
-        <w:t>=</w:t>
-      </w:r>
-      <w:r>
-        <w:rPr>
-          <w:b/>
-          <w:sz w:val="24"/>
-          <w:szCs w:val="24"/>
-        </w:rPr>
-        <w:t>IF</w:t>
-      </w:r>
-      <w:r>
-        <w:rPr>
-          <w:b/>
-          <w:sz w:val="24"/>
-          <w:szCs w:val="24"/>
-          <w:lang w:val="ru-RU"/>
-        </w:rPr>
-        <w:t>(</w:t>
-      </w:r>
-      <w:r>
-        <w:rPr>
-          <w:b/>
-          <w:sz w:val="24"/>
-          <w:szCs w:val="24"/>
-        </w:rPr>
-        <w:t>A</w:t>
-      </w:r>
-      <w:r>
-        <w:rPr>
-          <w:b/>
-          <w:sz w:val="24"/>
-          <w:szCs w:val="24"/>
-          <w:lang w:val="ru-RU"/>
-        </w:rPr>
-        <w:t>2="","",(</w:t>
-      </w:r>
-      <w:r>
-        <w:rPr>
-          <w:b/>
-          <w:sz w:val="24"/>
-          <w:szCs w:val="24"/>
-        </w:rPr>
-        <w:t>I</w:t>
-      </w:r>
-      <w:r>
-        <w:rPr>
-          <w:b/>
-          <w:sz w:val="24"/>
-          <w:szCs w:val="24"/>
-          <w:lang w:val="ru-RU"/>
-        </w:rPr>
-        <w:t>2*</w:t>
-      </w:r>
-      <w:r>
-        <w:rPr>
-          <w:b/>
-          <w:sz w:val="24"/>
-          <w:szCs w:val="24"/>
-        </w:rPr>
-        <w:t>E</w:t>
-      </w:r>
-      <w:r>
-        <w:rPr>
-          <w:b/>
-          <w:sz w:val="24"/>
-          <w:szCs w:val="24"/>
-          <w:lang w:val="ru-RU"/>
-        </w:rPr>
-        <w:t>2)/1000)</w:t>
-      </w:r>
-      <w:r>
-        <w:rPr>
-          <w:sz w:val="24"/>
-          <w:szCs w:val="24"/>
-          <w:lang w:val="ru-RU"/>
-        </w:rPr>
-        <w:t>.</w:t>
-      </w:r>
-    </w:p>
-    <w:p>
-      <w:pPr>
-        <w:pStyle w:val="ListParagraph"/>
-        <w:ind w:left="630" w:firstLine="360"/>
-        <w:rPr>
-          <w:sz w:val="24"/>
-          <w:szCs w:val="24"/>
-          <w:lang w:val="ru-RU"/>
-        </w:rPr>
-      </w:pPr>
-      <w:r>
-        <w:rPr>
-          <w:sz w:val="24"/>
-          <w:szCs w:val="24"/>
-          <w:lang w:val="ru-RU"/>
-        </w:rPr>
-        <w:t>Так как у нас не один сеанс печати растянем формулы например на 3000 строк.</w:t>
-      </w:r>
-    </w:p>
-    <w:p>
-      <w:pPr>
-        <w:pStyle w:val="ListParagraph"/>
-        <w:ind w:left="630" w:firstLine="360"/>
-        <w:rPr>
-          <w:sz w:val="24"/>
-          <w:szCs w:val="24"/>
-          <w:lang w:val="ru-RU"/>
-        </w:rPr>
-      </w:pPr>
-      <w:r>
-        <w:rPr>
-          <w:sz w:val="24"/>
-          <w:szCs w:val="24"/>
-          <w:lang w:val="ru-RU"/>
-        </w:rPr>
-        <w:t>Теперь на листе «</w:t>
-      </w:r>
-      <w:r>
-        <w:rPr>
-          <w:sz w:val="24"/>
-          <w:szCs w:val="24"/>
-        </w:rPr>
-        <w:t>Prints</w:t>
-      </w:r>
-      <w:r>
-        <w:rPr>
-          <w:sz w:val="24"/>
-          <w:szCs w:val="24"/>
-          <w:lang w:val="ru-RU"/>
-        </w:rPr>
-        <w:t>»</w:t>
-      </w:r>
-      <w:r>
-        <w:rPr>
-          <w:sz w:val="24"/>
-          <w:szCs w:val="24"/>
-          <w:lang w:val="ru-RU"/>
-        </w:rPr>
-        <w:t xml:space="preserve"> </w:t>
-      </w:r>
-      <w:r>
-        <w:rPr>
-          <w:sz w:val="24"/>
-          <w:szCs w:val="24"/>
-          <w:lang w:val="ru-RU"/>
-        </w:rPr>
-        <w:t>при заполнении параметров «</w:t>
-      </w:r>
-      <w:r>
-        <w:rPr>
-          <w:sz w:val="24"/>
-          <w:szCs w:val="24"/>
-        </w:rPr>
-        <w:t>Type</w:t>
-      </w:r>
-      <w:r>
-        <w:rPr>
-          <w:sz w:val="24"/>
-          <w:szCs w:val="24"/>
-          <w:lang w:val="ru-RU"/>
-        </w:rPr>
-        <w:t>» и «</w:t>
-      </w:r>
-      <w:r>
-        <w:rPr>
-          <w:sz w:val="24"/>
-          <w:szCs w:val="24"/>
-        </w:rPr>
-        <w:t>Len</w:t>
-      </w:r>
-      <w:r>
-        <w:rPr>
-          <w:sz w:val="24"/>
-          <w:szCs w:val="24"/>
-          <w:lang w:val="ru-RU"/>
-        </w:rPr>
-        <w:t xml:space="preserve">, </w:t>
-      </w:r>
-      <w:r>
-        <w:rPr>
-          <w:sz w:val="24"/>
-          <w:szCs w:val="24"/>
-        </w:rPr>
-        <w:t>M</w:t>
-      </w:r>
-      <w:r>
-        <w:rPr>
-          <w:sz w:val="24"/>
-          <w:szCs w:val="24"/>
-          <w:lang w:val="ru-RU"/>
-        </w:rPr>
-        <w:t>» мы автоматически нужной строчке будем получать стоимость потраченного материала.</w:t>
-      </w:r>
-    </w:p>
-    <w:p>
-      <w:pPr>
-        <w:pStyle w:val="ListParagraph"/>
-        <w:ind w:left="630" w:firstLine="360"/>
-        <w:rPr>
-          <w:sz w:val="24"/>
-          <w:szCs w:val="24"/>
-          <w:lang w:val="ru-RU"/>
-        </w:rPr>
-      </w:pPr>
-      <w:r>
-        <w:rPr>
-          <w:sz w:val="24"/>
-          <w:szCs w:val="24"/>
-          <w:lang w:val="ru-RU"/>
-        </w:rPr>
-        <w:t>Кстати при добавлении данных о новом материале, фрагменты формул будут автоматически менятся благодаря поддерживаемым нашим сервисам нотификациям, единственный ньюанс новы</w:t>
-      </w:r>
-      <w:r>
-        <w:rPr>
-          <w:sz w:val="24"/>
-          <w:szCs w:val="24"/>
-          <w:lang w:val="ru-RU"/>
-        </w:rPr>
-        <w:t>й</w:t>
-      </w:r>
-      <w:r>
-        <w:rPr>
-          <w:sz w:val="24"/>
-          <w:szCs w:val="24"/>
-          <w:lang w:val="ru-RU"/>
-        </w:rPr>
-        <w:t xml:space="preserve"> материал лучше добавлять вставкой строки в начало</w:t>
-      </w:r>
-      <w:r>
-        <w:rPr>
-          <w:sz w:val="24"/>
-          <w:szCs w:val="24"/>
-          <w:lang w:val="ru-RU"/>
-        </w:rPr>
-        <w:t>, это мы учтём при разработке приложения</w:t>
-      </w:r>
-      <w:r>
-        <w:rPr>
-          <w:sz w:val="24"/>
-          <w:szCs w:val="24"/>
-          <w:lang w:val="ru-RU"/>
-        </w:rPr>
-        <w:t>.</w:t>
-      </w:r>
-    </w:p>
-    <w:p>
-      <w:pPr>
-        <w:pStyle w:val="ListParagraph"/>
-        <w:ind w:left="630" w:firstLine="360"/>
-        <w:rPr>
-          <w:sz w:val="24"/>
-          <w:szCs w:val="24"/>
-        </w:rPr>
-      </w:pPr>
-      <w:r>
-        <w:rPr>
-          <w:sz w:val="24"/>
-          <w:szCs w:val="24"/>
-          <w:lang w:val="ru-RU"/>
-        </w:rPr>
-        <w:t xml:space="preserve">Но вернёмся к листу </w:t>
-      </w:r>
-      <w:r>
-        <w:rPr>
-          <w:sz w:val="24"/>
-          <w:szCs w:val="24"/>
-        </w:rPr>
-        <w:t>Users</w:t>
-      </w:r>
-      <w:r>
-        <w:rPr>
-          <w:sz w:val="24"/>
-          <w:szCs w:val="24"/>
-          <w:lang w:val="ru-RU"/>
-        </w:rPr>
-        <w:t>, нам нужна полная стоимость всех работ проведенных юзером, для этого в столбце «</w:t>
-      </w:r>
-      <w:r>
-        <w:rPr>
-          <w:sz w:val="24"/>
-          <w:szCs w:val="24"/>
-        </w:rPr>
-        <w:t>Full</w:t>
-      </w:r>
-      <w:r>
-        <w:rPr>
-          <w:sz w:val="24"/>
-          <w:szCs w:val="24"/>
-          <w:lang w:val="ru-RU"/>
-        </w:rPr>
-        <w:t xml:space="preserve"> </w:t>
-      </w:r>
-      <w:r>
-        <w:rPr>
-          <w:sz w:val="24"/>
-          <w:szCs w:val="24"/>
-        </w:rPr>
-        <w:t>Cost</w:t>
-      </w:r>
-      <w:r>
-        <w:rPr>
-          <w:sz w:val="24"/>
-          <w:szCs w:val="24"/>
-          <w:lang w:val="ru-RU"/>
-        </w:rPr>
-        <w:t>»</w:t>
-      </w:r>
-      <w:r>
-        <w:rPr>
-          <w:sz w:val="24"/>
-          <w:szCs w:val="24"/>
-          <w:lang w:val="ru-RU"/>
-        </w:rPr>
-        <w:t xml:space="preserve"> </w:t>
-      </w:r>
-      <w:r>
-        <w:rPr>
-          <w:sz w:val="24"/>
-          <w:szCs w:val="24"/>
-          <w:lang w:val="ru-RU"/>
-        </w:rPr>
-        <w:t xml:space="preserve">создадим формулу в которой будем получать искомую сумму по имени </w:t>
-      </w:r>
-      <w:r>
-        <w:rPr>
-          <w:sz w:val="24"/>
-          <w:szCs w:val="24"/>
-          <w:lang w:val="ru-RU"/>
-        </w:rPr>
-        <w:t>пользователя указанного в столбце «</w:t>
-      </w:r>
-      <w:r>
-        <w:rPr>
-          <w:sz w:val="24"/>
-          <w:szCs w:val="24"/>
-        </w:rPr>
-        <w:t>A</w:t>
-      </w:r>
-      <w:r>
-        <w:rPr>
-          <w:sz w:val="24"/>
-          <w:szCs w:val="24"/>
-          <w:lang w:val="ru-RU"/>
-        </w:rPr>
-        <w:t>2</w:t>
-      </w:r>
-      <w:r>
-        <w:rPr>
-          <w:sz w:val="24"/>
-          <w:szCs w:val="24"/>
-          <w:lang w:val="ru-RU"/>
-        </w:rPr>
-        <w:t xml:space="preserve">», </w:t>
-      </w:r>
-      <w:r>
-        <w:rPr>
-          <w:sz w:val="24"/>
-          <w:szCs w:val="24"/>
-          <w:lang w:val="ru-RU"/>
-        </w:rPr>
-        <w:t xml:space="preserve">используем для этого функцию </w:t>
-      </w:r>
-      <w:r>
-        <w:rPr>
-          <w:sz w:val="24"/>
-          <w:szCs w:val="24"/>
-        </w:rPr>
-        <w:t xml:space="preserve">SUMIF, </w:t>
-      </w:r>
-      <w:r>
-        <w:rPr>
-          <w:sz w:val="24"/>
-          <w:szCs w:val="24"/>
-          <w:lang w:val="ru-RU"/>
-        </w:rPr>
-        <w:t>в</w:t>
-      </w:r>
-      <w:r>
-        <w:rPr>
-          <w:sz w:val="24"/>
-          <w:szCs w:val="24"/>
-        </w:rPr>
-        <w:t xml:space="preserve"> </w:t>
-      </w:r>
-      <w:r>
-        <w:rPr>
-          <w:sz w:val="24"/>
-          <w:szCs w:val="24"/>
-          <w:lang w:val="ru-RU"/>
-        </w:rPr>
-        <w:t>итоге</w:t>
-      </w:r>
-      <w:r>
-        <w:rPr>
-          <w:sz w:val="24"/>
-          <w:szCs w:val="24"/>
-        </w:rPr>
-        <w:t xml:space="preserve"> </w:t>
-      </w:r>
-      <w:r>
-        <w:rPr>
-          <w:sz w:val="24"/>
-          <w:szCs w:val="24"/>
-          <w:lang w:val="ru-RU"/>
-        </w:rPr>
-        <w:t>мы</w:t>
-      </w:r>
-      <w:r>
-        <w:rPr>
-          <w:sz w:val="24"/>
-          <w:szCs w:val="24"/>
-        </w:rPr>
-        <w:t xml:space="preserve"> </w:t>
-      </w:r>
-      <w:r>
-        <w:rPr>
-          <w:sz w:val="24"/>
-          <w:szCs w:val="24"/>
-          <w:lang w:val="ru-RU"/>
-        </w:rPr>
-        <w:t>получим</w:t>
-      </w:r>
-      <w:r>
-        <w:rPr>
-          <w:sz w:val="24"/>
-          <w:szCs w:val="24"/>
-        </w:rPr>
-        <w:t xml:space="preserve">: </w:t>
-      </w:r>
-      <w:r>
-        <w:rPr>
-          <w:b/>
-          <w:sz w:val="24"/>
-          <w:szCs w:val="24"/>
-        </w:rPr>
-        <w:t>=IF(A2="","", SUMIF(Prints!$A$1:$D$3000</w:t>
-      </w:r>
-      <w:proofErr w:type="gramStart"/>
-      <w:r>
-        <w:rPr>
-          <w:b/>
-          <w:sz w:val="24"/>
-          <w:szCs w:val="24"/>
-        </w:rPr>
-        <w:t>,A2,Prints</w:t>
-      </w:r>
-      <w:proofErr w:type="gramEnd"/>
-      <w:r>
-        <w:rPr>
-          <w:b/>
-          <w:sz w:val="24"/>
-          <w:szCs w:val="24"/>
-        </w:rPr>
-        <w:t>!$D$1:$D$3000))</w:t>
-      </w:r>
-      <w:r>
-        <w:rPr>
-          <w:sz w:val="24"/>
-          <w:szCs w:val="24"/>
-        </w:rPr>
-        <w:t>.</w:t>
-      </w:r>
-    </w:p>
-    <w:p>
-      <w:pPr>
-        <w:pStyle w:val="ListParagraph"/>
-        <w:ind w:left="630" w:firstLine="360"/>
-        <w:rPr>
-          <w:sz w:val="24"/>
-          <w:szCs w:val="24"/>
-          <w:lang w:val="ru-RU"/>
-        </w:rPr>
-      </w:pPr>
-      <w:r>
-        <w:rPr>
-          <w:sz w:val="24"/>
-          <w:szCs w:val="24"/>
-          <w:lang w:val="ru-RU"/>
-        </w:rPr>
-        <w:t>Для поддержания количества пользователей больше одного растянем формулу на 200 строк.</w:t>
-      </w:r>
-    </w:p>
-    <w:p>
-      <w:pPr>
-        <w:pStyle w:val="ListParagraph"/>
-        <w:ind w:left="630" w:firstLine="270"/>
-        <w:rPr>
-          <w:sz w:val="24"/>
-          <w:szCs w:val="24"/>
-          <w:lang w:val="ru-RU"/>
-        </w:rPr>
-      </w:pPr>
-    </w:p>
-    <w:p>
-      <w:pPr>
-        <w:pStyle w:val="ListParagraph"/>
-        <w:ind w:left="630" w:firstLine="270"/>
-        <w:rPr>
-          <w:sz w:val="24"/>
-          <w:szCs w:val="24"/>
-          <w:lang w:val="ru-RU"/>
-        </w:rPr>
-      </w:pPr>
-      <w:r>
-        <w:rPr>
-          <w:sz w:val="24"/>
-          <w:szCs w:val="24"/>
-          <w:lang w:val="ru-RU"/>
-        </w:rPr>
-        <w:t>Подведём итоги, что мы имеем в шаблоне:</w:t>
-      </w:r>
-    </w:p>
-    <w:p>
-      <w:pPr>
-        <w:pStyle w:val="ListParagraph"/>
-        <w:ind w:left="630" w:firstLine="270"/>
-        <w:rPr>
-          <w:sz w:val="24"/>
-          <w:szCs w:val="24"/>
-          <w:lang w:val="ru-RU"/>
-        </w:rPr>
-      </w:pPr>
-      <w:r>
-        <w:rPr>
-          <w:sz w:val="24"/>
-          <w:szCs w:val="24"/>
-          <w:lang w:val="ru-RU"/>
-        </w:rPr>
-        <w:t>Лист «</w:t>
-      </w:r>
-      <w:r>
-        <w:rPr>
-          <w:sz w:val="24"/>
-          <w:szCs w:val="24"/>
-        </w:rPr>
-        <w:t>Prints</w:t>
-      </w:r>
-      <w:r>
-        <w:rPr>
-          <w:sz w:val="24"/>
-          <w:szCs w:val="24"/>
-          <w:lang w:val="ru-RU"/>
-        </w:rPr>
-        <w:t>»</w:t>
-      </w:r>
-      <w:r>
-        <w:rPr>
-          <w:sz w:val="24"/>
-          <w:szCs w:val="24"/>
-          <w:lang w:val="ru-RU"/>
-        </w:rPr>
-        <w:t xml:space="preserve">: </w:t>
-      </w:r>
-      <w:r>
-        <w:rPr>
-          <w:sz w:val="24"/>
-          <w:szCs w:val="24"/>
-          <w:lang w:val="ru-RU"/>
-        </w:rPr>
-        <w:t>лист на котором учитываются сеансы печати и расчёты их стоимости,</w:t>
-      </w:r>
-    </w:p>
-    <w:p>
-      <w:pPr>
-        <w:pStyle w:val="ListParagraph"/>
-        <w:ind w:left="630" w:firstLine="270"/>
-        <w:rPr>
-          <w:sz w:val="24"/>
-          <w:szCs w:val="24"/>
-          <w:lang w:val="ru-RU"/>
-        </w:rPr>
-      </w:pPr>
-      <w:r>
-        <w:rPr>
-          <w:sz w:val="24"/>
-          <w:szCs w:val="24"/>
-          <w:lang w:val="ru-RU"/>
-        </w:rPr>
-        <w:t>Лист «</w:t>
-      </w:r>
-      <w:r>
-        <w:rPr>
-          <w:sz w:val="24"/>
-          <w:szCs w:val="24"/>
-        </w:rPr>
-        <w:t>Users</w:t>
-      </w:r>
-      <w:r>
-        <w:rPr>
-          <w:sz w:val="24"/>
-          <w:szCs w:val="24"/>
-          <w:lang w:val="ru-RU"/>
-        </w:rPr>
-        <w:t>»: список пользователей с рачетами данных по их полным тратам, на основе данного листа строится чарт визуализации,</w:t>
-      </w:r>
-    </w:p>
-    <w:p>
-      <w:pPr>
-        <w:pStyle w:val="ListParagraph"/>
-        <w:ind w:left="630" w:firstLine="270"/>
-        <w:rPr>
-          <w:sz w:val="24"/>
-          <w:szCs w:val="24"/>
-          <w:lang w:val="ru-RU"/>
-        </w:rPr>
-      </w:pPr>
-      <w:r>
-        <w:rPr>
-          <w:sz w:val="24"/>
-          <w:szCs w:val="24"/>
-          <w:lang w:val="ru-RU"/>
-        </w:rPr>
-        <w:t>Лист «</w:t>
-      </w:r>
-      <w:r>
-        <w:rPr>
-          <w:sz w:val="24"/>
-          <w:szCs w:val="24"/>
-        </w:rPr>
-        <w:t>Materials</w:t>
-      </w:r>
-      <w:r>
-        <w:rPr>
-          <w:sz w:val="24"/>
-          <w:szCs w:val="24"/>
-          <w:lang w:val="ru-RU"/>
-        </w:rPr>
-        <w:t>»: данные материалов для печати, никаких расчетов на этом листе не производится,</w:t>
-      </w:r>
-    </w:p>
-    <w:p>
-      <w:pPr>
-        <w:pStyle w:val="ListParagraph"/>
-        <w:ind w:left="630" w:firstLine="270"/>
-        <w:rPr>
-          <w:sz w:val="24"/>
-          <w:szCs w:val="24"/>
-          <w:lang w:val="ru-RU"/>
-        </w:rPr>
-      </w:pPr>
-      <w:r>
-        <w:rPr>
-          <w:sz w:val="24"/>
-          <w:szCs w:val="24"/>
-          <w:lang w:val="ru-RU"/>
-        </w:rPr>
-        <w:t>Лист «</w:t>
-      </w:r>
-      <w:r>
-        <w:rPr>
-          <w:sz w:val="24"/>
-          <w:szCs w:val="24"/>
-        </w:rPr>
-        <w:t>Charts</w:t>
-      </w:r>
-      <w:r>
-        <w:rPr>
-          <w:sz w:val="24"/>
-          <w:szCs w:val="24"/>
-          <w:lang w:val="ru-RU"/>
-        </w:rPr>
-        <w:t>»: чарт визуализации листа «</w:t>
-      </w:r>
-      <w:r>
-        <w:rPr>
-          <w:sz w:val="24"/>
-          <w:szCs w:val="24"/>
-        </w:rPr>
-        <w:t>Users</w:t>
-      </w:r>
-      <w:r>
-        <w:rPr>
-          <w:sz w:val="24"/>
-          <w:szCs w:val="24"/>
-          <w:lang w:val="ru-RU"/>
-        </w:rPr>
-        <w:t>»,</w:t>
-      </w:r>
-    </w:p>
-    <w:p>
-      <w:pPr>
-        <w:pStyle w:val="ListParagraph"/>
-        <w:ind w:left="630" w:firstLine="270"/>
-        <w:rPr>
-          <w:sz w:val="24"/>
-          <w:szCs w:val="24"/>
-          <w:lang w:val="ru-RU"/>
-        </w:rPr>
-      </w:pPr>
-      <w:r>
-        <w:rPr>
-          <w:sz w:val="24"/>
-          <w:szCs w:val="24"/>
-          <w:lang w:val="ru-RU"/>
-        </w:rPr>
-        <w:t xml:space="preserve">Полученный шаблон можно скачать по ссылке </w:t>
-      </w:r>
-      <w:r>
-        <w:rPr>
-          <w:sz w:val="24"/>
-          <w:szCs w:val="24"/>
-          <w:lang w:val="ru-RU"/>
-        </w:rPr>
-        <w:t>[</w:t>
-      </w:r>
-      <w:r>
-        <w:rPr>
-          <w:sz w:val="24"/>
-          <w:szCs w:val="24"/>
-          <w:lang w:val="ru-RU"/>
-        </w:rPr>
-        <w:t>ссылка</w:t>
-      </w:r>
-      <w:r>
-        <w:rPr>
-          <w:sz w:val="24"/>
-          <w:szCs w:val="24"/>
-          <w:lang w:val="ru-RU"/>
-        </w:rPr>
-        <w:t xml:space="preserve"> </w:t>
-      </w:r>
-      <w:r>
-        <w:rPr>
-          <w:sz w:val="24"/>
-          <w:szCs w:val="24"/>
-          <w:lang w:val="ru-RU"/>
-        </w:rPr>
-        <w:t>шаблона</w:t>
-      </w:r>
-      <w:r>
-        <w:rPr>
-          <w:sz w:val="24"/>
-          <w:szCs w:val="24"/>
-          <w:lang w:val="ru-RU"/>
-        </w:rPr>
-        <w:t>]</w:t>
-      </w:r>
-      <w:r>
-        <w:rPr>
-          <w:sz w:val="24"/>
-          <w:szCs w:val="24"/>
-          <w:lang w:val="ru-RU"/>
-        </w:rPr>
-        <w:t>.</w:t>
-      </w:r>
-    </w:p>
-    <w:p>
-      <w:pPr>
-        <w:pStyle w:val="ListParagraph"/>
-        <w:ind w:left="630" w:firstLine="270"/>
-        <w:rPr>
-          <w:sz w:val="24"/>
-          <w:szCs w:val="24"/>
-          <w:lang w:val="ru-RU"/>
-        </w:rPr>
-      </w:pPr>
-    </w:p>
-    <w:p>
-      <w:pPr>
-        <w:pStyle w:val="ListParagraph"/>
-        <w:ind w:left="630" w:firstLine="270"/>
-        <w:rPr>
-          <w:sz w:val="24"/>
-          <w:szCs w:val="24"/>
-          <w:lang w:val="ru-RU"/>
-        </w:rPr>
-      </w:pPr>
-      <w:r>
-        <w:rPr>
-          <w:sz w:val="24"/>
-          <w:szCs w:val="24"/>
-          <w:lang w:val="ru-RU"/>
-        </w:rPr>
-        <w:t xml:space="preserve">Далее для того чтобы использовать шаблон в нашем приложении нам нужно создать аккаунт на </w:t>
-      </w:r>
-      <w:proofErr w:type="spellStart"/>
-      <w:r>
-        <w:rPr>
-          <w:sz w:val="24"/>
-          <w:szCs w:val="24"/>
-        </w:rPr>
-        <w:t>SpreadsheetCloudAPI</w:t>
-      </w:r>
-      <w:proofErr w:type="spellEnd"/>
-      <w:r>
-        <w:rPr>
-          <w:sz w:val="24"/>
-          <w:szCs w:val="24"/>
-          <w:lang w:val="ru-RU"/>
-        </w:rPr>
-        <w:t xml:space="preserve"> </w:t>
-      </w:r>
-      <w:r>
-        <w:rPr>
-          <w:sz w:val="24"/>
-          <w:szCs w:val="24"/>
-          <w:lang w:val="ru-RU"/>
-        </w:rPr>
-        <w:t>и загрузить наш файл шаблона на сервис, далее небольшой урок по пользованию нашим сервисом.</w:t>
-      </w:r>
-    </w:p>
-    <w:p>
-      <w:pPr>
-        <w:pStyle w:val="ListParagraph"/>
-        <w:ind w:left="630" w:firstLine="270"/>
-        <w:rPr>
-          <w:sz w:val="24"/>
-          <w:szCs w:val="24"/>
-          <w:lang w:val="ru-RU"/>
-        </w:rPr>
-      </w:pPr>
-      <w:r>
-        <w:rPr>
-          <w:sz w:val="24"/>
-          <w:szCs w:val="24"/>
-          <w:lang w:val="ru-RU"/>
-        </w:rPr>
-        <w:t xml:space="preserve">Для начала пройдите по ссылке и следуйте инструкциям: </w:t>
-      </w:r>
-      <w:r>
-        <w:rPr>
-          <w:sz w:val="24"/>
-          <w:szCs w:val="24"/>
-          <w:lang w:val="ru-RU"/>
-        </w:rPr>
-        <w:fldChar w:fldCharType="begin"/>
-      </w:r>
-      <w:r>
-        <w:rPr>
-          <w:sz w:val="24"/>
-          <w:szCs w:val="24"/>
-          <w:lang w:val="ru-RU"/>
-        </w:rPr>
-        <w:instrText xml:space="preserve"> HYPERLINK "</w:instrText>
-      </w:r>
-      <w:r>
-        <w:rPr>
-          <w:sz w:val="24"/>
-          <w:szCs w:val="24"/>
-          <w:lang w:val="ru-RU"/>
-        </w:rPr>
-        <w:instrText>http://spreadsheetadmin.azurewebsites.net/Auth/Signup</w:instrText>
-      </w:r>
-      <w:r>
-        <w:rPr>
-          <w:sz w:val="24"/>
-          <w:szCs w:val="24"/>
-          <w:lang w:val="ru-RU"/>
-        </w:rPr>
-        <w:instrText xml:space="preserve">" </w:instrText>
-      </w:r>
-      <w:r>
-        <w:rPr>
-          <w:sz w:val="24"/>
-          <w:szCs w:val="24"/>
-          <w:lang w:val="ru-RU"/>
-        </w:rPr>
-        <w:fldChar w:fldCharType="separate"/>
-      </w:r>
-      <w:r>
-        <w:rPr>
-          <w:rStyle w:val="Hyperlink"/>
-          <w:sz w:val="24"/>
-          <w:szCs w:val="24"/>
-          <w:lang w:val="ru-RU"/>
-        </w:rPr>
-        <w:t>http://spreadsheetadmin.azurewebsites.net/Auth/Signup</w:t>
-      </w:r>
-      <w:r>
-        <w:rPr>
-          <w:sz w:val="24"/>
-          <w:szCs w:val="24"/>
-          <w:lang w:val="ru-RU"/>
-        </w:rPr>
-        <w:fldChar w:fldCharType="end"/>
-      </w:r>
-    </w:p>
-    <w:p>
-      <w:pPr>
-        <w:pStyle w:val="ListParagraph"/>
-        <w:ind w:left="630" w:firstLine="270"/>
-        <w:rPr>
-          <w:sz w:val="24"/>
-          <w:szCs w:val="24"/>
-          <w:lang w:val="ru-RU"/>
-        </w:rPr>
-      </w:pPr>
-      <w:r>
-        <w:rPr>
-          <w:sz w:val="24"/>
-          <w:szCs w:val="24"/>
-          <w:lang w:val="ru-RU"/>
-        </w:rPr>
-        <w:t xml:space="preserve">После этого воспользуйтесь уроком по созданию </w:t>
-      </w:r>
-      <w:r>
-        <w:rPr>
-          <w:sz w:val="24"/>
-          <w:szCs w:val="24"/>
-        </w:rPr>
-        <w:t>application</w:t>
-      </w:r>
-      <w:r>
-        <w:rPr>
-          <w:sz w:val="24"/>
-          <w:szCs w:val="24"/>
-          <w:lang w:val="ru-RU"/>
-        </w:rPr>
-        <w:t xml:space="preserve">: </w:t>
-      </w:r>
-      <w:r>
-        <w:rPr>
-          <w:sz w:val="24"/>
-          <w:szCs w:val="24"/>
-          <w:lang w:val="ru-RU"/>
-        </w:rPr>
-        <w:fldChar w:fldCharType="begin"/>
-      </w:r>
-      <w:r>
-        <w:rPr>
-          <w:sz w:val="24"/>
-          <w:szCs w:val="24"/>
-          <w:lang w:val="ru-RU"/>
-        </w:rPr>
-        <w:instrText xml:space="preserve"> HYPERLINK "</w:instrText>
-      </w:r>
-      <w:r>
-        <w:rPr>
-          <w:sz w:val="24"/>
-          <w:szCs w:val="24"/>
-          <w:lang w:val="ru-RU"/>
-        </w:rPr>
-        <w:instrText>http://spreadsheetadmin.azurewebsites.net/Documentation/ProtocolLesson1</w:instrText>
-      </w:r>
-      <w:r>
-        <w:rPr>
-          <w:sz w:val="24"/>
-          <w:szCs w:val="24"/>
-          <w:lang w:val="ru-RU"/>
-        </w:rPr>
-        <w:instrText xml:space="preserve">" </w:instrText>
-      </w:r>
-      <w:r>
-        <w:rPr>
-          <w:sz w:val="24"/>
-          <w:szCs w:val="24"/>
-          <w:lang w:val="ru-RU"/>
-        </w:rPr>
-        <w:fldChar w:fldCharType="separate"/>
-      </w:r>
-      <w:r>
-        <w:rPr>
-          <w:rStyle w:val="Hyperlink"/>
-          <w:sz w:val="24"/>
-          <w:szCs w:val="24"/>
-          <w:lang w:val="ru-RU"/>
-        </w:rPr>
-        <w:t>http://spreadsheetadmin.azurewebsites.net/Documentation/ProtocolLesson1</w:t>
-      </w:r>
-      <w:r>
-        <w:rPr>
-          <w:sz w:val="24"/>
-          <w:szCs w:val="24"/>
-          <w:lang w:val="ru-RU"/>
-        </w:rPr>
-        <w:fldChar w:fldCharType="end"/>
-      </w:r>
-    </w:p>
-    <w:p>
-      <w:pPr>
-        <w:pStyle w:val="ListParagraph"/>
-        <w:ind w:left="630" w:firstLine="270"/>
-        <w:rPr>
-          <w:sz w:val="24"/>
-          <w:szCs w:val="24"/>
-          <w:lang w:val="ru-RU"/>
-        </w:rPr>
-      </w:pPr>
-      <w:r>
-        <w:rPr>
-          <w:sz w:val="24"/>
-          <w:szCs w:val="24"/>
-          <w:lang w:val="ru-RU"/>
-        </w:rPr>
-        <w:t xml:space="preserve">Загрузите файл на сервис, как указано в начале второго урока: </w:t>
-      </w:r>
-      <w:r>
-        <w:rPr>
-          <w:sz w:val="24"/>
-          <w:szCs w:val="24"/>
-          <w:lang w:val="ru-RU"/>
-        </w:rPr>
-        <w:fldChar w:fldCharType="begin"/>
-      </w:r>
-      <w:r>
-        <w:rPr>
-          <w:sz w:val="24"/>
-          <w:szCs w:val="24"/>
-          <w:lang w:val="ru-RU"/>
-        </w:rPr>
-        <w:instrText xml:space="preserve"> HYPERLINK "</w:instrText>
-      </w:r>
-      <w:r>
-        <w:rPr>
-          <w:sz w:val="24"/>
-          <w:szCs w:val="24"/>
-          <w:lang w:val="ru-RU"/>
-        </w:rPr>
-        <w:instrText>http://spreadsheetadmin.azurewebsites.net/Documentation/ProtocolLesson2</w:instrText>
-      </w:r>
-      <w:r>
-        <w:rPr>
-          <w:sz w:val="24"/>
-          <w:szCs w:val="24"/>
-          <w:lang w:val="ru-RU"/>
-        </w:rPr>
-        <w:instrText xml:space="preserve">" </w:instrText>
-      </w:r>
-      <w:r>
-        <w:rPr>
-          <w:sz w:val="24"/>
-          <w:szCs w:val="24"/>
-          <w:lang w:val="ru-RU"/>
-        </w:rPr>
-        <w:fldChar w:fldCharType="separate"/>
-      </w:r>
-      <w:r>
-        <w:rPr>
-          <w:rStyle w:val="Hyperlink"/>
-          <w:sz w:val="24"/>
-          <w:szCs w:val="24"/>
-          <w:lang w:val="ru-RU"/>
-        </w:rPr>
-        <w:t>http://spreadsheetadmin.azurewebsites.net/Documentation/ProtocolLesson2</w:t>
-      </w:r>
-      <w:r>
-        <w:rPr>
-          <w:sz w:val="24"/>
-          <w:szCs w:val="24"/>
-          <w:lang w:val="ru-RU"/>
-        </w:rPr>
-        <w:fldChar w:fldCharType="end"/>
-      </w:r>
-    </w:p>
-    <w:p>
-      <w:pPr>
-        <w:pStyle w:val="ListParagraph"/>
-        <w:ind w:left="630" w:firstLine="270"/>
-        <w:rPr>
-          <w:sz w:val="24"/>
-          <w:szCs w:val="24"/>
-          <w:lang w:val="ru-RU"/>
-        </w:rPr>
-      </w:pPr>
-    </w:p>
-    <w:p>
-      <w:pPr>
-        <w:pStyle w:val="ListParagraph"/>
-        <w:ind w:left="630" w:firstLine="270"/>
-        <w:rPr>
-          <w:sz w:val="24"/>
-          <w:szCs w:val="24"/>
-          <w:lang w:val="ru-RU"/>
-        </w:rPr>
-      </w:pPr>
-      <w:r>
-        <w:rPr>
-          <w:sz w:val="24"/>
-          <w:szCs w:val="24"/>
-          <w:lang w:val="ru-RU"/>
-        </w:rPr>
-        <w:t xml:space="preserve">Собственно всё, только напомню что вам в дальнейшем нужен будет </w:t>
-      </w:r>
-      <w:r>
-        <w:rPr>
-          <w:sz w:val="24"/>
-          <w:szCs w:val="24"/>
-        </w:rPr>
-        <w:t>API</w:t>
-      </w:r>
-      <w:r>
-        <w:rPr>
-          <w:sz w:val="24"/>
-          <w:szCs w:val="24"/>
-          <w:lang w:val="ru-RU"/>
-        </w:rPr>
-        <w:t xml:space="preserve"> </w:t>
-      </w:r>
-      <w:r>
-        <w:rPr>
-          <w:sz w:val="24"/>
-          <w:szCs w:val="24"/>
-        </w:rPr>
-        <w:t>Key</w:t>
-      </w:r>
-      <w:r>
-        <w:rPr>
-          <w:sz w:val="24"/>
-          <w:szCs w:val="24"/>
-          <w:lang w:val="ru-RU"/>
-        </w:rPr>
-        <w:t>.</w:t>
-      </w:r>
-    </w:p>
-    <w:p>
-      <w:pPr>
-        <w:pStyle w:val="ListParagraph"/>
-        <w:ind w:left="630" w:firstLine="270"/>
-        <w:rPr>
-          <w:sz w:val="24"/>
-          <w:szCs w:val="24"/>
-          <w:lang w:val="ru-RU"/>
-        </w:rPr>
-      </w:pPr>
-    </w:p>
-    <w:p>
-      <w:pPr>
-        <w:pStyle w:val="ListParagraph"/>
-        <w:ind w:left="630" w:firstLine="270"/>
-        <w:rPr>
-          <w:sz w:val="24"/>
-          <w:szCs w:val="24"/>
-          <w:lang w:val="ru-RU"/>
-        </w:rPr>
-      </w:pPr>
-    </w:p>
-    <w:p>
-      <w:pPr>
-        <w:pStyle w:val="ListParagraph"/>
-        <w:ind w:left="630" w:firstLine="270"/>
-        <w:rPr>
-          <w:sz w:val="24"/>
-          <w:szCs w:val="24"/>
-          <w:lang w:val="ru-RU"/>
-        </w:rPr>
-      </w:pPr>
-      <w:r>
-        <w:rPr>
-          <w:sz w:val="24"/>
-          <w:szCs w:val="24"/>
-          <w:lang w:val="ru-RU"/>
-        </w:rPr>
-        <w:t xml:space="preserve">Ну и </w:t>
-      </w:r>
-      <w:r>
-        <w:rPr>
-          <w:sz w:val="24"/>
-          <w:szCs w:val="24"/>
-          <w:lang w:val="ru-RU"/>
-        </w:rPr>
-        <w:t xml:space="preserve">приступим к написанию нашего </w:t>
-      </w:r>
-      <w:r>
-        <w:rPr>
-          <w:sz w:val="24"/>
-          <w:szCs w:val="24"/>
-          <w:lang w:val="ru-RU"/>
-        </w:rPr>
-        <w:t>приложени</w:t>
-      </w:r>
-      <w:r>
-        <w:rPr>
-          <w:sz w:val="24"/>
-          <w:szCs w:val="24"/>
-          <w:lang w:val="ru-RU"/>
-        </w:rPr>
-        <w:t>я.</w:t>
-      </w:r>
-    </w:p>
-    <w:p>
-      <w:pPr>
-        <w:pStyle w:val="ListParagraph"/>
-        <w:ind w:left="630" w:firstLine="270"/>
-        <w:rPr>
-          <w:sz w:val="24"/>
-          <w:szCs w:val="24"/>
-          <w:lang w:val="ru-RU"/>
-        </w:rPr>
-      </w:pPr>
-      <w:r>
-        <w:rPr>
-          <w:noProof/>
-          <w:sz w:val="24"/>
-          <w:szCs w:val="24"/>
-        </w:rPr>
-        <w:lastRenderedPageBreak/>
         <w:drawing>
           <wp:inline distT="0" distB="0" distL="0" distR="0">
             <wp:extent cx="6052748" cy="3915410"/>
@@ -9117,6 +8836,7 @@
           <w:rFonts w:ascii="Consolas" w:hAnsi="Consolas" w:cs="Consolas"/>
           <w:color w:val="000000"/>
         </w:rPr>
+        <w:lastRenderedPageBreak/>
         <w:t xml:space="preserve">        </w:t>
       </w:r>
       <w:r>
@@ -9264,7 +8984,6 @@
           <w:rFonts w:ascii="Consolas" w:hAnsi="Consolas" w:cs="Consolas"/>
           <w:color w:val="000000"/>
         </w:rPr>
-        <w:lastRenderedPageBreak/>
         <w:t xml:space="preserve">            CURLOPT_URL </w:t>
       </w:r>
       <w:r>
@@ -13126,7 +12845,6 @@
           <w:szCs w:val="24"/>
           <w:lang w:val="ru-RU"/>
         </w:rPr>
-        <w:lastRenderedPageBreak/>
         <w:t xml:space="preserve">Среди параметров этого метода присутсвует </w:t>
       </w:r>
       <w:r>
@@ -16484,6 +16202,7 @@
           <w:sz w:val="20"/>
           <w:szCs w:val="20"/>
         </w:rPr>
+        <w:lastRenderedPageBreak/>
         <w:t xml:space="preserve">        </w:t>
       </w:r>
       <w:r>
@@ -16608,7 +16327,6 @@
           <w:sz w:val="20"/>
           <w:szCs w:val="20"/>
         </w:rPr>
-        <w:lastRenderedPageBreak/>
         <w:t xml:space="preserve">        </w:t>
       </w:r>
       <w:r>

--- a/blog.docx
+++ b/blog.docx
@@ -98,15 +98,47 @@
           <w:szCs w:val="24"/>
           <w:lang w:val="ru-RU"/>
         </w:rPr>
-        <w:t>Есть унашего рабочего коллективо одно хобби, мы любим 3Д печать</w:t>
-      </w:r>
-      <w:r>
-        <w:rPr>
-          <w:sz w:val="24"/>
-          <w:szCs w:val="24"/>
-          <w:lang w:val="ru-RU"/>
-        </w:rPr>
-        <w:t xml:space="preserve"> и не просто любим, а активно печатаем, все и вся как говорится. Каждый у нас в комнате хоть раз, да напечатал чего нибудь, от простых игрушек на стол, до деталек которые даже в Китае не продаются. Но так-же как простому принтеру нужны чернила, 3Д принтеру нужен пластик, изначально мы печатали пластиком, который шел в комплекте с принтером, потом скинулись(в равных долях) и купили кучу разноцветных катушек. И все бы ничего, но и эти катушки начали подходить к концу</w:t>
+        <w:t>Есть унашего рабочего коллектив</w:t>
+      </w:r>
+      <w:r>
+        <w:rPr>
+          <w:sz w:val="24"/>
+          <w:szCs w:val="24"/>
+          <w:lang w:val="ru-RU"/>
+        </w:rPr>
+        <w:t>а</w:t>
+      </w:r>
+      <w:r>
+        <w:rPr>
+          <w:sz w:val="24"/>
+          <w:szCs w:val="24"/>
+          <w:lang w:val="ru-RU"/>
+        </w:rPr>
+        <w:t xml:space="preserve"> одно хобби, мы любим 3Д печать</w:t>
+      </w:r>
+      <w:r>
+        <w:rPr>
+          <w:sz w:val="24"/>
+          <w:szCs w:val="24"/>
+          <w:lang w:val="ru-RU"/>
+        </w:rPr>
+        <w:t xml:space="preserve"> и не просто любим, а активно печатаем, все и вся как говорится. Каждый у нас в комнате хоть раз, да напечатал чего нибудь, от простых игрушек на стол, до деталек которые даже в Китае не продаются. Но так-же</w:t>
+      </w:r>
+      <w:r>
+        <w:rPr>
+          <w:sz w:val="24"/>
+          <w:szCs w:val="24"/>
+          <w:lang w:val="ru-RU"/>
+        </w:rPr>
+        <w:t>,</w:t>
+      </w:r>
+      <w:r>
+        <w:rPr>
+          <w:sz w:val="24"/>
+          <w:szCs w:val="24"/>
+          <w:lang w:val="ru-RU"/>
+        </w:rPr>
+        <w:t xml:space="preserve"> как простому принтеру нужны чернила, 3Д принтеру нужен пластик, изначально мы печатали пластиком, который шел в комплекте с принтером, потом скинулись(в равных долях) и купили кучу разноцветных катушек. И все бы ничего, но и эти катушки начали подходить к концу</w:t>
       </w:r>
       <w:r>
         <w:rPr>
@@ -190,7 +222,23 @@
           <w:szCs w:val="24"/>
           <w:lang w:val="ru-RU"/>
         </w:rPr>
-        <w:t>В нем мы должны редактировать информацию о сеансах печати, добавлять и изменять если вдруг ошиблись, редактировать информацию о пользователях, редактировать информацию о используемых материалах. Само приложение должно считать стоимость сеансов и калькулировать их по каждому пользователю, ну и хотелось бы какой нибудь график для всего этого</w:t>
+        <w:t xml:space="preserve">В нем мы должны редактировать информацию о сеансах печати, добавлять и изменять </w:t>
+      </w:r>
+      <w:r>
+        <w:rPr>
+          <w:sz w:val="24"/>
+          <w:szCs w:val="24"/>
+          <w:lang w:val="ru-RU"/>
+        </w:rPr>
+        <w:t xml:space="preserve">данные </w:t>
+      </w:r>
+      <w:r>
+        <w:rPr>
+          <w:sz w:val="24"/>
+          <w:szCs w:val="24"/>
+          <w:lang w:val="ru-RU"/>
+        </w:rPr>
+        <w:t>если вдруг ошиблись, редактировать информацию о пользователях, редактировать информацию о используемых материалах. Само приложение должно считать стоимость сеансов и калькулировать их по каждому пользователю, ну и хотелось бы какой нибудь график для всего этого</w:t>
       </w:r>
       <w:r>
         <w:rPr>
@@ -216,7 +264,84 @@
           <w:szCs w:val="24"/>
           <w:lang w:val="ru-RU"/>
         </w:rPr>
-        <w:t xml:space="preserve">Таким образом мы получаем интерфейс из трёх вкладок (Сеансы, Пользователи и Материалы) с </w:t>
+        <w:t>Таким образом мы получаем интерфейс из трёх вкладок (</w:t>
+      </w:r>
+      <w:r>
+        <w:rPr>
+          <w:sz w:val="24"/>
+          <w:szCs w:val="24"/>
+          <w:lang w:val="ru-RU"/>
+        </w:rPr>
+        <w:t>«</w:t>
+      </w:r>
+      <w:r>
+        <w:rPr>
+          <w:sz w:val="24"/>
+          <w:szCs w:val="24"/>
+        </w:rPr>
+        <w:t>Prints</w:t>
+      </w:r>
+      <w:r>
+        <w:rPr>
+          <w:sz w:val="24"/>
+          <w:szCs w:val="24"/>
+          <w:lang w:val="ru-RU"/>
+        </w:rPr>
+        <w:t>», «</w:t>
+      </w:r>
+      <w:r>
+        <w:rPr>
+          <w:sz w:val="24"/>
+          <w:szCs w:val="24"/>
+        </w:rPr>
+        <w:t>Users</w:t>
+      </w:r>
+      <w:r>
+        <w:rPr>
+          <w:sz w:val="24"/>
+          <w:szCs w:val="24"/>
+          <w:lang w:val="ru-RU"/>
+        </w:rPr>
+        <w:t>»</w:t>
+      </w:r>
+      <w:r>
+        <w:rPr>
+          <w:sz w:val="24"/>
+          <w:szCs w:val="24"/>
+          <w:lang w:val="ru-RU"/>
+        </w:rPr>
+        <w:t xml:space="preserve"> и </w:t>
+      </w:r>
+      <w:r>
+        <w:rPr>
+          <w:sz w:val="24"/>
+          <w:szCs w:val="24"/>
+          <w:lang w:val="ru-RU"/>
+        </w:rPr>
+        <w:t>«</w:t>
+      </w:r>
+      <w:r>
+        <w:rPr>
+          <w:sz w:val="24"/>
+          <w:szCs w:val="24"/>
+        </w:rPr>
+        <w:t>Materials</w:t>
+      </w:r>
+      <w:r>
+        <w:rPr>
+          <w:sz w:val="24"/>
+          <w:szCs w:val="24"/>
+          <w:lang w:val="ru-RU"/>
+        </w:rPr>
+        <w:t>»</w:t>
+      </w:r>
+      <w:r>
+        <w:rPr>
+          <w:sz w:val="24"/>
+          <w:szCs w:val="24"/>
+          <w:lang w:val="ru-RU"/>
+        </w:rPr>
+        <w:t xml:space="preserve">) с </w:t>
       </w:r>
       <w:r>
         <w:rPr>
@@ -334,7 +459,87 @@
           <w:szCs w:val="24"/>
           <w:lang w:val="ru-RU"/>
         </w:rPr>
-        <w:t>Теперь отвлечёмся и подумаем о расчете расходов, при первой покупке мы заметили что цена пластика продавцами формируется за киллограм, поэтому самая первая идея была - взвешивать каждый отпечатаный объект и потом просто суммировать вес, но для такого подхода нам нужен еще один прибор весы, мы оставили эту идею на случай если не найдём другого способа и решили немножко изменить подход. Нами тут же было замечено что в ПО для печати отображается длина используемого прутка</w:t>
+        <w:t>Теперь подумаем о расчете расходов</w:t>
+      </w:r>
+      <w:r>
+        <w:rPr>
+          <w:sz w:val="24"/>
+          <w:szCs w:val="24"/>
+          <w:lang w:val="ru-RU"/>
+        </w:rPr>
+        <w:t>.</w:t>
+      </w:r>
+      <w:r>
+        <w:rPr>
+          <w:sz w:val="24"/>
+          <w:szCs w:val="24"/>
+          <w:lang w:val="ru-RU"/>
+        </w:rPr>
+        <w:t xml:space="preserve"> </w:t>
+      </w:r>
+      <w:r>
+        <w:rPr>
+          <w:sz w:val="24"/>
+          <w:szCs w:val="24"/>
+          <w:lang w:val="ru-RU"/>
+        </w:rPr>
+        <w:t>П</w:t>
+      </w:r>
+      <w:r>
+        <w:rPr>
+          <w:sz w:val="24"/>
+          <w:szCs w:val="24"/>
+          <w:lang w:val="ru-RU"/>
+        </w:rPr>
+        <w:t>ри первой покупке мы заметили что цена пластика продавцами формируется за киллограм, поэтому самая первая идея была - взвешивать каждый отпечатаный объект и потом просто суммировать вес</w:t>
+      </w:r>
+      <w:r>
+        <w:rPr>
+          <w:sz w:val="24"/>
+          <w:szCs w:val="24"/>
+          <w:lang w:val="ru-RU"/>
+        </w:rPr>
+        <w:t>.</w:t>
+      </w:r>
+      <w:r>
+        <w:rPr>
+          <w:sz w:val="24"/>
+          <w:szCs w:val="24"/>
+          <w:lang w:val="ru-RU"/>
+        </w:rPr>
+        <w:t xml:space="preserve"> </w:t>
+      </w:r>
+      <w:r>
+        <w:rPr>
+          <w:sz w:val="24"/>
+          <w:szCs w:val="24"/>
+          <w:lang w:val="ru-RU"/>
+        </w:rPr>
+        <w:t>Н</w:t>
+      </w:r>
+      <w:r>
+        <w:rPr>
+          <w:sz w:val="24"/>
+          <w:szCs w:val="24"/>
+          <w:lang w:val="ru-RU"/>
+        </w:rPr>
+        <w:t>о для такого подхода нам нужен еще один прибор</w:t>
+      </w:r>
+      <w:r>
+        <w:rPr>
+          <w:sz w:val="24"/>
+          <w:szCs w:val="24"/>
+          <w:lang w:val="ru-RU"/>
+        </w:rPr>
+        <w:t xml:space="preserve"> -</w:t>
+      </w:r>
+      <w:r>
+        <w:rPr>
+          <w:sz w:val="24"/>
+          <w:szCs w:val="24"/>
+          <w:lang w:val="ru-RU"/>
+        </w:rPr>
+        <w:t xml:space="preserve"> весы, мы оставили эту идею на случай если не найдём другого способа и решили немножко изменить подход. Нами тут же было замечено что в ПО для печати отображается длина используемого прутка</w:t>
       </w:r>
       <w:r>
         <w:rPr>
@@ -360,7 +565,38 @@
           <w:szCs w:val="24"/>
           <w:lang w:val="ru-RU"/>
         </w:rPr>
-        <w:t>Все характеристики пластика мы будем держать на вкладке материалы, а именно</w:t>
+        <w:t xml:space="preserve">Все характеристики пластика мы будем держать на вкладке </w:t>
+      </w:r>
+      <w:r>
+        <w:rPr>
+          <w:sz w:val="24"/>
+          <w:szCs w:val="24"/>
+          <w:lang w:val="ru-RU"/>
+        </w:rPr>
+        <w:t>«</w:t>
+      </w:r>
+      <w:r>
+        <w:rPr>
+          <w:sz w:val="24"/>
+          <w:szCs w:val="24"/>
+        </w:rPr>
+        <w:t>Materials</w:t>
+      </w:r>
+      <w:r>
+        <w:rPr>
+          <w:sz w:val="24"/>
+          <w:szCs w:val="24"/>
+          <w:lang w:val="ru-RU"/>
+        </w:rPr>
+        <w:t>»</w:t>
+      </w:r>
+      <w:r>
+        <w:rPr>
+          <w:sz w:val="24"/>
+          <w:szCs w:val="24"/>
+          <w:lang w:val="ru-RU"/>
+        </w:rPr>
+        <w:t>, а именно</w:t>
       </w:r>
       <w:r>
         <w:rPr>
@@ -418,7 +654,38 @@
           <w:szCs w:val="24"/>
           <w:lang w:val="ru-RU"/>
         </w:rPr>
-        <w:t>На вкладке сеансы: Имя пользователя, имя пластика и израсходованная длинна, а стоимость сеанса будет уже вычисляться.</w:t>
+        <w:t xml:space="preserve">На вкладке </w:t>
+      </w:r>
+      <w:r>
+        <w:rPr>
+          <w:sz w:val="24"/>
+          <w:szCs w:val="24"/>
+          <w:lang w:val="ru-RU"/>
+        </w:rPr>
+        <w:t>«</w:t>
+      </w:r>
+      <w:r>
+        <w:rPr>
+          <w:sz w:val="24"/>
+          <w:szCs w:val="24"/>
+        </w:rPr>
+        <w:t>Prints</w:t>
+      </w:r>
+      <w:r>
+        <w:rPr>
+          <w:sz w:val="24"/>
+          <w:szCs w:val="24"/>
+          <w:lang w:val="ru-RU"/>
+        </w:rPr>
+        <w:t>»</w:t>
+      </w:r>
+      <w:r>
+        <w:rPr>
+          <w:sz w:val="24"/>
+          <w:szCs w:val="24"/>
+          <w:lang w:val="ru-RU"/>
+        </w:rPr>
+        <w:t>: Имя пользователя, имя пластика и израсходованная длинна, а стоимость сеанса будет уже вычисляться.</w:t>
       </w:r>
     </w:p>
     <w:p>
@@ -437,7 +704,54 @@
           <w:lang w:val="ru-RU"/>
         </w:rPr>
         <w:lastRenderedPageBreak/>
-        <w:t>На вкладке пользователи, имя пользователя и вычисляемая общая сумма расходов и именно по этой вкладке будет строится наш чарт.</w:t>
+        <w:t xml:space="preserve">На вкладке </w:t>
+      </w:r>
+      <w:r>
+        <w:rPr>
+          <w:sz w:val="24"/>
+          <w:szCs w:val="24"/>
+          <w:lang w:val="ru-RU"/>
+        </w:rPr>
+        <w:t>«</w:t>
+      </w:r>
+      <w:r>
+        <w:rPr>
+          <w:sz w:val="24"/>
+          <w:szCs w:val="24"/>
+        </w:rPr>
+        <w:t>Users</w:t>
+      </w:r>
+      <w:r>
+        <w:rPr>
+          <w:sz w:val="24"/>
+          <w:szCs w:val="24"/>
+          <w:lang w:val="ru-RU"/>
+        </w:rPr>
+        <w:t>»</w:t>
+      </w:r>
+      <w:r>
+        <w:rPr>
+          <w:sz w:val="24"/>
+          <w:szCs w:val="24"/>
+          <w:lang w:val="ru-RU"/>
+        </w:rPr>
+        <w:t xml:space="preserve">, имя пользователя и вычисляемая общая сумма расходов </w:t>
+      </w:r>
+      <w:r>
+        <w:rPr>
+          <w:sz w:val="24"/>
+          <w:szCs w:val="24"/>
+          <w:lang w:val="ru-RU"/>
+        </w:rPr>
+        <w:t xml:space="preserve">для каждого пользователя </w:t>
+      </w:r>
+      <w:r>
+        <w:rPr>
+          <w:sz w:val="24"/>
+          <w:szCs w:val="24"/>
+          <w:lang w:val="ru-RU"/>
+        </w:rPr>
+        <w:t>и именно по этой вкладке будет строится наш чарт.</w:t>
       </w:r>
     </w:p>
     <w:p>
@@ -904,6 +1218,14 @@
         <w:rPr>
           <w:sz w:val="24"/>
           <w:szCs w:val="24"/>
+          <w:lang w:val="ru-RU"/>
+        </w:rPr>
+        <w:t>«</w:t>
+      </w:r>
+      <w:r>
+        <w:rPr>
+          <w:sz w:val="24"/>
+          <w:szCs w:val="24"/>
         </w:rPr>
         <w:t>Input</w:t>
       </w:r>
@@ -913,6 +1235,14 @@
           <w:szCs w:val="24"/>
           <w:lang w:val="ru-RU"/>
         </w:rPr>
+        <w:t>»</w:t>
+      </w:r>
+      <w:r>
+        <w:rPr>
+          <w:sz w:val="24"/>
+          <w:szCs w:val="24"/>
+          <w:lang w:val="ru-RU"/>
+        </w:rPr>
         <w:t xml:space="preserve">, </w:t>
       </w:r>
       <w:r>
@@ -927,8 +1257,24 @@
         <w:rPr>
           <w:sz w:val="24"/>
           <w:szCs w:val="24"/>
+          <w:lang w:val="ru-RU"/>
+        </w:rPr>
+        <w:t>«</w:t>
+      </w:r>
+      <w:r>
+        <w:rPr>
+          <w:sz w:val="24"/>
+          <w:szCs w:val="24"/>
         </w:rPr>
         <w:t>Select</w:t>
+      </w:r>
+      <w:r>
+        <w:rPr>
+          <w:sz w:val="24"/>
+          <w:szCs w:val="24"/>
+          <w:lang w:val="ru-RU"/>
+        </w:rPr>
+        <w:t>»</w:t>
       </w:r>
       <w:r>
         <w:rPr>
@@ -1451,16 +1797,6 @@
           <w:lang w:val="ru-RU"/>
         </w:rPr>
       </w:pPr>
-    </w:p>
-    <w:p>
-      <w:pPr>
-        <w:ind w:firstLine="450"/>
-        <w:rPr>
-          <w:sz w:val="24"/>
-          <w:szCs w:val="24"/>
-          <w:lang w:val="ru-RU"/>
-        </w:rPr>
-      </w:pPr>
       <w:r>
         <w:rPr>
           <w:noProof/>
@@ -1509,6 +1845,8 @@
           </wp:inline>
         </w:drawing>
       </w:r>
+      <w:bookmarkStart w:id="0" w:name="_GoBack"/>
+      <w:bookmarkEnd w:id="0"/>
     </w:p>
     <w:p>
       <w:pPr>
@@ -1519,6 +1857,16 @@
           <w:lang w:val="ru-RU"/>
         </w:rPr>
       </w:pPr>
+    </w:p>
+    <w:p>
+      <w:pPr>
+        <w:ind w:firstLine="450"/>
+        <w:rPr>
+          <w:sz w:val="24"/>
+          <w:szCs w:val="24"/>
+          <w:lang w:val="ru-RU"/>
+        </w:rPr>
+      </w:pPr>
       <w:r>
         <w:rPr>
           <w:noProof/>
@@ -1526,75 +1874,7 @@
           <w:szCs w:val="24"/>
         </w:rPr>
         <w:drawing>
-          <wp:inline distT="0" distB="0" distL="0" distR="0" wp14:anchorId="4AD2218E" wp14:editId="7A5E2DC8">
-            <wp:extent cx="3429479" cy="733527"/>
-            <wp:effectExtent l="0" t="0" r="0" b="9525"/>
-            <wp:docPr id="13" name="Picture 13"/>
-            <wp:cNvGraphicFramePr>
-              <a:graphicFrameLocks xmlns:a="http://schemas.openxmlformats.org/drawingml/2006/main" noChangeAspect="1"/>
-            </wp:cNvGraphicFramePr>
-            <a:graphic xmlns:a="http://schemas.openxmlformats.org/drawingml/2006/main">
-              <a:graphicData uri="http://schemas.openxmlformats.org/drawingml/2006/picture">
-                <pic:pic xmlns:pic="http://schemas.openxmlformats.org/drawingml/2006/picture">
-                  <pic:nvPicPr>
-                    <pic:cNvPr id="13" name="MaterialsCost.png"/>
-                    <pic:cNvPicPr/>
-                  </pic:nvPicPr>
-                  <pic:blipFill>
-                    <a:blip r:embed="rId12">
-                      <a:extLst>
-                        <a:ext uri="{28A0092B-C50C-407E-A947-70E740481C1C}">
-                          <a14:useLocalDpi xmlns:a14="http://schemas.microsoft.com/office/drawing/2010/main" val="0"/>
-                        </a:ext>
-                      </a:extLst>
-                    </a:blip>
-                    <a:stretch>
-                      <a:fillRect/>
-                    </a:stretch>
-                  </pic:blipFill>
-                  <pic:spPr>
-                    <a:xfrm>
-                      <a:off x="0" y="0"/>
-                      <a:ext cx="3429479" cy="733527"/>
-                    </a:xfrm>
-                    <a:prstGeom prst="rect">
-                      <a:avLst/>
-                    </a:prstGeom>
-                  </pic:spPr>
-                </pic:pic>
-              </a:graphicData>
-            </a:graphic>
-          </wp:inline>
-        </w:drawing>
-      </w:r>
-    </w:p>
-    <w:p>
-      <w:pPr>
-        <w:ind w:firstLine="450"/>
-        <w:rPr>
-          <w:sz w:val="24"/>
-          <w:szCs w:val="24"/>
-          <w:lang w:val="ru-RU"/>
-        </w:rPr>
-      </w:pPr>
-    </w:p>
-    <w:p>
-      <w:pPr>
-        <w:ind w:firstLine="450"/>
-        <w:rPr>
-          <w:sz w:val="24"/>
-          <w:szCs w:val="24"/>
-          <w:lang w:val="ru-RU"/>
-        </w:rPr>
-      </w:pPr>
-      <w:r>
-        <w:rPr>
-          <w:noProof/>
-          <w:sz w:val="24"/>
-          <w:szCs w:val="24"/>
-        </w:rPr>
-        <w:drawing>
-          <wp:inline distT="0" distB="0" distL="0" distR="0" wp14:anchorId="0A0F52C3" wp14:editId="08E6B51F">
+          <wp:inline distT="0" distB="0" distL="0" distR="0" wp14:anchorId="2DC7BB79" wp14:editId="626FE626">
             <wp:extent cx="3400900" cy="676369"/>
             <wp:effectExtent l="0" t="0" r="9525" b="9525"/>
             <wp:docPr id="14" name="Picture 14"/>
@@ -1609,7 +1889,7 @@
                     <pic:cNvPicPr/>
                   </pic:nvPicPr>
                   <pic:blipFill>
-                    <a:blip r:embed="rId13">
+                    <a:blip r:embed="rId12">
                       <a:extLst>
                         <a:ext uri="{28A0092B-C50C-407E-A947-70E740481C1C}">
                           <a14:useLocalDpi xmlns:a14="http://schemas.microsoft.com/office/drawing/2010/main" val="0"/>
@@ -1662,7 +1942,7 @@
           <w:szCs w:val="24"/>
         </w:rPr>
         <w:drawing>
-          <wp:inline distT="0" distB="0" distL="0" distR="0" wp14:anchorId="15BF152B" wp14:editId="5E9BE138">
+          <wp:inline distT="0" distB="0" distL="0" distR="0" wp14:anchorId="79DD2DCC" wp14:editId="3532DDD3">
             <wp:extent cx="3439005" cy="657317"/>
             <wp:effectExtent l="0" t="0" r="0" b="9525"/>
             <wp:docPr id="15" name="Picture 15"/>
@@ -1674,6 +1954,74 @@
                 <pic:pic xmlns:pic="http://schemas.openxmlformats.org/drawingml/2006/picture">
                   <pic:nvPicPr>
                     <pic:cNvPr id="15" name="MaterialsDiameter.png"/>
+                    <pic:cNvPicPr/>
+                  </pic:nvPicPr>
+                  <pic:blipFill>
+                    <a:blip r:embed="rId13">
+                      <a:extLst>
+                        <a:ext uri="{28A0092B-C50C-407E-A947-70E740481C1C}">
+                          <a14:useLocalDpi xmlns:a14="http://schemas.microsoft.com/office/drawing/2010/main" val="0"/>
+                        </a:ext>
+                      </a:extLst>
+                    </a:blip>
+                    <a:stretch>
+                      <a:fillRect/>
+                    </a:stretch>
+                  </pic:blipFill>
+                  <pic:spPr>
+                    <a:xfrm>
+                      <a:off x="0" y="0"/>
+                      <a:ext cx="3439005" cy="657317"/>
+                    </a:xfrm>
+                    <a:prstGeom prst="rect">
+                      <a:avLst/>
+                    </a:prstGeom>
+                  </pic:spPr>
+                </pic:pic>
+              </a:graphicData>
+            </a:graphic>
+          </wp:inline>
+        </w:drawing>
+      </w:r>
+    </w:p>
+    <w:p>
+      <w:pPr>
+        <w:ind w:firstLine="450"/>
+        <w:rPr>
+          <w:sz w:val="24"/>
+          <w:szCs w:val="24"/>
+          <w:lang w:val="ru-RU"/>
+        </w:rPr>
+      </w:pPr>
+    </w:p>
+    <w:p>
+      <w:pPr>
+        <w:ind w:firstLine="450"/>
+        <w:rPr>
+          <w:sz w:val="24"/>
+          <w:szCs w:val="24"/>
+          <w:lang w:val="ru-RU"/>
+        </w:rPr>
+      </w:pPr>
+      <w:r>
+        <w:rPr>
+          <w:noProof/>
+          <w:sz w:val="24"/>
+          <w:szCs w:val="24"/>
+        </w:rPr>
+        <w:drawing>
+          <wp:inline distT="0" distB="0" distL="0" distR="0" wp14:anchorId="29FE31DD" wp14:editId="17CBACA0">
+            <wp:extent cx="3429479" cy="733527"/>
+            <wp:effectExtent l="0" t="0" r="0" b="9525"/>
+            <wp:docPr id="13" name="Picture 13"/>
+            <wp:cNvGraphicFramePr>
+              <a:graphicFrameLocks xmlns:a="http://schemas.openxmlformats.org/drawingml/2006/main" noChangeAspect="1"/>
+            </wp:cNvGraphicFramePr>
+            <a:graphic xmlns:a="http://schemas.openxmlformats.org/drawingml/2006/main">
+              <a:graphicData uri="http://schemas.openxmlformats.org/drawingml/2006/picture">
+                <pic:pic xmlns:pic="http://schemas.openxmlformats.org/drawingml/2006/picture">
+                  <pic:nvPicPr>
+                    <pic:cNvPr id="13" name="MaterialsCost.png"/>
                     <pic:cNvPicPr/>
                   </pic:nvPicPr>
                   <pic:blipFill>
@@ -1691,7 +2039,7 @@
                   <pic:spPr>
                     <a:xfrm>
                       <a:off x="0" y="0"/>
-                      <a:ext cx="3439005" cy="657317"/>
+                      <a:ext cx="3429479" cy="733527"/>
                     </a:xfrm>
                     <a:prstGeom prst="rect">
                       <a:avLst/>
@@ -2031,8 +2379,6 @@
           <w:lang w:val="ru-RU"/>
         </w:rPr>
       </w:pPr>
-      <w:bookmarkStart w:id="0" w:name="_GoBack"/>
-      <w:bookmarkEnd w:id="0"/>
       <w:r>
         <w:rPr>
           <w:noProof/>
@@ -2989,15 +3335,31 @@
           <w:szCs w:val="24"/>
           <w:lang w:val="ru-RU"/>
         </w:rPr>
-        <w:t xml:space="preserve"> </w:t>
-      </w:r>
-      <w:r>
-        <w:rPr>
-          <w:sz w:val="24"/>
-          <w:szCs w:val="24"/>
-          <w:lang w:val="ru-RU"/>
-        </w:rPr>
-        <w:t>нам будут нужны для наших целей два ти па запросов: «</w:t>
+        <w:t>.</w:t>
+      </w:r>
+      <w:r>
+        <w:rPr>
+          <w:sz w:val="24"/>
+          <w:szCs w:val="24"/>
+          <w:lang w:val="ru-RU"/>
+        </w:rPr>
+        <w:t xml:space="preserve"> </w:t>
+      </w:r>
+      <w:r>
+        <w:rPr>
+          <w:sz w:val="24"/>
+          <w:szCs w:val="24"/>
+          <w:lang w:val="ru-RU"/>
+        </w:rPr>
+        <w:t>Н</w:t>
+      </w:r>
+      <w:r>
+        <w:rPr>
+          <w:sz w:val="24"/>
+          <w:szCs w:val="24"/>
+          <w:lang w:val="ru-RU"/>
+        </w:rPr>
+        <w:t>ам будут нужны для наших целей два ти па запросов: «</w:t>
       </w:r>
       <w:r>
         <w:rPr>
@@ -7520,7 +7882,6 @@
         <w:rPr>
           <w:rFonts w:ascii="Consolas" w:hAnsi="Consolas" w:cs="Consolas"/>
           <w:color w:val="000000"/>
-          <w:lang w:val="ru-RU"/>
         </w:rPr>
       </w:pPr>
       <w:r>
@@ -7534,7 +7895,6 @@
         <w:rPr>
           <w:rFonts w:ascii="Consolas" w:hAnsi="Consolas" w:cs="Consolas"/>
           <w:color w:val="1E7C70"/>
-          <w:lang w:val="ru-RU"/>
         </w:rPr>
         <w:t>}</w:t>
       </w:r>
@@ -7546,7 +7906,6 @@
         <w:rPr>
           <w:sz w:val="24"/>
           <w:szCs w:val="24"/>
-          <w:lang w:val="ru-RU"/>
         </w:rPr>
       </w:pPr>
     </w:p>
@@ -7632,7 +7991,6 @@
         </w:rPr>
         <w:t xml:space="preserve"> командой </w:t>
       </w:r>
-      <w:proofErr w:type="spellStart"/>
       <w:r>
         <w:rPr>
           <w:sz w:val="24"/>
@@ -7641,7 +7999,6 @@
         </w:rPr>
         <w:t>LoadDocument</w:t>
       </w:r>
-      <w:proofErr w:type="spellEnd"/>
     </w:p>
     <w:p>
       <w:pPr>
@@ -13539,15 +13896,39 @@
           <w:szCs w:val="24"/>
           <w:lang w:val="ru-RU"/>
         </w:rPr>
-        <w:t xml:space="preserve"> </w:t>
-      </w:r>
-      <w:r>
-        <w:rPr>
-          <w:sz w:val="24"/>
-          <w:szCs w:val="24"/>
-          <w:lang w:val="ru-RU"/>
-        </w:rPr>
-        <w:t>создали просто и удобное приложение которое даже не придеться переписывать, если мы захотим поменять логику</w:t>
+        <w:t>,</w:t>
+      </w:r>
+      <w:r>
+        <w:rPr>
+          <w:sz w:val="24"/>
+          <w:szCs w:val="24"/>
+          <w:lang w:val="ru-RU"/>
+        </w:rPr>
+        <w:t xml:space="preserve"> </w:t>
+      </w:r>
+      <w:r>
+        <w:rPr>
+          <w:sz w:val="24"/>
+          <w:szCs w:val="24"/>
+          <w:lang w:val="ru-RU"/>
+        </w:rPr>
+        <w:t>создали просто</w:t>
+      </w:r>
+      <w:r>
+        <w:rPr>
+          <w:sz w:val="24"/>
+          <w:szCs w:val="24"/>
+          <w:lang w:val="ru-RU"/>
+        </w:rPr>
+        <w:t>е</w:t>
+      </w:r>
+      <w:r>
+        <w:rPr>
+          <w:sz w:val="24"/>
+          <w:szCs w:val="24"/>
+          <w:lang w:val="ru-RU"/>
+        </w:rPr>
+        <w:t xml:space="preserve"> и удобное приложение которое даже не придеться переписывать, если мы захотим поменять логику</w:t>
       </w:r>
       <w:r>
         <w:rPr>
@@ -16694,41 +17075,15 @@
         </w:rPr>
         <w:t>(</w:t>
       </w:r>
-      <w:r>
-        <w:rPr>
-          <w:rStyle w:val="Hyperlink"/>
-          <w:lang w:val="ru-RU"/>
-        </w:rPr>
-        <w:fldChar w:fldCharType="begin"/>
-      </w:r>
-      <w:r>
-        <w:rPr>
-          <w:rStyle w:val="Hyperlink"/>
-          <w:lang w:val="ru-RU"/>
-        </w:rPr>
-        <w:instrText xml:space="preserve"> HYPERLINK "http://spreadsheetadmin.azurewebsites.net/" \t "_blank" </w:instrText>
-      </w:r>
-      <w:r>
-        <w:rPr>
-          <w:rStyle w:val="Hyperlink"/>
-          <w:lang w:val="ru-RU"/>
-        </w:rPr>
-        <w:fldChar w:fldCharType="separate"/>
-      </w:r>
-      <w:r>
-        <w:rPr>
-          <w:rStyle w:val="Hyperlink"/>
-          <w:lang w:val="ru-RU"/>
-        </w:rPr>
-        <w:t>http://spreadsheetadmin.azurewebsites.net/</w:t>
-      </w:r>
-      <w:r>
-        <w:rPr>
-          <w:rStyle w:val="Hyperlink"/>
-          <w:lang w:val="ru-RU"/>
-        </w:rPr>
-        <w:fldChar w:fldCharType="end"/>
-      </w:r>
+      <w:hyperlink r:id="rId23" w:tgtFrame="_blank" w:history="1">
+        <w:r>
+          <w:rPr>
+            <w:rStyle w:val="Hyperlink"/>
+            <w:lang w:val="ru-RU"/>
+          </w:rPr>
+          <w:t>http://spreadsheetadmin.azurewebsites.net/</w:t>
+        </w:r>
+      </w:hyperlink>
       <w:r>
         <w:rPr>
           <w:sz w:val="24"/>
@@ -16769,6 +17124,17 @@
         </w:rPr>
         <w:t>» для создания нового.</w:t>
       </w:r>
+    </w:p>
+    <w:p>
+      <w:pPr>
+        <w:pStyle w:val="ListParagraph"/>
+        <w:ind w:left="1260"/>
+        <w:rPr>
+          <w:sz w:val="24"/>
+          <w:szCs w:val="24"/>
+          <w:lang w:val="ru-RU"/>
+        </w:rPr>
+      </w:pPr>
     </w:p>
     <w:p>
       <w:pPr>
@@ -16899,7 +17265,7 @@
                     <pic:cNvPicPr/>
                   </pic:nvPicPr>
                   <pic:blipFill>
-                    <a:blip r:embed="rId23">
+                    <a:blip r:embed="rId24">
                       <a:extLst>
                         <a:ext uri="{28A0092B-C50C-407E-A947-70E740481C1C}">
                           <a14:useLocalDpi xmlns:a14="http://schemas.microsoft.com/office/drawing/2010/main" val="0"/>
@@ -16955,7 +17321,6 @@
           <w:szCs w:val="24"/>
           <w:lang w:val="ru-RU"/>
         </w:rPr>
-        <w:lastRenderedPageBreak/>
         <w:t>Заполниете</w:t>
       </w:r>
       <w:r>
@@ -17175,6 +17540,7 @@
         <w:rPr>
           <w:sz w:val="24"/>
           <w:szCs w:val="24"/>
+          <w:lang w:val="ru-RU"/>
         </w:rPr>
         <w:t xml:space="preserve">. </w:t>
       </w:r>
@@ -17240,6 +17606,7 @@
         <w:rPr>
           <w:sz w:val="24"/>
           <w:szCs w:val="24"/>
+          <w:lang w:val="ru-RU"/>
         </w:rPr>
       </w:pPr>
       <w:r>
@@ -17254,6 +17621,7 @@
         <w:rPr>
           <w:sz w:val="24"/>
           <w:szCs w:val="24"/>
+          <w:lang w:val="ru-RU"/>
         </w:rPr>
         <w:t>.</w:t>
       </w:r>
@@ -17261,6 +17629,7 @@
         <w:rPr>
           <w:sz w:val="24"/>
           <w:szCs w:val="24"/>
+          <w:lang w:val="ru-RU"/>
         </w:rPr>
         <w:t xml:space="preserve"> </w:t>
       </w:r>
@@ -17446,7 +17815,7 @@
                     <pic:cNvPicPr/>
                   </pic:nvPicPr>
                   <pic:blipFill>
-                    <a:blip r:embed="rId24">
+                    <a:blip r:embed="rId25">
                       <a:extLst>
                         <a:ext uri="{28A0092B-C50C-407E-A947-70E740481C1C}">
                           <a14:useLocalDpi xmlns:a14="http://schemas.microsoft.com/office/drawing/2010/main" val="0"/>
@@ -17556,6 +17925,17 @@
     <w:p>
       <w:pPr>
         <w:pStyle w:val="ListParagraph"/>
+        <w:ind w:left="1260"/>
+        <w:rPr>
+          <w:sz w:val="24"/>
+          <w:szCs w:val="24"/>
+          <w:lang w:val="ru-RU"/>
+        </w:rPr>
+      </w:pPr>
+    </w:p>
+    <w:p>
+      <w:pPr>
+        <w:pStyle w:val="ListParagraph"/>
         <w:numPr>
           <w:ilvl w:val="0"/>
           <w:numId w:val="4"/>
@@ -17646,7 +18026,7 @@
                     <pic:cNvPicPr/>
                   </pic:nvPicPr>
                   <pic:blipFill>
-                    <a:blip r:embed="rId25">
+                    <a:blip r:embed="rId26">
                       <a:extLst>
                         <a:ext uri="{28A0092B-C50C-407E-A947-70E740481C1C}">
                           <a14:useLocalDpi xmlns:a14="http://schemas.microsoft.com/office/drawing/2010/main" val="0"/>
@@ -17764,6 +18144,17 @@
     <w:p>
       <w:pPr>
         <w:pStyle w:val="ListParagraph"/>
+        <w:ind w:left="1260"/>
+        <w:rPr>
+          <w:sz w:val="24"/>
+          <w:szCs w:val="24"/>
+          <w:lang w:val="ru-RU"/>
+        </w:rPr>
+      </w:pPr>
+    </w:p>
+    <w:p>
+      <w:pPr>
+        <w:pStyle w:val="ListParagraph"/>
         <w:numPr>
           <w:ilvl w:val="0"/>
           <w:numId w:val="4"/>
@@ -17815,7 +18206,7 @@
                     <pic:cNvPicPr/>
                   </pic:nvPicPr>
                   <pic:blipFill>
-                    <a:blip r:embed="rId26">
+                    <a:blip r:embed="rId27">
                       <a:extLst>
                         <a:ext uri="{28A0092B-C50C-407E-A947-70E740481C1C}">
                           <a14:useLocalDpi xmlns:a14="http://schemas.microsoft.com/office/drawing/2010/main" val="0"/>
@@ -17913,13 +18304,59 @@
     <w:p>
       <w:pPr>
         <w:pStyle w:val="ListParagraph"/>
-        <w:ind w:left="1260"/>
-        <w:rPr>
-          <w:sz w:val="24"/>
-          <w:szCs w:val="24"/>
-          <w:lang w:val="ru-RU"/>
-        </w:rPr>
-      </w:pPr>
+        <w:ind w:left="630" w:firstLine="270"/>
+        <w:rPr>
+          <w:sz w:val="24"/>
+          <w:szCs w:val="24"/>
+          <w:lang w:val="ru-RU"/>
+        </w:rPr>
+      </w:pPr>
+      <w:r>
+        <w:rPr>
+          <w:sz w:val="24"/>
+          <w:szCs w:val="24"/>
+          <w:lang w:val="ru-RU"/>
+        </w:rPr>
+        <w:t>Это</w:t>
+      </w:r>
+      <w:r>
+        <w:rPr>
+          <w:sz w:val="24"/>
+          <w:szCs w:val="24"/>
+          <w:lang w:val="ru-RU"/>
+        </w:rPr>
+        <w:t xml:space="preserve"> всё, только напомню что вам в дальнейшем нужен будет </w:t>
+      </w:r>
+      <w:r>
+        <w:rPr>
+          <w:sz w:val="24"/>
+          <w:szCs w:val="24"/>
+        </w:rPr>
+        <w:t>API</w:t>
+      </w:r>
+      <w:r>
+        <w:rPr>
+          <w:sz w:val="24"/>
+          <w:szCs w:val="24"/>
+          <w:lang w:val="ru-RU"/>
+        </w:rPr>
+        <w:t xml:space="preserve"> </w:t>
+      </w:r>
+      <w:r>
+        <w:rPr>
+          <w:sz w:val="24"/>
+          <w:szCs w:val="24"/>
+        </w:rPr>
+        <w:t>Key</w:t>
+      </w:r>
+      <w:r>
+        <w:rPr>
+          <w:sz w:val="24"/>
+          <w:szCs w:val="24"/>
+          <w:lang w:val="ru-RU"/>
+        </w:rPr>
+        <w:t>.</w:t>
+      </w:r>
     </w:p>
     <w:p>
       <w:pPr>
@@ -17937,37 +18374,7 @@
           <w:szCs w:val="24"/>
           <w:lang w:val="ru-RU"/>
         </w:rPr>
-        <w:t xml:space="preserve">Собственно всё, только напомню что вам в дальнейшем нужен будет </w:t>
-      </w:r>
-      <w:r>
-        <w:rPr>
-          <w:sz w:val="24"/>
-          <w:szCs w:val="24"/>
-        </w:rPr>
-        <w:t>API</w:t>
-      </w:r>
-      <w:r>
-        <w:rPr>
-          <w:sz w:val="24"/>
-          <w:szCs w:val="24"/>
-          <w:lang w:val="ru-RU"/>
-        </w:rPr>
-        <w:t xml:space="preserve"> </w:t>
-      </w:r>
-      <w:r>
-        <w:rPr>
-          <w:sz w:val="24"/>
-          <w:szCs w:val="24"/>
-        </w:rPr>
-        <w:t>Key</w:t>
-      </w:r>
-      <w:r>
-        <w:rPr>
-          <w:sz w:val="24"/>
-          <w:szCs w:val="24"/>
-          <w:lang w:val="ru-RU"/>
-        </w:rPr>
-        <w:t>.</w:t>
+        <w:t>Спасибо за внимание.</w:t>
       </w:r>
     </w:p>
     <w:p>
@@ -17980,28 +18387,28 @@
           <w:lang w:val="ru-RU"/>
         </w:rPr>
       </w:pPr>
-      <w:r>
-        <w:rPr>
-          <w:sz w:val="24"/>
-          <w:szCs w:val="24"/>
-          <w:lang w:val="ru-RU"/>
-        </w:rPr>
-        <w:br w:type="page"/>
-      </w:r>
-    </w:p>
-    <w:p>
-      <w:pPr>
-        <w:rPr>
-          <w:sz w:val="24"/>
-          <w:szCs w:val="24"/>
-          <w:lang w:val="ru-RU"/>
-        </w:rPr>
-      </w:pPr>
     </w:p>
     <w:p>
       <w:pPr>
         <w:pStyle w:val="ListParagraph"/>
         <w:ind w:left="630" w:firstLine="270"/>
+        <w:rPr>
+          <w:sz w:val="24"/>
+          <w:szCs w:val="24"/>
+          <w:lang w:val="ru-RU"/>
+        </w:rPr>
+      </w:pPr>
+      <w:r>
+        <w:rPr>
+          <w:sz w:val="24"/>
+          <w:szCs w:val="24"/>
+          <w:lang w:val="ru-RU"/>
+        </w:rPr>
+        <w:br w:type="page"/>
+      </w:r>
+    </w:p>
+    <w:p>
+      <w:pPr>
         <w:rPr>
           <w:sz w:val="24"/>
           <w:szCs w:val="24"/>
@@ -18805,7 +19212,7 @@
         </w:rPr>
         <w:br/>
       </w:r>
-      <w:hyperlink r:id="rId27" w:history="1">
+      <w:hyperlink r:id="rId28" w:history="1">
         <w:r>
           <w:rPr>
             <w:rStyle w:val="Hyperlink"/>
@@ -19448,7 +19855,7 @@
         </w:rPr>
         <w:t xml:space="preserve"> </w:t>
       </w:r>
-      <w:hyperlink r:id="rId28" w:history="1">
+      <w:hyperlink r:id="rId29" w:history="1">
         <w:r>
           <w:rPr>
             <w:rStyle w:val="Hyperlink"/>
@@ -19581,7 +19988,7 @@
         </w:rPr>
         <w:t xml:space="preserve">WordPress plugin </w:t>
       </w:r>
-      <w:hyperlink r:id="rId29" w:history="1">
+      <w:hyperlink r:id="rId30" w:history="1">
         <w:r>
           <w:rPr>
             <w:rStyle w:val="Hyperlink"/>
@@ -19604,7 +20011,6 @@
         <w:rPr>
           <w:sz w:val="24"/>
           <w:szCs w:val="24"/>
-          <w:lang w:val="ru-RU"/>
         </w:rPr>
       </w:pPr>
     </w:p>

--- a/blog.docx
+++ b/blog.docx
@@ -72,7 +72,23 @@
           <w:szCs w:val="24"/>
           <w:lang w:val="ru-RU"/>
         </w:rPr>
-        <w:t>Хочу вам расказать о истории одного веб приложения и о реш</w:t>
+        <w:t>Хочу вам расказать истори</w:t>
+      </w:r>
+      <w:r>
+        <w:rPr>
+          <w:sz w:val="24"/>
+          <w:szCs w:val="24"/>
+          <w:lang w:val="ru-RU"/>
+        </w:rPr>
+        <w:t>ю</w:t>
+      </w:r>
+      <w:r>
+        <w:rPr>
+          <w:sz w:val="24"/>
+          <w:szCs w:val="24"/>
+          <w:lang w:val="ru-RU"/>
+        </w:rPr>
+        <w:t xml:space="preserve"> одного веб приложения и о реш</w:t>
       </w:r>
       <w:r>
         <w:rPr>
@@ -98,7 +114,23 @@
           <w:szCs w:val="24"/>
           <w:lang w:val="ru-RU"/>
         </w:rPr>
-        <w:t>Есть унашего рабочего коллектив</w:t>
+        <w:t>Есть у</w:t>
+      </w:r>
+      <w:r>
+        <w:rPr>
+          <w:sz w:val="24"/>
+          <w:szCs w:val="24"/>
+          <w:lang w:val="ru-RU"/>
+        </w:rPr>
+        <w:t xml:space="preserve"> </w:t>
+      </w:r>
+      <w:r>
+        <w:rPr>
+          <w:sz w:val="24"/>
+          <w:szCs w:val="24"/>
+          <w:lang w:val="ru-RU"/>
+        </w:rPr>
+        <w:t>нашего рабочего коллектив</w:t>
       </w:r>
       <w:r>
         <w:rPr>
@@ -469,14 +501,16 @@
         </w:rPr>
         <w:t>.</w:t>
       </w:r>
-      <w:r>
-        <w:rPr>
-          <w:sz w:val="24"/>
-          <w:szCs w:val="24"/>
-          <w:lang w:val="ru-RU"/>
-        </w:rPr>
-        <w:t xml:space="preserve"> </w:t>
-      </w:r>
+    </w:p>
+    <w:p>
+      <w:pPr>
+        <w:ind w:firstLine="450"/>
+        <w:rPr>
+          <w:sz w:val="24"/>
+          <w:szCs w:val="24"/>
+          <w:lang w:val="ru-RU"/>
+        </w:rPr>
+      </w:pPr>
       <w:r>
         <w:rPr>
           <w:sz w:val="24"/>
@@ -805,7 +839,6 @@
         </w:rPr>
         <w:t xml:space="preserve">кт </w:t>
       </w:r>
-      <w:proofErr w:type="spellStart"/>
       <w:r>
         <w:rPr>
           <w:sz w:val="24"/>
@@ -813,7 +846,6 @@
         </w:rPr>
         <w:t>SpreadsheetcloudAPI</w:t>
       </w:r>
-      <w:proofErr w:type="spellEnd"/>
       <w:r>
         <w:rPr>
           <w:sz w:val="24"/>
@@ -893,7 +925,31 @@
           <w:szCs w:val="24"/>
           <w:lang w:val="ru-RU"/>
         </w:rPr>
-        <w:t>и визуализацию в виде чарта встроенными функциями, мало того при будущем изменении логики нам будет достаточно отредактировать шаблон и не придется переписывать приложение.</w:t>
+        <w:t xml:space="preserve">и визуализацию в виде чарта встроенными функциями, мало того при изменении логики </w:t>
+      </w:r>
+      <w:r>
+        <w:rPr>
+          <w:sz w:val="24"/>
+          <w:szCs w:val="24"/>
+          <w:lang w:val="ru-RU"/>
+        </w:rPr>
+        <w:t xml:space="preserve">в </w:t>
+      </w:r>
+      <w:r>
+        <w:rPr>
+          <w:sz w:val="24"/>
+          <w:szCs w:val="24"/>
+          <w:lang w:val="ru-RU"/>
+        </w:rPr>
+        <w:t xml:space="preserve">будущем </w:t>
+      </w:r>
+      <w:r>
+        <w:rPr>
+          <w:sz w:val="24"/>
+          <w:szCs w:val="24"/>
+          <w:lang w:val="ru-RU"/>
+        </w:rPr>
+        <w:t>нам будет достаточно отредактировать шаблон и не придется переписывать приложение.</w:t>
       </w:r>
     </w:p>
     <w:p>
@@ -1845,8 +1901,6 @@
           </wp:inline>
         </w:drawing>
       </w:r>
-      <w:bookmarkStart w:id="0" w:name="_GoBack"/>
-      <w:bookmarkEnd w:id="0"/>
     </w:p>
     <w:p>
       <w:pPr>
@@ -2925,10 +2979,10 @@
           <w:color w:val="000000"/>
           <w:sz w:val="20"/>
           <w:szCs w:val="20"/>
+          <w:lang w:val="ru-RU"/>
         </w:rPr>
         <w:t xml:space="preserve">     </w:t>
       </w:r>
-      <w:proofErr w:type="spellStart"/>
       <w:proofErr w:type="gramStart"/>
       <w:r>
         <w:rPr>
@@ -2939,7 +2993,6 @@
         </w:rPr>
         <w:t>const</w:t>
       </w:r>
-      <w:proofErr w:type="spellEnd"/>
       <w:proofErr w:type="gramEnd"/>
       <w:r>
         <w:rPr>
@@ -3029,7 +3082,6 @@
         </w:rPr>
         <w:t xml:space="preserve">здесь должен находиться </w:t>
       </w:r>
-      <w:proofErr w:type="spellStart"/>
       <w:r>
         <w:rPr>
           <w:rFonts w:ascii="Consolas" w:eastAsia="Times New Roman" w:hAnsi="Consolas" w:cs="Consolas"/>
@@ -3037,9 +3089,27 @@
           <w:sz w:val="20"/>
           <w:szCs w:val="20"/>
         </w:rPr>
-        <w:t>APIKey</w:t>
-      </w:r>
-      <w:proofErr w:type="spellEnd"/>
+        <w:t>API</w:t>
+      </w:r>
+      <w:r>
+        <w:rPr>
+          <w:rFonts w:ascii="Consolas" w:eastAsia="Times New Roman" w:hAnsi="Consolas" w:cs="Consolas"/>
+          <w:color w:val="823125"/>
+          <w:sz w:val="20"/>
+          <w:szCs w:val="20"/>
+          <w:lang w:val="ru-RU"/>
+        </w:rPr>
+        <w:t xml:space="preserve"> </w:t>
+      </w:r>
+      <w:r>
+        <w:rPr>
+          <w:rFonts w:ascii="Consolas" w:eastAsia="Times New Roman" w:hAnsi="Consolas" w:cs="Consolas"/>
+          <w:color w:val="823125"/>
+          <w:sz w:val="20"/>
+          <w:szCs w:val="20"/>
+        </w:rPr>
+        <w:t>Key</w:t>
+      </w:r>
       <w:r>
         <w:rPr>
           <w:rFonts w:ascii="Consolas" w:eastAsia="Times New Roman" w:hAnsi="Consolas" w:cs="Consolas"/>
@@ -10743,7 +10813,23 @@
           <w:szCs w:val="24"/>
           <w:lang w:val="ru-RU"/>
         </w:rPr>
-        <w:t>», а потом заполняем её данными, мы указывали этот момент при проектировании для использования встроеных нотификаций.</w:t>
+        <w:t>»</w:t>
+      </w:r>
+      <w:r>
+        <w:rPr>
+          <w:sz w:val="24"/>
+          <w:szCs w:val="24"/>
+          <w:lang w:val="ru-RU"/>
+        </w:rPr>
+        <w:t xml:space="preserve"> (первая строка это шапка таблицы)</w:t>
+      </w:r>
+      <w:r>
+        <w:rPr>
+          <w:sz w:val="24"/>
+          <w:szCs w:val="24"/>
+          <w:lang w:val="ru-RU"/>
+        </w:rPr>
+        <w:t>, а потом заполняем её данными, мы указывали этот момент при проектировании для использования встроеных нотификаций.</w:t>
       </w:r>
     </w:p>
     <w:p>
@@ -15506,7 +15592,23 @@
           <w:szCs w:val="24"/>
           <w:lang w:val="ru-RU"/>
         </w:rPr>
-        <w:t>», в данном случае ссылка на диаметр:</w:t>
+        <w:t>»</w:t>
+      </w:r>
+      <w:r>
+        <w:rPr>
+          <w:sz w:val="24"/>
+          <w:szCs w:val="24"/>
+          <w:lang w:val="ru-RU"/>
+        </w:rPr>
+        <w:t xml:space="preserve"> -</w:t>
+      </w:r>
+      <w:r>
+        <w:rPr>
+          <w:sz w:val="24"/>
+          <w:szCs w:val="24"/>
+          <w:lang w:val="ru-RU"/>
+        </w:rPr>
+        <w:t xml:space="preserve"> в данном случае ссылка на диаметр:</w:t>
       </w:r>
       <w:r>
         <w:rPr>
@@ -16039,7 +16141,23 @@
           <w:szCs w:val="24"/>
           <w:lang w:val="ru-RU"/>
         </w:rPr>
-        <w:t>» мы автоматически нужной строчке будем получать стоимость потраченного материала.</w:t>
+        <w:t xml:space="preserve">» мы автоматически </w:t>
+      </w:r>
+      <w:r>
+        <w:rPr>
+          <w:sz w:val="24"/>
+          <w:szCs w:val="24"/>
+          <w:lang w:val="ru-RU"/>
+        </w:rPr>
+        <w:t xml:space="preserve">в </w:t>
+      </w:r>
+      <w:r>
+        <w:rPr>
+          <w:sz w:val="24"/>
+          <w:szCs w:val="24"/>
+          <w:lang w:val="ru-RU"/>
+        </w:rPr>
+        <w:t>нужной строчке будем получать стоимость потраченного материала.</w:t>
       </w:r>
     </w:p>
     <w:p>
@@ -16058,7 +16176,23 @@
           <w:szCs w:val="24"/>
           <w:lang w:val="ru-RU"/>
         </w:rPr>
-        <w:t>Кстати при добавлении данных о новом материале, фрагменты формул будут автоматически менятся благодаря поддерживаемым нашим сервисам нотификациям, единственный ньюанс новый материал нужно добавлять вставкой строки в начало, это мы учт</w:t>
+        <w:t xml:space="preserve">Кстати при добавлении данных о новом материале, фрагменты формул будут автоматически менятся благодаря поддерживаемым нашим сервисам нотификациям, единственный ньюанс новый материал нужно добавлять вставкой строки в начало, это </w:t>
+      </w:r>
+      <w:r>
+        <w:rPr>
+          <w:sz w:val="24"/>
+          <w:szCs w:val="24"/>
+          <w:lang w:val="ru-RU"/>
+        </w:rPr>
+        <w:t>должно быть</w:t>
+      </w:r>
+      <w:r>
+        <w:rPr>
+          <w:sz w:val="24"/>
+          <w:szCs w:val="24"/>
+          <w:lang w:val="ru-RU"/>
+        </w:rPr>
+        <w:t xml:space="preserve"> учт</w:t>
       </w:r>
       <w:r>
         <w:rPr>
@@ -17542,7 +17676,17 @@
           <w:szCs w:val="24"/>
           <w:lang w:val="ru-RU"/>
         </w:rPr>
-        <w:t xml:space="preserve">. </w:t>
+        <w:t>.</w:t>
+      </w:r>
+      <w:bookmarkStart w:id="0" w:name="_GoBack"/>
+      <w:bookmarkEnd w:id="0"/>
+      <w:r>
+        <w:rPr>
+          <w:sz w:val="24"/>
+          <w:szCs w:val="24"/>
+          <w:lang w:val="ru-RU"/>
+        </w:rPr>
+        <w:t xml:space="preserve"> </w:t>
       </w:r>
       <w:r>
         <w:rPr>

--- a/blog.docx
+++ b/blog.docx
@@ -17676,17 +17676,7 @@
           <w:szCs w:val="24"/>
           <w:lang w:val="ru-RU"/>
         </w:rPr>
-        <w:t>.</w:t>
-      </w:r>
-      <w:bookmarkStart w:id="0" w:name="_GoBack"/>
-      <w:bookmarkEnd w:id="0"/>
-      <w:r>
-        <w:rPr>
-          <w:sz w:val="24"/>
-          <w:szCs w:val="24"/>
-          <w:lang w:val="ru-RU"/>
-        </w:rPr>
-        <w:t xml:space="preserve"> </w:t>
+        <w:t xml:space="preserve">. </w:t>
       </w:r>
       <w:r>
         <w:rPr>
@@ -18520,1643 +18510,8 @@
         </w:rPr>
         <w:t>Спасибо за внимание.</w:t>
       </w:r>
-    </w:p>
-    <w:p>
-      <w:pPr>
-        <w:pStyle w:val="ListParagraph"/>
-        <w:ind w:left="630" w:firstLine="270"/>
-        <w:rPr>
-          <w:sz w:val="24"/>
-          <w:szCs w:val="24"/>
-          <w:lang w:val="ru-RU"/>
-        </w:rPr>
-      </w:pPr>
-    </w:p>
-    <w:p>
-      <w:pPr>
-        <w:pStyle w:val="ListParagraph"/>
-        <w:ind w:left="630" w:firstLine="270"/>
-        <w:rPr>
-          <w:sz w:val="24"/>
-          <w:szCs w:val="24"/>
-          <w:lang w:val="ru-RU"/>
-        </w:rPr>
-      </w:pPr>
-      <w:r>
-        <w:rPr>
-          <w:sz w:val="24"/>
-          <w:szCs w:val="24"/>
-          <w:lang w:val="ru-RU"/>
-        </w:rPr>
-        <w:br w:type="page"/>
-      </w:r>
-    </w:p>
-    <w:p>
-      <w:pPr>
-        <w:rPr>
-          <w:sz w:val="24"/>
-          <w:szCs w:val="24"/>
-          <w:lang w:val="ru-RU"/>
-        </w:rPr>
-      </w:pPr>
-    </w:p>
-    <w:p>
-      <w:pPr>
-        <w:pStyle w:val="ListParagraph"/>
-        <w:ind w:left="630" w:firstLine="270"/>
-        <w:rPr>
-          <w:sz w:val="24"/>
-          <w:szCs w:val="24"/>
-          <w:lang w:val="ru-RU"/>
-        </w:rPr>
-      </w:pPr>
-      <w:r>
-        <w:rPr>
-          <w:sz w:val="24"/>
-          <w:szCs w:val="24"/>
-          <w:lang w:val="ru-RU"/>
-        </w:rPr>
-        <w:t>Здравствуйте дорогие гости нашего блога.</w:t>
-      </w:r>
-    </w:p>
-    <w:p>
-      <w:pPr>
-        <w:pStyle w:val="ListParagraph"/>
-        <w:ind w:left="630" w:firstLine="270"/>
-        <w:rPr>
-          <w:sz w:val="24"/>
-          <w:szCs w:val="24"/>
-          <w:lang w:val="ru-RU"/>
-        </w:rPr>
-      </w:pPr>
-      <w:r>
-        <w:rPr>
-          <w:sz w:val="24"/>
-          <w:szCs w:val="24"/>
-          <w:lang w:val="ru-RU"/>
-        </w:rPr>
-        <w:t xml:space="preserve">Представляем вашему вниманию новый продукт </w:t>
-      </w:r>
-      <w:r>
-        <w:rPr>
-          <w:sz w:val="24"/>
-          <w:szCs w:val="24"/>
-          <w:lang w:val="ru-RU"/>
-        </w:rPr>
-        <w:t xml:space="preserve">- </w:t>
-      </w:r>
-      <w:r>
-        <w:rPr>
-          <w:sz w:val="24"/>
-          <w:szCs w:val="24"/>
-          <w:lang w:val="ru-RU"/>
-        </w:rPr>
-        <w:t>SpreadsheetCloudAPI.</w:t>
-      </w:r>
-    </w:p>
-    <w:p>
-      <w:pPr>
-        <w:pStyle w:val="ListParagraph"/>
-        <w:ind w:left="630" w:firstLine="270"/>
-        <w:rPr>
-          <w:sz w:val="24"/>
-          <w:szCs w:val="24"/>
-          <w:lang w:val="ru-RU"/>
-        </w:rPr>
-      </w:pPr>
-      <w:r>
-        <w:rPr>
-          <w:sz w:val="24"/>
-          <w:szCs w:val="24"/>
-          <w:lang w:val="ru-RU"/>
-        </w:rPr>
-        <w:t>Из названия ясно</w:t>
-      </w:r>
-      <w:r>
-        <w:rPr>
-          <w:sz w:val="24"/>
-          <w:szCs w:val="24"/>
-          <w:lang w:val="ru-RU"/>
-        </w:rPr>
-        <w:t>,</w:t>
-      </w:r>
-      <w:r>
-        <w:rPr>
-          <w:sz w:val="24"/>
-          <w:szCs w:val="24"/>
-          <w:lang w:val="ru-RU"/>
-        </w:rPr>
-        <w:t xml:space="preserve"> что этот продукт связан со Spreadsheet и обл</w:t>
-      </w:r>
-      <w:r>
-        <w:rPr>
-          <w:sz w:val="24"/>
-          <w:szCs w:val="24"/>
-          <w:lang w:val="ru-RU"/>
-        </w:rPr>
-        <w:t>ачными технологиями, так и есть.</w:t>
-      </w:r>
-      <w:r>
-        <w:rPr>
-          <w:sz w:val="24"/>
-          <w:szCs w:val="24"/>
-          <w:lang w:val="ru-RU"/>
-        </w:rPr>
-        <w:t xml:space="preserve"> SpreadsheetCloudAPI это сервис который позволяет пользоваться Excel файлами расположенными в облачном хранилище использ</w:t>
-      </w:r>
-      <w:r>
-        <w:rPr>
-          <w:sz w:val="24"/>
-          <w:szCs w:val="24"/>
-          <w:lang w:val="ru-RU"/>
-        </w:rPr>
-        <w:t xml:space="preserve">уя </w:t>
-      </w:r>
-      <w:r>
-        <w:rPr>
-          <w:sz w:val="24"/>
-          <w:szCs w:val="24"/>
-          <w:lang w:val="ru-RU"/>
-        </w:rPr>
-        <w:t xml:space="preserve">их информационные мощности удаленно. Если конкректно, то вы используете эксель файл, не имея эксель и не </w:t>
-      </w:r>
-      <w:r>
-        <w:rPr>
-          <w:sz w:val="24"/>
-          <w:szCs w:val="24"/>
-          <w:lang w:val="ru-RU"/>
-        </w:rPr>
-        <w:t xml:space="preserve">задумываясь на реализацией </w:t>
-      </w:r>
-      <w:r>
-        <w:rPr>
-          <w:sz w:val="24"/>
-          <w:szCs w:val="24"/>
-          <w:lang w:val="ru-RU"/>
-        </w:rPr>
-        <w:t>логик</w:t>
-      </w:r>
-      <w:r>
-        <w:rPr>
-          <w:sz w:val="24"/>
-          <w:szCs w:val="24"/>
-          <w:lang w:val="ru-RU"/>
-        </w:rPr>
-        <w:t>и</w:t>
-      </w:r>
-      <w:r>
-        <w:rPr>
-          <w:sz w:val="24"/>
-          <w:szCs w:val="24"/>
-          <w:lang w:val="ru-RU"/>
-        </w:rPr>
-        <w:t xml:space="preserve"> для его работы. Всю логику реализовали для вас и за вас мы. Вам остается только воспользоваться нашим сервисом.</w:t>
-      </w:r>
-    </w:p>
-    <w:p>
-      <w:pPr>
-        <w:pStyle w:val="ListParagraph"/>
-        <w:ind w:left="630" w:firstLine="270"/>
-        <w:rPr>
-          <w:sz w:val="24"/>
-          <w:szCs w:val="24"/>
-          <w:lang w:val="ru-RU"/>
-        </w:rPr>
-      </w:pPr>
-    </w:p>
-    <w:p>
-      <w:pPr>
-        <w:pStyle w:val="ListParagraph"/>
-        <w:ind w:left="630" w:firstLine="270"/>
-        <w:rPr>
-          <w:sz w:val="24"/>
-          <w:szCs w:val="24"/>
-          <w:lang w:val="ru-RU"/>
-        </w:rPr>
-      </w:pPr>
-      <w:r>
-        <w:rPr>
-          <w:sz w:val="24"/>
-          <w:szCs w:val="24"/>
-          <w:lang w:val="ru-RU"/>
-        </w:rPr>
-        <w:t>Теперь о тех</w:t>
-      </w:r>
-      <w:r>
-        <w:rPr>
-          <w:sz w:val="24"/>
-          <w:szCs w:val="24"/>
-          <w:lang w:val="ru-RU"/>
-        </w:rPr>
-        <w:t>, ко</w:t>
-      </w:r>
-      <w:r>
-        <w:rPr>
-          <w:sz w:val="24"/>
-          <w:szCs w:val="24"/>
-          <w:lang w:val="ru-RU"/>
-        </w:rPr>
-        <w:t xml:space="preserve">му </w:t>
-      </w:r>
-      <w:r>
-        <w:rPr>
-          <w:sz w:val="24"/>
-          <w:szCs w:val="24"/>
-          <w:lang w:val="ru-RU"/>
-        </w:rPr>
-        <w:t xml:space="preserve">это </w:t>
-      </w:r>
-      <w:r>
-        <w:rPr>
-          <w:sz w:val="24"/>
-          <w:szCs w:val="24"/>
-          <w:lang w:val="ru-RU"/>
-        </w:rPr>
-        <w:t>нужн</w:t>
-      </w:r>
-      <w:r>
-        <w:rPr>
-          <w:sz w:val="24"/>
-          <w:szCs w:val="24"/>
-          <w:lang w:val="ru-RU"/>
-        </w:rPr>
-        <w:t>о</w:t>
-      </w:r>
-      <w:r>
-        <w:rPr>
-          <w:sz w:val="24"/>
-          <w:szCs w:val="24"/>
-          <w:lang w:val="ru-RU"/>
-        </w:rPr>
-        <w:t xml:space="preserve">, раз вы это читаете, </w:t>
-      </w:r>
-      <w:r>
-        <w:rPr>
-          <w:sz w:val="24"/>
-          <w:szCs w:val="24"/>
-          <w:lang w:val="ru-RU"/>
-        </w:rPr>
-        <w:t>то возможно</w:t>
-      </w:r>
-      <w:r>
-        <w:rPr>
-          <w:sz w:val="24"/>
-          <w:szCs w:val="24"/>
-          <w:lang w:val="ru-RU"/>
-        </w:rPr>
-        <w:t>,</w:t>
-      </w:r>
-      <w:r>
-        <w:rPr>
-          <w:sz w:val="24"/>
-          <w:szCs w:val="24"/>
-          <w:lang w:val="ru-RU"/>
-        </w:rPr>
-        <w:t xml:space="preserve"> это вы</w:t>
-      </w:r>
-      <w:r>
-        <w:rPr>
-          <w:sz w:val="24"/>
-          <w:szCs w:val="24"/>
-          <w:lang w:val="ru-RU"/>
-        </w:rPr>
-        <w:t>. Рассмотрим</w:t>
-      </w:r>
-      <w:r>
-        <w:rPr>
-          <w:sz w:val="24"/>
-          <w:szCs w:val="24"/>
-          <w:lang w:val="ru-RU"/>
-        </w:rPr>
-        <w:t xml:space="preserve"> ряд сценариев, которые </w:t>
-      </w:r>
-      <w:r>
-        <w:rPr>
-          <w:sz w:val="24"/>
-          <w:szCs w:val="24"/>
-          <w:lang w:val="ru-RU"/>
-        </w:rPr>
-        <w:t>покажут, для чего</w:t>
-      </w:r>
-      <w:r>
-        <w:rPr>
-          <w:sz w:val="24"/>
-          <w:szCs w:val="24"/>
-          <w:lang w:val="ru-RU"/>
-        </w:rPr>
-        <w:t xml:space="preserve"> нужен наш сервис.</w:t>
-      </w:r>
-    </w:p>
-    <w:p>
-      <w:pPr>
-        <w:pStyle w:val="ListParagraph"/>
-        <w:numPr>
-          <w:ilvl w:val="0"/>
-          <w:numId w:val="2"/>
-        </w:numPr>
-        <w:ind w:left="630" w:firstLine="270"/>
-        <w:rPr>
-          <w:sz w:val="24"/>
-          <w:szCs w:val="24"/>
-          <w:lang w:val="ru-RU"/>
-        </w:rPr>
-      </w:pPr>
-      <w:r>
-        <w:rPr>
-          <w:sz w:val="24"/>
-          <w:szCs w:val="24"/>
-          <w:lang w:val="ru-RU"/>
-        </w:rPr>
-        <w:t>П</w:t>
-      </w:r>
-      <w:r>
-        <w:rPr>
-          <w:sz w:val="24"/>
-          <w:szCs w:val="24"/>
-          <w:lang w:val="ru-RU"/>
-        </w:rPr>
-        <w:t>е</w:t>
-      </w:r>
-      <w:r>
-        <w:rPr>
-          <w:sz w:val="24"/>
-          <w:szCs w:val="24"/>
-          <w:lang w:val="ru-RU"/>
-        </w:rPr>
-        <w:t>рвы</w:t>
-      </w:r>
-      <w:r>
-        <w:rPr>
-          <w:sz w:val="24"/>
-          <w:szCs w:val="24"/>
-          <w:lang w:val="ru-RU"/>
-        </w:rPr>
-        <w:t>й</w:t>
-      </w:r>
-      <w:r>
-        <w:rPr>
-          <w:sz w:val="24"/>
-          <w:szCs w:val="24"/>
-          <w:lang w:val="ru-RU"/>
-        </w:rPr>
-        <w:t xml:space="preserve"> сценарий</w:t>
-      </w:r>
-      <w:r>
-        <w:rPr>
-          <w:sz w:val="24"/>
-          <w:szCs w:val="24"/>
-          <w:lang w:val="ru-RU"/>
-        </w:rPr>
-        <w:t xml:space="preserve"> – вынесенная логика</w:t>
-      </w:r>
-      <w:r>
-        <w:rPr>
-          <w:sz w:val="24"/>
-          <w:szCs w:val="24"/>
-          <w:lang w:val="ru-RU"/>
-        </w:rPr>
-        <w:br/>
-      </w:r>
-      <w:r>
-        <w:rPr>
-          <w:sz w:val="24"/>
-          <w:szCs w:val="24"/>
-          <w:lang w:val="ru-RU"/>
-        </w:rPr>
-        <w:t>Все ваши приложения изначально пишутся в расчёте на то</w:t>
-      </w:r>
-      <w:r>
-        <w:rPr>
-          <w:sz w:val="24"/>
-          <w:szCs w:val="24"/>
-          <w:lang w:val="ru-RU"/>
-        </w:rPr>
-        <w:t>,</w:t>
-      </w:r>
-      <w:r>
-        <w:rPr>
-          <w:sz w:val="24"/>
-          <w:szCs w:val="24"/>
-          <w:lang w:val="ru-RU"/>
-        </w:rPr>
-        <w:t xml:space="preserve"> что на сервисе живет определённый шаблон с формулами, чартами и другим Spreadsheet контентом, ваше приложение передаёт данные в определённые ячейки взамен получая данные посчитанные из файла живущего на облаке. Пример использования этого сценария вы можете посмотреть в нашей демке </w:t>
-      </w:r>
-      <w:r>
-        <w:fldChar w:fldCharType="begin"/>
-      </w:r>
-      <w:r>
-        <w:rPr>
-          <w:sz w:val="24"/>
-          <w:szCs w:val="24"/>
-          <w:lang w:val="ru-RU"/>
-        </w:rPr>
-        <w:instrText xml:space="preserve"> </w:instrText>
-      </w:r>
-      <w:r>
-        <w:rPr>
-          <w:sz w:val="24"/>
-          <w:szCs w:val="24"/>
-        </w:rPr>
-        <w:instrText>HYPERLINK</w:instrText>
-      </w:r>
-      <w:r>
-        <w:rPr>
-          <w:sz w:val="24"/>
-          <w:szCs w:val="24"/>
-          <w:lang w:val="ru-RU"/>
-        </w:rPr>
-        <w:instrText xml:space="preserve"> "</w:instrText>
-      </w:r>
-      <w:r>
-        <w:rPr>
-          <w:sz w:val="24"/>
-          <w:szCs w:val="24"/>
-        </w:rPr>
-        <w:instrText>http</w:instrText>
-      </w:r>
-      <w:r>
-        <w:rPr>
-          <w:sz w:val="24"/>
-          <w:szCs w:val="24"/>
-          <w:lang w:val="ru-RU"/>
-        </w:rPr>
-        <w:instrText>://</w:instrText>
-      </w:r>
-      <w:r>
-        <w:rPr>
-          <w:sz w:val="24"/>
-          <w:szCs w:val="24"/>
-        </w:rPr>
-        <w:instrText>spreadsheetcloudapiexamples</w:instrText>
-      </w:r>
-      <w:r>
-        <w:rPr>
-          <w:sz w:val="24"/>
-          <w:szCs w:val="24"/>
-          <w:lang w:val="ru-RU"/>
-        </w:rPr>
-        <w:instrText>.</w:instrText>
-      </w:r>
-      <w:r>
-        <w:rPr>
-          <w:sz w:val="24"/>
-          <w:szCs w:val="24"/>
-        </w:rPr>
-        <w:instrText>azurewebsites</w:instrText>
-      </w:r>
-      <w:r>
-        <w:rPr>
-          <w:sz w:val="24"/>
-          <w:szCs w:val="24"/>
-          <w:lang w:val="ru-RU"/>
-        </w:rPr>
-        <w:instrText>.</w:instrText>
-      </w:r>
-      <w:r>
-        <w:rPr>
-          <w:sz w:val="24"/>
-          <w:szCs w:val="24"/>
-        </w:rPr>
-        <w:instrText>net</w:instrText>
-      </w:r>
-      <w:r>
-        <w:rPr>
-          <w:sz w:val="24"/>
-          <w:szCs w:val="24"/>
-          <w:lang w:val="ru-RU"/>
-        </w:rPr>
-        <w:instrText>/</w:instrText>
-      </w:r>
-      <w:r>
-        <w:rPr>
-          <w:sz w:val="24"/>
-          <w:szCs w:val="24"/>
-        </w:rPr>
-        <w:instrText>convert</w:instrText>
-      </w:r>
-      <w:r>
-        <w:rPr>
-          <w:sz w:val="24"/>
-          <w:szCs w:val="24"/>
-          <w:lang w:val="ru-RU"/>
-        </w:rPr>
-        <w:instrText xml:space="preserve">/0" </w:instrText>
-      </w:r>
-      <w:r>
-        <w:fldChar w:fldCharType="separate"/>
-      </w:r>
-      <w:r>
-        <w:rPr>
-          <w:rStyle w:val="Hyperlink"/>
-          <w:sz w:val="24"/>
-          <w:szCs w:val="24"/>
-          <w:lang w:val="ru-RU"/>
-        </w:rPr>
-        <w:t>http://spreadsheetcloudapiexamples.azurewebsites.net/convert/0</w:t>
-      </w:r>
-      <w:r>
-        <w:rPr>
-          <w:rStyle w:val="Hyperlink"/>
-          <w:sz w:val="24"/>
-          <w:szCs w:val="24"/>
-          <w:lang w:val="ru-RU"/>
-        </w:rPr>
-        <w:fldChar w:fldCharType="end"/>
-      </w:r>
-      <w:r>
-        <w:rPr>
-          <w:rStyle w:val="Hyperlink"/>
-          <w:sz w:val="24"/>
-          <w:szCs w:val="24"/>
-          <w:lang w:val="ru-RU"/>
-        </w:rPr>
-        <w:br/>
-      </w:r>
-      <w:r>
-        <w:rPr>
-          <w:sz w:val="24"/>
-          <w:szCs w:val="24"/>
-          <w:lang w:val="ru-RU"/>
-        </w:rPr>
-        <w:t xml:space="preserve">Вы всегда можете изменить логику вашего приложения всего лишь подменяя файл шаблона, либо редактируя его, причем наш сервис позволяет так же осуществлять и невизуальное редактирование файла, чтобы не быть голословным приведу пример из другой демки </w:t>
-      </w:r>
-      <w:r>
-        <w:fldChar w:fldCharType="begin"/>
-      </w:r>
-      <w:r>
-        <w:rPr>
-          <w:sz w:val="24"/>
-          <w:szCs w:val="24"/>
-          <w:lang w:val="ru-RU"/>
-        </w:rPr>
-        <w:instrText xml:space="preserve"> </w:instrText>
-      </w:r>
-      <w:r>
-        <w:rPr>
-          <w:sz w:val="24"/>
-          <w:szCs w:val="24"/>
-        </w:rPr>
-        <w:instrText>HYPERLINK</w:instrText>
-      </w:r>
-      <w:r>
-        <w:rPr>
-          <w:sz w:val="24"/>
-          <w:szCs w:val="24"/>
-          <w:lang w:val="ru-RU"/>
-        </w:rPr>
-        <w:instrText xml:space="preserve"> "</w:instrText>
-      </w:r>
-      <w:r>
-        <w:rPr>
-          <w:sz w:val="24"/>
-          <w:szCs w:val="24"/>
-        </w:rPr>
-        <w:instrText>http</w:instrText>
-      </w:r>
-      <w:r>
-        <w:rPr>
-          <w:sz w:val="24"/>
-          <w:szCs w:val="24"/>
-          <w:lang w:val="ru-RU"/>
-        </w:rPr>
-        <w:instrText>://</w:instrText>
-      </w:r>
-      <w:r>
-        <w:rPr>
-          <w:sz w:val="24"/>
-          <w:szCs w:val="24"/>
-        </w:rPr>
-        <w:instrText>spreadsheetcloudapiexamples</w:instrText>
-      </w:r>
-      <w:r>
-        <w:rPr>
-          <w:sz w:val="24"/>
-          <w:szCs w:val="24"/>
-          <w:lang w:val="ru-RU"/>
-        </w:rPr>
-        <w:instrText>.</w:instrText>
-      </w:r>
-      <w:r>
-        <w:rPr>
-          <w:sz w:val="24"/>
-          <w:szCs w:val="24"/>
-        </w:rPr>
-        <w:instrText>azurewebsites</w:instrText>
-      </w:r>
-      <w:r>
-        <w:rPr>
-          <w:sz w:val="24"/>
-          <w:szCs w:val="24"/>
-          <w:lang w:val="ru-RU"/>
-        </w:rPr>
-        <w:instrText>.</w:instrText>
-      </w:r>
-      <w:r>
-        <w:rPr>
-          <w:sz w:val="24"/>
-          <w:szCs w:val="24"/>
-        </w:rPr>
-        <w:instrText>net</w:instrText>
-      </w:r>
-      <w:r>
-        <w:rPr>
-          <w:sz w:val="24"/>
-          <w:szCs w:val="24"/>
-          <w:lang w:val="ru-RU"/>
-        </w:rPr>
-        <w:instrText>/</w:instrText>
-      </w:r>
-      <w:r>
-        <w:rPr>
-          <w:sz w:val="24"/>
-          <w:szCs w:val="24"/>
-        </w:rPr>
-        <w:instrText>demo</w:instrText>
-      </w:r>
-      <w:r>
-        <w:rPr>
-          <w:sz w:val="24"/>
-          <w:szCs w:val="24"/>
-          <w:lang w:val="ru-RU"/>
-        </w:rPr>
-        <w:instrText xml:space="preserve">/" </w:instrText>
-      </w:r>
-      <w:r>
-        <w:fldChar w:fldCharType="separate"/>
-      </w:r>
-      <w:r>
-        <w:rPr>
-          <w:rStyle w:val="Hyperlink"/>
-          <w:sz w:val="24"/>
-          <w:szCs w:val="24"/>
-          <w:lang w:val="ru-RU"/>
-        </w:rPr>
-        <w:t>http://spreadsheetcloudapiexamples.azurewebsites.net/demo/</w:t>
-      </w:r>
-      <w:r>
-        <w:rPr>
-          <w:rStyle w:val="Hyperlink"/>
-          <w:sz w:val="24"/>
-          <w:szCs w:val="24"/>
-          <w:lang w:val="ru-RU"/>
-        </w:rPr>
-        <w:fldChar w:fldCharType="end"/>
-      </w:r>
-      <w:r>
-        <w:rPr>
-          <w:rStyle w:val="Hyperlink"/>
-          <w:sz w:val="24"/>
-          <w:szCs w:val="24"/>
-          <w:lang w:val="ru-RU"/>
-        </w:rPr>
-        <w:br/>
-      </w:r>
-      <w:r>
-        <w:rPr>
-          <w:sz w:val="24"/>
-          <w:szCs w:val="24"/>
-          <w:lang w:val="ru-RU"/>
-        </w:rPr>
-        <w:t xml:space="preserve">Самый яркий плюс этого сценария в том, что пользователю не надо обладать специальными навыками для того чтобы задать логику приложения, достаточно знаний </w:t>
-      </w:r>
-      <w:r>
-        <w:rPr>
-          <w:sz w:val="24"/>
-          <w:szCs w:val="24"/>
-        </w:rPr>
-        <w:t>Excel</w:t>
-      </w:r>
-      <w:r>
-        <w:rPr>
-          <w:sz w:val="24"/>
-          <w:szCs w:val="24"/>
-          <w:lang w:val="ru-RU"/>
-        </w:rPr>
-        <w:t xml:space="preserve">, а этими знаиями обладают не только специалисты в сфере </w:t>
-      </w:r>
-      <w:r>
-        <w:rPr>
-          <w:sz w:val="24"/>
-          <w:szCs w:val="24"/>
-        </w:rPr>
-        <w:t>IT</w:t>
-      </w:r>
-      <w:r>
-        <w:rPr>
-          <w:sz w:val="24"/>
-          <w:szCs w:val="24"/>
-          <w:lang w:val="ru-RU"/>
-        </w:rPr>
-        <w:t xml:space="preserve">. У большинства обычных пользователей </w:t>
-      </w:r>
-      <w:r>
-        <w:rPr>
-          <w:sz w:val="24"/>
-          <w:szCs w:val="24"/>
-        </w:rPr>
-        <w:t>PC</w:t>
-      </w:r>
-      <w:r>
-        <w:rPr>
-          <w:sz w:val="24"/>
-          <w:szCs w:val="24"/>
-          <w:lang w:val="ru-RU"/>
-        </w:rPr>
-        <w:t xml:space="preserve"> знакомство с компьютером начинается именно с изучения основ </w:t>
-      </w:r>
-      <w:r>
-        <w:rPr>
-          <w:sz w:val="24"/>
-          <w:szCs w:val="24"/>
-        </w:rPr>
-        <w:t>Excel</w:t>
-      </w:r>
-      <w:r>
-        <w:rPr>
-          <w:sz w:val="24"/>
-          <w:szCs w:val="24"/>
-          <w:lang w:val="ru-RU"/>
-        </w:rPr>
-        <w:t>.</w:t>
-      </w:r>
-      <w:r>
-        <w:rPr>
-          <w:sz w:val="24"/>
-          <w:szCs w:val="24"/>
-          <w:lang w:val="ru-RU"/>
-        </w:rPr>
-        <w:t xml:space="preserve"> </w:t>
-      </w:r>
-      <w:r>
-        <w:rPr>
-          <w:sz w:val="24"/>
-          <w:szCs w:val="24"/>
-          <w:lang w:val="ru-RU"/>
-        </w:rPr>
-        <w:t xml:space="preserve">[простой пример с кодом на </w:t>
-      </w:r>
-      <w:r>
-        <w:rPr>
-          <w:sz w:val="24"/>
-          <w:szCs w:val="24"/>
-        </w:rPr>
-        <w:t>C</w:t>
-      </w:r>
-      <w:r>
-        <w:rPr>
-          <w:sz w:val="24"/>
-          <w:szCs w:val="24"/>
-          <w:lang w:val="ru-RU"/>
-        </w:rPr>
-        <w:t xml:space="preserve"># </w:t>
-      </w:r>
-      <w:r>
-        <w:rPr>
-          <w:sz w:val="24"/>
-          <w:szCs w:val="24"/>
-        </w:rPr>
-        <w:t>SDK</w:t>
-      </w:r>
-      <w:r>
-        <w:rPr>
-          <w:sz w:val="24"/>
-          <w:szCs w:val="24"/>
-          <w:lang w:val="ru-RU"/>
-        </w:rPr>
-        <w:t xml:space="preserve"> и ссылки для скачивания файлов шаблонов]</w:t>
-      </w:r>
-    </w:p>
-    <w:p>
-      <w:pPr>
-        <w:pStyle w:val="ListParagraph"/>
-        <w:numPr>
-          <w:ilvl w:val="0"/>
-          <w:numId w:val="2"/>
-        </w:numPr>
-        <w:ind w:left="630" w:firstLine="270"/>
-        <w:rPr>
-          <w:sz w:val="24"/>
-          <w:szCs w:val="24"/>
-          <w:lang w:val="ru-RU"/>
-        </w:rPr>
-      </w:pPr>
-      <w:r>
-        <w:rPr>
-          <w:sz w:val="24"/>
-          <w:szCs w:val="24"/>
-          <w:lang w:val="ru-RU"/>
-        </w:rPr>
-        <w:t>Второй сценарий – визуализация ваших данных,</w:t>
-      </w:r>
-      <w:r>
-        <w:rPr>
-          <w:sz w:val="24"/>
-          <w:szCs w:val="24"/>
-          <w:lang w:val="ru-RU"/>
-        </w:rPr>
-        <w:br/>
-      </w:r>
-      <w:hyperlink r:id="rId28" w:history="1">
-        <w:r>
-          <w:rPr>
-            <w:rStyle w:val="Hyperlink"/>
-            <w:sz w:val="24"/>
-            <w:szCs w:val="24"/>
-            <w:lang w:val="ru-RU"/>
-          </w:rPr>
-          <w:t>http://spreadsheetcloudapiexamples.azurewebsites.net/chartsdemo/</w:t>
-        </w:r>
-      </w:hyperlink>
-      <w:r>
-        <w:rPr>
-          <w:rStyle w:val="Hyperlink"/>
-          <w:sz w:val="24"/>
-          <w:szCs w:val="24"/>
-          <w:lang w:val="ru-RU"/>
-        </w:rPr>
-        <w:br/>
-      </w:r>
-      <w:r>
-        <w:rPr>
-          <w:sz w:val="24"/>
-          <w:szCs w:val="24"/>
-          <w:lang w:val="ru-RU"/>
-        </w:rPr>
-        <w:t>Ваш шаблон содержит чарт, и передавая ваши данные в шаблон вы получаете их визуальное отображение в вашем приложении используя экспорт чарта в изображения.</w:t>
-      </w:r>
-      <w:r>
-        <w:rPr>
-          <w:sz w:val="24"/>
-          <w:szCs w:val="24"/>
-          <w:lang w:val="ru-RU"/>
-        </w:rPr>
-        <w:br/>
-      </w:r>
-      <w:r>
-        <w:rPr>
-          <w:sz w:val="24"/>
-          <w:szCs w:val="24"/>
-          <w:lang w:val="ru-RU"/>
-        </w:rPr>
-        <w:t>Еще вы можете использовать html-экспорт чтобы отобразить</w:t>
-      </w:r>
-      <w:r>
-        <w:rPr>
-          <w:sz w:val="24"/>
-          <w:szCs w:val="24"/>
-          <w:lang w:val="ru-RU"/>
-        </w:rPr>
-        <w:t>,</w:t>
-      </w:r>
-      <w:r>
-        <w:rPr>
-          <w:sz w:val="24"/>
-          <w:szCs w:val="24"/>
-          <w:lang w:val="ru-RU"/>
-        </w:rPr>
-        <w:t xml:space="preserve"> например на вашей странице</w:t>
-      </w:r>
-      <w:r>
-        <w:rPr>
-          <w:sz w:val="24"/>
-          <w:szCs w:val="24"/>
-          <w:lang w:val="ru-RU"/>
-        </w:rPr>
-        <w:t>,</w:t>
-      </w:r>
-      <w:r>
-        <w:rPr>
-          <w:sz w:val="24"/>
-          <w:szCs w:val="24"/>
-          <w:lang w:val="ru-RU"/>
-        </w:rPr>
-        <w:t xml:space="preserve"> таблицу сформированную из ваш</w:t>
-      </w:r>
-      <w:r>
-        <w:rPr>
-          <w:sz w:val="24"/>
-          <w:szCs w:val="24"/>
-          <w:lang w:val="ru-RU"/>
-        </w:rPr>
-        <w:t>их данных</w:t>
-      </w:r>
-      <w:r>
-        <w:rPr>
-          <w:sz w:val="24"/>
-          <w:szCs w:val="24"/>
-          <w:lang w:val="ru-RU"/>
-        </w:rPr>
-        <w:t>,</w:t>
-      </w:r>
-      <w:r>
-        <w:rPr>
-          <w:sz w:val="24"/>
-          <w:szCs w:val="24"/>
-          <w:lang w:val="ru-RU"/>
-        </w:rPr>
-        <w:t xml:space="preserve"> либо таблицу расчетов</w:t>
-      </w:r>
-      <w:r>
-        <w:rPr>
-          <w:sz w:val="24"/>
-          <w:szCs w:val="24"/>
-          <w:lang w:val="ru-RU"/>
-        </w:rPr>
-        <w:t>,</w:t>
-      </w:r>
-      <w:r>
-        <w:rPr>
-          <w:sz w:val="24"/>
-          <w:szCs w:val="24"/>
-          <w:lang w:val="ru-RU"/>
-        </w:rPr>
-        <w:t xml:space="preserve"> основанную на введенных вами формулах.</w:t>
-      </w:r>
-      <w:r>
-        <w:rPr>
-          <w:sz w:val="24"/>
-          <w:szCs w:val="24"/>
-          <w:lang w:val="ru-RU"/>
-        </w:rPr>
-        <w:br/>
-      </w:r>
-      <w:r>
-        <w:rPr>
-          <w:sz w:val="24"/>
-          <w:szCs w:val="24"/>
-          <w:lang w:val="ru-RU"/>
-        </w:rPr>
-        <w:t>Так же для реализации этого сценария был создан WordPress плагин, для отображения данных в блогах созданных на базе CMS WordPress.</w:t>
-      </w:r>
-      <w:r>
-        <w:rPr>
-          <w:sz w:val="24"/>
-          <w:szCs w:val="24"/>
-          <w:lang w:val="ru-RU"/>
-        </w:rPr>
-        <w:br/>
-      </w:r>
-      <w:r>
-        <w:rPr>
-          <w:sz w:val="24"/>
-          <w:szCs w:val="24"/>
-          <w:lang w:val="ru-RU"/>
-        </w:rPr>
-        <w:t>Посредством плагина в</w:t>
-      </w:r>
-      <w:r>
-        <w:rPr>
-          <w:sz w:val="24"/>
-          <w:szCs w:val="24"/>
-          <w:lang w:val="ru-RU"/>
-        </w:rPr>
-        <w:t xml:space="preserve"> блогах </w:t>
-      </w:r>
-      <w:r>
-        <w:rPr>
-          <w:sz w:val="24"/>
-          <w:szCs w:val="24"/>
-        </w:rPr>
-        <w:t>WordPress</w:t>
-      </w:r>
-      <w:r>
-        <w:rPr>
-          <w:sz w:val="24"/>
-          <w:szCs w:val="24"/>
-          <w:lang w:val="ru-RU"/>
-        </w:rPr>
-        <w:t xml:space="preserve"> просходит отображение картинок(чартов) и </w:t>
-      </w:r>
-      <w:r>
-        <w:rPr>
-          <w:sz w:val="24"/>
-          <w:szCs w:val="24"/>
-        </w:rPr>
-        <w:t>HTML</w:t>
-      </w:r>
-      <w:r>
-        <w:rPr>
-          <w:sz w:val="24"/>
-          <w:szCs w:val="24"/>
-          <w:lang w:val="ru-RU"/>
-        </w:rPr>
-        <w:t xml:space="preserve"> фрагментов из </w:t>
-      </w:r>
-      <w:r>
-        <w:rPr>
-          <w:sz w:val="24"/>
-          <w:szCs w:val="24"/>
-        </w:rPr>
-        <w:t>excel</w:t>
-      </w:r>
-      <w:r>
-        <w:rPr>
-          <w:sz w:val="24"/>
-          <w:szCs w:val="24"/>
-          <w:lang w:val="ru-RU"/>
-        </w:rPr>
-        <w:t xml:space="preserve"> файлов находящихся на сервисе.</w:t>
-      </w:r>
-      <w:r>
-        <w:rPr>
-          <w:sz w:val="24"/>
-          <w:szCs w:val="24"/>
-          <w:lang w:val="ru-RU"/>
-        </w:rPr>
-        <w:t xml:space="preserve"> Также непосредственно из </w:t>
-      </w:r>
-      <w:r>
-        <w:rPr>
-          <w:sz w:val="24"/>
-          <w:szCs w:val="24"/>
-          <w:lang w:val="ru-RU"/>
-        </w:rPr>
-        <w:t xml:space="preserve">меню настройки </w:t>
-      </w:r>
-      <w:r>
-        <w:rPr>
-          <w:sz w:val="24"/>
-          <w:szCs w:val="24"/>
-          <w:lang w:val="ru-RU"/>
-        </w:rPr>
-        <w:t xml:space="preserve">вордпресс </w:t>
-      </w:r>
-      <w:r>
-        <w:rPr>
-          <w:sz w:val="24"/>
-          <w:szCs w:val="24"/>
-          <w:lang w:val="ru-RU"/>
-        </w:rPr>
-        <w:t>плагина</w:t>
-      </w:r>
-      <w:r>
-        <w:rPr>
-          <w:sz w:val="24"/>
-          <w:szCs w:val="24"/>
-          <w:lang w:val="ru-RU"/>
-        </w:rPr>
-        <w:t>,</w:t>
-      </w:r>
-      <w:r>
-        <w:rPr>
-          <w:sz w:val="24"/>
-          <w:szCs w:val="24"/>
-          <w:lang w:val="ru-RU"/>
-        </w:rPr>
-        <w:t xml:space="preserve"> </w:t>
-      </w:r>
-      <w:r>
-        <w:rPr>
-          <w:sz w:val="24"/>
-          <w:szCs w:val="24"/>
-          <w:lang w:val="ru-RU"/>
-        </w:rPr>
-        <w:t>вы можете управлять файлами на вашем аккаунте в сервисе.</w:t>
-      </w:r>
-      <w:r>
-        <w:rPr>
-          <w:sz w:val="24"/>
-          <w:szCs w:val="24"/>
-          <w:lang w:val="ru-RU"/>
-        </w:rPr>
-        <w:t xml:space="preserve"> </w:t>
-      </w:r>
-      <w:r>
-        <w:rPr>
-          <w:sz w:val="24"/>
-          <w:szCs w:val="24"/>
-          <w:lang w:val="ru-RU"/>
-        </w:rPr>
-        <w:t xml:space="preserve">[пример из блога на вордпрес, на медиуме и рэддите будет ссылка на </w:t>
-      </w:r>
-      <w:r>
-        <w:rPr>
-          <w:sz w:val="24"/>
-          <w:szCs w:val="24"/>
-          <w:lang w:val="ru-RU"/>
-        </w:rPr>
-        <w:t xml:space="preserve">вордпресс </w:t>
-      </w:r>
-      <w:r>
-        <w:rPr>
-          <w:sz w:val="24"/>
-          <w:szCs w:val="24"/>
-          <w:lang w:val="ru-RU"/>
-        </w:rPr>
-        <w:t>блог]</w:t>
-      </w:r>
-    </w:p>
-    <w:p>
-      <w:pPr>
-        <w:pStyle w:val="ListParagraph"/>
-        <w:numPr>
-          <w:ilvl w:val="0"/>
-          <w:numId w:val="2"/>
-        </w:numPr>
-        <w:ind w:left="630" w:firstLine="270"/>
-        <w:rPr>
-          <w:sz w:val="24"/>
-          <w:szCs w:val="24"/>
-          <w:lang w:val="ru-RU"/>
-        </w:rPr>
-      </w:pPr>
-      <w:r>
-        <w:rPr>
-          <w:sz w:val="24"/>
-          <w:szCs w:val="24"/>
-          <w:lang w:val="ru-RU"/>
-        </w:rPr>
-        <w:t>Сценарий третий – сбор.</w:t>
-      </w:r>
-      <w:r>
-        <w:rPr>
-          <w:sz w:val="24"/>
-          <w:szCs w:val="24"/>
-          <w:lang w:val="ru-RU"/>
-        </w:rPr>
-        <w:br/>
-      </w:r>
-      <w:r>
-        <w:rPr>
-          <w:sz w:val="24"/>
-          <w:szCs w:val="24"/>
-          <w:lang w:val="ru-RU"/>
-        </w:rPr>
-        <w:t>Если вы дочитали до этого момента, то рискну предположить что вы уже посмотрели часть наших демо и заметили на многих кнопку «Download file», так вот вы можете сформировать файл на сервисе и заполнять его данными из ваших приложений, например сбор статистики</w:t>
-      </w:r>
-      <w:r>
-        <w:rPr>
-          <w:sz w:val="24"/>
-          <w:szCs w:val="24"/>
-          <w:lang w:val="ru-RU"/>
-        </w:rPr>
-        <w:t xml:space="preserve">, </w:t>
-      </w:r>
-      <w:r>
-        <w:rPr>
-          <w:sz w:val="24"/>
-          <w:szCs w:val="24"/>
-          <w:lang w:val="ru-RU"/>
-        </w:rPr>
-        <w:lastRenderedPageBreak/>
-        <w:t>курсы торгов</w:t>
-      </w:r>
-      <w:r>
-        <w:rPr>
-          <w:sz w:val="24"/>
-          <w:szCs w:val="24"/>
-          <w:lang w:val="ru-RU"/>
-        </w:rPr>
-        <w:t xml:space="preserve"> (</w:t>
-      </w:r>
-      <w:r>
-        <w:rPr>
-          <w:sz w:val="24"/>
-          <w:szCs w:val="24"/>
-          <w:lang w:val="ru-RU"/>
-        </w:rPr>
-        <w:t>данные могут быть любые</w:t>
-      </w:r>
-      <w:r>
-        <w:rPr>
-          <w:sz w:val="24"/>
-          <w:szCs w:val="24"/>
-          <w:lang w:val="ru-RU"/>
-        </w:rPr>
-        <w:t>) и всегда скачать эти данные в виде готового Spreadsheet файла.</w:t>
-      </w:r>
-    </w:p>
-    <w:p>
-      <w:pPr>
-        <w:pStyle w:val="ListParagraph"/>
-        <w:numPr>
-          <w:ilvl w:val="0"/>
-          <w:numId w:val="2"/>
-        </w:numPr>
-        <w:ind w:left="630" w:firstLine="270"/>
-        <w:rPr>
-          <w:sz w:val="24"/>
-          <w:szCs w:val="24"/>
-          <w:lang w:val="ru-RU"/>
-        </w:rPr>
-      </w:pPr>
-      <w:r>
-        <w:rPr>
-          <w:sz w:val="24"/>
-          <w:szCs w:val="24"/>
-          <w:lang w:val="ru-RU"/>
-        </w:rPr>
-        <w:t>Четвертый сценарий – конвертация.</w:t>
-      </w:r>
-      <w:r>
-        <w:rPr>
-          <w:sz w:val="24"/>
-          <w:szCs w:val="24"/>
-          <w:lang w:val="ru-RU"/>
-        </w:rPr>
-        <w:br/>
-      </w:r>
-      <w:r>
-        <w:rPr>
-          <w:sz w:val="24"/>
-          <w:szCs w:val="24"/>
-          <w:lang w:val="ru-RU"/>
-        </w:rPr>
-        <w:t>Ну и так, как наш сервис может работать с несколькими файловыми форматами, вы всегда можете сконвертировать файл одного формата в любой другой, который нужен вам (из тех которые мы поддерживаем).</w:t>
-      </w:r>
-    </w:p>
-    <w:p>
-      <w:pPr>
-        <w:pStyle w:val="ListParagraph"/>
-        <w:ind w:left="630" w:firstLine="270"/>
-        <w:rPr>
-          <w:sz w:val="24"/>
-          <w:szCs w:val="24"/>
-          <w:lang w:val="ru-RU"/>
-        </w:rPr>
-      </w:pPr>
-    </w:p>
-    <w:p>
-      <w:pPr>
-        <w:pStyle w:val="ListParagraph"/>
-        <w:ind w:left="630" w:firstLine="270"/>
-        <w:rPr>
-          <w:sz w:val="24"/>
-          <w:szCs w:val="24"/>
-          <w:lang w:val="ru-RU"/>
-        </w:rPr>
-      </w:pPr>
-      <w:r>
-        <w:rPr>
-          <w:sz w:val="24"/>
-          <w:szCs w:val="24"/>
-          <w:lang w:val="ru-RU"/>
-        </w:rPr>
-        <w:t>Естественно это не все возможные сценарии применения нашего продукта, про многие мы можем не догадываться, многие мы можем реализовать, в этом наши плюсы, мы бесплатны и будем развиваться изходя из потребностей наших пользователей, стратегия нашей монетизации такова что мы станем именно тем продуктом который вам нужен.</w:t>
-      </w:r>
-    </w:p>
-    <w:p>
-      <w:pPr>
-        <w:pStyle w:val="ListParagraph"/>
-        <w:ind w:left="630" w:firstLine="270"/>
-        <w:rPr>
-          <w:sz w:val="24"/>
-          <w:szCs w:val="24"/>
-          <w:lang w:val="ru-RU"/>
-        </w:rPr>
-      </w:pPr>
-      <w:r>
-        <w:rPr>
-          <w:sz w:val="24"/>
-          <w:szCs w:val="24"/>
-          <w:lang w:val="ru-RU"/>
-        </w:rPr>
-        <w:t>И если у вас возникло желание использовать наш сервис, либо вы задумались о сценарии его применения, возможно наш продукт создан для вас, если в нем чего-то не хватает то мы улучшим продукт для вас.</w:t>
-      </w:r>
-    </w:p>
-    <w:p>
-      <w:pPr>
-        <w:pStyle w:val="ListParagraph"/>
-        <w:ind w:left="630" w:firstLine="270"/>
-        <w:rPr>
-          <w:sz w:val="24"/>
-          <w:szCs w:val="24"/>
-          <w:lang w:val="ru-RU"/>
-        </w:rPr>
-      </w:pPr>
-    </w:p>
-    <w:p>
-      <w:pPr>
-        <w:pStyle w:val="ListParagraph"/>
-        <w:ind w:left="630" w:firstLine="270"/>
-        <w:rPr>
-          <w:sz w:val="24"/>
-          <w:szCs w:val="24"/>
-          <w:lang w:val="ru-RU"/>
-        </w:rPr>
-      </w:pPr>
-      <w:r>
-        <w:rPr>
-          <w:sz w:val="24"/>
-          <w:szCs w:val="24"/>
-          <w:lang w:val="ru-RU"/>
-        </w:rPr>
-        <w:t>Что у нас есть для вас:</w:t>
-      </w:r>
-    </w:p>
-    <w:p>
-      <w:pPr>
-        <w:pStyle w:val="ListParagraph"/>
-        <w:ind w:left="630" w:firstLine="270"/>
-        <w:rPr>
-          <w:sz w:val="24"/>
-          <w:szCs w:val="24"/>
-          <w:lang w:val="ru-RU"/>
-        </w:rPr>
-      </w:pPr>
-      <w:r>
-        <w:rPr>
-          <w:sz w:val="24"/>
-          <w:szCs w:val="24"/>
-          <w:lang w:val="ru-RU"/>
-        </w:rPr>
-        <w:t xml:space="preserve">Сам сервис в админке также ссылка на демо </w:t>
-      </w:r>
-      <w:r>
-        <w:rPr>
-          <w:sz w:val="24"/>
-          <w:szCs w:val="24"/>
-          <w:lang w:val="ru-RU"/>
-        </w:rPr>
-        <w:fldChar w:fldCharType="begin"/>
-      </w:r>
-      <w:r>
-        <w:rPr>
-          <w:sz w:val="24"/>
-          <w:szCs w:val="24"/>
-          <w:lang w:val="ru-RU"/>
-        </w:rPr>
-        <w:instrText xml:space="preserve"> HYPERLINK "</w:instrText>
-      </w:r>
-      <w:r>
-        <w:rPr>
-          <w:sz w:val="24"/>
-          <w:szCs w:val="24"/>
-          <w:lang w:val="ru-RU"/>
-        </w:rPr>
-        <w:instrText>http://spreadsheetadmin.azurewebsites.net/</w:instrText>
-      </w:r>
-      <w:r>
-        <w:rPr>
-          <w:sz w:val="24"/>
-          <w:szCs w:val="24"/>
-          <w:lang w:val="ru-RU"/>
-        </w:rPr>
-        <w:instrText xml:space="preserve">" </w:instrText>
-      </w:r>
-      <w:r>
-        <w:rPr>
-          <w:sz w:val="24"/>
-          <w:szCs w:val="24"/>
-          <w:lang w:val="ru-RU"/>
-        </w:rPr>
-        <w:fldChar w:fldCharType="separate"/>
-      </w:r>
-      <w:r>
-        <w:rPr>
-          <w:rStyle w:val="Hyperlink"/>
-          <w:sz w:val="24"/>
-          <w:szCs w:val="24"/>
-          <w:lang w:val="ru-RU"/>
-        </w:rPr>
-        <w:t>http://spreadsheetadmin.azurewebsites.net/</w:t>
-      </w:r>
-      <w:r>
-        <w:rPr>
-          <w:sz w:val="24"/>
-          <w:szCs w:val="24"/>
-          <w:lang w:val="ru-RU"/>
-        </w:rPr>
-        <w:fldChar w:fldCharType="end"/>
-      </w:r>
-      <w:r>
-        <w:rPr>
-          <w:sz w:val="24"/>
-          <w:szCs w:val="24"/>
-          <w:lang w:val="ru-RU"/>
-        </w:rPr>
-        <w:t>,</w:t>
-      </w:r>
-    </w:p>
-    <w:p>
-      <w:pPr>
-        <w:pStyle w:val="ListParagraph"/>
-        <w:ind w:left="630" w:firstLine="270"/>
-        <w:rPr>
-          <w:sz w:val="24"/>
-          <w:szCs w:val="24"/>
-          <w:lang w:val="ru-RU"/>
-        </w:rPr>
-      </w:pPr>
-      <w:r>
-        <w:rPr>
-          <w:sz w:val="24"/>
-          <w:szCs w:val="24"/>
-        </w:rPr>
-        <w:t>C</w:t>
-      </w:r>
-      <w:r>
-        <w:rPr>
-          <w:sz w:val="24"/>
-          <w:szCs w:val="24"/>
-          <w:lang w:val="ru-RU"/>
-        </w:rPr>
-        <w:t>#</w:t>
-      </w:r>
-      <w:r>
-        <w:rPr>
-          <w:sz w:val="24"/>
-          <w:szCs w:val="24"/>
-          <w:lang w:val="ru-RU"/>
-        </w:rPr>
-        <w:t xml:space="preserve"> </w:t>
-      </w:r>
-      <w:r>
-        <w:rPr>
-          <w:sz w:val="24"/>
-          <w:szCs w:val="24"/>
-        </w:rPr>
-        <w:t>SDK</w:t>
-      </w:r>
-      <w:r>
-        <w:rPr>
-          <w:sz w:val="24"/>
-          <w:szCs w:val="24"/>
-          <w:lang w:val="ru-RU"/>
-        </w:rPr>
-        <w:t xml:space="preserve"> </w:t>
-      </w:r>
-      <w:r>
-        <w:rPr>
-          <w:sz w:val="24"/>
-          <w:szCs w:val="24"/>
-          <w:lang w:val="ru-RU"/>
-        </w:rPr>
-        <w:t xml:space="preserve">лежит на </w:t>
-      </w:r>
-      <w:r>
-        <w:rPr>
-          <w:sz w:val="24"/>
-          <w:szCs w:val="24"/>
-        </w:rPr>
-        <w:t>NUGET</w:t>
-      </w:r>
-      <w:r>
-        <w:rPr>
-          <w:sz w:val="24"/>
-          <w:szCs w:val="24"/>
-          <w:lang w:val="ru-RU"/>
-        </w:rPr>
-        <w:t xml:space="preserve"> </w:t>
-      </w:r>
-      <w:hyperlink r:id="rId29" w:history="1">
-        <w:r>
-          <w:rPr>
-            <w:rStyle w:val="Hyperlink"/>
-            <w:sz w:val="24"/>
-            <w:szCs w:val="24"/>
-          </w:rPr>
-          <w:t>https</w:t>
-        </w:r>
-        <w:r>
-          <w:rPr>
-            <w:rStyle w:val="Hyperlink"/>
-            <w:sz w:val="24"/>
-            <w:szCs w:val="24"/>
-            <w:lang w:val="ru-RU"/>
-          </w:rPr>
-          <w:t>://</w:t>
-        </w:r>
-        <w:r>
-          <w:rPr>
-            <w:rStyle w:val="Hyperlink"/>
-            <w:sz w:val="24"/>
-            <w:szCs w:val="24"/>
-          </w:rPr>
-          <w:t>www</w:t>
-        </w:r>
-        <w:r>
-          <w:rPr>
-            <w:rStyle w:val="Hyperlink"/>
-            <w:sz w:val="24"/>
-            <w:szCs w:val="24"/>
-            <w:lang w:val="ru-RU"/>
-          </w:rPr>
-          <w:t>.</w:t>
-        </w:r>
-        <w:proofErr w:type="spellStart"/>
-        <w:r>
-          <w:rPr>
-            <w:rStyle w:val="Hyperlink"/>
-            <w:sz w:val="24"/>
-            <w:szCs w:val="24"/>
-          </w:rPr>
-          <w:t>nuget</w:t>
-        </w:r>
-        <w:proofErr w:type="spellEnd"/>
-        <w:r>
-          <w:rPr>
-            <w:rStyle w:val="Hyperlink"/>
-            <w:sz w:val="24"/>
-            <w:szCs w:val="24"/>
-            <w:lang w:val="ru-RU"/>
-          </w:rPr>
-          <w:t>.</w:t>
-        </w:r>
-        <w:r>
-          <w:rPr>
-            <w:rStyle w:val="Hyperlink"/>
-            <w:sz w:val="24"/>
-            <w:szCs w:val="24"/>
-          </w:rPr>
-          <w:t>org</w:t>
-        </w:r>
-        <w:r>
-          <w:rPr>
-            <w:rStyle w:val="Hyperlink"/>
-            <w:sz w:val="24"/>
-            <w:szCs w:val="24"/>
-            <w:lang w:val="ru-RU"/>
-          </w:rPr>
-          <w:t>/</w:t>
-        </w:r>
-        <w:r>
-          <w:rPr>
-            <w:rStyle w:val="Hyperlink"/>
-            <w:sz w:val="24"/>
-            <w:szCs w:val="24"/>
-          </w:rPr>
-          <w:t>packages</w:t>
-        </w:r>
-        <w:r>
-          <w:rPr>
-            <w:rStyle w:val="Hyperlink"/>
-            <w:sz w:val="24"/>
-            <w:szCs w:val="24"/>
-            <w:lang w:val="ru-RU"/>
-          </w:rPr>
-          <w:t>/</w:t>
-        </w:r>
-        <w:proofErr w:type="spellStart"/>
-        <w:r>
-          <w:rPr>
-            <w:rStyle w:val="Hyperlink"/>
-            <w:sz w:val="24"/>
-            <w:szCs w:val="24"/>
-          </w:rPr>
-          <w:t>SpreadsheetSDK</w:t>
-        </w:r>
-        <w:proofErr w:type="spellEnd"/>
-        <w:r>
-          <w:rPr>
-            <w:rStyle w:val="Hyperlink"/>
-            <w:sz w:val="24"/>
-            <w:szCs w:val="24"/>
-            <w:lang w:val="ru-RU"/>
-          </w:rPr>
-          <w:t>/</w:t>
-        </w:r>
-      </w:hyperlink>
-      <w:r>
-        <w:rPr>
-          <w:sz w:val="24"/>
-          <w:szCs w:val="24"/>
-          <w:lang w:val="ru-RU"/>
-        </w:rPr>
-        <w:t>,</w:t>
-      </w:r>
-    </w:p>
-    <w:p>
-      <w:pPr>
-        <w:pStyle w:val="ListParagraph"/>
-        <w:ind w:left="630" w:firstLine="270"/>
-        <w:rPr>
-          <w:sz w:val="24"/>
-          <w:szCs w:val="24"/>
-        </w:rPr>
-      </w:pPr>
-      <w:r>
-        <w:rPr>
-          <w:sz w:val="24"/>
-          <w:szCs w:val="24"/>
-        </w:rPr>
-        <w:t xml:space="preserve">WordPress plugin </w:t>
-      </w:r>
-      <w:hyperlink r:id="rId30" w:history="1">
-        <w:r>
-          <w:rPr>
-            <w:rStyle w:val="Hyperlink"/>
-            <w:sz w:val="24"/>
-            <w:szCs w:val="24"/>
-          </w:rPr>
-          <w:t>https://wordpress.org/plugins/spreadsheetcloudapi/</w:t>
-        </w:r>
-      </w:hyperlink>
-      <w:r>
-        <w:rPr>
-          <w:sz w:val="24"/>
-          <w:szCs w:val="24"/>
-        </w:rPr>
-        <w:t>.</w:t>
-      </w:r>
-    </w:p>
-    <w:p>
-      <w:pPr>
-        <w:rPr>
-          <w:sz w:val="24"/>
-          <w:szCs w:val="24"/>
-        </w:rPr>
-      </w:pPr>
+      <w:bookmarkStart w:id="0" w:name="_GoBack"/>
+      <w:bookmarkEnd w:id="0"/>
     </w:p>
     <w:sectPr>
       <w:pgSz w:w="12240" w:h="15840"/>

--- a/blog.docx
+++ b/blog.docx
@@ -933,23 +933,112 @@
           <w:szCs w:val="24"/>
           <w:lang w:val="ru-RU"/>
         </w:rPr>
+        <w:t xml:space="preserve">в будущем </w:t>
+      </w:r>
+      <w:r>
+        <w:rPr>
+          <w:sz w:val="24"/>
+          <w:szCs w:val="24"/>
+          <w:lang w:val="ru-RU"/>
+        </w:rPr>
+        <w:t>нам будет достаточно отредактировать шаблон и не придется переписывать приложение.</w:t>
+      </w:r>
+    </w:p>
+    <w:p>
+      <w:pPr>
+        <w:ind w:firstLine="450"/>
+        <w:rPr>
+          <w:sz w:val="24"/>
+          <w:szCs w:val="24"/>
+          <w:lang w:val="ru-RU"/>
+        </w:rPr>
+      </w:pPr>
+      <w:r>
+        <w:rPr>
+          <w:sz w:val="24"/>
+          <w:szCs w:val="24"/>
+          <w:lang w:val="ru-RU"/>
+        </w:rPr>
+        <w:t xml:space="preserve">В самом же приложении, нам будет достаточно отправлять и получать данные с нашего сервиса, не реализуя никакой логики и не думая о хранении данных, все вычисляемы значения будут автоматически считаться по формулам </w:t>
+      </w:r>
+      <w:r>
+        <w:rPr>
+          <w:sz w:val="24"/>
+          <w:szCs w:val="24"/>
+          <w:lang w:val="ru-RU"/>
+        </w:rPr>
         <w:t xml:space="preserve">в </w:t>
       </w:r>
       <w:r>
         <w:rPr>
           <w:sz w:val="24"/>
           <w:szCs w:val="24"/>
-          <w:lang w:val="ru-RU"/>
-        </w:rPr>
-        <w:t xml:space="preserve">будущем </w:t>
-      </w:r>
-      <w:r>
-        <w:rPr>
-          <w:sz w:val="24"/>
-          <w:szCs w:val="24"/>
-          <w:lang w:val="ru-RU"/>
-        </w:rPr>
-        <w:t>нам будет достаточно отредактировать шаблон и не придется переписывать приложение.</w:t>
+        </w:rPr>
+        <w:t>spreadsheet</w:t>
+      </w:r>
+      <w:r>
+        <w:rPr>
+          <w:sz w:val="24"/>
+          <w:szCs w:val="24"/>
+          <w:lang w:val="ru-RU"/>
+        </w:rPr>
+        <w:t xml:space="preserve"> </w:t>
+      </w:r>
+      <w:r>
+        <w:rPr>
+          <w:sz w:val="24"/>
+          <w:szCs w:val="24"/>
+          <w:lang w:val="ru-RU"/>
+        </w:rPr>
+        <w:t xml:space="preserve">файле, данные будут храниться в нём же и нам </w:t>
+      </w:r>
+      <w:r>
+        <w:rPr>
+          <w:sz w:val="24"/>
+          <w:szCs w:val="24"/>
+          <w:lang w:val="ru-RU"/>
+        </w:rPr>
+        <w:t>оста</w:t>
+      </w:r>
+      <w:r>
+        <w:rPr>
+          <w:sz w:val="24"/>
+          <w:szCs w:val="24"/>
+          <w:lang w:val="ru-RU"/>
+        </w:rPr>
+        <w:t>ё</w:t>
+      </w:r>
+      <w:r>
+        <w:rPr>
+          <w:sz w:val="24"/>
+          <w:szCs w:val="24"/>
+          <w:lang w:val="ru-RU"/>
+        </w:rPr>
+        <w:t xml:space="preserve">тся </w:t>
+      </w:r>
+      <w:r>
+        <w:rPr>
+          <w:sz w:val="24"/>
+          <w:szCs w:val="24"/>
+          <w:lang w:val="ru-RU"/>
+        </w:rPr>
+        <w:t xml:space="preserve">только </w:t>
+      </w:r>
+      <w:r>
+        <w:rPr>
+          <w:sz w:val="24"/>
+          <w:szCs w:val="24"/>
+          <w:lang w:val="ru-RU"/>
+        </w:rPr>
+        <w:t>их показать</w:t>
+      </w:r>
+      <w:r>
+        <w:rPr>
+          <w:sz w:val="24"/>
+          <w:szCs w:val="24"/>
+          <w:lang w:val="ru-RU"/>
+        </w:rPr>
+        <w:t>, так же мы получаем автоматически обновляемый чарт.</w:t>
       </w:r>
     </w:p>
     <w:p>
@@ -967,15 +1056,7 @@
           <w:szCs w:val="24"/>
           <w:lang w:val="ru-RU"/>
         </w:rPr>
-        <w:t xml:space="preserve">В самом же приложении, нам будет достаточно отправлять и получать данные с нашего сервиса, не реализуя никакой логики и не думая о хранении данных, все вычисляемы значения будут автоматически считаться по формулам </w:t>
-      </w:r>
-      <w:r>
-        <w:rPr>
-          <w:sz w:val="24"/>
-          <w:szCs w:val="24"/>
-          <w:lang w:val="ru-RU"/>
-        </w:rPr>
-        <w:t xml:space="preserve">в </w:t>
+        <w:t xml:space="preserve">В суть создания </w:t>
       </w:r>
       <w:r>
         <w:rPr>
@@ -998,55 +1079,63 @@
           <w:szCs w:val="24"/>
           <w:lang w:val="ru-RU"/>
         </w:rPr>
-        <w:t xml:space="preserve">файле, данные будут храниться в нём же и нам </w:t>
-      </w:r>
-      <w:r>
-        <w:rPr>
-          <w:sz w:val="24"/>
-          <w:szCs w:val="24"/>
-          <w:lang w:val="ru-RU"/>
-        </w:rPr>
-        <w:t>оста</w:t>
-      </w:r>
-      <w:r>
-        <w:rPr>
-          <w:sz w:val="24"/>
-          <w:szCs w:val="24"/>
-          <w:lang w:val="ru-RU"/>
-        </w:rPr>
-        <w:t>ё</w:t>
-      </w:r>
-      <w:r>
-        <w:rPr>
-          <w:sz w:val="24"/>
-          <w:szCs w:val="24"/>
-          <w:lang w:val="ru-RU"/>
-        </w:rPr>
-        <w:t xml:space="preserve">тся </w:t>
-      </w:r>
-      <w:r>
-        <w:rPr>
-          <w:sz w:val="24"/>
-          <w:szCs w:val="24"/>
-          <w:lang w:val="ru-RU"/>
-        </w:rPr>
-        <w:t xml:space="preserve">только </w:t>
-      </w:r>
-      <w:r>
-        <w:rPr>
-          <w:sz w:val="24"/>
-          <w:szCs w:val="24"/>
-          <w:lang w:val="ru-RU"/>
-        </w:rPr>
-        <w:t>их показать</w:t>
-      </w:r>
-      <w:r>
-        <w:rPr>
-          <w:sz w:val="24"/>
-          <w:szCs w:val="24"/>
-          <w:lang w:val="ru-RU"/>
-        </w:rPr>
-        <w:t>, так же мы получаем автоматически обновляемый чарт.</w:t>
+        <w:t>файла для расчётов и хранения данных, в этом посте</w:t>
+      </w:r>
+      <w:r>
+        <w:rPr>
+          <w:sz w:val="24"/>
+          <w:szCs w:val="24"/>
+          <w:lang w:val="ru-RU"/>
+        </w:rPr>
+        <w:t>,</w:t>
+      </w:r>
+      <w:r>
+        <w:rPr>
+          <w:sz w:val="24"/>
+          <w:szCs w:val="24"/>
+          <w:lang w:val="ru-RU"/>
+        </w:rPr>
+        <w:t xml:space="preserve"> я вдаваться не буду, а напишу отдельный пост про </w:t>
+      </w:r>
+      <w:r>
+        <w:rPr>
+          <w:sz w:val="24"/>
+          <w:szCs w:val="24"/>
+          <w:lang w:val="ru-RU"/>
+        </w:rPr>
+        <w:t>это</w:t>
+      </w:r>
+      <w:r>
+        <w:rPr>
+          <w:sz w:val="24"/>
+          <w:szCs w:val="24"/>
+          <w:lang w:val="ru-RU"/>
+        </w:rPr>
+        <w:t xml:space="preserve">, кому интересно </w:t>
+      </w:r>
+      <w:r>
+        <w:rPr>
+          <w:sz w:val="24"/>
+          <w:szCs w:val="24"/>
+          <w:lang w:val="ru-RU"/>
+        </w:rPr>
+        <w:t>[</w:t>
+      </w:r>
+      <w:r>
+        <w:rPr>
+          <w:sz w:val="24"/>
+          <w:szCs w:val="24"/>
+          <w:lang w:val="ru-RU"/>
+        </w:rPr>
+        <w:t>вот ссылка</w:t>
+      </w:r>
+      <w:r>
+        <w:rPr>
+          <w:sz w:val="24"/>
+          <w:szCs w:val="24"/>
+          <w:lang w:val="ru-RU"/>
+        </w:rPr>
+        <w:t>].</w:t>
       </w:r>
     </w:p>
     <w:p>
@@ -1058,93 +1147,6 @@
           <w:lang w:val="ru-RU"/>
         </w:rPr>
       </w:pPr>
-      <w:r>
-        <w:rPr>
-          <w:sz w:val="24"/>
-          <w:szCs w:val="24"/>
-          <w:lang w:val="ru-RU"/>
-        </w:rPr>
-        <w:t xml:space="preserve">В суть создания </w:t>
-      </w:r>
-      <w:r>
-        <w:rPr>
-          <w:sz w:val="24"/>
-          <w:szCs w:val="24"/>
-        </w:rPr>
-        <w:t>spreadsheet</w:t>
-      </w:r>
-      <w:r>
-        <w:rPr>
-          <w:sz w:val="24"/>
-          <w:szCs w:val="24"/>
-          <w:lang w:val="ru-RU"/>
-        </w:rPr>
-        <w:t xml:space="preserve"> </w:t>
-      </w:r>
-      <w:r>
-        <w:rPr>
-          <w:sz w:val="24"/>
-          <w:szCs w:val="24"/>
-          <w:lang w:val="ru-RU"/>
-        </w:rPr>
-        <w:t>файла для расчётов и хранения данных, в этом посте</w:t>
-      </w:r>
-      <w:r>
-        <w:rPr>
-          <w:sz w:val="24"/>
-          <w:szCs w:val="24"/>
-          <w:lang w:val="ru-RU"/>
-        </w:rPr>
-        <w:t>,</w:t>
-      </w:r>
-      <w:r>
-        <w:rPr>
-          <w:sz w:val="24"/>
-          <w:szCs w:val="24"/>
-          <w:lang w:val="ru-RU"/>
-        </w:rPr>
-        <w:t xml:space="preserve"> я вдаваться не буду, а напишу отдельный пост про </w:t>
-      </w:r>
-      <w:r>
-        <w:rPr>
-          <w:sz w:val="24"/>
-          <w:szCs w:val="24"/>
-          <w:lang w:val="ru-RU"/>
-        </w:rPr>
-        <w:t>это</w:t>
-      </w:r>
-      <w:r>
-        <w:rPr>
-          <w:sz w:val="24"/>
-          <w:szCs w:val="24"/>
-          <w:lang w:val="ru-RU"/>
-        </w:rPr>
-        <w:t xml:space="preserve">, кому интересно </w:t>
-      </w:r>
-      <w:r>
-        <w:rPr>
-          <w:sz w:val="24"/>
-          <w:szCs w:val="24"/>
-          <w:lang w:val="ru-RU"/>
-        </w:rPr>
-        <w:t>[</w:t>
-      </w:r>
-      <w:r>
-        <w:rPr>
-          <w:sz w:val="24"/>
-          <w:szCs w:val="24"/>
-          <w:lang w:val="ru-RU"/>
-        </w:rPr>
-        <w:t>вот ссылка</w:t>
-      </w:r>
-      <w:r>
-        <w:rPr>
-          <w:sz w:val="24"/>
-          <w:szCs w:val="24"/>
-          <w:lang w:val="ru-RU"/>
-        </w:rPr>
-        <w:t>].</w:t>
-      </w:r>
     </w:p>
     <w:p>
       <w:pPr>
@@ -1155,16 +1157,6 @@
           <w:lang w:val="ru-RU"/>
         </w:rPr>
       </w:pPr>
-    </w:p>
-    <w:p>
-      <w:pPr>
-        <w:ind w:firstLine="450"/>
-        <w:rPr>
-          <w:sz w:val="24"/>
-          <w:szCs w:val="24"/>
-          <w:lang w:val="ru-RU"/>
-        </w:rPr>
-      </w:pPr>
       <w:r>
         <w:rPr>
           <w:sz w:val="24"/>
@@ -1188,7 +1180,23 @@
           <w:szCs w:val="24"/>
           <w:lang w:val="ru-RU"/>
         </w:rPr>
-        <w:t xml:space="preserve">, есть очень хорошие функции экспорта в </w:t>
+        <w:t xml:space="preserve">, есть очень </w:t>
+      </w:r>
+      <w:r>
+        <w:rPr>
+          <w:sz w:val="24"/>
+          <w:szCs w:val="24"/>
+          <w:lang w:val="ru-RU"/>
+        </w:rPr>
+        <w:t>полезные</w:t>
+      </w:r>
+      <w:r>
+        <w:rPr>
+          <w:sz w:val="24"/>
+          <w:szCs w:val="24"/>
+          <w:lang w:val="ru-RU"/>
+        </w:rPr>
+        <w:t xml:space="preserve"> функции экспорта в </w:t>
       </w:r>
       <w:r>
         <w:rPr>
@@ -2983,6 +2991,7 @@
         </w:rPr>
         <w:t xml:space="preserve">     </w:t>
       </w:r>
+      <w:proofErr w:type="spellStart"/>
       <w:proofErr w:type="gramStart"/>
       <w:r>
         <w:rPr>
@@ -2993,6 +3002,7 @@
         </w:rPr>
         <w:t>const</w:t>
       </w:r>
+      <w:proofErr w:type="spellEnd"/>
       <w:proofErr w:type="gramEnd"/>
       <w:r>
         <w:rPr>
@@ -3128,7 +3138,27 @@
           <w:szCs w:val="20"/>
           <w:lang w:val="ru-RU"/>
         </w:rPr>
-        <w:t xml:space="preserve">полученный вами присоздании </w:t>
+        <w:t>полученный вами при</w:t>
+      </w:r>
+      <w:r>
+        <w:rPr>
+          <w:rFonts w:ascii="Consolas" w:eastAsia="Times New Roman" w:hAnsi="Consolas" w:cs="Consolas"/>
+          <w:color w:val="823125"/>
+          <w:sz w:val="20"/>
+          <w:szCs w:val="20"/>
+          <w:lang w:val="ru-RU"/>
+        </w:rPr>
+        <w:t xml:space="preserve"> </w:t>
+      </w:r>
+      <w:r>
+        <w:rPr>
+          <w:rFonts w:ascii="Consolas" w:eastAsia="Times New Roman" w:hAnsi="Consolas" w:cs="Consolas"/>
+          <w:color w:val="823125"/>
+          <w:sz w:val="20"/>
+          <w:szCs w:val="20"/>
+          <w:lang w:val="ru-RU"/>
+        </w:rPr>
+        <w:t xml:space="preserve">создании </w:t>
       </w:r>
       <w:r>
         <w:rPr>
@@ -7999,9 +8029,10 @@
       </w:r>
       <w:r>
         <w:rPr>
-          <w:sz w:val="24"/>
-          <w:szCs w:val="24"/>
-          <w:lang w:val="ru-RU"/>
+          <w:rFonts w:ascii="Consolas" w:eastAsia="Times New Roman" w:hAnsi="Consolas" w:cs="Consolas"/>
+          <w:color w:val="9B5F9B"/>
+          <w:sz w:val="20"/>
+          <w:szCs w:val="20"/>
         </w:rPr>
         <w:t>$id</w:t>
       </w:r>
@@ -16714,6 +16745,8 @@
         </w:rPr>
         <w:t>Users</w:t>
       </w:r>
+      <w:bookmarkStart w:id="0" w:name="_GoBack"/>
+      <w:bookmarkEnd w:id="0"/>
       <w:r>
         <w:rPr>
           <w:sz w:val="24"/>
@@ -18510,8 +18543,6 @@
         </w:rPr>
         <w:t>Спасибо за внимание.</w:t>
       </w:r>
-      <w:bookmarkStart w:id="0" w:name="_GoBack"/>
-      <w:bookmarkEnd w:id="0"/>
     </w:p>
     <w:sectPr>
       <w:pgSz w:w="12240" w:h="15840"/>

--- a/blog.docx
+++ b/blog.docx
@@ -1261,22 +1261,7 @@
           <w:szCs w:val="24"/>
           <w:lang w:val="ru-RU"/>
         </w:rPr>
-        <w:t>При экспорте данные будут представлять из себя таблицу и для редактирования этих данных нам достаточно будет обрабатывать клик на ячейке таблицы(</w:t>
-      </w:r>
-      <w:r>
-        <w:rPr>
-          <w:sz w:val="24"/>
-          <w:szCs w:val="24"/>
-        </w:rPr>
-        <w:t>td</w:t>
-      </w:r>
-      <w:r>
-        <w:rPr>
-          <w:sz w:val="24"/>
-          <w:szCs w:val="24"/>
-          <w:lang w:val="ru-RU"/>
-        </w:rPr>
-        <w:t xml:space="preserve">) и вешать на неё нужный нам эдитор. Для редактирования значений мы используем </w:t>
+        <w:t xml:space="preserve">При экспорте данные будут представлять из себя таблицу и для редактирования этих данных нам достаточно будет обрабатывать клик на ячейке таблицы и вешать на неё нужный нам эдитор. Для редактирования значений мы используем </w:t>
       </w:r>
       <w:r>
         <w:rPr>
@@ -2987,7 +2972,6 @@
           <w:color w:val="000000"/>
           <w:sz w:val="20"/>
           <w:szCs w:val="20"/>
-          <w:lang w:val="ru-RU"/>
         </w:rPr>
         <w:t xml:space="preserve">     </w:t>
       </w:r>
@@ -8033,8 +8017,18 @@
           <w:color w:val="9B5F9B"/>
           <w:sz w:val="20"/>
           <w:szCs w:val="20"/>
-        </w:rPr>
-        <w:t>$id</w:t>
+          <w:lang w:val="ru-RU"/>
+        </w:rPr>
+        <w:t>$</w:t>
+      </w:r>
+      <w:r>
+        <w:rPr>
+          <w:rFonts w:ascii="Consolas" w:eastAsia="Times New Roman" w:hAnsi="Consolas" w:cs="Consolas"/>
+          <w:color w:val="9B5F9B"/>
+          <w:sz w:val="20"/>
+          <w:szCs w:val="20"/>
+        </w:rPr>
+        <w:t>id</w:t>
       </w:r>
       <w:r>
         <w:rPr>
@@ -14172,7 +14166,23 @@
           <w:szCs w:val="24"/>
           <w:lang w:val="ru-RU"/>
         </w:rPr>
-        <w:t>В предыдущем посте</w:t>
+        <w:t>В посте</w:t>
+      </w:r>
+      <w:r>
+        <w:rPr>
+          <w:sz w:val="24"/>
+          <w:szCs w:val="24"/>
+          <w:lang w:val="ru-RU"/>
+        </w:rPr>
+        <w:t xml:space="preserve"> </w:t>
+      </w:r>
+      <w:r>
+        <w:rPr>
+          <w:sz w:val="24"/>
+          <w:szCs w:val="24"/>
+          <w:lang w:val="ru-RU"/>
+        </w:rPr>
+        <w:t xml:space="preserve">по ссылке </w:t>
       </w:r>
       <w:r>
         <w:rPr>
@@ -14204,7 +14214,23 @@
           <w:szCs w:val="24"/>
           <w:lang w:val="ru-RU"/>
         </w:rPr>
-        <w:t xml:space="preserve">, я рассказывал про создание простого </w:t>
+        <w:t xml:space="preserve">, </w:t>
+      </w:r>
+      <w:r>
+        <w:rPr>
+          <w:sz w:val="24"/>
+          <w:szCs w:val="24"/>
+          <w:lang w:val="ru-RU"/>
+        </w:rPr>
+        <w:t>описывается</w:t>
+      </w:r>
+      <w:r>
+        <w:rPr>
+          <w:sz w:val="24"/>
+          <w:szCs w:val="24"/>
+          <w:lang w:val="ru-RU"/>
+        </w:rPr>
+        <w:t xml:space="preserve"> создание простого </w:t>
       </w:r>
       <w:r>
         <w:rPr>
@@ -14285,7 +14311,33 @@
           <w:szCs w:val="24"/>
           <w:lang w:val="ru-RU"/>
         </w:rPr>
-        <w:t>В посте про приложение мы указавали о необходимости в трех вкладках и постоянно отображающемся чарте, для удобства работы с файлом мы заведем четыре листа: «</w:t>
+        <w:t xml:space="preserve">В посте про приложение </w:t>
+      </w:r>
+      <w:bookmarkStart w:id="0" w:name="_GoBack"/>
+      <w:bookmarkEnd w:id="0"/>
+      <w:r>
+        <w:rPr>
+          <w:sz w:val="24"/>
+          <w:szCs w:val="24"/>
+          <w:lang w:val="ru-RU"/>
+        </w:rPr>
+        <w:t>указа</w:t>
+      </w:r>
+      <w:r>
+        <w:rPr>
+          <w:sz w:val="24"/>
+          <w:szCs w:val="24"/>
+          <w:lang w:val="ru-RU"/>
+        </w:rPr>
+        <w:t>но</w:t>
+      </w:r>
+      <w:r>
+        <w:rPr>
+          <w:sz w:val="24"/>
+          <w:szCs w:val="24"/>
+          <w:lang w:val="ru-RU"/>
+        </w:rPr>
+        <w:t xml:space="preserve"> о необходимости в трех вкладках и постоянно отображающемся чарте, для удобства работы с файлом мы заведем четыре листа: «</w:t>
       </w:r>
       <w:r>
         <w:rPr>
@@ -16745,8 +16797,6 @@
         </w:rPr>
         <w:t>Users</w:t>
       </w:r>
-      <w:bookmarkStart w:id="0" w:name="_GoBack"/>
-      <w:bookmarkEnd w:id="0"/>
       <w:r>
         <w:rPr>
           <w:sz w:val="24"/>
